--- a/wtyh-web/src/main/resources/docx/template/shanghai-company-anti-fraud-template.docx
+++ b/wtyh-web/src/main/resources/docx/template/shanghai-company-anti-fraud-template.docx
@@ -401,6 +401,8 @@
         </w:rPr>
         <w:t>“$</w:t>
       </w:r>
+      <w:bookmarkStart w:id="2" w:name="_GoBack"/>
+      <w:bookmarkEnd w:id="2"/>
       <w:r>
         <w:rPr>
           <w:rFonts w:asciiTheme="majorEastAsia" w:eastAsiaTheme="majorEastAsia" w:hAnsiTheme="majorEastAsia" w:cstheme="minorHAnsi" w:hint="eastAsia"/>
@@ -1070,7 +1072,7 @@
                 <w:kern w:val="0"/>
               </w:rPr>
             </w:pPr>
-            <w:bookmarkStart w:id="2" w:name="_Hlk482637618"/>
+            <w:bookmarkStart w:id="3" w:name="_Hlk482637618"/>
             <w:r>
               <w:rPr>
                 <w:rFonts w:ascii="华文细黑" w:hAnsi="华文细黑" w:cs="宋体" w:hint="eastAsia"/>
@@ -1695,7 +1697,7 @@
         </w:tc>
       </w:tr>
     </w:tbl>
-    <w:bookmarkEnd w:id="2"/>
+    <w:bookmarkEnd w:id="3"/>
     <w:p>
       <w:pPr>
         <w:widowControl/>
@@ -2775,13 +2777,13 @@
                 <w:szCs w:val="24"/>
               </w:rPr>
             </w:pPr>
-            <w:bookmarkStart w:id="3" w:name="OLE_LINK1"/>
-            <w:bookmarkStart w:id="4" w:name="OLE_LINK7"/>
-            <w:bookmarkStart w:id="5" w:name="OLE_LINK8"/>
-            <w:bookmarkStart w:id="6" w:name="OLE_LINK9"/>
-            <w:bookmarkStart w:id="7" w:name="OLE_LINK10"/>
-            <w:bookmarkStart w:id="8" w:name="OLE_LINK11"/>
-            <w:bookmarkStart w:id="9" w:name="OLE_LINK12"/>
+            <w:bookmarkStart w:id="4" w:name="OLE_LINK1"/>
+            <w:bookmarkStart w:id="5" w:name="OLE_LINK7"/>
+            <w:bookmarkStart w:id="6" w:name="OLE_LINK8"/>
+            <w:bookmarkStart w:id="7" w:name="OLE_LINK9"/>
+            <w:bookmarkStart w:id="8" w:name="OLE_LINK10"/>
+            <w:bookmarkStart w:id="9" w:name="OLE_LINK11"/>
+            <w:bookmarkStart w:id="10" w:name="OLE_LINK12"/>
             <w:r>
               <w:rPr>
                 <w:rFonts w:ascii="华文细黑" w:hAnsi="华文细黑" w:cs="宋体" w:hint="eastAsia"/>
@@ -3129,6 +3131,7 @@
       </w:tr>
       <w:tr>
         <w:trPr>
+          <w:trHeight w:val="624"/>
           <w:jc w:val="center"/>
         </w:trPr>
         <w:tc>
@@ -3443,13 +3446,13 @@
         </w:tc>
       </w:tr>
     </w:tbl>
-    <w:bookmarkEnd w:id="3"/>
     <w:bookmarkEnd w:id="4"/>
     <w:bookmarkEnd w:id="5"/>
     <w:bookmarkEnd w:id="6"/>
     <w:bookmarkEnd w:id="7"/>
     <w:bookmarkEnd w:id="8"/>
     <w:bookmarkEnd w:id="9"/>
+    <w:bookmarkEnd w:id="10"/>
     <w:p>
       <w:r>
         <w:rPr>
@@ -3472,12 +3475,12 @@
         <w:widowControl/>
         <w:jc w:val="left"/>
       </w:pPr>
-      <w:bookmarkStart w:id="10" w:name="_Toc449633395"/>
+      <w:bookmarkStart w:id="11" w:name="_Toc449633395"/>
       <w:bookmarkEnd w:id="1"/>
       <w:r>
         <w:br w:type="page"/>
       </w:r>
-      <w:bookmarkEnd w:id="10"/>
+      <w:bookmarkEnd w:id="11"/>
     </w:p>
     <w:p>
       <w:pPr>
@@ -4661,6 +4664,9 @@
         <w:gridCol w:w="4153"/>
       </w:tblGrid>
       <w:tr>
+        <w:trPr>
+          <w:trHeight w:val="624"/>
+        </w:trPr>
         <w:tc>
           <w:tcPr>
             <w:tcW w:w="4153" w:type="dxa"/>
@@ -4736,7 +4742,7 @@
       </w:tr>
       <w:tr>
         <w:trPr>
-          <w:trHeight w:val="132"/>
+          <w:trHeight w:val="624"/>
         </w:trPr>
         <w:tc>
           <w:tcPr>
@@ -4899,6 +4905,9 @@
         <w:gridCol w:w="4160"/>
       </w:tblGrid>
       <w:tr>
+        <w:trPr>
+          <w:trHeight w:val="624"/>
+        </w:trPr>
         <w:tc>
           <w:tcPr>
             <w:tcW w:w="4160" w:type="dxa"/>
@@ -4982,6 +4991,9 @@
         </w:tc>
       </w:tr>
       <w:tr>
+        <w:trPr>
+          <w:trHeight w:val="624"/>
+        </w:trPr>
         <w:tc>
           <w:tcPr>
             <w:tcW w:w="4160" w:type="dxa"/>
@@ -5093,6 +5105,9 @@
         <w:gridCol w:w="4160"/>
       </w:tblGrid>
       <w:tr>
+        <w:trPr>
+          <w:trHeight w:val="624"/>
+        </w:trPr>
         <w:tc>
           <w:tcPr>
             <w:tcW w:w="4160" w:type="dxa"/>
@@ -5167,6 +5182,9 @@
         </w:tc>
       </w:tr>
       <w:tr>
+        <w:trPr>
+          <w:trHeight w:val="624"/>
+        </w:trPr>
         <w:tc>
           <w:tcPr>
             <w:tcW w:w="4160" w:type="dxa"/>
@@ -5431,6 +5449,9 @@
         <w:gridCol w:w="1391"/>
       </w:tblGrid>
       <w:tr>
+        <w:trPr>
+          <w:trHeight w:val="624"/>
+        </w:trPr>
         <w:tc>
           <w:tcPr>
             <w:tcW w:w="1063" w:type="dxa"/>
@@ -5553,6 +5574,9 @@
         </w:tc>
       </w:tr>
       <w:tr>
+        <w:trPr>
+          <w:trHeight w:val="624"/>
+        </w:trPr>
         <w:tc>
           <w:tcPr>
             <w:tcW w:w="1063" w:type="dxa"/>
@@ -6049,7 +6073,7 @@
           <w:numId w:val="12"/>
         </w:numPr>
       </w:pPr>
-      <w:bookmarkStart w:id="11" w:name="_Toc481672759"/>
+      <w:bookmarkStart w:id="12" w:name="_Toc481672759"/>
       <w:r>
         <w:rPr>
           <w:rFonts w:hint="eastAsia"/>
@@ -6924,7 +6948,7 @@
         <w:lastRenderedPageBreak/>
         <w:t>股东信息</w:t>
       </w:r>
-      <w:bookmarkEnd w:id="11"/>
+      <w:bookmarkEnd w:id="12"/>
     </w:p>
     <w:p>
       <w:r>
@@ -6955,6 +6979,7 @@
       </w:tblGrid>
       <w:tr>
         <w:trPr>
+          <w:trHeight w:val="624"/>
           <w:jc w:val="center"/>
         </w:trPr>
         <w:tc>
@@ -7034,6 +7059,7 @@
       </w:tr>
       <w:tr>
         <w:trPr>
+          <w:trHeight w:val="624"/>
           <w:jc w:val="center"/>
         </w:trPr>
         <w:tc>
@@ -7079,7 +7105,7 @@
       </w:tr>
     </w:tbl>
     <w:p>
-      <w:bookmarkStart w:id="12" w:name="_Toc449633384"/>
+      <w:bookmarkStart w:id="13" w:name="_Toc449633384"/>
       <w:r>
         <w:rPr>
           <w:rFonts w:hint="eastAsia"/>
@@ -7109,7 +7135,7 @@
           <w:numId w:val="12"/>
         </w:numPr>
       </w:pPr>
-      <w:bookmarkStart w:id="13" w:name="_Toc481672760"/>
+      <w:bookmarkStart w:id="14" w:name="_Toc481672760"/>
       <w:r>
         <w:rPr>
           <w:rFonts w:hint="eastAsia"/>
@@ -7117,8 +7143,8 @@
         <w:lastRenderedPageBreak/>
         <w:t>股东出资信息</w:t>
       </w:r>
-      <w:bookmarkEnd w:id="12"/>
       <w:bookmarkEnd w:id="13"/>
+      <w:bookmarkEnd w:id="14"/>
     </w:p>
     <w:p>
       <w:r>
@@ -7357,6 +7383,7 @@
       </w:tr>
       <w:tr>
         <w:trPr>
+          <w:trHeight w:val="624"/>
           <w:jc w:val="center"/>
         </w:trPr>
         <w:tc>
@@ -7460,7 +7487,7 @@
       </w:tr>
     </w:tbl>
     <w:p>
-      <w:bookmarkStart w:id="14" w:name="_Toc449633385"/>
+      <w:bookmarkStart w:id="15" w:name="_Toc449633385"/>
       <w:r>
         <w:rPr>
           <w:rFonts w:hint="eastAsia"/>
@@ -7490,7 +7517,7 @@
           <w:numId w:val="12"/>
         </w:numPr>
       </w:pPr>
-      <w:bookmarkStart w:id="15" w:name="_Toc481672761"/>
+      <w:bookmarkStart w:id="16" w:name="_Toc481672761"/>
       <w:r>
         <w:rPr>
           <w:rFonts w:hint="eastAsia"/>
@@ -7498,8 +7525,8 @@
         <w:lastRenderedPageBreak/>
         <w:t>董事、监事、高级管理人员信息</w:t>
       </w:r>
-      <w:bookmarkEnd w:id="14"/>
       <w:bookmarkEnd w:id="15"/>
+      <w:bookmarkEnd w:id="16"/>
     </w:p>
     <w:p>
       <w:r>
@@ -7528,6 +7555,9 @@
         <w:gridCol w:w="4148"/>
       </w:tblGrid>
       <w:tr>
+        <w:trPr>
+          <w:trHeight w:val="624"/>
+        </w:trPr>
         <w:tc>
           <w:tcPr>
             <w:tcW w:w="4148" w:type="dxa"/>
@@ -7604,6 +7634,9 @@
         </w:tc>
       </w:tr>
       <w:tr>
+        <w:trPr>
+          <w:trHeight w:val="624"/>
+        </w:trPr>
         <w:tc>
           <w:tcPr>
             <w:tcW w:w="4148" w:type="dxa"/>
@@ -7647,7 +7680,7 @@
       </w:tr>
     </w:tbl>
     <w:p>
-      <w:bookmarkStart w:id="16" w:name="_Toc449633386"/>
+      <w:bookmarkStart w:id="17" w:name="_Toc449633386"/>
       <w:r>
         <w:rPr>
           <w:rFonts w:hint="eastAsia"/>
@@ -7677,7 +7710,7 @@
           <w:numId w:val="12"/>
         </w:numPr>
       </w:pPr>
-      <w:bookmarkStart w:id="17" w:name="_Toc481672762"/>
+      <w:bookmarkStart w:id="18" w:name="_Toc481672762"/>
       <w:r>
         <w:rPr>
           <w:rFonts w:hint="eastAsia"/>
@@ -7685,8 +7718,8 @@
         <w:lastRenderedPageBreak/>
         <w:t>变更信息</w:t>
       </w:r>
-      <w:bookmarkEnd w:id="16"/>
       <w:bookmarkEnd w:id="17"/>
+      <w:bookmarkEnd w:id="18"/>
     </w:p>
     <w:p>
       <w:pPr>
@@ -7750,6 +7783,9 @@
         <w:gridCol w:w="2074"/>
       </w:tblGrid>
       <w:tr>
+        <w:trPr>
+          <w:trHeight w:val="624"/>
+        </w:trPr>
         <w:tc>
           <w:tcPr>
             <w:tcW w:w="2074" w:type="dxa"/>
@@ -7766,7 +7802,7 @@
                 <w:kern w:val="0"/>
               </w:rPr>
             </w:pPr>
-            <w:bookmarkStart w:id="18" w:name="OLE_LINK6"/>
+            <w:bookmarkStart w:id="19" w:name="OLE_LINK6"/>
             <w:r>
               <w:rPr>
                 <w:rFonts w:ascii="华文细黑" w:hAnsi="华文细黑" w:cs="宋体" w:hint="eastAsia"/>
@@ -7861,6 +7897,9 @@
         </w:tc>
       </w:tr>
       <w:tr>
+        <w:trPr>
+          <w:trHeight w:val="624"/>
+        </w:trPr>
         <w:tc>
           <w:tcPr>
             <w:tcW w:w="2074" w:type="dxa"/>
@@ -7992,10 +8031,10 @@
           <w:numId w:val="12"/>
         </w:numPr>
       </w:pPr>
-      <w:bookmarkStart w:id="19" w:name="_Toc448997686"/>
-      <w:bookmarkStart w:id="20" w:name="_Toc449633387"/>
-      <w:bookmarkStart w:id="21" w:name="_Toc481672763"/>
-      <w:bookmarkEnd w:id="18"/>
+      <w:bookmarkStart w:id="20" w:name="_Toc448997686"/>
+      <w:bookmarkStart w:id="21" w:name="_Toc449633387"/>
+      <w:bookmarkStart w:id="22" w:name="_Toc481672763"/>
+      <w:bookmarkEnd w:id="19"/>
       <w:r>
         <w:rPr>
           <w:rFonts w:hint="eastAsia"/>
@@ -8003,9 +8042,9 @@
         <w:lastRenderedPageBreak/>
         <w:t>关联方图谱</w:t>
       </w:r>
-      <w:bookmarkEnd w:id="19"/>
       <w:bookmarkEnd w:id="20"/>
       <w:bookmarkEnd w:id="21"/>
+      <w:bookmarkEnd w:id="22"/>
     </w:p>
     <w:p>
       <w:pPr>
@@ -8133,16 +8172,16 @@
           <w:numId w:val="12"/>
         </w:numPr>
       </w:pPr>
-      <w:bookmarkStart w:id="22" w:name="_Toc449633388"/>
-      <w:bookmarkStart w:id="23" w:name="_Toc481672764"/>
+      <w:bookmarkStart w:id="23" w:name="_Toc449633388"/>
+      <w:bookmarkStart w:id="24" w:name="_Toc481672764"/>
       <w:r>
         <w:rPr>
           <w:rFonts w:hint="eastAsia"/>
         </w:rPr>
         <w:t>一度关联结构</w:t>
       </w:r>
-      <w:bookmarkEnd w:id="22"/>
       <w:bookmarkEnd w:id="23"/>
+      <w:bookmarkEnd w:id="24"/>
     </w:p>
     <w:p>
       <w:pPr>
@@ -8164,19 +8203,7 @@
         <w:rPr>
           <w:rFonts w:hint="eastAsia"/>
         </w:rPr>
-        <w:t>的</w:t>
-      </w:r>
-      <w:r>
-        <w:rPr>
-          <w:rFonts w:hint="eastAsia"/>
-        </w:rPr>
-        <w:t>一度关联结构</w:t>
-      </w:r>
-      <w:r>
-        <w:rPr>
-          <w:rFonts w:hint="eastAsia"/>
-        </w:rPr>
-        <w:t>数据</w:t>
+        <w:t>的一度关联结构数据</w:t>
       </w:r>
       <w:r>
         <w:rPr>
@@ -8279,6 +8306,41 @@
       </w:r>
     </w:p>
     <w:p>
+      <w:pPr>
+        <w:ind w:firstLine="420"/>
+      </w:pPr>
+      <w:r>
+        <w:rPr>
+          <w:rFonts w:hint="eastAsia"/>
+        </w:rPr>
+        <w:t>尚未查询到</w:t>
+      </w:r>
+      <w:r>
+        <w:rPr>
+          <w:rFonts w:hint="eastAsia"/>
+        </w:rPr>
+        <w:t>目标公司</w:t>
+      </w:r>
+      <w:r>
+        <w:rPr>
+          <w:rFonts w:hint="eastAsia"/>
+        </w:rPr>
+        <w:t>的</w:t>
+      </w:r>
+      <w:r>
+        <w:rPr>
+          <w:rFonts w:hint="eastAsia"/>
+        </w:rPr>
+        <w:t>一度关联方企业及行业分布</w:t>
+      </w:r>
+      <w:r>
+        <w:rPr>
+          <w:rFonts w:hint="eastAsia"/>
+        </w:rPr>
+        <w:t>信息。</w:t>
+      </w:r>
+    </w:p>
+    <w:p>
       <w:r>
         <w:t>##@ah-</w:t>
       </w:r>
@@ -8310,6 +8372,9 @@
         <w:gridCol w:w="2914"/>
       </w:tblGrid>
       <w:tr>
+        <w:trPr>
+          <w:trHeight w:val="624"/>
+        </w:trPr>
         <w:tc>
           <w:tcPr>
             <w:tcW w:w="5382" w:type="dxa"/>
@@ -8354,6 +8419,9 @@
         </w:tc>
       </w:tr>
       <w:tr>
+        <w:trPr>
+          <w:trHeight w:val="624"/>
+        </w:trPr>
         <w:tc>
           <w:tcPr>
             <w:tcW w:w="5382" w:type="dxa"/>
@@ -8412,16 +8480,16 @@
           <w:numId w:val="12"/>
         </w:numPr>
       </w:pPr>
-      <w:bookmarkStart w:id="24" w:name="_Toc449633389"/>
-      <w:bookmarkStart w:id="25" w:name="_Toc481672765"/>
+      <w:bookmarkStart w:id="25" w:name="_Toc449633389"/>
+      <w:bookmarkStart w:id="26" w:name="_Toc481672765"/>
       <w:r>
         <w:rPr>
           <w:rFonts w:hint="eastAsia"/>
         </w:rPr>
         <w:t>二度关联结构</w:t>
       </w:r>
-      <w:bookmarkEnd w:id="24"/>
       <w:bookmarkEnd w:id="25"/>
+      <w:bookmarkEnd w:id="26"/>
     </w:p>
     <w:p>
       <w:pPr>
@@ -8443,19 +8511,7 @@
         <w:rPr>
           <w:rFonts w:hint="eastAsia"/>
         </w:rPr>
-        <w:t>的</w:t>
-      </w:r>
-      <w:r>
-        <w:rPr>
-          <w:rFonts w:hint="eastAsia"/>
-        </w:rPr>
-        <w:t>二</w:t>
-      </w:r>
-      <w:r>
-        <w:rPr>
-          <w:rFonts w:hint="eastAsia"/>
-        </w:rPr>
-        <w:t>度关联结构数据</w:t>
+        <w:t>的二度关联结构数据</w:t>
       </w:r>
       <w:r>
         <w:rPr>
@@ -8549,8 +8605,6 @@
           <w:szCs w:val="24"/>
         </w:rPr>
       </w:pPr>
-      <w:bookmarkStart w:id="26" w:name="_GoBack"/>
-      <w:bookmarkEnd w:id="26"/>
     </w:p>
     <w:p>
       <w:pPr>
@@ -8568,6 +8622,42 @@
           <w:szCs w:val="24"/>
         </w:rPr>
         <w:t>二度关联方企业及分布行业：</w:t>
+      </w:r>
+    </w:p>
+    <w:p>
+      <w:pPr>
+        <w:ind w:firstLine="420"/>
+        <w:jc w:val="left"/>
+      </w:pPr>
+      <w:r>
+        <w:rPr>
+          <w:rFonts w:hint="eastAsia"/>
+        </w:rPr>
+        <w:t>尚未查询到</w:t>
+      </w:r>
+      <w:r>
+        <w:rPr>
+          <w:rFonts w:hint="eastAsia"/>
+        </w:rPr>
+        <w:t>目标公司</w:t>
+      </w:r>
+      <w:r>
+        <w:rPr>
+          <w:rFonts w:hint="eastAsia"/>
+        </w:rPr>
+        <w:t>的二</w:t>
+      </w:r>
+      <w:r>
+        <w:rPr>
+          <w:rFonts w:hint="eastAsia"/>
+        </w:rPr>
+        <w:t>度关联方企业及行业分布</w:t>
+      </w:r>
+      <w:r>
+        <w:rPr>
+          <w:rFonts w:hint="eastAsia"/>
+        </w:rPr>
+        <w:t>信息。</w:t>
       </w:r>
     </w:p>
     <w:p>
@@ -8609,6 +8699,9 @@
         <w:gridCol w:w="4148"/>
       </w:tblGrid>
       <w:tr>
+        <w:trPr>
+          <w:trHeight w:val="624"/>
+        </w:trPr>
         <w:tc>
           <w:tcPr>
             <w:tcW w:w="4148" w:type="dxa"/>
@@ -8657,6 +8750,9 @@
         </w:tc>
       </w:tr>
       <w:tr>
+        <w:trPr>
+          <w:trHeight w:val="624"/>
+        </w:trPr>
         <w:tc>
           <w:tcPr>
             <w:tcW w:w="4148" w:type="dxa"/>
@@ -9029,6 +9125,9 @@
         </w:tc>
       </w:tr>
       <w:tr>
+        <w:trPr>
+          <w:trHeight w:val="624"/>
+        </w:trPr>
         <w:tc>
           <w:tcPr>
             <w:tcW w:w="1980" w:type="dxa"/>
@@ -11409,6 +11508,9 @@
         <w:gridCol w:w="1471"/>
       </w:tblGrid>
       <w:tr>
+        <w:trPr>
+          <w:trHeight w:val="624"/>
+        </w:trPr>
         <w:tc>
           <w:tcPr>
             <w:tcW w:w="872" w:type="dxa"/>
@@ -11601,6 +11703,9 @@
         </w:tc>
       </w:tr>
       <w:tr>
+        <w:trPr>
+          <w:trHeight w:val="624"/>
+        </w:trPr>
         <w:tc>
           <w:tcPr>
             <w:tcW w:w="872" w:type="dxa"/>
@@ -11894,6 +11999,9 @@
         <w:gridCol w:w="1156"/>
       </w:tblGrid>
       <w:tr>
+        <w:trPr>
+          <w:trHeight w:val="624"/>
+        </w:trPr>
         <w:tc>
           <w:tcPr>
             <w:tcW w:w="993" w:type="dxa"/>
@@ -12125,6 +12233,9 @@
         </w:tc>
       </w:tr>
       <w:tr>
+        <w:trPr>
+          <w:trHeight w:val="624"/>
+        </w:trPr>
         <w:tc>
           <w:tcPr>
             <w:tcW w:w="993" w:type="dxa"/>
@@ -12482,6 +12593,9 @@
         <w:gridCol w:w="831"/>
       </w:tblGrid>
       <w:tr>
+        <w:trPr>
+          <w:trHeight w:val="624"/>
+        </w:trPr>
         <w:tc>
           <w:tcPr>
             <w:tcW w:w="790" w:type="dxa"/>
@@ -12811,6 +12925,9 @@
         </w:tc>
       </w:tr>
       <w:tr>
+        <w:trPr>
+          <w:trHeight w:val="624"/>
+        </w:trPr>
         <w:tc>
           <w:tcPr>
             <w:tcW w:w="790" w:type="dxa"/>
@@ -13234,6 +13351,9 @@
         <w:gridCol w:w="1499"/>
       </w:tblGrid>
       <w:tr>
+        <w:trPr>
+          <w:trHeight w:val="624"/>
+        </w:trPr>
         <w:tc>
           <w:tcPr>
             <w:tcW w:w="933" w:type="dxa"/>
@@ -13426,6 +13546,9 @@
         </w:tc>
       </w:tr>
       <w:tr>
+        <w:trPr>
+          <w:trHeight w:val="624"/>
+        </w:trPr>
         <w:tc>
           <w:tcPr>
             <w:tcW w:w="933" w:type="dxa"/>
@@ -13742,6 +13865,9 @@
         <w:gridCol w:w="1061"/>
       </w:tblGrid>
       <w:tr>
+        <w:trPr>
+          <w:trHeight w:val="624"/>
+        </w:trPr>
         <w:tc>
           <w:tcPr>
             <w:tcW w:w="1051" w:type="dxa"/>
@@ -13973,6 +14099,9 @@
         </w:tc>
       </w:tr>
       <w:tr>
+        <w:trPr>
+          <w:trHeight w:val="624"/>
+        </w:trPr>
         <w:tc>
           <w:tcPr>
             <w:tcW w:w="1051" w:type="dxa"/>
@@ -14333,6 +14462,9 @@
         <w:gridCol w:w="1387"/>
       </w:tblGrid>
       <w:tr>
+        <w:trPr>
+          <w:trHeight w:val="624"/>
+        </w:trPr>
         <w:tc>
           <w:tcPr>
             <w:tcW w:w="904" w:type="dxa"/>
@@ -14525,6 +14657,9 @@
         </w:tc>
       </w:tr>
       <w:tr>
+        <w:trPr>
+          <w:trHeight w:val="624"/>
+        </w:trPr>
         <w:tc>
           <w:tcPr>
             <w:tcW w:w="904" w:type="dxa"/>
@@ -14859,6 +14994,9 @@
         <w:gridCol w:w="1539"/>
       </w:tblGrid>
       <w:tr>
+        <w:trPr>
+          <w:trHeight w:val="624"/>
+        </w:trPr>
         <w:tc>
           <w:tcPr>
             <w:tcW w:w="988" w:type="dxa"/>
@@ -15021,6 +15159,9 @@
         </w:tc>
       </w:tr>
       <w:tr>
+        <w:trPr>
+          <w:trHeight w:val="624"/>
+        </w:trPr>
         <w:tc>
           <w:tcPr>
             <w:tcW w:w="988" w:type="dxa"/>
@@ -15283,7 +15424,6 @@
         <w:docPartUnique/>
       </w:docPartObj>
     </w:sdtPr>
-    <w:sdtEndPr/>
     <w:sdtContent>
       <w:sdt>
         <w:sdtPr>
@@ -15293,7 +15433,6 @@
             <w:docPartUnique/>
           </w:docPartObj>
         </w:sdtPr>
-        <w:sdtEndPr/>
         <w:sdtContent>
           <w:p>
             <w:pPr>
@@ -15332,7 +15471,7 @@
                 <w:bCs/>
                 <w:noProof/>
               </w:rPr>
-              <w:t>17</w:t>
+              <w:t>1</w:t>
             </w:r>
             <w:r>
               <w:rPr>
@@ -19247,11 +19386,11 @@
           <c:showBubbleSize val="0"/>
         </c:dLbls>
         <c:gapWidth val="65"/>
-        <c:axId val="645276160"/>
-        <c:axId val="645276704"/>
+        <c:axId val="382720"/>
+        <c:axId val="373472"/>
       </c:barChart>
       <c:catAx>
-        <c:axId val="645276160"/>
+        <c:axId val="382720"/>
         <c:scaling>
           <c:orientation val="minMax"/>
         </c:scaling>
@@ -19294,7 +19433,7 @@
             <a:endParaRPr lang="zh-CN"/>
           </a:p>
         </c:txPr>
-        <c:crossAx val="645276704"/>
+        <c:crossAx val="373472"/>
         <c:crosses val="autoZero"/>
         <c:auto val="0"/>
         <c:lblAlgn val="ctr"/>
@@ -19302,7 +19441,7 @@
         <c:noMultiLvlLbl val="0"/>
       </c:catAx>
       <c:valAx>
-        <c:axId val="645276704"/>
+        <c:axId val="373472"/>
         <c:scaling>
           <c:orientation val="minMax"/>
         </c:scaling>
@@ -19422,7 +19561,7 @@
             <a:endParaRPr lang="zh-CN"/>
           </a:p>
         </c:txPr>
-        <c:crossAx val="645276160"/>
+        <c:crossAx val="382720"/>
         <c:crosses val="autoZero"/>
         <c:crossBetween val="between"/>
       </c:valAx>
@@ -21039,7 +21178,7 @@
 </file>
 
 <file path=customXml/itemProps1.xml><?xml version="1.0" encoding="utf-8"?>
-<ds:datastoreItem xmlns:ds="http://schemas.openxmlformats.org/officeDocument/2006/customXml" ds:itemID="{D50548E1-4B69-4BD3-B78E-0AAAF3E88A4B}">
+<ds:datastoreItem xmlns:ds="http://schemas.openxmlformats.org/officeDocument/2006/customXml" ds:itemID="{887A208B-407F-4E98-B532-8F11E6AEF1B5}">
   <ds:schemaRefs>
     <ds:schemaRef ds:uri="http://schemas.openxmlformats.org/officeDocument/2006/bibliography"/>
   </ds:schemaRefs>

--- a/wtyh-web/src/main/resources/docx/template/shanghai-company-anti-fraud-template.docx
+++ b/wtyh-web/src/main/resources/docx/template/shanghai-company-anti-fraud-template.docx
@@ -401,8 +401,6 @@
         </w:rPr>
         <w:t>“$</w:t>
       </w:r>
-      <w:bookmarkStart w:id="2" w:name="_GoBack"/>
-      <w:bookmarkEnd w:id="2"/>
       <w:r>
         <w:rPr>
           <w:rFonts w:asciiTheme="majorEastAsia" w:eastAsiaTheme="majorEastAsia" w:hAnsiTheme="majorEastAsia" w:cstheme="minorHAnsi" w:hint="eastAsia"/>
@@ -1072,7 +1070,7 @@
                 <w:kern w:val="0"/>
               </w:rPr>
             </w:pPr>
-            <w:bookmarkStart w:id="3" w:name="_Hlk482637618"/>
+            <w:bookmarkStart w:id="2" w:name="_Hlk482637618"/>
             <w:r>
               <w:rPr>
                 <w:rFonts w:ascii="华文细黑" w:hAnsi="华文细黑" w:cs="宋体" w:hint="eastAsia"/>
@@ -1697,7 +1695,7 @@
         </w:tc>
       </w:tr>
     </w:tbl>
-    <w:bookmarkEnd w:id="3"/>
+    <w:bookmarkEnd w:id="2"/>
     <w:p>
       <w:pPr>
         <w:widowControl/>
@@ -2777,13 +2775,13 @@
                 <w:szCs w:val="24"/>
               </w:rPr>
             </w:pPr>
-            <w:bookmarkStart w:id="4" w:name="OLE_LINK1"/>
-            <w:bookmarkStart w:id="5" w:name="OLE_LINK7"/>
-            <w:bookmarkStart w:id="6" w:name="OLE_LINK8"/>
-            <w:bookmarkStart w:id="7" w:name="OLE_LINK9"/>
-            <w:bookmarkStart w:id="8" w:name="OLE_LINK10"/>
-            <w:bookmarkStart w:id="9" w:name="OLE_LINK11"/>
-            <w:bookmarkStart w:id="10" w:name="OLE_LINK12"/>
+            <w:bookmarkStart w:id="3" w:name="OLE_LINK1"/>
+            <w:bookmarkStart w:id="4" w:name="OLE_LINK7"/>
+            <w:bookmarkStart w:id="5" w:name="OLE_LINK8"/>
+            <w:bookmarkStart w:id="6" w:name="OLE_LINK9"/>
+            <w:bookmarkStart w:id="7" w:name="OLE_LINK10"/>
+            <w:bookmarkStart w:id="8" w:name="OLE_LINK11"/>
+            <w:bookmarkStart w:id="9" w:name="OLE_LINK12"/>
             <w:r>
               <w:rPr>
                 <w:rFonts w:ascii="华文细黑" w:hAnsi="华文细黑" w:cs="宋体" w:hint="eastAsia"/>
@@ -3446,13 +3444,13 @@
         </w:tc>
       </w:tr>
     </w:tbl>
+    <w:bookmarkEnd w:id="3"/>
     <w:bookmarkEnd w:id="4"/>
     <w:bookmarkEnd w:id="5"/>
     <w:bookmarkEnd w:id="6"/>
     <w:bookmarkEnd w:id="7"/>
     <w:bookmarkEnd w:id="8"/>
     <w:bookmarkEnd w:id="9"/>
-    <w:bookmarkEnd w:id="10"/>
     <w:p>
       <w:r>
         <w:rPr>
@@ -3475,12 +3473,12 @@
         <w:widowControl/>
         <w:jc w:val="left"/>
       </w:pPr>
-      <w:bookmarkStart w:id="11" w:name="_Toc449633395"/>
+      <w:bookmarkStart w:id="10" w:name="_Toc449633395"/>
       <w:bookmarkEnd w:id="1"/>
       <w:r>
         <w:br w:type="page"/>
       </w:r>
-      <w:bookmarkEnd w:id="11"/>
+      <w:bookmarkEnd w:id="10"/>
     </w:p>
     <w:p>
       <w:pPr>
@@ -6073,7 +6071,7 @@
           <w:numId w:val="12"/>
         </w:numPr>
       </w:pPr>
-      <w:bookmarkStart w:id="12" w:name="_Toc481672759"/>
+      <w:bookmarkStart w:id="11" w:name="_Toc481672759"/>
       <w:r>
         <w:rPr>
           <w:rFonts w:hint="eastAsia"/>
@@ -6948,7 +6946,7 @@
         <w:lastRenderedPageBreak/>
         <w:t>股东信息</w:t>
       </w:r>
-      <w:bookmarkEnd w:id="12"/>
+      <w:bookmarkEnd w:id="11"/>
     </w:p>
     <w:p>
       <w:r>
@@ -7105,7 +7103,7 @@
       </w:tr>
     </w:tbl>
     <w:p>
-      <w:bookmarkStart w:id="13" w:name="_Toc449633384"/>
+      <w:bookmarkStart w:id="12" w:name="_Toc449633384"/>
       <w:r>
         <w:rPr>
           <w:rFonts w:hint="eastAsia"/>
@@ -7135,7 +7133,7 @@
           <w:numId w:val="12"/>
         </w:numPr>
       </w:pPr>
-      <w:bookmarkStart w:id="14" w:name="_Toc481672760"/>
+      <w:bookmarkStart w:id="13" w:name="_Toc481672760"/>
       <w:r>
         <w:rPr>
           <w:rFonts w:hint="eastAsia"/>
@@ -7143,8 +7141,8 @@
         <w:lastRenderedPageBreak/>
         <w:t>股东出资信息</w:t>
       </w:r>
+      <w:bookmarkEnd w:id="12"/>
       <w:bookmarkEnd w:id="13"/>
-      <w:bookmarkEnd w:id="14"/>
     </w:p>
     <w:p>
       <w:r>
@@ -7171,21 +7169,21 @@
         <w:tblLook w:val="04A0" w:firstRow="1" w:lastRow="0" w:firstColumn="1" w:lastColumn="0" w:noHBand="0" w:noVBand="1"/>
       </w:tblPr>
       <w:tblGrid>
-        <w:gridCol w:w="970"/>
-        <w:gridCol w:w="1413"/>
-        <w:gridCol w:w="1404"/>
-        <w:gridCol w:w="1311"/>
-        <w:gridCol w:w="1199"/>
-        <w:gridCol w:w="1404"/>
-        <w:gridCol w:w="1225"/>
+        <w:gridCol w:w="1555"/>
+        <w:gridCol w:w="1559"/>
+        <w:gridCol w:w="1559"/>
+        <w:gridCol w:w="1276"/>
+        <w:gridCol w:w="1134"/>
+        <w:gridCol w:w="1134"/>
       </w:tblGrid>
       <w:tr>
         <w:trPr>
+          <w:trHeight w:val="915"/>
           <w:jc w:val="center"/>
         </w:trPr>
         <w:tc>
           <w:tcPr>
-            <w:tcW w:w="970" w:type="dxa"/>
+            <w:tcW w:w="1555" w:type="dxa"/>
             <w:shd w:val="clear" w:color="auto" w:fill="F2F2F2" w:themeFill="background1" w:themeFillShade="F2"/>
             <w:vAlign w:val="center"/>
           </w:tcPr>
@@ -7201,6 +7199,7 @@
                 <w:kern w:val="0"/>
               </w:rPr>
             </w:pPr>
+            <w:bookmarkStart w:id="14" w:name="_GoBack"/>
             <w:r>
               <w:rPr>
                 <w:rFonts w:ascii="华文细黑" w:hAnsi="华文细黑" w:cs="宋体"/>
@@ -7214,7 +7213,7 @@
         </w:tc>
         <w:tc>
           <w:tcPr>
-            <w:tcW w:w="1413" w:type="dxa"/>
+            <w:tcW w:w="1559" w:type="dxa"/>
             <w:shd w:val="clear" w:color="auto" w:fill="F2F2F2" w:themeFill="background1" w:themeFillShade="F2"/>
             <w:vAlign w:val="center"/>
           </w:tcPr>
@@ -7236,13 +7235,22 @@
                 <w:color w:val="000000"/>
                 <w:kern w:val="0"/>
               </w:rPr>
-              <w:t>认缴出资额(万元)</w:t>
-            </w:r>
-          </w:p>
-        </w:tc>
-        <w:tc>
-          <w:tcPr>
-            <w:tcW w:w="1404" w:type="dxa"/>
+              <w:t>认缴出资</w:t>
+            </w:r>
+            <w:r>
+              <w:rPr>
+                <w:rFonts w:ascii="华文细黑" w:hAnsi="华文细黑" w:cs="宋体" w:hint="eastAsia"/>
+                <w:b/>
+                <w:color w:val="000000"/>
+                <w:kern w:val="0"/>
+              </w:rPr>
+              <w:t>额（万元）</w:t>
+            </w:r>
+          </w:p>
+        </w:tc>
+        <w:tc>
+          <w:tcPr>
+            <w:tcW w:w="1559" w:type="dxa"/>
             <w:shd w:val="clear" w:color="auto" w:fill="F2F2F2" w:themeFill="background1" w:themeFillShade="F2"/>
             <w:vAlign w:val="center"/>
           </w:tcPr>
@@ -7264,13 +7272,22 @@
                 <w:color w:val="000000"/>
                 <w:kern w:val="0"/>
               </w:rPr>
-              <w:t>认缴出资时间</w:t>
-            </w:r>
-          </w:p>
-        </w:tc>
-        <w:tc>
-          <w:tcPr>
-            <w:tcW w:w="1311" w:type="dxa"/>
+              <w:t>实缴出资额</w:t>
+            </w:r>
+            <w:r>
+              <w:rPr>
+                <w:rFonts w:ascii="华文细黑" w:hAnsi="华文细黑" w:cs="宋体" w:hint="eastAsia"/>
+                <w:b/>
+                <w:color w:val="000000"/>
+                <w:kern w:val="0"/>
+              </w:rPr>
+              <w:t>（万元）</w:t>
+            </w:r>
+          </w:p>
+        </w:tc>
+        <w:tc>
+          <w:tcPr>
+            <w:tcW w:w="1276" w:type="dxa"/>
             <w:shd w:val="clear" w:color="auto" w:fill="F2F2F2" w:themeFill="background1" w:themeFillShade="F2"/>
             <w:vAlign w:val="center"/>
           </w:tcPr>
@@ -7287,18 +7304,27 @@
             </w:pPr>
             <w:r>
               <w:rPr>
-                <w:rFonts w:ascii="华文细黑" w:hAnsi="华文细黑" w:cs="宋体"/>
-                <w:b/>
-                <w:color w:val="000000"/>
-                <w:kern w:val="0"/>
-              </w:rPr>
-              <w:t>认缴出资方式</w:t>
-            </w:r>
-          </w:p>
-        </w:tc>
-        <w:tc>
-          <w:tcPr>
-            <w:tcW w:w="1199" w:type="dxa"/>
+                <w:rFonts w:ascii="华文细黑" w:hAnsi="华文细黑" w:cs="宋体" w:hint="eastAsia"/>
+                <w:b/>
+                <w:color w:val="000000"/>
+                <w:kern w:val="0"/>
+              </w:rPr>
+              <w:t>出资</w:t>
+            </w:r>
+            <w:r>
+              <w:rPr>
+                <w:rFonts w:ascii="华文细黑" w:hAnsi="华文细黑" w:cs="宋体" w:hint="eastAsia"/>
+                <w:b/>
+                <w:color w:val="000000"/>
+                <w:kern w:val="0"/>
+              </w:rPr>
+              <w:t>份额</w:t>
+            </w:r>
+          </w:p>
+        </w:tc>
+        <w:tc>
+          <w:tcPr>
+            <w:tcW w:w="1134" w:type="dxa"/>
             <w:shd w:val="clear" w:color="auto" w:fill="F2F2F2" w:themeFill="background1" w:themeFillShade="F2"/>
             <w:vAlign w:val="center"/>
           </w:tcPr>
@@ -7315,18 +7341,18 @@
             </w:pPr>
             <w:r>
               <w:rPr>
-                <w:rFonts w:ascii="华文细黑" w:hAnsi="华文细黑" w:cs="宋体"/>
-                <w:b/>
-                <w:color w:val="000000"/>
-                <w:kern w:val="0"/>
-              </w:rPr>
-              <w:t>实缴出资额(万元)</w:t>
-            </w:r>
-          </w:p>
-        </w:tc>
-        <w:tc>
-          <w:tcPr>
-            <w:tcW w:w="1404" w:type="dxa"/>
+                <w:rFonts w:ascii="华文细黑" w:hAnsi="华文细黑" w:cs="宋体" w:hint="eastAsia"/>
+                <w:b/>
+                <w:color w:val="000000"/>
+                <w:kern w:val="0"/>
+              </w:rPr>
+              <w:t>出资比例（%）</w:t>
+            </w:r>
+          </w:p>
+        </w:tc>
+        <w:tc>
+          <w:tcPr>
+            <w:tcW w:w="1134" w:type="dxa"/>
             <w:shd w:val="clear" w:color="auto" w:fill="F2F2F2" w:themeFill="background1" w:themeFillShade="F2"/>
             <w:vAlign w:val="center"/>
           </w:tcPr>
@@ -7348,35 +7374,7 @@
                 <w:color w:val="000000"/>
                 <w:kern w:val="0"/>
               </w:rPr>
-              <w:t>实缴出资时间</w:t>
-            </w:r>
-          </w:p>
-        </w:tc>
-        <w:tc>
-          <w:tcPr>
-            <w:tcW w:w="1225" w:type="dxa"/>
-            <w:shd w:val="clear" w:color="auto" w:fill="F2F2F2" w:themeFill="background1" w:themeFillShade="F2"/>
-            <w:vAlign w:val="center"/>
-          </w:tcPr>
-          <w:p>
-            <w:pPr>
-              <w:spacing w:after="300"/>
-              <w:jc w:val="center"/>
-              <w:rPr>
-                <w:rFonts w:ascii="华文细黑" w:hAnsi="华文细黑" w:cs="宋体"/>
-                <w:b/>
-                <w:color w:val="000000"/>
-                <w:kern w:val="0"/>
-              </w:rPr>
-            </w:pPr>
-            <w:r>
-              <w:rPr>
-                <w:rFonts w:ascii="华文细黑" w:hAnsi="华文细黑" w:cs="宋体"/>
-                <w:b/>
-                <w:color w:val="000000"/>
-                <w:kern w:val="0"/>
-              </w:rPr>
-              <w:t>实缴出资方式</w:t>
+              <w:t>出资方式</w:t>
             </w:r>
           </w:p>
         </w:tc>
@@ -7388,7 +7386,7 @@
         </w:trPr>
         <w:tc>
           <w:tcPr>
-            <w:tcW w:w="970" w:type="dxa"/>
+            <w:tcW w:w="1555" w:type="dxa"/>
             <w:vAlign w:val="center"/>
           </w:tcPr>
           <w:p>
@@ -7402,7 +7400,7 @@
         </w:tc>
         <w:tc>
           <w:tcPr>
-            <w:tcW w:w="1413" w:type="dxa"/>
+            <w:tcW w:w="1559" w:type="dxa"/>
             <w:vAlign w:val="center"/>
           </w:tcPr>
           <w:p>
@@ -7416,7 +7414,7 @@
         </w:tc>
         <w:tc>
           <w:tcPr>
-            <w:tcW w:w="1404" w:type="dxa"/>
+            <w:tcW w:w="1559" w:type="dxa"/>
             <w:vAlign w:val="center"/>
           </w:tcPr>
           <w:p>
@@ -7430,7 +7428,7 @@
         </w:tc>
         <w:tc>
           <w:tcPr>
-            <w:tcW w:w="1311" w:type="dxa"/>
+            <w:tcW w:w="1276" w:type="dxa"/>
             <w:vAlign w:val="center"/>
           </w:tcPr>
           <w:p>
@@ -7444,7 +7442,7 @@
         </w:tc>
         <w:tc>
           <w:tcPr>
-            <w:tcW w:w="1199" w:type="dxa"/>
+            <w:tcW w:w="1134" w:type="dxa"/>
             <w:vAlign w:val="center"/>
           </w:tcPr>
           <w:p>
@@ -7458,21 +7456,7 @@
         </w:tc>
         <w:tc>
           <w:tcPr>
-            <w:tcW w:w="1404" w:type="dxa"/>
-            <w:vAlign w:val="center"/>
-          </w:tcPr>
-          <w:p>
-            <w:r>
-              <w:rPr>
-                <w:rFonts w:hint="eastAsia"/>
-              </w:rPr>
-              <w:t>——</w:t>
-            </w:r>
-          </w:p>
-        </w:tc>
-        <w:tc>
-          <w:tcPr>
-            <w:tcW w:w="1225" w:type="dxa"/>
+            <w:tcW w:w="1134" w:type="dxa"/>
             <w:vAlign w:val="center"/>
           </w:tcPr>
           <w:p>
@@ -7488,6 +7472,7 @@
     </w:tbl>
     <w:p>
       <w:bookmarkStart w:id="15" w:name="_Toc449633385"/>
+      <w:bookmarkEnd w:id="14"/>
       <w:r>
         <w:rPr>
           <w:rFonts w:hint="eastAsia"/>
@@ -15424,6 +15409,7 @@
         <w:docPartUnique/>
       </w:docPartObj>
     </w:sdtPr>
+    <w:sdtEndPr/>
     <w:sdtContent>
       <w:sdt>
         <w:sdtPr>
@@ -15433,6 +15419,7 @@
             <w:docPartUnique/>
           </w:docPartObj>
         </w:sdtPr>
+        <w:sdtEndPr/>
         <w:sdtContent>
           <w:p>
             <w:pPr>
@@ -15471,7 +15458,7 @@
                 <w:bCs/>
                 <w:noProof/>
               </w:rPr>
-              <w:t>1</w:t>
+              <w:t>11</w:t>
             </w:r>
             <w:r>
               <w:rPr>
@@ -19386,11 +19373,11 @@
           <c:showBubbleSize val="0"/>
         </c:dLbls>
         <c:gapWidth val="65"/>
-        <c:axId val="382720"/>
-        <c:axId val="373472"/>
+        <c:axId val="979860592"/>
+        <c:axId val="979861136"/>
       </c:barChart>
       <c:catAx>
-        <c:axId val="382720"/>
+        <c:axId val="979860592"/>
         <c:scaling>
           <c:orientation val="minMax"/>
         </c:scaling>
@@ -19433,7 +19420,7 @@
             <a:endParaRPr lang="zh-CN"/>
           </a:p>
         </c:txPr>
-        <c:crossAx val="373472"/>
+        <c:crossAx val="979861136"/>
         <c:crosses val="autoZero"/>
         <c:auto val="0"/>
         <c:lblAlgn val="ctr"/>
@@ -19441,7 +19428,7 @@
         <c:noMultiLvlLbl val="0"/>
       </c:catAx>
       <c:valAx>
-        <c:axId val="373472"/>
+        <c:axId val="979861136"/>
         <c:scaling>
           <c:orientation val="minMax"/>
         </c:scaling>
@@ -19561,7 +19548,7 @@
             <a:endParaRPr lang="zh-CN"/>
           </a:p>
         </c:txPr>
-        <c:crossAx val="382720"/>
+        <c:crossAx val="979860592"/>
         <c:crosses val="autoZero"/>
         <c:crossBetween val="between"/>
       </c:valAx>
@@ -21178,7 +21165,7 @@
 </file>
 
 <file path=customXml/itemProps1.xml><?xml version="1.0" encoding="utf-8"?>
-<ds:datastoreItem xmlns:ds="http://schemas.openxmlformats.org/officeDocument/2006/customXml" ds:itemID="{887A208B-407F-4E98-B532-8F11E6AEF1B5}">
+<ds:datastoreItem xmlns:ds="http://schemas.openxmlformats.org/officeDocument/2006/customXml" ds:itemID="{89DBE606-C555-43FB-8677-DDFE0290C8A0}">
   <ds:schemaRefs>
     <ds:schemaRef ds:uri="http://schemas.openxmlformats.org/officeDocument/2006/bibliography"/>
   </ds:schemaRefs>

--- a/wtyh-web/src/main/resources/docx/template/shanghai-company-anti-fraud-template.docx
+++ b/wtyh-web/src/main/resources/docx/template/shanghai-company-anti-fraud-template.docx
@@ -7173,8 +7173,8 @@
         <w:gridCol w:w="1559"/>
         <w:gridCol w:w="1559"/>
         <w:gridCol w:w="1276"/>
-        <w:gridCol w:w="1134"/>
-        <w:gridCol w:w="1134"/>
+        <w:gridCol w:w="1276"/>
+        <w:gridCol w:w="992"/>
       </w:tblGrid>
       <w:tr>
         <w:trPr>
@@ -7199,7 +7199,6 @@
                 <w:kern w:val="0"/>
               </w:rPr>
             </w:pPr>
-            <w:bookmarkStart w:id="14" w:name="_GoBack"/>
             <w:r>
               <w:rPr>
                 <w:rFonts w:ascii="华文细黑" w:hAnsi="华文细黑" w:cs="宋体"/>
@@ -7324,7 +7323,7 @@
         </w:tc>
         <w:tc>
           <w:tcPr>
-            <w:tcW w:w="1134" w:type="dxa"/>
+            <w:tcW w:w="1276" w:type="dxa"/>
             <w:shd w:val="clear" w:color="auto" w:fill="F2F2F2" w:themeFill="background1" w:themeFillShade="F2"/>
             <w:vAlign w:val="center"/>
           </w:tcPr>
@@ -7352,7 +7351,7 @@
         </w:tc>
         <w:tc>
           <w:tcPr>
-            <w:tcW w:w="1134" w:type="dxa"/>
+            <w:tcW w:w="992" w:type="dxa"/>
             <w:shd w:val="clear" w:color="auto" w:fill="F2F2F2" w:themeFill="background1" w:themeFillShade="F2"/>
             <w:vAlign w:val="center"/>
           </w:tcPr>
@@ -7442,7 +7441,7 @@
         </w:tc>
         <w:tc>
           <w:tcPr>
-            <w:tcW w:w="1134" w:type="dxa"/>
+            <w:tcW w:w="1276" w:type="dxa"/>
             <w:vAlign w:val="center"/>
           </w:tcPr>
           <w:p>
@@ -7456,7 +7455,7 @@
         </w:tc>
         <w:tc>
           <w:tcPr>
-            <w:tcW w:w="1134" w:type="dxa"/>
+            <w:tcW w:w="992" w:type="dxa"/>
             <w:vAlign w:val="center"/>
           </w:tcPr>
           <w:p>
@@ -7471,8 +7470,7 @@
       </w:tr>
     </w:tbl>
     <w:p>
-      <w:bookmarkStart w:id="15" w:name="_Toc449633385"/>
-      <w:bookmarkEnd w:id="14"/>
+      <w:bookmarkStart w:id="14" w:name="_Toc449633385"/>
       <w:r>
         <w:rPr>
           <w:rFonts w:hint="eastAsia"/>
@@ -7502,7 +7500,7 @@
           <w:numId w:val="12"/>
         </w:numPr>
       </w:pPr>
-      <w:bookmarkStart w:id="16" w:name="_Toc481672761"/>
+      <w:bookmarkStart w:id="15" w:name="_Toc481672761"/>
       <w:r>
         <w:rPr>
           <w:rFonts w:hint="eastAsia"/>
@@ -7510,8 +7508,8 @@
         <w:lastRenderedPageBreak/>
         <w:t>董事、监事、高级管理人员信息</w:t>
       </w:r>
+      <w:bookmarkEnd w:id="14"/>
       <w:bookmarkEnd w:id="15"/>
-      <w:bookmarkEnd w:id="16"/>
     </w:p>
     <w:p>
       <w:r>
@@ -7665,7 +7663,7 @@
       </w:tr>
     </w:tbl>
     <w:p>
-      <w:bookmarkStart w:id="17" w:name="_Toc449633386"/>
+      <w:bookmarkStart w:id="16" w:name="_Toc449633386"/>
       <w:r>
         <w:rPr>
           <w:rFonts w:hint="eastAsia"/>
@@ -7695,7 +7693,7 @@
           <w:numId w:val="12"/>
         </w:numPr>
       </w:pPr>
-      <w:bookmarkStart w:id="18" w:name="_Toc481672762"/>
+      <w:bookmarkStart w:id="17" w:name="_Toc481672762"/>
       <w:r>
         <w:rPr>
           <w:rFonts w:hint="eastAsia"/>
@@ -7703,8 +7701,8 @@
         <w:lastRenderedPageBreak/>
         <w:t>变更信息</w:t>
       </w:r>
+      <w:bookmarkEnd w:id="16"/>
       <w:bookmarkEnd w:id="17"/>
-      <w:bookmarkEnd w:id="18"/>
     </w:p>
     <w:p>
       <w:pPr>
@@ -7787,7 +7785,7 @@
                 <w:kern w:val="0"/>
               </w:rPr>
             </w:pPr>
-            <w:bookmarkStart w:id="19" w:name="OLE_LINK6"/>
+            <w:bookmarkStart w:id="18" w:name="OLE_LINK6"/>
             <w:r>
               <w:rPr>
                 <w:rFonts w:ascii="华文细黑" w:hAnsi="华文细黑" w:cs="宋体" w:hint="eastAsia"/>
@@ -8016,10 +8014,10 @@
           <w:numId w:val="12"/>
         </w:numPr>
       </w:pPr>
-      <w:bookmarkStart w:id="20" w:name="_Toc448997686"/>
-      <w:bookmarkStart w:id="21" w:name="_Toc449633387"/>
-      <w:bookmarkStart w:id="22" w:name="_Toc481672763"/>
-      <w:bookmarkEnd w:id="19"/>
+      <w:bookmarkStart w:id="19" w:name="_Toc448997686"/>
+      <w:bookmarkStart w:id="20" w:name="_Toc449633387"/>
+      <w:bookmarkStart w:id="21" w:name="_Toc481672763"/>
+      <w:bookmarkEnd w:id="18"/>
       <w:r>
         <w:rPr>
           <w:rFonts w:hint="eastAsia"/>
@@ -8027,9 +8025,9 @@
         <w:lastRenderedPageBreak/>
         <w:t>关联方图谱</w:t>
       </w:r>
+      <w:bookmarkEnd w:id="19"/>
       <w:bookmarkEnd w:id="20"/>
       <w:bookmarkEnd w:id="21"/>
-      <w:bookmarkEnd w:id="22"/>
     </w:p>
     <w:p>
       <w:pPr>
@@ -8157,16 +8155,16 @@
           <w:numId w:val="12"/>
         </w:numPr>
       </w:pPr>
-      <w:bookmarkStart w:id="23" w:name="_Toc449633388"/>
-      <w:bookmarkStart w:id="24" w:name="_Toc481672764"/>
+      <w:bookmarkStart w:id="22" w:name="_Toc449633388"/>
+      <w:bookmarkStart w:id="23" w:name="_Toc481672764"/>
       <w:r>
         <w:rPr>
           <w:rFonts w:hint="eastAsia"/>
         </w:rPr>
         <w:t>一度关联结构</w:t>
       </w:r>
+      <w:bookmarkEnd w:id="22"/>
       <w:bookmarkEnd w:id="23"/>
-      <w:bookmarkEnd w:id="24"/>
     </w:p>
     <w:p>
       <w:pPr>
@@ -8353,8 +8351,8 @@
         <w:tblLook w:val="04A0" w:firstRow="1" w:lastRow="0" w:firstColumn="1" w:lastColumn="0" w:noHBand="0" w:noVBand="1"/>
       </w:tblPr>
       <w:tblGrid>
-        <w:gridCol w:w="5382"/>
-        <w:gridCol w:w="2914"/>
+        <w:gridCol w:w="4148"/>
+        <w:gridCol w:w="4148"/>
       </w:tblGrid>
       <w:tr>
         <w:trPr>
@@ -8362,7 +8360,7 @@
         </w:trPr>
         <w:tc>
           <w:tcPr>
-            <w:tcW w:w="5382" w:type="dxa"/>
+            <w:tcW w:w="4148" w:type="dxa"/>
             <w:shd w:val="clear" w:color="auto" w:fill="F2F2F2" w:themeFill="background1" w:themeFillShade="F2"/>
           </w:tcPr>
           <w:p>
@@ -8383,7 +8381,7 @@
         </w:tc>
         <w:tc>
           <w:tcPr>
-            <w:tcW w:w="2914" w:type="dxa"/>
+            <w:tcW w:w="4148" w:type="dxa"/>
             <w:shd w:val="clear" w:color="auto" w:fill="F2F2F2" w:themeFill="background1" w:themeFillShade="F2"/>
           </w:tcPr>
           <w:p>
@@ -8409,7 +8407,7 @@
         </w:trPr>
         <w:tc>
           <w:tcPr>
-            <w:tcW w:w="5382" w:type="dxa"/>
+            <w:tcW w:w="4148" w:type="dxa"/>
           </w:tcPr>
           <w:p>
             <w:r>
@@ -8422,7 +8420,7 @@
         </w:tc>
         <w:tc>
           <w:tcPr>
-            <w:tcW w:w="2914" w:type="dxa"/>
+            <w:tcW w:w="4148" w:type="dxa"/>
           </w:tcPr>
           <w:p>
             <w:r>
@@ -8465,14 +8463,16 @@
           <w:numId w:val="12"/>
         </w:numPr>
       </w:pPr>
-      <w:bookmarkStart w:id="25" w:name="_Toc449633389"/>
-      <w:bookmarkStart w:id="26" w:name="_Toc481672765"/>
+      <w:bookmarkStart w:id="24" w:name="_Toc449633389"/>
+      <w:bookmarkStart w:id="25" w:name="_Toc481672765"/>
       <w:r>
         <w:rPr>
           <w:rFonts w:hint="eastAsia"/>
         </w:rPr>
         <w:t>二度关联结构</w:t>
       </w:r>
+      <w:bookmarkStart w:id="26" w:name="_GoBack"/>
+      <w:bookmarkEnd w:id="24"/>
       <w:bookmarkEnd w:id="25"/>
       <w:bookmarkEnd w:id="26"/>
     </w:p>
@@ -15458,7 +15458,7 @@
                 <w:bCs/>
                 <w:noProof/>
               </w:rPr>
-              <w:t>11</w:t>
+              <w:t>18</w:t>
             </w:r>
             <w:r>
               <w:rPr>
@@ -19373,11 +19373,11 @@
           <c:showBubbleSize val="0"/>
         </c:dLbls>
         <c:gapWidth val="65"/>
-        <c:axId val="979860592"/>
-        <c:axId val="979861136"/>
+        <c:axId val="2023044880"/>
+        <c:axId val="2023045424"/>
       </c:barChart>
       <c:catAx>
-        <c:axId val="979860592"/>
+        <c:axId val="2023044880"/>
         <c:scaling>
           <c:orientation val="minMax"/>
         </c:scaling>
@@ -19420,7 +19420,7 @@
             <a:endParaRPr lang="zh-CN"/>
           </a:p>
         </c:txPr>
-        <c:crossAx val="979861136"/>
+        <c:crossAx val="2023045424"/>
         <c:crosses val="autoZero"/>
         <c:auto val="0"/>
         <c:lblAlgn val="ctr"/>
@@ -19428,7 +19428,7 @@
         <c:noMultiLvlLbl val="0"/>
       </c:catAx>
       <c:valAx>
-        <c:axId val="979861136"/>
+        <c:axId val="2023045424"/>
         <c:scaling>
           <c:orientation val="minMax"/>
         </c:scaling>
@@ -19548,7 +19548,7 @@
             <a:endParaRPr lang="zh-CN"/>
           </a:p>
         </c:txPr>
-        <c:crossAx val="979860592"/>
+        <c:crossAx val="2023044880"/>
         <c:crosses val="autoZero"/>
         <c:crossBetween val="between"/>
       </c:valAx>
@@ -21165,7 +21165,7 @@
 </file>
 
 <file path=customXml/itemProps1.xml><?xml version="1.0" encoding="utf-8"?>
-<ds:datastoreItem xmlns:ds="http://schemas.openxmlformats.org/officeDocument/2006/customXml" ds:itemID="{89DBE606-C555-43FB-8677-DDFE0290C8A0}">
+<ds:datastoreItem xmlns:ds="http://schemas.openxmlformats.org/officeDocument/2006/customXml" ds:itemID="{B45D2D16-CEBF-4737-80F3-0F5525289706}">
   <ds:schemaRefs>
     <ds:schemaRef ds:uri="http://schemas.openxmlformats.org/officeDocument/2006/bibliography"/>
   </ds:schemaRefs>

--- a/wtyh-web/src/main/resources/docx/template/shanghai-company-anti-fraud-template.docx
+++ b/wtyh-web/src/main/resources/docx/template/shanghai-company-anti-fraud-template.docx
@@ -3801,7 +3801,6 @@
           <w:p>
             <w:pPr>
               <w:widowControl/>
-              <w:jc w:val="left"/>
               <w:rPr>
                 <w:rFonts w:ascii="华文细黑" w:hAnsi="华文细黑" w:cs="宋体"/>
                 <w:color w:val="000000"/>
@@ -3899,7 +3898,6 @@
           <w:p>
             <w:pPr>
               <w:widowControl/>
-              <w:jc w:val="left"/>
               <w:rPr>
                 <w:rFonts w:ascii="华文细黑" w:hAnsi="华文细黑" w:cs="宋体"/>
                 <w:color w:val="000000"/>
@@ -3997,7 +3995,6 @@
           <w:p>
             <w:pPr>
               <w:widowControl/>
-              <w:jc w:val="left"/>
               <w:rPr>
                 <w:rFonts w:ascii="华文细黑" w:hAnsi="华文细黑" w:cs="宋体"/>
                 <w:color w:val="000000"/>
@@ -4095,7 +4092,6 @@
           <w:p>
             <w:pPr>
               <w:widowControl/>
-              <w:jc w:val="left"/>
               <w:rPr>
                 <w:rFonts w:ascii="华文细黑" w:hAnsi="华文细黑" w:cs="宋体"/>
                 <w:color w:val="000000"/>
@@ -4193,7 +4189,6 @@
           <w:p>
             <w:pPr>
               <w:widowControl/>
-              <w:jc w:val="left"/>
               <w:rPr>
                 <w:rFonts w:ascii="华文细黑" w:hAnsi="华文细黑" w:cs="宋体"/>
                 <w:color w:val="000000"/>
@@ -4291,7 +4286,6 @@
           <w:p>
             <w:pPr>
               <w:widowControl/>
-              <w:jc w:val="left"/>
               <w:rPr>
                 <w:rFonts w:ascii="华文细黑" w:hAnsi="华文细黑" w:cs="宋体"/>
                 <w:color w:val="000000"/>
@@ -4389,7 +4383,6 @@
           <w:p>
             <w:pPr>
               <w:widowControl/>
-              <w:jc w:val="left"/>
               <w:rPr>
                 <w:rFonts w:ascii="华文细黑" w:hAnsi="华文细黑" w:cs="宋体"/>
                 <w:color w:val="000000"/>
@@ -4487,7 +4480,6 @@
           <w:p>
             <w:pPr>
               <w:widowControl/>
-              <w:jc w:val="left"/>
               <w:rPr>
                 <w:rFonts w:ascii="华文细黑" w:hAnsi="华文细黑" w:cs="宋体"/>
                 <w:color w:val="000000"/>
@@ -4753,6 +4745,7 @@
             </w:tcBorders>
             <w:shd w:val="clear" w:color="auto" w:fill="auto"/>
             <w:noWrap/>
+            <w:vAlign w:val="center"/>
             <w:hideMark/>
           </w:tcPr>
           <w:p>
@@ -4776,6 +4769,7 @@
             </w:tcBorders>
             <w:shd w:val="clear" w:color="auto" w:fill="auto"/>
             <w:noWrap/>
+            <w:vAlign w:val="center"/>
             <w:hideMark/>
           </w:tcPr>
           <w:p>
@@ -5003,6 +4997,7 @@
             </w:tcBorders>
             <w:shd w:val="clear" w:color="auto" w:fill="auto"/>
             <w:noWrap/>
+            <w:vAlign w:val="center"/>
             <w:hideMark/>
           </w:tcPr>
           <w:p>
@@ -5025,6 +5020,7 @@
             </w:tcBorders>
             <w:shd w:val="clear" w:color="auto" w:fill="auto"/>
             <w:noWrap/>
+            <w:vAlign w:val="center"/>
             <w:hideMark/>
           </w:tcPr>
           <w:p>
@@ -5194,12 +5190,12 @@
             </w:tcBorders>
             <w:shd w:val="clear" w:color="auto" w:fill="auto"/>
             <w:noWrap/>
-            <w:hideMark/>
-          </w:tcPr>
-          <w:p>
-            <w:pPr>
-              <w:widowControl/>
-              <w:jc w:val="left"/>
+            <w:vAlign w:val="center"/>
+            <w:hideMark/>
+          </w:tcPr>
+          <w:p>
+            <w:pPr>
+              <w:widowControl/>
               <w:rPr>
                 <w:rFonts w:asciiTheme="minorEastAsia" w:eastAsiaTheme="minorEastAsia" w:hAnsiTheme="minorEastAsia" w:cs="宋体"/>
                 <w:color w:val="000000"/>
@@ -5226,12 +5222,12 @@
             </w:tcBorders>
             <w:shd w:val="clear" w:color="auto" w:fill="auto"/>
             <w:noWrap/>
-            <w:hideMark/>
-          </w:tcPr>
-          <w:p>
-            <w:pPr>
-              <w:widowControl/>
-              <w:jc w:val="left"/>
+            <w:vAlign w:val="center"/>
+            <w:hideMark/>
+          </w:tcPr>
+          <w:p>
+            <w:pPr>
+              <w:widowControl/>
               <w:rPr>
                 <w:rFonts w:asciiTheme="minorEastAsia" w:eastAsiaTheme="minorEastAsia" w:hAnsiTheme="minorEastAsia" w:cs="宋体"/>
                 <w:color w:val="000000"/>
@@ -5586,7 +5582,6 @@
           <w:p>
             <w:pPr>
               <w:widowControl/>
-              <w:jc w:val="left"/>
               <w:rPr>
                 <w:rFonts w:ascii="华文细黑" w:hAnsi="华文细黑" w:cs="宋体"/>
                 <w:color w:val="000000"/>
@@ -5616,7 +5611,6 @@
           <w:p>
             <w:pPr>
               <w:widowControl/>
-              <w:jc w:val="left"/>
               <w:rPr>
                 <w:rFonts w:ascii="华文细黑" w:hAnsi="华文细黑" w:cs="宋体"/>
                 <w:color w:val="000000"/>
@@ -5646,7 +5640,6 @@
           <w:p>
             <w:pPr>
               <w:widowControl/>
-              <w:jc w:val="left"/>
               <w:rPr>
                 <w:rFonts w:ascii="华文细黑" w:hAnsi="华文细黑" w:cs="宋体"/>
                 <w:color w:val="000000"/>
@@ -5676,7 +5669,6 @@
           <w:p>
             <w:pPr>
               <w:widowControl/>
-              <w:jc w:val="left"/>
               <w:rPr>
                 <w:rFonts w:ascii="华文细黑" w:hAnsi="华文细黑" w:cs="宋体"/>
                 <w:color w:val="000000"/>
@@ -6097,7 +6089,7 @@
     </w:p>
     <w:tbl>
       <w:tblPr>
-        <w:tblW w:w="0" w:type="auto"/>
+        <w:tblW w:w="8581" w:type="dxa"/>
         <w:tblBorders>
           <w:top w:val="single" w:sz="4" w:space="0" w:color="auto"/>
           <w:left w:val="single" w:sz="4" w:space="0" w:color="auto"/>
@@ -6110,13 +6102,13 @@
         <w:tblLook w:val="04A0" w:firstRow="1" w:lastRow="0" w:firstColumn="1" w:lastColumn="0" w:noHBand="0" w:noVBand="1"/>
       </w:tblPr>
       <w:tblGrid>
-        <w:gridCol w:w="3003"/>
+        <w:gridCol w:w="3288"/>
         <w:gridCol w:w="5293"/>
       </w:tblGrid>
       <w:tr>
         <w:tc>
           <w:tcPr>
-            <w:tcW w:w="3003" w:type="dxa"/>
+            <w:tcW w:w="3288" w:type="dxa"/>
             <w:shd w:val="clear" w:color="auto" w:fill="F2F2F2" w:themeFill="background1" w:themeFillShade="F2"/>
             <w:vAlign w:val="center"/>
             <w:hideMark/>
@@ -6188,7 +6180,7 @@
       <w:tr>
         <w:tc>
           <w:tcPr>
-            <w:tcW w:w="3003" w:type="dxa"/>
+            <w:tcW w:w="3288" w:type="dxa"/>
             <w:shd w:val="clear" w:color="auto" w:fill="F2F2F2" w:themeFill="background1" w:themeFillShade="F2"/>
             <w:vAlign w:val="center"/>
           </w:tcPr>
@@ -6235,7 +6227,7 @@
       <w:tr>
         <w:tc>
           <w:tcPr>
-            <w:tcW w:w="3003" w:type="dxa"/>
+            <w:tcW w:w="3288" w:type="dxa"/>
             <w:shd w:val="clear" w:color="auto" w:fill="F2F2F2" w:themeFill="background1" w:themeFillShade="F2"/>
             <w:vAlign w:val="center"/>
             <w:hideMark/>
@@ -6298,7 +6290,7 @@
       <w:tr>
         <w:tc>
           <w:tcPr>
-            <w:tcW w:w="3003" w:type="dxa"/>
+            <w:tcW w:w="3288" w:type="dxa"/>
             <w:shd w:val="clear" w:color="auto" w:fill="F2F2F2" w:themeFill="background1" w:themeFillShade="F2"/>
             <w:vAlign w:val="center"/>
           </w:tcPr>
@@ -6354,7 +6346,7 @@
       <w:tr>
         <w:tc>
           <w:tcPr>
-            <w:tcW w:w="3003" w:type="dxa"/>
+            <w:tcW w:w="3288" w:type="dxa"/>
             <w:shd w:val="clear" w:color="auto" w:fill="F2F2F2" w:themeFill="background1" w:themeFillShade="F2"/>
             <w:vAlign w:val="center"/>
             <w:hideMark/>
@@ -6408,7 +6400,7 @@
       <w:tr>
         <w:tc>
           <w:tcPr>
-            <w:tcW w:w="3003" w:type="dxa"/>
+            <w:tcW w:w="3288" w:type="dxa"/>
             <w:shd w:val="clear" w:color="auto" w:fill="F2F2F2" w:themeFill="background1" w:themeFillShade="F2"/>
             <w:vAlign w:val="center"/>
             <w:hideMark/>
@@ -6462,7 +6454,7 @@
       <w:tr>
         <w:tc>
           <w:tcPr>
-            <w:tcW w:w="3003" w:type="dxa"/>
+            <w:tcW w:w="3288" w:type="dxa"/>
             <w:shd w:val="clear" w:color="auto" w:fill="F2F2F2" w:themeFill="background1" w:themeFillShade="F2"/>
             <w:vAlign w:val="center"/>
             <w:hideMark/>
@@ -6516,7 +6508,7 @@
       <w:tr>
         <w:tc>
           <w:tcPr>
-            <w:tcW w:w="3003" w:type="dxa"/>
+            <w:tcW w:w="3288" w:type="dxa"/>
             <w:shd w:val="clear" w:color="auto" w:fill="F2F2F2" w:themeFill="background1" w:themeFillShade="F2"/>
             <w:vAlign w:val="center"/>
             <w:hideMark/>
@@ -6570,7 +6562,7 @@
       <w:tr>
         <w:tc>
           <w:tcPr>
-            <w:tcW w:w="3003" w:type="dxa"/>
+            <w:tcW w:w="3288" w:type="dxa"/>
             <w:shd w:val="clear" w:color="auto" w:fill="F2F2F2" w:themeFill="background1" w:themeFillShade="F2"/>
             <w:vAlign w:val="center"/>
             <w:hideMark/>
@@ -6624,7 +6616,7 @@
       <w:tr>
         <w:tc>
           <w:tcPr>
-            <w:tcW w:w="3003" w:type="dxa"/>
+            <w:tcW w:w="3288" w:type="dxa"/>
             <w:shd w:val="clear" w:color="auto" w:fill="F2F2F2" w:themeFill="background1" w:themeFillShade="F2"/>
             <w:vAlign w:val="center"/>
             <w:hideMark/>
@@ -6678,7 +6670,7 @@
       <w:tr>
         <w:tc>
           <w:tcPr>
-            <w:tcW w:w="3003" w:type="dxa"/>
+            <w:tcW w:w="3288" w:type="dxa"/>
             <w:shd w:val="clear" w:color="auto" w:fill="F2F2F2" w:themeFill="background1" w:themeFillShade="F2"/>
             <w:vAlign w:val="center"/>
             <w:hideMark/>
@@ -6732,7 +6724,7 @@
       <w:tr>
         <w:tc>
           <w:tcPr>
-            <w:tcW w:w="3003" w:type="dxa"/>
+            <w:tcW w:w="3288" w:type="dxa"/>
             <w:shd w:val="clear" w:color="auto" w:fill="F2F2F2" w:themeFill="background1" w:themeFillShade="F2"/>
             <w:vAlign w:val="center"/>
             <w:hideMark/>
@@ -6786,7 +6778,7 @@
       <w:tr>
         <w:tc>
           <w:tcPr>
-            <w:tcW w:w="3003" w:type="dxa"/>
+            <w:tcW w:w="3288" w:type="dxa"/>
             <w:shd w:val="clear" w:color="auto" w:fill="F2F2F2" w:themeFill="background1" w:themeFillShade="F2"/>
             <w:vAlign w:val="center"/>
             <w:hideMark/>
@@ -6840,7 +6832,7 @@
       <w:tr>
         <w:tc>
           <w:tcPr>
-            <w:tcW w:w="3003" w:type="dxa"/>
+            <w:tcW w:w="3288" w:type="dxa"/>
             <w:shd w:val="clear" w:color="auto" w:fill="F2F2F2" w:themeFill="background1" w:themeFillShade="F2"/>
             <w:vAlign w:val="center"/>
             <w:hideMark/>
@@ -6939,6 +6931,8 @@
           <w:numId w:val="12"/>
         </w:numPr>
       </w:pPr>
+      <w:bookmarkStart w:id="12" w:name="_GoBack"/>
+      <w:bookmarkEnd w:id="12"/>
       <w:r>
         <w:rPr>
           <w:rFonts w:hint="eastAsia"/>
@@ -6947,6 +6941,32 @@
         <w:t>股东信息</w:t>
       </w:r>
       <w:bookmarkEnd w:id="11"/>
+    </w:p>
+    <w:p>
+      <w:pPr>
+        <w:ind w:firstLine="390"/>
+      </w:pPr>
+      <w:r>
+        <w:rPr>
+          <w:rFonts w:hint="eastAsia"/>
+        </w:rPr>
+        <w:t>目标公司</w:t>
+      </w:r>
+      <w:r>
+        <w:rPr>
+          <w:rFonts w:hint="eastAsia"/>
+        </w:rPr>
+        <w:t>无</w:t>
+      </w:r>
+      <w:r>
+        <w:t>相关信息</w:t>
+      </w:r>
+      <w:r>
+        <w:rPr>
+          <w:rFonts w:hint="eastAsia"/>
+        </w:rPr>
+        <w:t>。</w:t>
+      </w:r>
     </w:p>
     <w:p>
       <w:r>
@@ -7070,6 +7090,7 @@
               <w:right w:val="single" w:sz="4" w:space="0" w:color="auto"/>
             </w:tcBorders>
             <w:shd w:val="clear" w:color="000000" w:fill="FFFFFF"/>
+            <w:vAlign w:val="center"/>
           </w:tcPr>
           <w:p>
             <w:r>
@@ -7090,6 +7111,7 @@
               <w:right w:val="single" w:sz="4" w:space="0" w:color="auto"/>
             </w:tcBorders>
             <w:shd w:val="clear" w:color="000000" w:fill="FFFFFF"/>
+            <w:vAlign w:val="center"/>
           </w:tcPr>
           <w:p>
             <w:r>
@@ -7103,7 +7125,7 @@
       </w:tr>
     </w:tbl>
     <w:p>
-      <w:bookmarkStart w:id="12" w:name="_Toc449633384"/>
+      <w:bookmarkStart w:id="13" w:name="_Toc449633384"/>
       <w:r>
         <w:rPr>
           <w:rFonts w:hint="eastAsia"/>
@@ -7133,7 +7155,7 @@
           <w:numId w:val="12"/>
         </w:numPr>
       </w:pPr>
-      <w:bookmarkStart w:id="13" w:name="_Toc481672760"/>
+      <w:bookmarkStart w:id="14" w:name="_Toc481672760"/>
       <w:r>
         <w:rPr>
           <w:rFonts w:hint="eastAsia"/>
@@ -7141,8 +7163,34 @@
         <w:lastRenderedPageBreak/>
         <w:t>股东出资信息</w:t>
       </w:r>
-      <w:bookmarkEnd w:id="12"/>
       <w:bookmarkEnd w:id="13"/>
+      <w:bookmarkEnd w:id="14"/>
+    </w:p>
+    <w:p>
+      <w:pPr>
+        <w:ind w:firstLine="390"/>
+      </w:pPr>
+      <w:r>
+        <w:rPr>
+          <w:rFonts w:hint="eastAsia"/>
+        </w:rPr>
+        <w:t>目标公司</w:t>
+      </w:r>
+      <w:r>
+        <w:rPr>
+          <w:rFonts w:hint="eastAsia"/>
+        </w:rPr>
+        <w:t>无</w:t>
+      </w:r>
+      <w:r>
+        <w:t>相关信息</w:t>
+      </w:r>
+      <w:r>
+        <w:rPr>
+          <w:rFonts w:hint="eastAsia"/>
+        </w:rPr>
+        <w:t>。</w:t>
+      </w:r>
     </w:p>
     <w:p>
       <w:r>
@@ -7178,7 +7226,7 @@
       </w:tblGrid>
       <w:tr>
         <w:trPr>
-          <w:trHeight w:val="915"/>
+          <w:trHeight w:val="737"/>
           <w:jc w:val="center"/>
         </w:trPr>
         <w:tc>
@@ -7190,18 +7238,18 @@
           <w:p>
             <w:pPr>
               <w:widowControl/>
-              <w:spacing w:after="300"/>
+              <w:spacing w:before="100" w:beforeAutospacing="1" w:after="100" w:afterAutospacing="1"/>
               <w:jc w:val="center"/>
               <w:rPr>
-                <w:rFonts w:ascii="华文细黑" w:hAnsi="华文细黑" w:cs="宋体"/>
-                <w:b/>
-                <w:color w:val="000000"/>
-                <w:kern w:val="0"/>
-              </w:rPr>
-            </w:pPr>
-            <w:r>
-              <w:rPr>
-                <w:rFonts w:ascii="华文细黑" w:hAnsi="华文细黑" w:cs="宋体"/>
+                <w:rFonts w:asciiTheme="minorEastAsia" w:eastAsiaTheme="minorEastAsia" w:hAnsiTheme="minorEastAsia" w:cs="宋体"/>
+                <w:b/>
+                <w:color w:val="000000"/>
+                <w:kern w:val="0"/>
+              </w:rPr>
+            </w:pPr>
+            <w:r>
+              <w:rPr>
+                <w:rFonts w:asciiTheme="minorEastAsia" w:eastAsiaTheme="minorEastAsia" w:hAnsiTheme="minorEastAsia" w:cs="宋体"/>
                 <w:b/>
                 <w:color w:val="000000"/>
                 <w:kern w:val="0"/>
@@ -7218,18 +7266,18 @@
           </w:tcPr>
           <w:p>
             <w:pPr>
-              <w:spacing w:after="300"/>
+              <w:spacing w:before="100" w:beforeAutospacing="1" w:after="100" w:afterAutospacing="1"/>
               <w:jc w:val="center"/>
               <w:rPr>
-                <w:rFonts w:ascii="华文细黑" w:hAnsi="华文细黑" w:cs="宋体"/>
-                <w:b/>
-                <w:color w:val="000000"/>
-                <w:kern w:val="0"/>
-              </w:rPr>
-            </w:pPr>
-            <w:r>
-              <w:rPr>
-                <w:rFonts w:ascii="华文细黑" w:hAnsi="华文细黑" w:cs="宋体"/>
+                <w:rFonts w:asciiTheme="minorEastAsia" w:eastAsiaTheme="minorEastAsia" w:hAnsiTheme="minorEastAsia" w:cs="宋体"/>
+                <w:b/>
+                <w:color w:val="000000"/>
+                <w:kern w:val="0"/>
+              </w:rPr>
+            </w:pPr>
+            <w:r>
+              <w:rPr>
+                <w:rFonts w:asciiTheme="minorEastAsia" w:eastAsiaTheme="minorEastAsia" w:hAnsiTheme="minorEastAsia" w:cs="宋体"/>
                 <w:b/>
                 <w:color w:val="000000"/>
                 <w:kern w:val="0"/>
@@ -7238,7 +7286,7 @@
             </w:r>
             <w:r>
               <w:rPr>
-                <w:rFonts w:ascii="华文细黑" w:hAnsi="华文细黑" w:cs="宋体" w:hint="eastAsia"/>
+                <w:rFonts w:asciiTheme="minorEastAsia" w:eastAsiaTheme="minorEastAsia" w:hAnsiTheme="minorEastAsia" w:cs="宋体" w:hint="eastAsia"/>
                 <w:b/>
                 <w:color w:val="000000"/>
                 <w:kern w:val="0"/>
@@ -7255,18 +7303,18 @@
           </w:tcPr>
           <w:p>
             <w:pPr>
-              <w:spacing w:after="300"/>
+              <w:spacing w:before="100" w:beforeAutospacing="1" w:after="100" w:afterAutospacing="1"/>
               <w:jc w:val="center"/>
               <w:rPr>
-                <w:rFonts w:ascii="华文细黑" w:hAnsi="华文细黑" w:cs="宋体"/>
-                <w:b/>
-                <w:color w:val="000000"/>
-                <w:kern w:val="0"/>
-              </w:rPr>
-            </w:pPr>
-            <w:r>
-              <w:rPr>
-                <w:rFonts w:ascii="华文细黑" w:hAnsi="华文细黑" w:cs="宋体"/>
+                <w:rFonts w:asciiTheme="minorEastAsia" w:eastAsiaTheme="minorEastAsia" w:hAnsiTheme="minorEastAsia" w:cs="宋体"/>
+                <w:b/>
+                <w:color w:val="000000"/>
+                <w:kern w:val="0"/>
+              </w:rPr>
+            </w:pPr>
+            <w:r>
+              <w:rPr>
+                <w:rFonts w:asciiTheme="minorEastAsia" w:eastAsiaTheme="minorEastAsia" w:hAnsiTheme="minorEastAsia" w:cs="宋体"/>
                 <w:b/>
                 <w:color w:val="000000"/>
                 <w:kern w:val="0"/>
@@ -7275,7 +7323,7 @@
             </w:r>
             <w:r>
               <w:rPr>
-                <w:rFonts w:ascii="华文细黑" w:hAnsi="华文细黑" w:cs="宋体" w:hint="eastAsia"/>
+                <w:rFonts w:asciiTheme="minorEastAsia" w:eastAsiaTheme="minorEastAsia" w:hAnsiTheme="minorEastAsia" w:cs="宋体" w:hint="eastAsia"/>
                 <w:b/>
                 <w:color w:val="000000"/>
                 <w:kern w:val="0"/>
@@ -7292,18 +7340,18 @@
           </w:tcPr>
           <w:p>
             <w:pPr>
-              <w:spacing w:after="300"/>
+              <w:spacing w:before="100" w:beforeAutospacing="1" w:after="100" w:afterAutospacing="1"/>
               <w:jc w:val="center"/>
               <w:rPr>
-                <w:rFonts w:ascii="华文细黑" w:hAnsi="华文细黑" w:cs="宋体"/>
-                <w:b/>
-                <w:color w:val="000000"/>
-                <w:kern w:val="0"/>
-              </w:rPr>
-            </w:pPr>
-            <w:r>
-              <w:rPr>
-                <w:rFonts w:ascii="华文细黑" w:hAnsi="华文细黑" w:cs="宋体" w:hint="eastAsia"/>
+                <w:rFonts w:asciiTheme="minorEastAsia" w:eastAsiaTheme="minorEastAsia" w:hAnsiTheme="minorEastAsia" w:cs="宋体"/>
+                <w:b/>
+                <w:color w:val="000000"/>
+                <w:kern w:val="0"/>
+              </w:rPr>
+            </w:pPr>
+            <w:r>
+              <w:rPr>
+                <w:rFonts w:asciiTheme="minorEastAsia" w:eastAsiaTheme="minorEastAsia" w:hAnsiTheme="minorEastAsia" w:cs="宋体" w:hint="eastAsia"/>
                 <w:b/>
                 <w:color w:val="000000"/>
                 <w:kern w:val="0"/>
@@ -7312,7 +7360,7 @@
             </w:r>
             <w:r>
               <w:rPr>
-                <w:rFonts w:ascii="华文细黑" w:hAnsi="华文细黑" w:cs="宋体" w:hint="eastAsia"/>
+                <w:rFonts w:asciiTheme="minorEastAsia" w:eastAsiaTheme="minorEastAsia" w:hAnsiTheme="minorEastAsia" w:cs="宋体" w:hint="eastAsia"/>
                 <w:b/>
                 <w:color w:val="000000"/>
                 <w:kern w:val="0"/>
@@ -7329,18 +7377,18 @@
           </w:tcPr>
           <w:p>
             <w:pPr>
-              <w:spacing w:after="300"/>
+              <w:spacing w:before="100" w:beforeAutospacing="1" w:after="100" w:afterAutospacing="1"/>
               <w:jc w:val="center"/>
               <w:rPr>
-                <w:rFonts w:ascii="华文细黑" w:hAnsi="华文细黑" w:cs="宋体"/>
-                <w:b/>
-                <w:color w:val="000000"/>
-                <w:kern w:val="0"/>
-              </w:rPr>
-            </w:pPr>
-            <w:r>
-              <w:rPr>
-                <w:rFonts w:ascii="华文细黑" w:hAnsi="华文细黑" w:cs="宋体" w:hint="eastAsia"/>
+                <w:rFonts w:asciiTheme="minorEastAsia" w:eastAsiaTheme="minorEastAsia" w:hAnsiTheme="minorEastAsia" w:cs="宋体"/>
+                <w:b/>
+                <w:color w:val="000000"/>
+                <w:kern w:val="0"/>
+              </w:rPr>
+            </w:pPr>
+            <w:r>
+              <w:rPr>
+                <w:rFonts w:asciiTheme="minorEastAsia" w:eastAsiaTheme="minorEastAsia" w:hAnsiTheme="minorEastAsia" w:cs="宋体" w:hint="eastAsia"/>
                 <w:b/>
                 <w:color w:val="000000"/>
                 <w:kern w:val="0"/>
@@ -7357,18 +7405,18 @@
           </w:tcPr>
           <w:p>
             <w:pPr>
-              <w:spacing w:after="300"/>
+              <w:spacing w:before="100" w:beforeAutospacing="1" w:after="100" w:afterAutospacing="1"/>
               <w:jc w:val="center"/>
               <w:rPr>
-                <w:rFonts w:ascii="华文细黑" w:hAnsi="华文细黑" w:cs="宋体"/>
-                <w:b/>
-                <w:color w:val="000000"/>
-                <w:kern w:val="0"/>
-              </w:rPr>
-            </w:pPr>
-            <w:r>
-              <w:rPr>
-                <w:rFonts w:ascii="华文细黑" w:hAnsi="华文细黑" w:cs="宋体"/>
+                <w:rFonts w:asciiTheme="minorEastAsia" w:eastAsiaTheme="minorEastAsia" w:hAnsiTheme="minorEastAsia" w:cs="宋体"/>
+                <w:b/>
+                <w:color w:val="000000"/>
+                <w:kern w:val="0"/>
+              </w:rPr>
+            </w:pPr>
+            <w:r>
+              <w:rPr>
+                <w:rFonts w:asciiTheme="minorEastAsia" w:eastAsiaTheme="minorEastAsia" w:hAnsiTheme="minorEastAsia" w:cs="宋体"/>
                 <w:b/>
                 <w:color w:val="000000"/>
                 <w:kern w:val="0"/>
@@ -7470,7 +7518,7 @@
       </w:tr>
     </w:tbl>
     <w:p>
-      <w:bookmarkStart w:id="14" w:name="_Toc449633385"/>
+      <w:bookmarkStart w:id="15" w:name="_Toc449633385"/>
       <w:r>
         <w:rPr>
           <w:rFonts w:hint="eastAsia"/>
@@ -7500,7 +7548,7 @@
           <w:numId w:val="12"/>
         </w:numPr>
       </w:pPr>
-      <w:bookmarkStart w:id="15" w:name="_Toc481672761"/>
+      <w:bookmarkStart w:id="16" w:name="_Toc481672761"/>
       <w:r>
         <w:rPr>
           <w:rFonts w:hint="eastAsia"/>
@@ -7508,8 +7556,34 @@
         <w:lastRenderedPageBreak/>
         <w:t>董事、监事、高级管理人员信息</w:t>
       </w:r>
-      <w:bookmarkEnd w:id="14"/>
       <w:bookmarkEnd w:id="15"/>
+      <w:bookmarkEnd w:id="16"/>
+    </w:p>
+    <w:p>
+      <w:pPr>
+        <w:ind w:firstLine="390"/>
+      </w:pPr>
+      <w:r>
+        <w:rPr>
+          <w:rFonts w:hint="eastAsia"/>
+        </w:rPr>
+        <w:t>目标公司</w:t>
+      </w:r>
+      <w:r>
+        <w:rPr>
+          <w:rFonts w:hint="eastAsia"/>
+        </w:rPr>
+        <w:t>无</w:t>
+      </w:r>
+      <w:r>
+        <w:t>相关信息</w:t>
+      </w:r>
+      <w:r>
+        <w:rPr>
+          <w:rFonts w:hint="eastAsia"/>
+        </w:rPr>
+        <w:t>。</w:t>
+      </w:r>
     </w:p>
     <w:p>
       <w:r>
@@ -7630,6 +7704,7 @@
               <w:right w:val="single" w:sz="4" w:space="0" w:color="auto"/>
             </w:tcBorders>
             <w:shd w:val="clear" w:color="000000" w:fill="FFFFFF"/>
+            <w:vAlign w:val="center"/>
           </w:tcPr>
           <w:p>
             <w:r>
@@ -7650,6 +7725,7 @@
               <w:right w:val="single" w:sz="4" w:space="0" w:color="auto"/>
             </w:tcBorders>
             <w:shd w:val="clear" w:color="000000" w:fill="FFFFFF"/>
+            <w:vAlign w:val="center"/>
           </w:tcPr>
           <w:p>
             <w:r>
@@ -7663,7 +7739,7 @@
       </w:tr>
     </w:tbl>
     <w:p>
-      <w:bookmarkStart w:id="16" w:name="_Toc449633386"/>
+      <w:bookmarkStart w:id="17" w:name="_Toc449633386"/>
       <w:r>
         <w:rPr>
           <w:rFonts w:hint="eastAsia"/>
@@ -7693,7 +7769,7 @@
           <w:numId w:val="12"/>
         </w:numPr>
       </w:pPr>
-      <w:bookmarkStart w:id="17" w:name="_Toc481672762"/>
+      <w:bookmarkStart w:id="18" w:name="_Toc481672762"/>
       <w:r>
         <w:rPr>
           <w:rFonts w:hint="eastAsia"/>
@@ -7701,8 +7777,8 @@
         <w:lastRenderedPageBreak/>
         <w:t>变更信息</w:t>
       </w:r>
-      <w:bookmarkEnd w:id="16"/>
       <w:bookmarkEnd w:id="17"/>
+      <w:bookmarkEnd w:id="18"/>
     </w:p>
     <w:p>
       <w:pPr>
@@ -7785,7 +7861,7 @@
                 <w:kern w:val="0"/>
               </w:rPr>
             </w:pPr>
-            <w:bookmarkStart w:id="18" w:name="OLE_LINK6"/>
+            <w:bookmarkStart w:id="19" w:name="OLE_LINK6"/>
             <w:r>
               <w:rPr>
                 <w:rFonts w:ascii="华文细黑" w:hAnsi="华文细黑" w:cs="宋体" w:hint="eastAsia"/>
@@ -7886,6 +7962,7 @@
         <w:tc>
           <w:tcPr>
             <w:tcW w:w="2074" w:type="dxa"/>
+            <w:vAlign w:val="center"/>
           </w:tcPr>
           <w:p>
             <w:r>
@@ -7899,6 +7976,7 @@
         <w:tc>
           <w:tcPr>
             <w:tcW w:w="2074" w:type="dxa"/>
+            <w:vAlign w:val="center"/>
           </w:tcPr>
           <w:p>
             <w:r>
@@ -7912,6 +7990,7 @@
         <w:tc>
           <w:tcPr>
             <w:tcW w:w="2074" w:type="dxa"/>
+            <w:vAlign w:val="center"/>
           </w:tcPr>
           <w:p>
             <w:r>
@@ -7925,6 +8004,7 @@
         <w:tc>
           <w:tcPr>
             <w:tcW w:w="2074" w:type="dxa"/>
+            <w:vAlign w:val="center"/>
           </w:tcPr>
           <w:p>
             <w:r>
@@ -8014,10 +8094,10 @@
           <w:numId w:val="12"/>
         </w:numPr>
       </w:pPr>
-      <w:bookmarkStart w:id="19" w:name="_Toc448997686"/>
-      <w:bookmarkStart w:id="20" w:name="_Toc449633387"/>
-      <w:bookmarkStart w:id="21" w:name="_Toc481672763"/>
-      <w:bookmarkEnd w:id="18"/>
+      <w:bookmarkStart w:id="20" w:name="_Toc448997686"/>
+      <w:bookmarkStart w:id="21" w:name="_Toc449633387"/>
+      <w:bookmarkStart w:id="22" w:name="_Toc481672763"/>
+      <w:bookmarkEnd w:id="19"/>
       <w:r>
         <w:rPr>
           <w:rFonts w:hint="eastAsia"/>
@@ -8025,9 +8105,9 @@
         <w:lastRenderedPageBreak/>
         <w:t>关联方图谱</w:t>
       </w:r>
-      <w:bookmarkEnd w:id="19"/>
       <w:bookmarkEnd w:id="20"/>
       <w:bookmarkEnd w:id="21"/>
+      <w:bookmarkEnd w:id="22"/>
     </w:p>
     <w:p>
       <w:pPr>
@@ -8155,16 +8235,16 @@
           <w:numId w:val="12"/>
         </w:numPr>
       </w:pPr>
-      <w:bookmarkStart w:id="22" w:name="_Toc449633388"/>
-      <w:bookmarkStart w:id="23" w:name="_Toc481672764"/>
+      <w:bookmarkStart w:id="23" w:name="_Toc449633388"/>
+      <w:bookmarkStart w:id="24" w:name="_Toc481672764"/>
       <w:r>
         <w:rPr>
           <w:rFonts w:hint="eastAsia"/>
         </w:rPr>
         <w:t>一度关联结构</w:t>
       </w:r>
-      <w:bookmarkEnd w:id="22"/>
       <w:bookmarkEnd w:id="23"/>
+      <w:bookmarkEnd w:id="24"/>
     </w:p>
     <w:p>
       <w:pPr>
@@ -8408,6 +8488,7 @@
         <w:tc>
           <w:tcPr>
             <w:tcW w:w="4148" w:type="dxa"/>
+            <w:vAlign w:val="center"/>
           </w:tcPr>
           <w:p>
             <w:r>
@@ -8421,6 +8502,7 @@
         <w:tc>
           <w:tcPr>
             <w:tcW w:w="4148" w:type="dxa"/>
+            <w:vAlign w:val="center"/>
           </w:tcPr>
           <w:p>
             <w:r>
@@ -8463,16 +8545,14 @@
           <w:numId w:val="12"/>
         </w:numPr>
       </w:pPr>
-      <w:bookmarkStart w:id="24" w:name="_Toc449633389"/>
-      <w:bookmarkStart w:id="25" w:name="_Toc481672765"/>
+      <w:bookmarkStart w:id="25" w:name="_Toc449633389"/>
+      <w:bookmarkStart w:id="26" w:name="_Toc481672765"/>
       <w:r>
         <w:rPr>
           <w:rFonts w:hint="eastAsia"/>
         </w:rPr>
         <w:t>二度关联结构</w:t>
       </w:r>
-      <w:bookmarkStart w:id="26" w:name="_GoBack"/>
-      <w:bookmarkEnd w:id="24"/>
       <w:bookmarkEnd w:id="25"/>
       <w:bookmarkEnd w:id="26"/>
     </w:p>
@@ -8741,6 +8821,7 @@
         <w:tc>
           <w:tcPr>
             <w:tcW w:w="4148" w:type="dxa"/>
+            <w:vAlign w:val="center"/>
           </w:tcPr>
           <w:p>
             <w:pPr>
@@ -8761,6 +8842,7 @@
         <w:tc>
           <w:tcPr>
             <w:tcW w:w="4148" w:type="dxa"/>
+            <w:vAlign w:val="center"/>
           </w:tcPr>
           <w:p>
             <w:pPr>
@@ -9117,6 +9199,7 @@
           <w:tcPr>
             <w:tcW w:w="1980" w:type="dxa"/>
             <w:noWrap/>
+            <w:vAlign w:val="center"/>
             <w:hideMark/>
           </w:tcPr>
           <w:p>
@@ -9141,6 +9224,7 @@
           <w:tcPr>
             <w:tcW w:w="992" w:type="dxa"/>
             <w:noWrap/>
+            <w:vAlign w:val="center"/>
             <w:hideMark/>
           </w:tcPr>
           <w:p>
@@ -9165,6 +9249,7 @@
           <w:tcPr>
             <w:tcW w:w="994" w:type="dxa"/>
             <w:noWrap/>
+            <w:vAlign w:val="center"/>
             <w:hideMark/>
           </w:tcPr>
           <w:p>
@@ -9189,6 +9274,7 @@
           <w:tcPr>
             <w:tcW w:w="707" w:type="dxa"/>
             <w:noWrap/>
+            <w:vAlign w:val="center"/>
             <w:hideMark/>
           </w:tcPr>
           <w:p>
@@ -9213,6 +9299,7 @@
           <w:tcPr>
             <w:tcW w:w="1186" w:type="dxa"/>
             <w:noWrap/>
+            <w:vAlign w:val="center"/>
             <w:hideMark/>
           </w:tcPr>
           <w:p>
@@ -9237,6 +9324,7 @@
           <w:tcPr>
             <w:tcW w:w="1186" w:type="dxa"/>
             <w:noWrap/>
+            <w:vAlign w:val="center"/>
             <w:hideMark/>
           </w:tcPr>
           <w:p>
@@ -9261,6 +9349,7 @@
           <w:tcPr>
             <w:tcW w:w="1186" w:type="dxa"/>
             <w:noWrap/>
+            <w:vAlign w:val="center"/>
             <w:hideMark/>
           </w:tcPr>
           <w:p>
@@ -9661,7 +9750,7 @@
                 <w:kern w:val="0"/>
                 <w:szCs w:val="24"/>
               </w:rPr>
-              <w:t>财务专员</w:t>
+              <w:t>行政</w:t>
             </w:r>
           </w:p>
         </w:tc>
@@ -9688,7 +9777,7 @@
                 <w:kern w:val="0"/>
                 <w:szCs w:val="24"/>
               </w:rPr>
-              <w:t>本科</w:t>
+              <w:t>大专</w:t>
             </w:r>
           </w:p>
         </w:tc>
@@ -9715,7 +9804,7 @@
                 <w:kern w:val="0"/>
                 <w:szCs w:val="24"/>
               </w:rPr>
-              <w:t>6250</w:t>
+              <w:t>6999</w:t>
             </w:r>
           </w:p>
         </w:tc>
@@ -9742,7 +9831,7 @@
                 <w:kern w:val="0"/>
                 <w:szCs w:val="24"/>
               </w:rPr>
-              <w:t>10</w:t>
+              <w:t>2</w:t>
             </w:r>
           </w:p>
         </w:tc>
@@ -9769,7 +9858,7 @@
                 <w:kern w:val="0"/>
                 <w:szCs w:val="24"/>
               </w:rPr>
-              <w:t>2015-12</w:t>
+              <w:t>2015-10</w:t>
             </w:r>
           </w:p>
         </w:tc>
@@ -9843,7 +9932,7 @@
                 <w:kern w:val="0"/>
                 <w:szCs w:val="24"/>
               </w:rPr>
-              <w:t>行政</w:t>
+              <w:t>财务专员(职位编号：O-0007)</w:t>
             </w:r>
           </w:p>
         </w:tc>
@@ -9870,7 +9959,7 @@
                 <w:kern w:val="0"/>
                 <w:szCs w:val="24"/>
               </w:rPr>
-              <w:t>大专</w:t>
+              <w:t>本科</w:t>
             </w:r>
           </w:p>
         </w:tc>
@@ -9897,7 +9986,7 @@
                 <w:kern w:val="0"/>
                 <w:szCs w:val="24"/>
               </w:rPr>
-              <w:t>6999</w:t>
+              <w:t>6250</w:t>
             </w:r>
           </w:p>
         </w:tc>
@@ -9924,7 +10013,7 @@
                 <w:kern w:val="0"/>
                 <w:szCs w:val="24"/>
               </w:rPr>
-              <w:t>2</w:t>
+              <w:t>10</w:t>
             </w:r>
           </w:p>
         </w:tc>
@@ -9951,7 +10040,7 @@
                 <w:kern w:val="0"/>
                 <w:szCs w:val="24"/>
               </w:rPr>
-              <w:t>2015-10</w:t>
+              <w:t>2015-12</w:t>
             </w:r>
           </w:p>
         </w:tc>
@@ -10025,7 +10114,7 @@
                 <w:kern w:val="0"/>
                 <w:szCs w:val="24"/>
               </w:rPr>
-              <w:t>财务专员(职位编号：O-0007)</w:t>
+              <w:t>出纳</w:t>
             </w:r>
           </w:p>
         </w:tc>
@@ -10072,15 +10161,6 @@
                 <w:szCs w:val="24"/>
               </w:rPr>
             </w:pPr>
-            <w:r>
-              <w:rPr>
-                <w:rFonts w:ascii="华文细黑" w:hAnsi="华文细黑" w:cs="宋体" w:hint="eastAsia"/>
-                <w:color w:val="000000"/>
-                <w:kern w:val="0"/>
-                <w:szCs w:val="24"/>
-              </w:rPr>
-              <w:t>6250</w:t>
-            </w:r>
           </w:p>
         </w:tc>
         <w:tc>
@@ -10106,7 +10186,7 @@
                 <w:kern w:val="0"/>
                 <w:szCs w:val="24"/>
               </w:rPr>
-              <w:t>10</w:t>
+              <w:t>2</w:t>
             </w:r>
           </w:p>
         </w:tc>
@@ -10133,535 +10213,7 @@
                 <w:kern w:val="0"/>
                 <w:szCs w:val="24"/>
               </w:rPr>
-              <w:t>2015-12</w:t>
-            </w:r>
-          </w:p>
-        </w:tc>
-        <w:tc>
-          <w:tcPr>
-            <w:tcW w:w="1186" w:type="dxa"/>
-            <w:noWrap/>
-            <w:hideMark/>
-          </w:tcPr>
-          <w:p>
-            <w:pPr>
-              <w:widowControl/>
-              <w:rPr>
-                <w:rFonts w:ascii="华文细黑" w:hAnsi="华文细黑" w:cs="宋体"/>
-                <w:color w:val="000000"/>
-                <w:kern w:val="0"/>
-                <w:szCs w:val="24"/>
-              </w:rPr>
-            </w:pPr>
-            <w:r>
-              <w:rPr>
-                <w:rFonts w:ascii="华文细黑" w:hAnsi="华文细黑" w:cs="宋体" w:hint="eastAsia"/>
-                <w:color w:val="000000"/>
-                <w:kern w:val="0"/>
-                <w:szCs w:val="24"/>
-              </w:rPr>
-              <w:t>上海</w:t>
-            </w:r>
-          </w:p>
-        </w:tc>
-        <w:tc>
-          <w:tcPr>
-            <w:tcW w:w="1186" w:type="dxa"/>
-            <w:noWrap/>
-            <w:hideMark/>
-          </w:tcPr>
-          <w:p>
-            <w:pPr>
-              <w:widowControl/>
-              <w:rPr>
-                <w:rFonts w:ascii="华文细黑" w:hAnsi="华文细黑" w:cs="宋体"/>
-                <w:color w:val="000000"/>
-                <w:kern w:val="0"/>
-                <w:szCs w:val="24"/>
-              </w:rPr>
-            </w:pPr>
-          </w:p>
-        </w:tc>
-      </w:tr>
-      <w:tr>
-        <w:tc>
-          <w:tcPr>
-            <w:tcW w:w="1980" w:type="dxa"/>
-            <w:noWrap/>
-            <w:hideMark/>
-          </w:tcPr>
-          <w:p>
-            <w:pPr>
-              <w:widowControl/>
-              <w:rPr>
-                <w:rFonts w:ascii="华文细黑" w:hAnsi="华文细黑" w:cs="宋体"/>
-                <w:color w:val="000000"/>
-                <w:kern w:val="0"/>
-                <w:szCs w:val="24"/>
-              </w:rPr>
-            </w:pPr>
-            <w:r>
-              <w:rPr>
-                <w:rFonts w:ascii="华文细黑" w:hAnsi="华文细黑" w:cs="宋体" w:hint="eastAsia"/>
-                <w:color w:val="000000"/>
-                <w:kern w:val="0"/>
-                <w:szCs w:val="24"/>
-              </w:rPr>
-              <w:t>行政人事专员(职位编号：O-0004)</w:t>
-            </w:r>
-          </w:p>
-        </w:tc>
-        <w:tc>
-          <w:tcPr>
-            <w:tcW w:w="992" w:type="dxa"/>
-            <w:noWrap/>
-            <w:hideMark/>
-          </w:tcPr>
-          <w:p>
-            <w:pPr>
-              <w:widowControl/>
-              <w:rPr>
-                <w:rFonts w:ascii="华文细黑" w:hAnsi="华文细黑" w:cs="宋体"/>
-                <w:color w:val="000000"/>
-                <w:kern w:val="0"/>
-                <w:szCs w:val="24"/>
-              </w:rPr>
-            </w:pPr>
-            <w:r>
-              <w:rPr>
-                <w:rFonts w:ascii="华文细黑" w:hAnsi="华文细黑" w:cs="宋体" w:hint="eastAsia"/>
-                <w:color w:val="000000"/>
-                <w:kern w:val="0"/>
-                <w:szCs w:val="24"/>
-              </w:rPr>
-              <w:t>大专</w:t>
-            </w:r>
-          </w:p>
-        </w:tc>
-        <w:tc>
-          <w:tcPr>
-            <w:tcW w:w="994" w:type="dxa"/>
-            <w:noWrap/>
-            <w:hideMark/>
-          </w:tcPr>
-          <w:p>
-            <w:pPr>
-              <w:widowControl/>
-              <w:rPr>
-                <w:rFonts w:ascii="华文细黑" w:hAnsi="华文细黑" w:cs="宋体"/>
-                <w:color w:val="000000"/>
-                <w:kern w:val="0"/>
-                <w:szCs w:val="24"/>
-              </w:rPr>
-            </w:pPr>
-          </w:p>
-        </w:tc>
-        <w:tc>
-          <w:tcPr>
-            <w:tcW w:w="707" w:type="dxa"/>
-            <w:noWrap/>
-            <w:hideMark/>
-          </w:tcPr>
-          <w:p>
-            <w:pPr>
-              <w:widowControl/>
-              <w:rPr>
-                <w:rFonts w:ascii="华文细黑" w:hAnsi="华文细黑" w:cs="宋体"/>
-                <w:color w:val="000000"/>
-                <w:kern w:val="0"/>
-                <w:szCs w:val="24"/>
-              </w:rPr>
-            </w:pPr>
-            <w:r>
-              <w:rPr>
-                <w:rFonts w:ascii="华文细黑" w:hAnsi="华文细黑" w:cs="宋体" w:hint="eastAsia"/>
-                <w:color w:val="000000"/>
-                <w:kern w:val="0"/>
-                <w:szCs w:val="24"/>
-              </w:rPr>
-              <w:t>10</w:t>
-            </w:r>
-          </w:p>
-        </w:tc>
-        <w:tc>
-          <w:tcPr>
-            <w:tcW w:w="1186" w:type="dxa"/>
-            <w:noWrap/>
-            <w:hideMark/>
-          </w:tcPr>
-          <w:p>
-            <w:pPr>
-              <w:widowControl/>
-              <w:rPr>
-                <w:rFonts w:ascii="华文细黑" w:hAnsi="华文细黑" w:cs="宋体"/>
-                <w:color w:val="000000"/>
-                <w:kern w:val="0"/>
-                <w:szCs w:val="24"/>
-              </w:rPr>
-            </w:pPr>
-            <w:r>
-              <w:rPr>
-                <w:rFonts w:ascii="华文细黑" w:hAnsi="华文细黑" w:cs="宋体" w:hint="eastAsia"/>
-                <w:color w:val="000000"/>
-                <w:kern w:val="0"/>
-                <w:szCs w:val="24"/>
-              </w:rPr>
               <w:t>2016-03</w:t>
-            </w:r>
-          </w:p>
-        </w:tc>
-        <w:tc>
-          <w:tcPr>
-            <w:tcW w:w="1186" w:type="dxa"/>
-            <w:noWrap/>
-            <w:hideMark/>
-          </w:tcPr>
-          <w:p>
-            <w:pPr>
-              <w:widowControl/>
-              <w:rPr>
-                <w:rFonts w:ascii="华文细黑" w:hAnsi="华文细黑" w:cs="宋体"/>
-                <w:color w:val="000000"/>
-                <w:kern w:val="0"/>
-                <w:szCs w:val="24"/>
-              </w:rPr>
-            </w:pPr>
-            <w:r>
-              <w:rPr>
-                <w:rFonts w:ascii="华文细黑" w:hAnsi="华文细黑" w:cs="宋体" w:hint="eastAsia"/>
-                <w:color w:val="000000"/>
-                <w:kern w:val="0"/>
-                <w:szCs w:val="24"/>
-              </w:rPr>
-              <w:t>上海</w:t>
-            </w:r>
-          </w:p>
-        </w:tc>
-        <w:tc>
-          <w:tcPr>
-            <w:tcW w:w="1186" w:type="dxa"/>
-            <w:noWrap/>
-            <w:hideMark/>
-          </w:tcPr>
-          <w:p>
-            <w:pPr>
-              <w:widowControl/>
-              <w:rPr>
-                <w:rFonts w:ascii="华文细黑" w:hAnsi="华文细黑" w:cs="宋体"/>
-                <w:color w:val="000000"/>
-                <w:kern w:val="0"/>
-                <w:szCs w:val="24"/>
-              </w:rPr>
-            </w:pPr>
-          </w:p>
-        </w:tc>
-      </w:tr>
-      <w:tr>
-        <w:tc>
-          <w:tcPr>
-            <w:tcW w:w="1980" w:type="dxa"/>
-            <w:noWrap/>
-            <w:hideMark/>
-          </w:tcPr>
-          <w:p>
-            <w:pPr>
-              <w:widowControl/>
-              <w:rPr>
-                <w:rFonts w:ascii="华文细黑" w:hAnsi="华文细黑" w:cs="宋体"/>
-                <w:color w:val="000000"/>
-                <w:kern w:val="0"/>
-                <w:szCs w:val="24"/>
-              </w:rPr>
-            </w:pPr>
-            <w:r>
-              <w:rPr>
-                <w:rFonts w:ascii="华文细黑" w:hAnsi="华文细黑" w:cs="宋体" w:hint="eastAsia"/>
-                <w:color w:val="000000"/>
-                <w:kern w:val="0"/>
-                <w:szCs w:val="24"/>
-              </w:rPr>
-              <w:t>出纳</w:t>
-            </w:r>
-          </w:p>
-        </w:tc>
-        <w:tc>
-          <w:tcPr>
-            <w:tcW w:w="992" w:type="dxa"/>
-            <w:noWrap/>
-            <w:hideMark/>
-          </w:tcPr>
-          <w:p>
-            <w:pPr>
-              <w:widowControl/>
-              <w:rPr>
-                <w:rFonts w:ascii="华文细黑" w:hAnsi="华文细黑" w:cs="宋体"/>
-                <w:color w:val="000000"/>
-                <w:kern w:val="0"/>
-                <w:szCs w:val="24"/>
-              </w:rPr>
-            </w:pPr>
-            <w:r>
-              <w:rPr>
-                <w:rFonts w:ascii="华文细黑" w:hAnsi="华文细黑" w:cs="宋体" w:hint="eastAsia"/>
-                <w:color w:val="000000"/>
-                <w:kern w:val="0"/>
-                <w:szCs w:val="24"/>
-              </w:rPr>
-              <w:t>本科</w:t>
-            </w:r>
-          </w:p>
-        </w:tc>
-        <w:tc>
-          <w:tcPr>
-            <w:tcW w:w="994" w:type="dxa"/>
-            <w:noWrap/>
-            <w:hideMark/>
-          </w:tcPr>
-          <w:p>
-            <w:pPr>
-              <w:widowControl/>
-              <w:rPr>
-                <w:rFonts w:ascii="华文细黑" w:hAnsi="华文细黑" w:cs="宋体"/>
-                <w:color w:val="000000"/>
-                <w:kern w:val="0"/>
-                <w:szCs w:val="24"/>
-              </w:rPr>
-            </w:pPr>
-          </w:p>
-        </w:tc>
-        <w:tc>
-          <w:tcPr>
-            <w:tcW w:w="707" w:type="dxa"/>
-            <w:noWrap/>
-            <w:hideMark/>
-          </w:tcPr>
-          <w:p>
-            <w:pPr>
-              <w:widowControl/>
-              <w:rPr>
-                <w:rFonts w:ascii="华文细黑" w:hAnsi="华文细黑" w:cs="宋体"/>
-                <w:color w:val="000000"/>
-                <w:kern w:val="0"/>
-                <w:szCs w:val="24"/>
-              </w:rPr>
-            </w:pPr>
-            <w:r>
-              <w:rPr>
-                <w:rFonts w:ascii="华文细黑" w:hAnsi="华文细黑" w:cs="宋体" w:hint="eastAsia"/>
-                <w:color w:val="000000"/>
-                <w:kern w:val="0"/>
-                <w:szCs w:val="24"/>
-              </w:rPr>
-              <w:t>2</w:t>
-            </w:r>
-          </w:p>
-        </w:tc>
-        <w:tc>
-          <w:tcPr>
-            <w:tcW w:w="1186" w:type="dxa"/>
-            <w:noWrap/>
-            <w:hideMark/>
-          </w:tcPr>
-          <w:p>
-            <w:pPr>
-              <w:widowControl/>
-              <w:rPr>
-                <w:rFonts w:ascii="华文细黑" w:hAnsi="华文细黑" w:cs="宋体"/>
-                <w:color w:val="000000"/>
-                <w:kern w:val="0"/>
-                <w:szCs w:val="24"/>
-              </w:rPr>
-            </w:pPr>
-            <w:r>
-              <w:rPr>
-                <w:rFonts w:ascii="华文细黑" w:hAnsi="华文细黑" w:cs="宋体" w:hint="eastAsia"/>
-                <w:color w:val="000000"/>
-                <w:kern w:val="0"/>
-                <w:szCs w:val="24"/>
-              </w:rPr>
-              <w:t>2016-03</w:t>
-            </w:r>
-          </w:p>
-        </w:tc>
-        <w:tc>
-          <w:tcPr>
-            <w:tcW w:w="1186" w:type="dxa"/>
-            <w:noWrap/>
-            <w:hideMark/>
-          </w:tcPr>
-          <w:p>
-            <w:pPr>
-              <w:widowControl/>
-              <w:rPr>
-                <w:rFonts w:ascii="华文细黑" w:hAnsi="华文细黑" w:cs="宋体"/>
-                <w:color w:val="000000"/>
-                <w:kern w:val="0"/>
-                <w:szCs w:val="24"/>
-              </w:rPr>
-            </w:pPr>
-            <w:r>
-              <w:rPr>
-                <w:rFonts w:ascii="华文细黑" w:hAnsi="华文细黑" w:cs="宋体" w:hint="eastAsia"/>
-                <w:color w:val="000000"/>
-                <w:kern w:val="0"/>
-                <w:szCs w:val="24"/>
-              </w:rPr>
-              <w:t>上海</w:t>
-            </w:r>
-          </w:p>
-        </w:tc>
-        <w:tc>
-          <w:tcPr>
-            <w:tcW w:w="1186" w:type="dxa"/>
-            <w:noWrap/>
-            <w:hideMark/>
-          </w:tcPr>
-          <w:p>
-            <w:pPr>
-              <w:widowControl/>
-              <w:rPr>
-                <w:rFonts w:ascii="华文细黑" w:hAnsi="华文细黑" w:cs="宋体"/>
-                <w:color w:val="000000"/>
-                <w:kern w:val="0"/>
-                <w:szCs w:val="24"/>
-              </w:rPr>
-            </w:pPr>
-          </w:p>
-        </w:tc>
-      </w:tr>
-      <w:tr>
-        <w:tc>
-          <w:tcPr>
-            <w:tcW w:w="1980" w:type="dxa"/>
-            <w:noWrap/>
-            <w:hideMark/>
-          </w:tcPr>
-          <w:p>
-            <w:pPr>
-              <w:widowControl/>
-              <w:rPr>
-                <w:rFonts w:ascii="华文细黑" w:hAnsi="华文细黑" w:cs="宋体"/>
-                <w:color w:val="000000"/>
-                <w:kern w:val="0"/>
-                <w:szCs w:val="24"/>
-              </w:rPr>
-            </w:pPr>
-            <w:r>
-              <w:rPr>
-                <w:rFonts w:ascii="华文细黑" w:hAnsi="华文细黑" w:cs="宋体" w:hint="eastAsia"/>
-                <w:color w:val="000000"/>
-                <w:kern w:val="0"/>
-                <w:szCs w:val="24"/>
-              </w:rPr>
-              <w:t>行政人事经理</w:t>
-            </w:r>
-          </w:p>
-        </w:tc>
-        <w:tc>
-          <w:tcPr>
-            <w:tcW w:w="992" w:type="dxa"/>
-            <w:noWrap/>
-            <w:hideMark/>
-          </w:tcPr>
-          <w:p>
-            <w:pPr>
-              <w:widowControl/>
-              <w:rPr>
-                <w:rFonts w:ascii="华文细黑" w:hAnsi="华文细黑" w:cs="宋体"/>
-                <w:color w:val="000000"/>
-                <w:kern w:val="0"/>
-                <w:szCs w:val="24"/>
-              </w:rPr>
-            </w:pPr>
-            <w:r>
-              <w:rPr>
-                <w:rFonts w:ascii="华文细黑" w:hAnsi="华文细黑" w:cs="宋体" w:hint="eastAsia"/>
-                <w:color w:val="000000"/>
-                <w:kern w:val="0"/>
-                <w:szCs w:val="24"/>
-              </w:rPr>
-              <w:t>本科</w:t>
-            </w:r>
-          </w:p>
-        </w:tc>
-        <w:tc>
-          <w:tcPr>
-            <w:tcW w:w="994" w:type="dxa"/>
-            <w:noWrap/>
-            <w:hideMark/>
-          </w:tcPr>
-          <w:p>
-            <w:pPr>
-              <w:widowControl/>
-              <w:rPr>
-                <w:rFonts w:ascii="华文细黑" w:hAnsi="华文细黑" w:cs="宋体"/>
-                <w:color w:val="000000"/>
-                <w:kern w:val="0"/>
-                <w:szCs w:val="24"/>
-              </w:rPr>
-            </w:pPr>
-            <w:r>
-              <w:rPr>
-                <w:rFonts w:ascii="华文细黑" w:hAnsi="华文细黑" w:cs="宋体" w:hint="eastAsia"/>
-                <w:color w:val="000000"/>
-                <w:kern w:val="0"/>
-                <w:szCs w:val="24"/>
-              </w:rPr>
-              <w:t>12499</w:t>
-            </w:r>
-          </w:p>
-        </w:tc>
-        <w:tc>
-          <w:tcPr>
-            <w:tcW w:w="707" w:type="dxa"/>
-            <w:noWrap/>
-            <w:hideMark/>
-          </w:tcPr>
-          <w:p>
-            <w:pPr>
-              <w:widowControl/>
-              <w:rPr>
-                <w:rFonts w:ascii="华文细黑" w:hAnsi="华文细黑" w:cs="宋体"/>
-                <w:color w:val="000000"/>
-                <w:kern w:val="0"/>
-                <w:szCs w:val="24"/>
-              </w:rPr>
-            </w:pPr>
-            <w:r>
-              <w:rPr>
-                <w:rFonts w:ascii="华文细黑" w:hAnsi="华文细黑" w:cs="宋体" w:hint="eastAsia"/>
-                <w:color w:val="000000"/>
-                <w:kern w:val="0"/>
-                <w:szCs w:val="24"/>
-              </w:rPr>
-              <w:t>1</w:t>
-            </w:r>
-          </w:p>
-        </w:tc>
-        <w:tc>
-          <w:tcPr>
-            <w:tcW w:w="1186" w:type="dxa"/>
-            <w:noWrap/>
-            <w:hideMark/>
-          </w:tcPr>
-          <w:p>
-            <w:pPr>
-              <w:widowControl/>
-              <w:rPr>
-                <w:rFonts w:ascii="华文细黑" w:hAnsi="华文细黑" w:cs="宋体"/>
-                <w:color w:val="000000"/>
-                <w:kern w:val="0"/>
-                <w:szCs w:val="24"/>
-              </w:rPr>
-            </w:pPr>
-            <w:r>
-              <w:rPr>
-                <w:rFonts w:ascii="华文细黑" w:hAnsi="华文细黑" w:cs="宋体" w:hint="eastAsia"/>
-                <w:color w:val="000000"/>
-                <w:kern w:val="0"/>
-                <w:szCs w:val="24"/>
-              </w:rPr>
-              <w:t>2015-12</w:t>
             </w:r>
           </w:p>
         </w:tc>
@@ -10787,7 +10339,6 @@
         <w:rPr>
           <w:rFonts w:hint="eastAsia"/>
         </w:rPr>
-        <w:lastRenderedPageBreak/>
         <w:t>招聘人员分布</w:t>
       </w:r>
       <w:bookmarkEnd w:id="29"/>
@@ -11007,6 +10558,7 @@
           <w:rFonts w:hint="eastAsia"/>
           <w:color w:val="FF0000"/>
         </w:rPr>
+        <w:lastRenderedPageBreak/>
         <w:t>不满</w:t>
       </w:r>
       <w:r>
@@ -11079,8 +10631,8 @@
           <w:noProof/>
         </w:rPr>
         <w:drawing>
-          <wp:inline distT="0" distB="0" distL="0" distR="0" wp14:anchorId="34EA9762" wp14:editId="32BFB32D">
-            <wp:extent cx="5105400" cy="2876550"/>
+          <wp:inline distT="0" distB="0" distL="0" distR="0" wp14:anchorId="34EA9762" wp14:editId="3694CA80">
+            <wp:extent cx="5257800" cy="2876550"/>
             <wp:effectExtent l="0" t="0" r="0" b="0"/>
             <wp:docPr id="3" name="图表 3"/>
             <wp:cNvGraphicFramePr/>
@@ -11306,7 +10858,6 @@
     <w:p/>
     <w:p>
       <w:r>
-        <w:lastRenderedPageBreak/>
         <w:t>##@ah-</w:t>
       </w:r>
       <w:proofErr w:type="spellStart"/>
@@ -11339,6 +10890,7 @@
           <w:rFonts w:hint="eastAsia"/>
           <w:noProof/>
         </w:rPr>
+        <w:lastRenderedPageBreak/>
         <w:drawing>
           <wp:inline distT="0" distB="0" distL="0" distR="0" wp14:anchorId="6C89E725" wp14:editId="547978C5">
             <wp:extent cx="5274310" cy="3076575"/>
@@ -11480,13 +11032,13 @@
     </w:p>
     <w:tbl>
       <w:tblPr>
-        <w:tblW w:w="0" w:type="auto"/>
+        <w:tblW w:w="8720" w:type="dxa"/>
         <w:tblInd w:w="-5" w:type="dxa"/>
         <w:tblLayout w:type="fixed"/>
         <w:tblLook w:val="04A0" w:firstRow="1" w:lastRow="0" w:firstColumn="1" w:lastColumn="0" w:noHBand="0" w:noVBand="1"/>
       </w:tblPr>
       <w:tblGrid>
-        <w:gridCol w:w="872"/>
+        <w:gridCol w:w="737"/>
         <w:gridCol w:w="1471"/>
         <w:gridCol w:w="872"/>
         <w:gridCol w:w="4169"/>
@@ -11498,7 +11050,7 @@
         </w:trPr>
         <w:tc>
           <w:tcPr>
-            <w:tcW w:w="872" w:type="dxa"/>
+            <w:tcW w:w="737" w:type="dxa"/>
             <w:tcBorders>
               <w:top w:val="single" w:sz="4" w:space="0" w:color="auto"/>
               <w:left w:val="single" w:sz="4" w:space="0" w:color="auto"/>
@@ -11693,7 +11245,7 @@
         </w:trPr>
         <w:tc>
           <w:tcPr>
-            <w:tcW w:w="872" w:type="dxa"/>
+            <w:tcW w:w="737" w:type="dxa"/>
             <w:tcBorders>
               <w:top w:val="nil"/>
               <w:left w:val="single" w:sz="4" w:space="0" w:color="auto"/>
@@ -11708,7 +11260,6 @@
           <w:p>
             <w:pPr>
               <w:widowControl/>
-              <w:jc w:val="left"/>
               <w:rPr>
                 <w:rFonts w:ascii="宋体" w:eastAsia="宋体" w:hAnsi="宋体" w:cs="宋体"/>
                 <w:color w:val="000000"/>
@@ -11741,7 +11292,6 @@
           <w:p>
             <w:pPr>
               <w:widowControl/>
-              <w:jc w:val="left"/>
               <w:rPr>
                 <w:rFonts w:ascii="宋体" w:eastAsia="宋体" w:hAnsi="宋体" w:cs="宋体"/>
                 <w:color w:val="000000"/>
@@ -11774,7 +11324,6 @@
           <w:p>
             <w:pPr>
               <w:widowControl/>
-              <w:jc w:val="left"/>
               <w:rPr>
                 <w:rFonts w:ascii="宋体" w:eastAsia="宋体" w:hAnsi="宋体" w:cs="宋体"/>
                 <w:color w:val="000000"/>
@@ -11807,7 +11356,6 @@
           <w:p>
             <w:pPr>
               <w:widowControl/>
-              <w:jc w:val="left"/>
               <w:rPr>
                 <w:rFonts w:ascii="宋体" w:eastAsia="宋体" w:hAnsi="宋体" w:cs="宋体"/>
                 <w:color w:val="000000"/>
@@ -11840,7 +11388,6 @@
           <w:p>
             <w:pPr>
               <w:widowControl/>
-              <w:jc w:val="left"/>
               <w:rPr>
                 <w:rFonts w:ascii="宋体" w:eastAsia="宋体" w:hAnsi="宋体" w:cs="宋体"/>
                 <w:color w:val="000000"/>
@@ -11970,18 +11517,18 @@
     </w:p>
     <w:tbl>
       <w:tblPr>
-        <w:tblW w:w="0" w:type="auto"/>
+        <w:tblW w:w="8697" w:type="dxa"/>
         <w:tblInd w:w="-5" w:type="dxa"/>
         <w:tblLayout w:type="fixed"/>
         <w:tblLook w:val="04A0" w:firstRow="1" w:lastRow="0" w:firstColumn="1" w:lastColumn="0" w:noHBand="0" w:noVBand="1"/>
       </w:tblPr>
       <w:tblGrid>
-        <w:gridCol w:w="993"/>
+        <w:gridCol w:w="737"/>
+        <w:gridCol w:w="1418"/>
         <w:gridCol w:w="1275"/>
+        <w:gridCol w:w="2268"/>
         <w:gridCol w:w="2127"/>
-        <w:gridCol w:w="1701"/>
-        <w:gridCol w:w="1565"/>
-        <w:gridCol w:w="1156"/>
+        <w:gridCol w:w="872"/>
       </w:tblGrid>
       <w:tr>
         <w:trPr>
@@ -11989,7 +11536,7 @@
         </w:trPr>
         <w:tc>
           <w:tcPr>
-            <w:tcW w:w="993" w:type="dxa"/>
+            <w:tcW w:w="737" w:type="dxa"/>
             <w:tcBorders>
               <w:top w:val="single" w:sz="4" w:space="0" w:color="auto"/>
               <w:left w:val="single" w:sz="4" w:space="0" w:color="auto"/>
@@ -12021,8 +11568,45 @@
                 <w:kern w:val="0"/>
                 <w:szCs w:val="24"/>
               </w:rPr>
-              <w:lastRenderedPageBreak/>
               <w:t>序号</w:t>
+            </w:r>
+          </w:p>
+        </w:tc>
+        <w:tc>
+          <w:tcPr>
+            <w:tcW w:w="1418" w:type="dxa"/>
+            <w:tcBorders>
+              <w:top w:val="single" w:sz="4" w:space="0" w:color="auto"/>
+              <w:left w:val="nil"/>
+              <w:bottom w:val="single" w:sz="4" w:space="0" w:color="auto"/>
+              <w:right w:val="single" w:sz="4" w:space="0" w:color="auto"/>
+            </w:tcBorders>
+            <w:shd w:val="clear" w:color="auto" w:fill="F2F2F2" w:themeFill="background1" w:themeFillShade="F2"/>
+            <w:noWrap/>
+            <w:vAlign w:val="center"/>
+            <w:hideMark/>
+          </w:tcPr>
+          <w:p>
+            <w:pPr>
+              <w:widowControl/>
+              <w:jc w:val="center"/>
+              <w:rPr>
+                <w:rFonts w:ascii="华文细黑" w:hAnsi="华文细黑" w:cs="宋体"/>
+                <w:b/>
+                <w:color w:val="000000"/>
+                <w:kern w:val="0"/>
+                <w:szCs w:val="24"/>
+              </w:rPr>
+            </w:pPr>
+            <w:r>
+              <w:rPr>
+                <w:rFonts w:ascii="华文细黑" w:hAnsi="华文细黑" w:cs="宋体" w:hint="eastAsia"/>
+                <w:b/>
+                <w:color w:val="000000"/>
+                <w:kern w:val="0"/>
+                <w:szCs w:val="24"/>
+              </w:rPr>
+              <w:t>立案时间</w:t>
             </w:r>
           </w:p>
         </w:tc>
@@ -12060,7 +11644,45 @@
                 <w:kern w:val="0"/>
                 <w:szCs w:val="24"/>
               </w:rPr>
-              <w:t>立案时间</w:t>
+              <w:t>案号</w:t>
+            </w:r>
+          </w:p>
+        </w:tc>
+        <w:tc>
+          <w:tcPr>
+            <w:tcW w:w="2268" w:type="dxa"/>
+            <w:tcBorders>
+              <w:top w:val="single" w:sz="4" w:space="0" w:color="auto"/>
+              <w:left w:val="nil"/>
+              <w:bottom w:val="single" w:sz="4" w:space="0" w:color="auto"/>
+              <w:right w:val="single" w:sz="4" w:space="0" w:color="auto"/>
+            </w:tcBorders>
+            <w:shd w:val="clear" w:color="auto" w:fill="F2F2F2" w:themeFill="background1" w:themeFillShade="F2"/>
+            <w:noWrap/>
+            <w:vAlign w:val="center"/>
+            <w:hideMark/>
+          </w:tcPr>
+          <w:p>
+            <w:pPr>
+              <w:widowControl/>
+              <w:jc w:val="center"/>
+              <w:rPr>
+                <w:rFonts w:ascii="华文细黑" w:hAnsi="华文细黑" w:cs="宋体"/>
+                <w:b/>
+                <w:color w:val="000000"/>
+                <w:kern w:val="0"/>
+                <w:szCs w:val="24"/>
+              </w:rPr>
+            </w:pPr>
+            <w:r>
+              <w:rPr>
+                <w:rFonts w:ascii="华文细黑" w:hAnsi="华文细黑" w:cs="宋体" w:hint="eastAsia"/>
+                <w:b/>
+                <w:color w:val="000000"/>
+                <w:kern w:val="0"/>
+                <w:szCs w:val="24"/>
+              </w:rPr>
+              <w:t>执行法院</w:t>
             </w:r>
           </w:p>
         </w:tc>
@@ -12098,13 +11720,13 @@
                 <w:kern w:val="0"/>
                 <w:szCs w:val="24"/>
               </w:rPr>
-              <w:t>案号</w:t>
-            </w:r>
-          </w:p>
-        </w:tc>
-        <w:tc>
-          <w:tcPr>
-            <w:tcW w:w="1701" w:type="dxa"/>
+              <w:t>执行标的</w:t>
+            </w:r>
+          </w:p>
+        </w:tc>
+        <w:tc>
+          <w:tcPr>
+            <w:tcW w:w="872" w:type="dxa"/>
             <w:tcBorders>
               <w:top w:val="single" w:sz="4" w:space="0" w:color="auto"/>
               <w:left w:val="nil"/>
@@ -12136,82 +11758,6 @@
                 <w:kern w:val="0"/>
                 <w:szCs w:val="24"/>
               </w:rPr>
-              <w:t>执行法院</w:t>
-            </w:r>
-          </w:p>
-        </w:tc>
-        <w:tc>
-          <w:tcPr>
-            <w:tcW w:w="1565" w:type="dxa"/>
-            <w:tcBorders>
-              <w:top w:val="single" w:sz="4" w:space="0" w:color="auto"/>
-              <w:left w:val="nil"/>
-              <w:bottom w:val="single" w:sz="4" w:space="0" w:color="auto"/>
-              <w:right w:val="single" w:sz="4" w:space="0" w:color="auto"/>
-            </w:tcBorders>
-            <w:shd w:val="clear" w:color="auto" w:fill="F2F2F2" w:themeFill="background1" w:themeFillShade="F2"/>
-            <w:noWrap/>
-            <w:vAlign w:val="center"/>
-            <w:hideMark/>
-          </w:tcPr>
-          <w:p>
-            <w:pPr>
-              <w:widowControl/>
-              <w:jc w:val="center"/>
-              <w:rPr>
-                <w:rFonts w:ascii="华文细黑" w:hAnsi="华文细黑" w:cs="宋体"/>
-                <w:b/>
-                <w:color w:val="000000"/>
-                <w:kern w:val="0"/>
-                <w:szCs w:val="24"/>
-              </w:rPr>
-            </w:pPr>
-            <w:r>
-              <w:rPr>
-                <w:rFonts w:ascii="华文细黑" w:hAnsi="华文细黑" w:cs="宋体" w:hint="eastAsia"/>
-                <w:b/>
-                <w:color w:val="000000"/>
-                <w:kern w:val="0"/>
-                <w:szCs w:val="24"/>
-              </w:rPr>
-              <w:t>执行标的</w:t>
-            </w:r>
-          </w:p>
-        </w:tc>
-        <w:tc>
-          <w:tcPr>
-            <w:tcW w:w="1156" w:type="dxa"/>
-            <w:tcBorders>
-              <w:top w:val="single" w:sz="4" w:space="0" w:color="auto"/>
-              <w:left w:val="nil"/>
-              <w:bottom w:val="single" w:sz="4" w:space="0" w:color="auto"/>
-              <w:right w:val="single" w:sz="4" w:space="0" w:color="auto"/>
-            </w:tcBorders>
-            <w:shd w:val="clear" w:color="auto" w:fill="F2F2F2" w:themeFill="background1" w:themeFillShade="F2"/>
-            <w:noWrap/>
-            <w:vAlign w:val="center"/>
-            <w:hideMark/>
-          </w:tcPr>
-          <w:p>
-            <w:pPr>
-              <w:widowControl/>
-              <w:jc w:val="center"/>
-              <w:rPr>
-                <w:rFonts w:ascii="华文细黑" w:hAnsi="华文细黑" w:cs="宋体"/>
-                <w:b/>
-                <w:color w:val="000000"/>
-                <w:kern w:val="0"/>
-                <w:szCs w:val="24"/>
-              </w:rPr>
-            </w:pPr>
-            <w:r>
-              <w:rPr>
-                <w:rFonts w:ascii="华文细黑" w:hAnsi="华文细黑" w:cs="宋体" w:hint="eastAsia"/>
-                <w:b/>
-                <w:color w:val="000000"/>
-                <w:kern w:val="0"/>
-                <w:szCs w:val="24"/>
-              </w:rPr>
               <w:t>状态</w:t>
             </w:r>
           </w:p>
@@ -12223,7 +11769,7 @@
         </w:trPr>
         <w:tc>
           <w:tcPr>
-            <w:tcW w:w="993" w:type="dxa"/>
+            <w:tcW w:w="737" w:type="dxa"/>
             <w:tcBorders>
               <w:top w:val="nil"/>
               <w:left w:val="single" w:sz="4" w:space="0" w:color="auto"/>
@@ -12238,7 +11784,42 @@
           <w:p>
             <w:pPr>
               <w:widowControl/>
-              <w:jc w:val="left"/>
+              <w:rPr>
+                <w:rFonts w:ascii="华文细黑" w:hAnsi="华文细黑" w:cs="宋体"/>
+                <w:color w:val="000000"/>
+                <w:kern w:val="0"/>
+                <w:szCs w:val="24"/>
+              </w:rPr>
+            </w:pPr>
+            <w:r>
+              <w:rPr>
+                <w:rFonts w:ascii="华文细黑" w:hAnsi="华文细黑" w:cs="宋体" w:hint="eastAsia"/>
+                <w:color w:val="000000"/>
+                <w:kern w:val="0"/>
+                <w:szCs w:val="24"/>
+              </w:rPr>
+              <w:lastRenderedPageBreak/>
+              <w:t>——</w:t>
+            </w:r>
+          </w:p>
+        </w:tc>
+        <w:tc>
+          <w:tcPr>
+            <w:tcW w:w="1418" w:type="dxa"/>
+            <w:tcBorders>
+              <w:top w:val="nil"/>
+              <w:left w:val="nil"/>
+              <w:bottom w:val="single" w:sz="4" w:space="0" w:color="auto"/>
+              <w:right w:val="single" w:sz="4" w:space="0" w:color="auto"/>
+            </w:tcBorders>
+            <w:shd w:val="clear" w:color="auto" w:fill="auto"/>
+            <w:noWrap/>
+            <w:vAlign w:val="center"/>
+            <w:hideMark/>
+          </w:tcPr>
+          <w:p>
+            <w:pPr>
+              <w:widowControl/>
               <w:rPr>
                 <w:rFonts w:ascii="华文细黑" w:hAnsi="华文细黑" w:cs="宋体"/>
                 <w:color w:val="000000"/>
@@ -12274,7 +11855,41 @@
           <w:p>
             <w:pPr>
               <w:widowControl/>
-              <w:jc w:val="left"/>
+              <w:rPr>
+                <w:rFonts w:ascii="华文细黑" w:hAnsi="华文细黑" w:cs="宋体"/>
+                <w:color w:val="000000"/>
+                <w:kern w:val="0"/>
+                <w:szCs w:val="24"/>
+              </w:rPr>
+            </w:pPr>
+            <w:r>
+              <w:rPr>
+                <w:rFonts w:ascii="华文细黑" w:hAnsi="华文细黑" w:cs="宋体" w:hint="eastAsia"/>
+                <w:color w:val="000000"/>
+                <w:kern w:val="0"/>
+                <w:szCs w:val="24"/>
+              </w:rPr>
+              <w:t>——</w:t>
+            </w:r>
+          </w:p>
+        </w:tc>
+        <w:tc>
+          <w:tcPr>
+            <w:tcW w:w="2268" w:type="dxa"/>
+            <w:tcBorders>
+              <w:top w:val="nil"/>
+              <w:left w:val="nil"/>
+              <w:bottom w:val="single" w:sz="4" w:space="0" w:color="auto"/>
+              <w:right w:val="single" w:sz="4" w:space="0" w:color="auto"/>
+            </w:tcBorders>
+            <w:shd w:val="clear" w:color="auto" w:fill="auto"/>
+            <w:noWrap/>
+            <w:vAlign w:val="center"/>
+            <w:hideMark/>
+          </w:tcPr>
+          <w:p>
+            <w:pPr>
+              <w:widowControl/>
               <w:rPr>
                 <w:rFonts w:ascii="华文细黑" w:hAnsi="华文细黑" w:cs="宋体"/>
                 <w:color w:val="000000"/>
@@ -12310,7 +11925,6 @@
           <w:p>
             <w:pPr>
               <w:widowControl/>
-              <w:jc w:val="left"/>
               <w:rPr>
                 <w:rFonts w:ascii="华文细黑" w:hAnsi="华文细黑" w:cs="宋体"/>
                 <w:color w:val="000000"/>
@@ -12331,7 +11945,7 @@
         </w:tc>
         <w:tc>
           <w:tcPr>
-            <w:tcW w:w="1701" w:type="dxa"/>
+            <w:tcW w:w="872" w:type="dxa"/>
             <w:tcBorders>
               <w:top w:val="nil"/>
               <w:left w:val="nil"/>
@@ -12346,79 +11960,6 @@
           <w:p>
             <w:pPr>
               <w:widowControl/>
-              <w:jc w:val="left"/>
-              <w:rPr>
-                <w:rFonts w:ascii="华文细黑" w:hAnsi="华文细黑" w:cs="宋体"/>
-                <w:color w:val="000000"/>
-                <w:kern w:val="0"/>
-                <w:szCs w:val="24"/>
-              </w:rPr>
-            </w:pPr>
-            <w:r>
-              <w:rPr>
-                <w:rFonts w:ascii="华文细黑" w:hAnsi="华文细黑" w:cs="宋体" w:hint="eastAsia"/>
-                <w:color w:val="000000"/>
-                <w:kern w:val="0"/>
-                <w:szCs w:val="24"/>
-              </w:rPr>
-              <w:t>——</w:t>
-            </w:r>
-          </w:p>
-        </w:tc>
-        <w:tc>
-          <w:tcPr>
-            <w:tcW w:w="1565" w:type="dxa"/>
-            <w:tcBorders>
-              <w:top w:val="nil"/>
-              <w:left w:val="nil"/>
-              <w:bottom w:val="single" w:sz="4" w:space="0" w:color="auto"/>
-              <w:right w:val="single" w:sz="4" w:space="0" w:color="auto"/>
-            </w:tcBorders>
-            <w:shd w:val="clear" w:color="auto" w:fill="auto"/>
-            <w:noWrap/>
-            <w:vAlign w:val="center"/>
-            <w:hideMark/>
-          </w:tcPr>
-          <w:p>
-            <w:pPr>
-              <w:widowControl/>
-              <w:jc w:val="left"/>
-              <w:rPr>
-                <w:rFonts w:ascii="华文细黑" w:hAnsi="华文细黑" w:cs="宋体"/>
-                <w:color w:val="000000"/>
-                <w:kern w:val="0"/>
-                <w:szCs w:val="24"/>
-              </w:rPr>
-            </w:pPr>
-            <w:r>
-              <w:rPr>
-                <w:rFonts w:ascii="华文细黑" w:hAnsi="华文细黑" w:cs="宋体" w:hint="eastAsia"/>
-                <w:color w:val="000000"/>
-                <w:kern w:val="0"/>
-                <w:szCs w:val="24"/>
-              </w:rPr>
-              <w:t>——</w:t>
-            </w:r>
-          </w:p>
-        </w:tc>
-        <w:tc>
-          <w:tcPr>
-            <w:tcW w:w="1156" w:type="dxa"/>
-            <w:tcBorders>
-              <w:top w:val="nil"/>
-              <w:left w:val="nil"/>
-              <w:bottom w:val="single" w:sz="4" w:space="0" w:color="auto"/>
-              <w:right w:val="single" w:sz="4" w:space="0" w:color="auto"/>
-            </w:tcBorders>
-            <w:shd w:val="clear" w:color="auto" w:fill="auto"/>
-            <w:noWrap/>
-            <w:vAlign w:val="center"/>
-            <w:hideMark/>
-          </w:tcPr>
-          <w:p>
-            <w:pPr>
-              <w:widowControl/>
-              <w:jc w:val="left"/>
               <w:rPr>
                 <w:rFonts w:ascii="华文细黑" w:hAnsi="华文细黑" w:cs="宋体"/>
                 <w:color w:val="000000"/>
@@ -12562,2404 +12103,8 @@
     </w:p>
     <w:tbl>
       <w:tblPr>
-        <w:tblW w:w="0" w:type="auto"/>
+        <w:tblW w:w="8684" w:type="dxa"/>
         <w:tblInd w:w="-5" w:type="dxa"/>
-        <w:tblLayout w:type="fixed"/>
-        <w:tblLook w:val="04A0" w:firstRow="1" w:lastRow="0" w:firstColumn="1" w:lastColumn="0" w:noHBand="0" w:noVBand="1"/>
-      </w:tblPr>
-      <w:tblGrid>
-        <w:gridCol w:w="790"/>
-        <w:gridCol w:w="1195"/>
-        <w:gridCol w:w="850"/>
-        <w:gridCol w:w="2127"/>
-        <w:gridCol w:w="1275"/>
-        <w:gridCol w:w="993"/>
-        <w:gridCol w:w="992"/>
-        <w:gridCol w:w="831"/>
-      </w:tblGrid>
-      <w:tr>
-        <w:trPr>
-          <w:trHeight w:val="624"/>
-        </w:trPr>
-        <w:tc>
-          <w:tcPr>
-            <w:tcW w:w="790" w:type="dxa"/>
-            <w:tcBorders>
-              <w:top w:val="single" w:sz="4" w:space="0" w:color="auto"/>
-              <w:left w:val="single" w:sz="4" w:space="0" w:color="auto"/>
-              <w:bottom w:val="single" w:sz="4" w:space="0" w:color="auto"/>
-              <w:right w:val="single" w:sz="4" w:space="0" w:color="auto"/>
-            </w:tcBorders>
-            <w:shd w:val="clear" w:color="auto" w:fill="F2F2F2" w:themeFill="background1" w:themeFillShade="F2"/>
-            <w:noWrap/>
-            <w:vAlign w:val="center"/>
-            <w:hideMark/>
-          </w:tcPr>
-          <w:p>
-            <w:pPr>
-              <w:widowControl/>
-              <w:jc w:val="center"/>
-              <w:rPr>
-                <w:rFonts w:ascii="宋体" w:eastAsia="宋体" w:hAnsi="宋体" w:cs="宋体"/>
-                <w:b/>
-                <w:color w:val="000000"/>
-                <w:kern w:val="0"/>
-                <w:sz w:val="22"/>
-              </w:rPr>
-            </w:pPr>
-            <w:r>
-              <w:rPr>
-                <w:rFonts w:ascii="宋体" w:eastAsia="宋体" w:hAnsi="宋体" w:cs="宋体" w:hint="eastAsia"/>
-                <w:b/>
-                <w:color w:val="000000"/>
-                <w:kern w:val="0"/>
-                <w:sz w:val="22"/>
-              </w:rPr>
-              <w:t>序号</w:t>
-            </w:r>
-          </w:p>
-        </w:tc>
-        <w:tc>
-          <w:tcPr>
-            <w:tcW w:w="1195" w:type="dxa"/>
-            <w:tcBorders>
-              <w:top w:val="single" w:sz="4" w:space="0" w:color="auto"/>
-              <w:left w:val="nil"/>
-              <w:bottom w:val="single" w:sz="4" w:space="0" w:color="auto"/>
-              <w:right w:val="single" w:sz="4" w:space="0" w:color="auto"/>
-            </w:tcBorders>
-            <w:shd w:val="clear" w:color="auto" w:fill="F2F2F2" w:themeFill="background1" w:themeFillShade="F2"/>
-            <w:noWrap/>
-            <w:vAlign w:val="center"/>
-            <w:hideMark/>
-          </w:tcPr>
-          <w:p>
-            <w:pPr>
-              <w:widowControl/>
-              <w:jc w:val="center"/>
-              <w:rPr>
-                <w:rFonts w:ascii="宋体" w:eastAsia="宋体" w:hAnsi="宋体" w:cs="宋体"/>
-                <w:b/>
-                <w:color w:val="000000"/>
-                <w:kern w:val="0"/>
-                <w:sz w:val="22"/>
-              </w:rPr>
-            </w:pPr>
-            <w:r>
-              <w:rPr>
-                <w:rFonts w:ascii="宋体" w:eastAsia="宋体" w:hAnsi="宋体" w:cs="宋体" w:hint="eastAsia"/>
-                <w:b/>
-                <w:color w:val="000000"/>
-                <w:kern w:val="0"/>
-                <w:sz w:val="22"/>
-              </w:rPr>
-              <w:t>审判时间</w:t>
-            </w:r>
-          </w:p>
-        </w:tc>
-        <w:tc>
-          <w:tcPr>
-            <w:tcW w:w="850" w:type="dxa"/>
-            <w:tcBorders>
-              <w:top w:val="single" w:sz="4" w:space="0" w:color="auto"/>
-              <w:left w:val="nil"/>
-              <w:bottom w:val="single" w:sz="4" w:space="0" w:color="auto"/>
-              <w:right w:val="single" w:sz="4" w:space="0" w:color="auto"/>
-            </w:tcBorders>
-            <w:shd w:val="clear" w:color="auto" w:fill="F2F2F2" w:themeFill="background1" w:themeFillShade="F2"/>
-            <w:noWrap/>
-            <w:vAlign w:val="center"/>
-            <w:hideMark/>
-          </w:tcPr>
-          <w:p>
-            <w:pPr>
-              <w:widowControl/>
-              <w:jc w:val="center"/>
-              <w:rPr>
-                <w:rFonts w:ascii="宋体" w:eastAsia="宋体" w:hAnsi="宋体" w:cs="宋体"/>
-                <w:b/>
-                <w:color w:val="000000"/>
-                <w:kern w:val="0"/>
-                <w:sz w:val="22"/>
-              </w:rPr>
-            </w:pPr>
-            <w:r>
-              <w:rPr>
-                <w:rFonts w:ascii="宋体" w:eastAsia="宋体" w:hAnsi="宋体" w:cs="宋体" w:hint="eastAsia"/>
-                <w:b/>
-                <w:color w:val="000000"/>
-                <w:kern w:val="0"/>
-                <w:sz w:val="22"/>
-              </w:rPr>
-              <w:t>案号</w:t>
-            </w:r>
-          </w:p>
-        </w:tc>
-        <w:tc>
-          <w:tcPr>
-            <w:tcW w:w="2127" w:type="dxa"/>
-            <w:tcBorders>
-              <w:top w:val="single" w:sz="4" w:space="0" w:color="auto"/>
-              <w:left w:val="nil"/>
-              <w:bottom w:val="single" w:sz="4" w:space="0" w:color="auto"/>
-              <w:right w:val="single" w:sz="4" w:space="0" w:color="auto"/>
-            </w:tcBorders>
-            <w:shd w:val="clear" w:color="auto" w:fill="F2F2F2" w:themeFill="background1" w:themeFillShade="F2"/>
-            <w:noWrap/>
-            <w:vAlign w:val="center"/>
-            <w:hideMark/>
-          </w:tcPr>
-          <w:p>
-            <w:pPr>
-              <w:widowControl/>
-              <w:jc w:val="center"/>
-              <w:rPr>
-                <w:rFonts w:ascii="宋体" w:eastAsia="宋体" w:hAnsi="宋体" w:cs="宋体"/>
-                <w:b/>
-                <w:color w:val="000000"/>
-                <w:kern w:val="0"/>
-                <w:sz w:val="22"/>
-              </w:rPr>
-            </w:pPr>
-            <w:r>
-              <w:rPr>
-                <w:rFonts w:ascii="宋体" w:eastAsia="宋体" w:hAnsi="宋体" w:cs="宋体" w:hint="eastAsia"/>
-                <w:b/>
-                <w:color w:val="000000"/>
-                <w:kern w:val="0"/>
-                <w:sz w:val="22"/>
-              </w:rPr>
-              <w:t>案件内容</w:t>
-            </w:r>
-          </w:p>
-        </w:tc>
-        <w:tc>
-          <w:tcPr>
-            <w:tcW w:w="1275" w:type="dxa"/>
-            <w:tcBorders>
-              <w:top w:val="single" w:sz="4" w:space="0" w:color="auto"/>
-              <w:left w:val="nil"/>
-              <w:bottom w:val="single" w:sz="4" w:space="0" w:color="auto"/>
-              <w:right w:val="single" w:sz="4" w:space="0" w:color="auto"/>
-            </w:tcBorders>
-            <w:shd w:val="clear" w:color="auto" w:fill="F2F2F2" w:themeFill="background1" w:themeFillShade="F2"/>
-            <w:noWrap/>
-            <w:vAlign w:val="center"/>
-            <w:hideMark/>
-          </w:tcPr>
-          <w:p>
-            <w:pPr>
-              <w:widowControl/>
-              <w:jc w:val="center"/>
-              <w:rPr>
-                <w:rFonts w:ascii="宋体" w:eastAsia="宋体" w:hAnsi="宋体" w:cs="宋体"/>
-                <w:b/>
-                <w:color w:val="000000"/>
-                <w:kern w:val="0"/>
-                <w:sz w:val="22"/>
-              </w:rPr>
-            </w:pPr>
-            <w:r>
-              <w:rPr>
-                <w:rFonts w:ascii="宋体" w:eastAsia="宋体" w:hAnsi="宋体" w:cs="宋体" w:hint="eastAsia"/>
-                <w:b/>
-                <w:color w:val="000000"/>
-                <w:kern w:val="0"/>
-                <w:sz w:val="22"/>
-              </w:rPr>
-              <w:t>案由</w:t>
-            </w:r>
-          </w:p>
-        </w:tc>
-        <w:tc>
-          <w:tcPr>
-            <w:tcW w:w="993" w:type="dxa"/>
-            <w:tcBorders>
-              <w:top w:val="single" w:sz="4" w:space="0" w:color="auto"/>
-              <w:left w:val="nil"/>
-              <w:bottom w:val="single" w:sz="4" w:space="0" w:color="auto"/>
-              <w:right w:val="single" w:sz="4" w:space="0" w:color="auto"/>
-            </w:tcBorders>
-            <w:shd w:val="clear" w:color="auto" w:fill="F2F2F2" w:themeFill="background1" w:themeFillShade="F2"/>
-            <w:noWrap/>
-            <w:vAlign w:val="center"/>
-            <w:hideMark/>
-          </w:tcPr>
-          <w:p>
-            <w:pPr>
-              <w:widowControl/>
-              <w:jc w:val="center"/>
-              <w:rPr>
-                <w:rFonts w:ascii="宋体" w:eastAsia="宋体" w:hAnsi="宋体" w:cs="宋体"/>
-                <w:b/>
-                <w:color w:val="000000"/>
-                <w:kern w:val="0"/>
-                <w:sz w:val="22"/>
-              </w:rPr>
-            </w:pPr>
-            <w:r>
-              <w:rPr>
-                <w:rFonts w:ascii="宋体" w:eastAsia="宋体" w:hAnsi="宋体" w:cs="宋体" w:hint="eastAsia"/>
-                <w:b/>
-                <w:color w:val="000000"/>
-                <w:kern w:val="0"/>
-                <w:sz w:val="22"/>
-              </w:rPr>
-              <w:t>对方</w:t>
-            </w:r>
-          </w:p>
-          <w:p>
-            <w:pPr>
-              <w:widowControl/>
-              <w:jc w:val="center"/>
-              <w:rPr>
-                <w:rFonts w:ascii="宋体" w:eastAsia="宋体" w:hAnsi="宋体" w:cs="宋体"/>
-                <w:b/>
-                <w:color w:val="000000"/>
-                <w:kern w:val="0"/>
-                <w:sz w:val="22"/>
-              </w:rPr>
-            </w:pPr>
-            <w:r>
-              <w:rPr>
-                <w:rFonts w:ascii="宋体" w:eastAsia="宋体" w:hAnsi="宋体" w:cs="宋体" w:hint="eastAsia"/>
-                <w:b/>
-                <w:color w:val="000000"/>
-                <w:kern w:val="0"/>
-                <w:sz w:val="22"/>
-              </w:rPr>
-              <w:t>当事人</w:t>
-            </w:r>
-          </w:p>
-        </w:tc>
-        <w:tc>
-          <w:tcPr>
-            <w:tcW w:w="992" w:type="dxa"/>
-            <w:tcBorders>
-              <w:top w:val="single" w:sz="4" w:space="0" w:color="auto"/>
-              <w:left w:val="nil"/>
-              <w:bottom w:val="single" w:sz="4" w:space="0" w:color="auto"/>
-              <w:right w:val="single" w:sz="4" w:space="0" w:color="auto"/>
-            </w:tcBorders>
-            <w:shd w:val="clear" w:color="auto" w:fill="F2F2F2" w:themeFill="background1" w:themeFillShade="F2"/>
-            <w:noWrap/>
-            <w:vAlign w:val="center"/>
-            <w:hideMark/>
-          </w:tcPr>
-          <w:p>
-            <w:pPr>
-              <w:widowControl/>
-              <w:jc w:val="center"/>
-              <w:rPr>
-                <w:rFonts w:ascii="宋体" w:eastAsia="宋体" w:hAnsi="宋体" w:cs="宋体"/>
-                <w:b/>
-                <w:color w:val="000000"/>
-                <w:kern w:val="0"/>
-                <w:sz w:val="22"/>
-              </w:rPr>
-            </w:pPr>
-            <w:r>
-              <w:rPr>
-                <w:rFonts w:ascii="宋体" w:eastAsia="宋体" w:hAnsi="宋体" w:cs="宋体" w:hint="eastAsia"/>
-                <w:b/>
-                <w:color w:val="000000"/>
-                <w:kern w:val="0"/>
-                <w:sz w:val="22"/>
-              </w:rPr>
-              <w:t>当事人类型</w:t>
-            </w:r>
-          </w:p>
-        </w:tc>
-        <w:tc>
-          <w:tcPr>
-            <w:tcW w:w="831" w:type="dxa"/>
-            <w:tcBorders>
-              <w:top w:val="single" w:sz="4" w:space="0" w:color="auto"/>
-              <w:left w:val="nil"/>
-              <w:bottom w:val="single" w:sz="4" w:space="0" w:color="auto"/>
-              <w:right w:val="single" w:sz="4" w:space="0" w:color="auto"/>
-            </w:tcBorders>
-            <w:shd w:val="clear" w:color="auto" w:fill="F2F2F2" w:themeFill="background1" w:themeFillShade="F2"/>
-            <w:noWrap/>
-            <w:vAlign w:val="center"/>
-            <w:hideMark/>
-          </w:tcPr>
-          <w:p>
-            <w:pPr>
-              <w:widowControl/>
-              <w:jc w:val="center"/>
-              <w:rPr>
-                <w:rFonts w:ascii="宋体" w:eastAsia="宋体" w:hAnsi="宋体" w:cs="宋体"/>
-                <w:b/>
-                <w:color w:val="000000"/>
-                <w:kern w:val="0"/>
-                <w:sz w:val="22"/>
-              </w:rPr>
-            </w:pPr>
-            <w:r>
-              <w:rPr>
-                <w:rFonts w:ascii="宋体" w:eastAsia="宋体" w:hAnsi="宋体" w:cs="宋体" w:hint="eastAsia"/>
-                <w:b/>
-                <w:color w:val="000000"/>
-                <w:kern w:val="0"/>
-                <w:sz w:val="22"/>
-              </w:rPr>
-              <w:t>案件结果</w:t>
-            </w:r>
-          </w:p>
-        </w:tc>
-      </w:tr>
-      <w:tr>
-        <w:trPr>
-          <w:trHeight w:val="624"/>
-        </w:trPr>
-        <w:tc>
-          <w:tcPr>
-            <w:tcW w:w="790" w:type="dxa"/>
-            <w:tcBorders>
-              <w:top w:val="nil"/>
-              <w:left w:val="single" w:sz="4" w:space="0" w:color="auto"/>
-              <w:bottom w:val="single" w:sz="4" w:space="0" w:color="auto"/>
-              <w:right w:val="single" w:sz="4" w:space="0" w:color="auto"/>
-            </w:tcBorders>
-            <w:shd w:val="clear" w:color="auto" w:fill="auto"/>
-            <w:noWrap/>
-            <w:vAlign w:val="center"/>
-            <w:hideMark/>
-          </w:tcPr>
-          <w:p>
-            <w:pPr>
-              <w:widowControl/>
-              <w:jc w:val="left"/>
-              <w:rPr>
-                <w:rFonts w:ascii="华文细黑" w:hAnsi="华文细黑" w:cs="宋体"/>
-                <w:color w:val="000000"/>
-                <w:kern w:val="0"/>
-                <w:szCs w:val="24"/>
-              </w:rPr>
-            </w:pPr>
-            <w:r>
-              <w:rPr>
-                <w:rFonts w:ascii="华文细黑" w:hAnsi="华文细黑" w:cs="宋体" w:hint="eastAsia"/>
-                <w:color w:val="000000"/>
-                <w:kern w:val="0"/>
-                <w:szCs w:val="24"/>
-              </w:rPr>
-              <w:t>——</w:t>
-            </w:r>
-          </w:p>
-        </w:tc>
-        <w:tc>
-          <w:tcPr>
-            <w:tcW w:w="1195" w:type="dxa"/>
-            <w:tcBorders>
-              <w:top w:val="nil"/>
-              <w:left w:val="nil"/>
-              <w:bottom w:val="single" w:sz="4" w:space="0" w:color="auto"/>
-              <w:right w:val="single" w:sz="4" w:space="0" w:color="auto"/>
-            </w:tcBorders>
-            <w:shd w:val="clear" w:color="auto" w:fill="auto"/>
-            <w:noWrap/>
-            <w:vAlign w:val="center"/>
-            <w:hideMark/>
-          </w:tcPr>
-          <w:p>
-            <w:pPr>
-              <w:widowControl/>
-              <w:jc w:val="left"/>
-              <w:rPr>
-                <w:rFonts w:ascii="华文细黑" w:hAnsi="华文细黑" w:cs="宋体"/>
-                <w:color w:val="000000"/>
-                <w:kern w:val="0"/>
-                <w:szCs w:val="24"/>
-              </w:rPr>
-            </w:pPr>
-            <w:r>
-              <w:rPr>
-                <w:rFonts w:ascii="华文细黑" w:hAnsi="华文细黑" w:cs="宋体" w:hint="eastAsia"/>
-                <w:color w:val="000000"/>
-                <w:kern w:val="0"/>
-                <w:szCs w:val="24"/>
-              </w:rPr>
-              <w:t>——</w:t>
-            </w:r>
-          </w:p>
-        </w:tc>
-        <w:tc>
-          <w:tcPr>
-            <w:tcW w:w="850" w:type="dxa"/>
-            <w:tcBorders>
-              <w:top w:val="nil"/>
-              <w:left w:val="nil"/>
-              <w:bottom w:val="single" w:sz="4" w:space="0" w:color="auto"/>
-              <w:right w:val="single" w:sz="4" w:space="0" w:color="auto"/>
-            </w:tcBorders>
-            <w:shd w:val="clear" w:color="auto" w:fill="auto"/>
-            <w:noWrap/>
-            <w:vAlign w:val="center"/>
-            <w:hideMark/>
-          </w:tcPr>
-          <w:p>
-            <w:pPr>
-              <w:widowControl/>
-              <w:jc w:val="left"/>
-              <w:rPr>
-                <w:rFonts w:ascii="华文细黑" w:hAnsi="华文细黑" w:cs="宋体"/>
-                <w:color w:val="000000"/>
-                <w:kern w:val="0"/>
-                <w:szCs w:val="24"/>
-              </w:rPr>
-            </w:pPr>
-            <w:r>
-              <w:rPr>
-                <w:rFonts w:ascii="华文细黑" w:hAnsi="华文细黑" w:cs="宋体" w:hint="eastAsia"/>
-                <w:color w:val="000000"/>
-                <w:kern w:val="0"/>
-                <w:szCs w:val="24"/>
-              </w:rPr>
-              <w:t>——</w:t>
-            </w:r>
-          </w:p>
-        </w:tc>
-        <w:tc>
-          <w:tcPr>
-            <w:tcW w:w="2127" w:type="dxa"/>
-            <w:tcBorders>
-              <w:top w:val="nil"/>
-              <w:left w:val="nil"/>
-              <w:bottom w:val="single" w:sz="4" w:space="0" w:color="auto"/>
-              <w:right w:val="single" w:sz="4" w:space="0" w:color="auto"/>
-            </w:tcBorders>
-            <w:shd w:val="clear" w:color="auto" w:fill="auto"/>
-            <w:noWrap/>
-            <w:vAlign w:val="center"/>
-            <w:hideMark/>
-          </w:tcPr>
-          <w:p>
-            <w:pPr>
-              <w:widowControl/>
-              <w:jc w:val="left"/>
-              <w:rPr>
-                <w:rFonts w:ascii="华文细黑" w:hAnsi="华文细黑" w:cs="宋体"/>
-                <w:color w:val="000000"/>
-                <w:kern w:val="0"/>
-                <w:szCs w:val="24"/>
-              </w:rPr>
-            </w:pPr>
-            <w:r>
-              <w:rPr>
-                <w:rFonts w:ascii="华文细黑" w:hAnsi="华文细黑" w:cs="宋体" w:hint="eastAsia"/>
-                <w:color w:val="000000"/>
-                <w:kern w:val="0"/>
-                <w:szCs w:val="24"/>
-              </w:rPr>
-              <w:t>——</w:t>
-            </w:r>
-          </w:p>
-        </w:tc>
-        <w:tc>
-          <w:tcPr>
-            <w:tcW w:w="1275" w:type="dxa"/>
-            <w:tcBorders>
-              <w:top w:val="nil"/>
-              <w:left w:val="nil"/>
-              <w:bottom w:val="single" w:sz="4" w:space="0" w:color="auto"/>
-              <w:right w:val="single" w:sz="4" w:space="0" w:color="auto"/>
-            </w:tcBorders>
-            <w:shd w:val="clear" w:color="auto" w:fill="auto"/>
-            <w:noWrap/>
-            <w:vAlign w:val="center"/>
-            <w:hideMark/>
-          </w:tcPr>
-          <w:p>
-            <w:pPr>
-              <w:widowControl/>
-              <w:jc w:val="left"/>
-              <w:rPr>
-                <w:rFonts w:ascii="华文细黑" w:hAnsi="华文细黑" w:cs="宋体"/>
-                <w:color w:val="000000"/>
-                <w:kern w:val="0"/>
-                <w:szCs w:val="24"/>
-              </w:rPr>
-            </w:pPr>
-            <w:r>
-              <w:rPr>
-                <w:rFonts w:ascii="华文细黑" w:hAnsi="华文细黑" w:cs="宋体" w:hint="eastAsia"/>
-                <w:color w:val="000000"/>
-                <w:kern w:val="0"/>
-                <w:szCs w:val="24"/>
-              </w:rPr>
-              <w:t>——</w:t>
-            </w:r>
-          </w:p>
-        </w:tc>
-        <w:tc>
-          <w:tcPr>
-            <w:tcW w:w="993" w:type="dxa"/>
-            <w:tcBorders>
-              <w:top w:val="nil"/>
-              <w:left w:val="nil"/>
-              <w:bottom w:val="single" w:sz="4" w:space="0" w:color="auto"/>
-              <w:right w:val="single" w:sz="4" w:space="0" w:color="auto"/>
-            </w:tcBorders>
-            <w:shd w:val="clear" w:color="auto" w:fill="auto"/>
-            <w:noWrap/>
-            <w:vAlign w:val="center"/>
-            <w:hideMark/>
-          </w:tcPr>
-          <w:p>
-            <w:pPr>
-              <w:widowControl/>
-              <w:jc w:val="left"/>
-              <w:rPr>
-                <w:rFonts w:ascii="华文细黑" w:hAnsi="华文细黑" w:cs="宋体"/>
-                <w:color w:val="000000"/>
-                <w:kern w:val="0"/>
-                <w:szCs w:val="24"/>
-              </w:rPr>
-            </w:pPr>
-            <w:r>
-              <w:rPr>
-                <w:rFonts w:ascii="华文细黑" w:hAnsi="华文细黑" w:cs="宋体" w:hint="eastAsia"/>
-                <w:color w:val="000000"/>
-                <w:kern w:val="0"/>
-                <w:szCs w:val="24"/>
-              </w:rPr>
-              <w:t>——</w:t>
-            </w:r>
-          </w:p>
-        </w:tc>
-        <w:tc>
-          <w:tcPr>
-            <w:tcW w:w="992" w:type="dxa"/>
-            <w:tcBorders>
-              <w:top w:val="nil"/>
-              <w:left w:val="nil"/>
-              <w:bottom w:val="single" w:sz="4" w:space="0" w:color="auto"/>
-              <w:right w:val="single" w:sz="4" w:space="0" w:color="auto"/>
-            </w:tcBorders>
-            <w:shd w:val="clear" w:color="auto" w:fill="auto"/>
-            <w:noWrap/>
-            <w:vAlign w:val="center"/>
-            <w:hideMark/>
-          </w:tcPr>
-          <w:p>
-            <w:pPr>
-              <w:widowControl/>
-              <w:jc w:val="left"/>
-              <w:rPr>
-                <w:rFonts w:ascii="华文细黑" w:hAnsi="华文细黑" w:cs="宋体"/>
-                <w:color w:val="000000"/>
-                <w:kern w:val="0"/>
-                <w:szCs w:val="24"/>
-              </w:rPr>
-            </w:pPr>
-            <w:r>
-              <w:rPr>
-                <w:rFonts w:ascii="华文细黑" w:hAnsi="华文细黑" w:cs="宋体" w:hint="eastAsia"/>
-                <w:color w:val="000000"/>
-                <w:kern w:val="0"/>
-                <w:szCs w:val="24"/>
-              </w:rPr>
-              <w:t>——</w:t>
-            </w:r>
-          </w:p>
-        </w:tc>
-        <w:tc>
-          <w:tcPr>
-            <w:tcW w:w="831" w:type="dxa"/>
-            <w:tcBorders>
-              <w:top w:val="nil"/>
-              <w:left w:val="nil"/>
-              <w:bottom w:val="single" w:sz="4" w:space="0" w:color="auto"/>
-              <w:right w:val="single" w:sz="4" w:space="0" w:color="auto"/>
-            </w:tcBorders>
-            <w:shd w:val="clear" w:color="auto" w:fill="auto"/>
-            <w:noWrap/>
-            <w:vAlign w:val="center"/>
-            <w:hideMark/>
-          </w:tcPr>
-          <w:p>
-            <w:pPr>
-              <w:widowControl/>
-              <w:jc w:val="left"/>
-              <w:rPr>
-                <w:rFonts w:ascii="华文细黑" w:hAnsi="华文细黑" w:cs="宋体"/>
-                <w:color w:val="000000"/>
-                <w:kern w:val="0"/>
-                <w:szCs w:val="24"/>
-              </w:rPr>
-            </w:pPr>
-            <w:r>
-              <w:rPr>
-                <w:rFonts w:ascii="华文细黑" w:hAnsi="华文细黑" w:cs="宋体" w:hint="eastAsia"/>
-                <w:color w:val="000000"/>
-                <w:kern w:val="0"/>
-                <w:szCs w:val="24"/>
-              </w:rPr>
-              <w:t>——</w:t>
-            </w:r>
-          </w:p>
-        </w:tc>
-      </w:tr>
-    </w:tbl>
-    <w:p>
-      <w:r>
-        <w:rPr>
-          <w:rFonts w:hint="eastAsia"/>
-        </w:rPr>
-        <w:t>“——”：</w:t>
-      </w:r>
-      <w:r>
-        <w:t>无信息</w:t>
-      </w:r>
-      <w:r>
-        <w:rPr>
-          <w:rFonts w:hint="eastAsia"/>
-        </w:rPr>
-        <w:t>。</w:t>
-      </w:r>
-    </w:p>
-    <w:p>
-      <w:pPr>
-        <w:rPr>
-          <w:color w:val="FF0000"/>
-        </w:rPr>
-      </w:pPr>
-      <w:r>
-        <w:rPr>
-          <w:rFonts w:hint="eastAsia"/>
-          <w:color w:val="FF0000"/>
-        </w:rPr>
-        <w:t>##</w:t>
-      </w:r>
-      <w:r>
-        <w:rPr>
-          <w:rFonts w:hint="eastAsia"/>
-          <w:color w:val="FF0000"/>
-        </w:rPr>
-        <w:t>（</w:t>
-      </w:r>
-      <w:r>
-        <w:rPr>
-          <w:color w:val="FF0000"/>
-        </w:rPr>
-        <w:t>如果</w:t>
-      </w:r>
-      <w:r>
-        <w:rPr>
-          <w:rFonts w:hint="eastAsia"/>
-          <w:color w:val="FF0000"/>
-        </w:rPr>
-        <w:t>有信息则向表格填充，</w:t>
-      </w:r>
-      <w:r>
-        <w:rPr>
-          <w:color w:val="FF0000"/>
-        </w:rPr>
-        <w:t>若无</w:t>
-      </w:r>
-      <w:r>
-        <w:rPr>
-          <w:rFonts w:hint="eastAsia"/>
-          <w:color w:val="FF0000"/>
-        </w:rPr>
-        <w:t>则填充“——”）</w:t>
-      </w:r>
-    </w:p>
-    <w:p>
-      <w:pPr>
-        <w:pStyle w:val="3"/>
-        <w:numPr>
-          <w:ilvl w:val="2"/>
-          <w:numId w:val="17"/>
-        </w:numPr>
-      </w:pPr>
-      <w:r>
-        <w:rPr>
-          <w:rFonts w:hint="eastAsia"/>
-        </w:rPr>
-        <w:t>法院公告</w:t>
-      </w:r>
-    </w:p>
-    <w:p>
-      <w:pPr>
-        <w:ind w:firstLine="420"/>
-      </w:pPr>
-      <w:r>
-        <w:rPr>
-          <w:rFonts w:hint="eastAsia"/>
-        </w:rPr>
-        <w:t>目标公司无相关信息</w:t>
-      </w:r>
-      <w:r>
-        <w:rPr>
-          <w:rFonts w:hint="eastAsia"/>
-        </w:rPr>
-        <w:t>。</w:t>
-      </w:r>
-    </w:p>
-    <w:p>
-      <w:r>
-        <w:t>##@ah-</w:t>
-      </w:r>
-      <w:proofErr w:type="spellStart"/>
-      <w:r>
-        <w:rPr>
-          <w:rFonts w:hint="eastAsia"/>
-        </w:rPr>
-        <w:t>qi</w:t>
-      </w:r>
-      <w:r>
-        <w:t>xin_susong</w:t>
-      </w:r>
-      <w:r>
-        <w:rPr>
-          <w:rFonts w:hint="eastAsia"/>
-        </w:rPr>
-        <w:t>_fagao</w:t>
-      </w:r>
-      <w:proofErr w:type="spellEnd"/>
-    </w:p>
-    <w:tbl>
-      <w:tblPr>
-        <w:tblW w:w="0" w:type="auto"/>
-        <w:tblInd w:w="-5" w:type="dxa"/>
-        <w:tblLayout w:type="fixed"/>
-        <w:tblLook w:val="04A0" w:firstRow="1" w:lastRow="0" w:firstColumn="1" w:lastColumn="0" w:noHBand="0" w:noVBand="1"/>
-      </w:tblPr>
-      <w:tblGrid>
-        <w:gridCol w:w="933"/>
-        <w:gridCol w:w="1554"/>
-        <w:gridCol w:w="3888"/>
-        <w:gridCol w:w="1253"/>
-        <w:gridCol w:w="1499"/>
-      </w:tblGrid>
-      <w:tr>
-        <w:trPr>
-          <w:trHeight w:val="624"/>
-        </w:trPr>
-        <w:tc>
-          <w:tcPr>
-            <w:tcW w:w="933" w:type="dxa"/>
-            <w:tcBorders>
-              <w:top w:val="single" w:sz="4" w:space="0" w:color="auto"/>
-              <w:left w:val="single" w:sz="4" w:space="0" w:color="auto"/>
-              <w:bottom w:val="single" w:sz="4" w:space="0" w:color="auto"/>
-              <w:right w:val="single" w:sz="4" w:space="0" w:color="auto"/>
-            </w:tcBorders>
-            <w:shd w:val="clear" w:color="auto" w:fill="F2F2F2" w:themeFill="background1" w:themeFillShade="F2"/>
-            <w:noWrap/>
-            <w:vAlign w:val="center"/>
-            <w:hideMark/>
-          </w:tcPr>
-          <w:p>
-            <w:pPr>
-              <w:widowControl/>
-              <w:jc w:val="center"/>
-              <w:rPr>
-                <w:rFonts w:ascii="华文细黑" w:hAnsi="华文细黑" w:cs="宋体"/>
-                <w:b/>
-                <w:color w:val="000000"/>
-                <w:kern w:val="0"/>
-                <w:szCs w:val="24"/>
-              </w:rPr>
-            </w:pPr>
-            <w:r>
-              <w:rPr>
-                <w:rFonts w:ascii="华文细黑" w:hAnsi="华文细黑" w:cs="宋体" w:hint="eastAsia"/>
-                <w:b/>
-                <w:color w:val="000000"/>
-                <w:kern w:val="0"/>
-                <w:szCs w:val="24"/>
-              </w:rPr>
-              <w:t>序号</w:t>
-            </w:r>
-          </w:p>
-        </w:tc>
-        <w:tc>
-          <w:tcPr>
-            <w:tcW w:w="1554" w:type="dxa"/>
-            <w:tcBorders>
-              <w:top w:val="single" w:sz="4" w:space="0" w:color="auto"/>
-              <w:left w:val="nil"/>
-              <w:bottom w:val="single" w:sz="4" w:space="0" w:color="auto"/>
-              <w:right w:val="single" w:sz="4" w:space="0" w:color="auto"/>
-            </w:tcBorders>
-            <w:shd w:val="clear" w:color="auto" w:fill="F2F2F2" w:themeFill="background1" w:themeFillShade="F2"/>
-            <w:noWrap/>
-            <w:vAlign w:val="center"/>
-            <w:hideMark/>
-          </w:tcPr>
-          <w:p>
-            <w:pPr>
-              <w:widowControl/>
-              <w:jc w:val="center"/>
-              <w:rPr>
-                <w:rFonts w:ascii="华文细黑" w:hAnsi="华文细黑" w:cs="宋体"/>
-                <w:b/>
-                <w:color w:val="000000"/>
-                <w:kern w:val="0"/>
-                <w:szCs w:val="24"/>
-              </w:rPr>
-            </w:pPr>
-            <w:r>
-              <w:rPr>
-                <w:rFonts w:ascii="华文细黑" w:hAnsi="华文细黑" w:cs="宋体" w:hint="eastAsia"/>
-                <w:b/>
-                <w:color w:val="000000"/>
-                <w:kern w:val="0"/>
-                <w:szCs w:val="24"/>
-              </w:rPr>
-              <w:t>公告时间</w:t>
-            </w:r>
-          </w:p>
-        </w:tc>
-        <w:tc>
-          <w:tcPr>
-            <w:tcW w:w="3888" w:type="dxa"/>
-            <w:tcBorders>
-              <w:top w:val="single" w:sz="4" w:space="0" w:color="auto"/>
-              <w:left w:val="nil"/>
-              <w:bottom w:val="single" w:sz="4" w:space="0" w:color="auto"/>
-              <w:right w:val="single" w:sz="4" w:space="0" w:color="auto"/>
-            </w:tcBorders>
-            <w:shd w:val="clear" w:color="auto" w:fill="F2F2F2" w:themeFill="background1" w:themeFillShade="F2"/>
-            <w:noWrap/>
-            <w:vAlign w:val="center"/>
-            <w:hideMark/>
-          </w:tcPr>
-          <w:p>
-            <w:pPr>
-              <w:widowControl/>
-              <w:jc w:val="center"/>
-              <w:rPr>
-                <w:rFonts w:ascii="华文细黑" w:hAnsi="华文细黑" w:cs="宋体"/>
-                <w:b/>
-                <w:color w:val="000000"/>
-                <w:kern w:val="0"/>
-                <w:szCs w:val="24"/>
-              </w:rPr>
-            </w:pPr>
-            <w:r>
-              <w:rPr>
-                <w:rFonts w:ascii="华文细黑" w:hAnsi="华文细黑" w:cs="宋体" w:hint="eastAsia"/>
-                <w:b/>
-                <w:color w:val="000000"/>
-                <w:kern w:val="0"/>
-                <w:szCs w:val="24"/>
-              </w:rPr>
-              <w:t>公告内容</w:t>
-            </w:r>
-          </w:p>
-        </w:tc>
-        <w:tc>
-          <w:tcPr>
-            <w:tcW w:w="1253" w:type="dxa"/>
-            <w:tcBorders>
-              <w:top w:val="single" w:sz="4" w:space="0" w:color="auto"/>
-              <w:left w:val="nil"/>
-              <w:bottom w:val="single" w:sz="4" w:space="0" w:color="auto"/>
-              <w:right w:val="single" w:sz="4" w:space="0" w:color="auto"/>
-            </w:tcBorders>
-            <w:shd w:val="clear" w:color="auto" w:fill="F2F2F2" w:themeFill="background1" w:themeFillShade="F2"/>
-            <w:noWrap/>
-            <w:vAlign w:val="center"/>
-            <w:hideMark/>
-          </w:tcPr>
-          <w:p>
-            <w:pPr>
-              <w:widowControl/>
-              <w:jc w:val="center"/>
-              <w:rPr>
-                <w:rFonts w:ascii="华文细黑" w:hAnsi="华文细黑" w:cs="宋体"/>
-                <w:b/>
-                <w:color w:val="000000"/>
-                <w:kern w:val="0"/>
-                <w:szCs w:val="24"/>
-              </w:rPr>
-            </w:pPr>
-            <w:r>
-              <w:rPr>
-                <w:rFonts w:ascii="华文细黑" w:hAnsi="华文细黑" w:cs="宋体" w:hint="eastAsia"/>
-                <w:b/>
-                <w:color w:val="000000"/>
-                <w:kern w:val="0"/>
-                <w:szCs w:val="24"/>
-              </w:rPr>
-              <w:t>公告类型</w:t>
-            </w:r>
-          </w:p>
-        </w:tc>
-        <w:tc>
-          <w:tcPr>
-            <w:tcW w:w="1499" w:type="dxa"/>
-            <w:tcBorders>
-              <w:top w:val="single" w:sz="4" w:space="0" w:color="auto"/>
-              <w:left w:val="nil"/>
-              <w:bottom w:val="single" w:sz="4" w:space="0" w:color="auto"/>
-              <w:right w:val="single" w:sz="4" w:space="0" w:color="auto"/>
-            </w:tcBorders>
-            <w:shd w:val="clear" w:color="auto" w:fill="F2F2F2" w:themeFill="background1" w:themeFillShade="F2"/>
-            <w:noWrap/>
-            <w:vAlign w:val="center"/>
-            <w:hideMark/>
-          </w:tcPr>
-          <w:p>
-            <w:pPr>
-              <w:widowControl/>
-              <w:jc w:val="center"/>
-              <w:rPr>
-                <w:rFonts w:ascii="华文细黑" w:hAnsi="华文细黑" w:cs="宋体"/>
-                <w:b/>
-                <w:color w:val="000000"/>
-                <w:kern w:val="0"/>
-                <w:szCs w:val="24"/>
-              </w:rPr>
-            </w:pPr>
-            <w:r>
-              <w:rPr>
-                <w:rFonts w:ascii="华文细黑" w:hAnsi="华文细黑" w:cs="宋体" w:hint="eastAsia"/>
-                <w:b/>
-                <w:color w:val="000000"/>
-                <w:kern w:val="0"/>
-                <w:szCs w:val="24"/>
-              </w:rPr>
-              <w:t>公告人</w:t>
-            </w:r>
-          </w:p>
-        </w:tc>
-      </w:tr>
-      <w:tr>
-        <w:trPr>
-          <w:trHeight w:val="624"/>
-        </w:trPr>
-        <w:tc>
-          <w:tcPr>
-            <w:tcW w:w="933" w:type="dxa"/>
-            <w:tcBorders>
-              <w:top w:val="nil"/>
-              <w:left w:val="single" w:sz="4" w:space="0" w:color="auto"/>
-              <w:bottom w:val="single" w:sz="4" w:space="0" w:color="auto"/>
-              <w:right w:val="single" w:sz="4" w:space="0" w:color="auto"/>
-            </w:tcBorders>
-            <w:shd w:val="clear" w:color="auto" w:fill="auto"/>
-            <w:noWrap/>
-            <w:vAlign w:val="center"/>
-            <w:hideMark/>
-          </w:tcPr>
-          <w:p>
-            <w:pPr>
-              <w:widowControl/>
-              <w:jc w:val="left"/>
-              <w:rPr>
-                <w:rFonts w:ascii="华文细黑" w:hAnsi="华文细黑" w:cs="宋体"/>
-                <w:color w:val="000000"/>
-                <w:kern w:val="0"/>
-                <w:szCs w:val="24"/>
-              </w:rPr>
-            </w:pPr>
-            <w:r>
-              <w:rPr>
-                <w:rFonts w:ascii="华文细黑" w:hAnsi="华文细黑" w:cs="宋体" w:hint="eastAsia"/>
-                <w:color w:val="000000"/>
-                <w:kern w:val="0"/>
-                <w:szCs w:val="24"/>
-              </w:rPr>
-              <w:t>——</w:t>
-            </w:r>
-          </w:p>
-        </w:tc>
-        <w:tc>
-          <w:tcPr>
-            <w:tcW w:w="1554" w:type="dxa"/>
-            <w:tcBorders>
-              <w:top w:val="nil"/>
-              <w:left w:val="nil"/>
-              <w:bottom w:val="single" w:sz="4" w:space="0" w:color="auto"/>
-              <w:right w:val="single" w:sz="4" w:space="0" w:color="auto"/>
-            </w:tcBorders>
-            <w:shd w:val="clear" w:color="auto" w:fill="auto"/>
-            <w:noWrap/>
-            <w:vAlign w:val="center"/>
-            <w:hideMark/>
-          </w:tcPr>
-          <w:p>
-            <w:pPr>
-              <w:widowControl/>
-              <w:jc w:val="left"/>
-              <w:rPr>
-                <w:rFonts w:ascii="华文细黑" w:hAnsi="华文细黑" w:cs="宋体"/>
-                <w:color w:val="000000"/>
-                <w:kern w:val="0"/>
-                <w:szCs w:val="24"/>
-              </w:rPr>
-            </w:pPr>
-            <w:r>
-              <w:rPr>
-                <w:rFonts w:ascii="华文细黑" w:hAnsi="华文细黑" w:cs="宋体" w:hint="eastAsia"/>
-                <w:color w:val="000000"/>
-                <w:kern w:val="0"/>
-                <w:szCs w:val="24"/>
-              </w:rPr>
-              <w:t>——</w:t>
-            </w:r>
-          </w:p>
-        </w:tc>
-        <w:tc>
-          <w:tcPr>
-            <w:tcW w:w="3888" w:type="dxa"/>
-            <w:tcBorders>
-              <w:top w:val="nil"/>
-              <w:left w:val="nil"/>
-              <w:bottom w:val="single" w:sz="4" w:space="0" w:color="auto"/>
-              <w:right w:val="single" w:sz="4" w:space="0" w:color="auto"/>
-            </w:tcBorders>
-            <w:shd w:val="clear" w:color="auto" w:fill="auto"/>
-            <w:noWrap/>
-            <w:vAlign w:val="center"/>
-            <w:hideMark/>
-          </w:tcPr>
-          <w:p>
-            <w:pPr>
-              <w:widowControl/>
-              <w:jc w:val="left"/>
-              <w:rPr>
-                <w:rFonts w:ascii="华文细黑" w:hAnsi="华文细黑" w:cs="宋体"/>
-                <w:color w:val="000000"/>
-                <w:kern w:val="0"/>
-                <w:szCs w:val="24"/>
-              </w:rPr>
-            </w:pPr>
-            <w:r>
-              <w:rPr>
-                <w:rFonts w:ascii="华文细黑" w:hAnsi="华文细黑" w:cs="宋体" w:hint="eastAsia"/>
-                <w:color w:val="000000"/>
-                <w:kern w:val="0"/>
-                <w:szCs w:val="24"/>
-              </w:rPr>
-              <w:t>——</w:t>
-            </w:r>
-          </w:p>
-        </w:tc>
-        <w:tc>
-          <w:tcPr>
-            <w:tcW w:w="1253" w:type="dxa"/>
-            <w:tcBorders>
-              <w:top w:val="nil"/>
-              <w:left w:val="nil"/>
-              <w:bottom w:val="single" w:sz="4" w:space="0" w:color="auto"/>
-              <w:right w:val="single" w:sz="4" w:space="0" w:color="auto"/>
-            </w:tcBorders>
-            <w:shd w:val="clear" w:color="auto" w:fill="auto"/>
-            <w:noWrap/>
-            <w:vAlign w:val="center"/>
-            <w:hideMark/>
-          </w:tcPr>
-          <w:p>
-            <w:pPr>
-              <w:widowControl/>
-              <w:jc w:val="left"/>
-              <w:rPr>
-                <w:rFonts w:ascii="华文细黑" w:hAnsi="华文细黑" w:cs="宋体"/>
-                <w:color w:val="000000"/>
-                <w:kern w:val="0"/>
-                <w:szCs w:val="24"/>
-              </w:rPr>
-            </w:pPr>
-            <w:r>
-              <w:rPr>
-                <w:rFonts w:ascii="华文细黑" w:hAnsi="华文细黑" w:cs="宋体" w:hint="eastAsia"/>
-                <w:color w:val="000000"/>
-                <w:kern w:val="0"/>
-                <w:szCs w:val="24"/>
-              </w:rPr>
-              <w:t>——</w:t>
-            </w:r>
-          </w:p>
-        </w:tc>
-        <w:tc>
-          <w:tcPr>
-            <w:tcW w:w="1499" w:type="dxa"/>
-            <w:tcBorders>
-              <w:top w:val="nil"/>
-              <w:left w:val="nil"/>
-              <w:bottom w:val="single" w:sz="4" w:space="0" w:color="auto"/>
-              <w:right w:val="single" w:sz="4" w:space="0" w:color="auto"/>
-            </w:tcBorders>
-            <w:shd w:val="clear" w:color="auto" w:fill="auto"/>
-            <w:noWrap/>
-            <w:vAlign w:val="center"/>
-            <w:hideMark/>
-          </w:tcPr>
-          <w:p>
-            <w:pPr>
-              <w:widowControl/>
-              <w:jc w:val="left"/>
-              <w:rPr>
-                <w:rFonts w:ascii="华文细黑" w:hAnsi="华文细黑" w:cs="宋体"/>
-                <w:color w:val="000000"/>
-                <w:kern w:val="0"/>
-                <w:szCs w:val="24"/>
-              </w:rPr>
-            </w:pPr>
-            <w:r>
-              <w:rPr>
-                <w:rFonts w:ascii="华文细黑" w:hAnsi="华文细黑" w:cs="宋体" w:hint="eastAsia"/>
-                <w:color w:val="000000"/>
-                <w:kern w:val="0"/>
-                <w:szCs w:val="24"/>
-              </w:rPr>
-              <w:t>——</w:t>
-            </w:r>
-          </w:p>
-        </w:tc>
-      </w:tr>
-    </w:tbl>
-    <w:p>
-      <w:r>
-        <w:rPr>
-          <w:rFonts w:hint="eastAsia"/>
-        </w:rPr>
-        <w:t>“——”：</w:t>
-      </w:r>
-      <w:r>
-        <w:t>无信息</w:t>
-      </w:r>
-      <w:r>
-        <w:rPr>
-          <w:rFonts w:hint="eastAsia"/>
-        </w:rPr>
-        <w:t>。</w:t>
-      </w:r>
-    </w:p>
-    <w:p>
-      <w:pPr>
-        <w:rPr>
-          <w:color w:val="FF0000"/>
-        </w:rPr>
-      </w:pPr>
-      <w:r>
-        <w:rPr>
-          <w:rFonts w:hint="eastAsia"/>
-          <w:color w:val="FF0000"/>
-        </w:rPr>
-        <w:t>##</w:t>
-      </w:r>
-      <w:r>
-        <w:rPr>
-          <w:rFonts w:hint="eastAsia"/>
-          <w:color w:val="FF0000"/>
-        </w:rPr>
-        <w:t>（</w:t>
-      </w:r>
-      <w:r>
-        <w:rPr>
-          <w:color w:val="FF0000"/>
-        </w:rPr>
-        <w:t>如果</w:t>
-      </w:r>
-      <w:r>
-        <w:rPr>
-          <w:rFonts w:hint="eastAsia"/>
-          <w:color w:val="FF0000"/>
-        </w:rPr>
-        <w:t>有信息则向表格填充，</w:t>
-      </w:r>
-      <w:r>
-        <w:rPr>
-          <w:color w:val="FF0000"/>
-        </w:rPr>
-        <w:t>若无</w:t>
-      </w:r>
-      <w:r>
-        <w:rPr>
-          <w:rFonts w:hint="eastAsia"/>
-          <w:color w:val="FF0000"/>
-        </w:rPr>
-        <w:t>则填充“——”）</w:t>
-      </w:r>
-    </w:p>
-    <w:p>
-      <w:pPr>
-        <w:pStyle w:val="3"/>
-        <w:numPr>
-          <w:ilvl w:val="2"/>
-          <w:numId w:val="17"/>
-        </w:numPr>
-      </w:pPr>
-      <w:r>
-        <w:rPr>
-          <w:rFonts w:hint="eastAsia"/>
-        </w:rPr>
-        <w:t>开庭公告</w:t>
-      </w:r>
-    </w:p>
-    <w:p>
-      <w:pPr>
-        <w:ind w:firstLine="420"/>
-      </w:pPr>
-      <w:r>
-        <w:rPr>
-          <w:rFonts w:hint="eastAsia"/>
-        </w:rPr>
-        <w:t>目标公司无相关信息</w:t>
-      </w:r>
-      <w:r>
-        <w:rPr>
-          <w:rFonts w:hint="eastAsia"/>
-        </w:rPr>
-        <w:t>。</w:t>
-      </w:r>
-    </w:p>
-    <w:p>
-      <w:r>
-        <w:t>##@ah-</w:t>
-      </w:r>
-      <w:proofErr w:type="spellStart"/>
-      <w:r>
-        <w:rPr>
-          <w:rFonts w:hint="eastAsia"/>
-        </w:rPr>
-        <w:t>qi</w:t>
-      </w:r>
-      <w:r>
-        <w:t>xin_susong</w:t>
-      </w:r>
-      <w:r>
-        <w:rPr>
-          <w:rFonts w:hint="eastAsia"/>
-        </w:rPr>
-        <w:t>_kaigao</w:t>
-      </w:r>
-      <w:proofErr w:type="spellEnd"/>
-    </w:p>
-    <w:tbl>
-      <w:tblPr>
-        <w:tblW w:w="0" w:type="auto"/>
-        <w:tblInd w:w="-5" w:type="dxa"/>
-        <w:tblLayout w:type="fixed"/>
-        <w:tblLook w:val="04A0" w:firstRow="1" w:lastRow="0" w:firstColumn="1" w:lastColumn="0" w:noHBand="0" w:noVBand="1"/>
-      </w:tblPr>
-      <w:tblGrid>
-        <w:gridCol w:w="1051"/>
-        <w:gridCol w:w="1350"/>
-        <w:gridCol w:w="1652"/>
-        <w:gridCol w:w="1500"/>
-        <w:gridCol w:w="2527"/>
-        <w:gridCol w:w="1061"/>
-      </w:tblGrid>
-      <w:tr>
-        <w:trPr>
-          <w:trHeight w:val="624"/>
-        </w:trPr>
-        <w:tc>
-          <w:tcPr>
-            <w:tcW w:w="1051" w:type="dxa"/>
-            <w:tcBorders>
-              <w:top w:val="single" w:sz="4" w:space="0" w:color="auto"/>
-              <w:left w:val="single" w:sz="4" w:space="0" w:color="auto"/>
-              <w:bottom w:val="single" w:sz="4" w:space="0" w:color="auto"/>
-              <w:right w:val="single" w:sz="4" w:space="0" w:color="auto"/>
-            </w:tcBorders>
-            <w:shd w:val="clear" w:color="auto" w:fill="F2F2F2" w:themeFill="background1" w:themeFillShade="F2"/>
-            <w:noWrap/>
-            <w:vAlign w:val="center"/>
-            <w:hideMark/>
-          </w:tcPr>
-          <w:p>
-            <w:pPr>
-              <w:widowControl/>
-              <w:jc w:val="center"/>
-              <w:rPr>
-                <w:rFonts w:ascii="华文细黑" w:hAnsi="华文细黑" w:cs="宋体"/>
-                <w:b/>
-                <w:color w:val="000000"/>
-                <w:kern w:val="0"/>
-                <w:szCs w:val="24"/>
-              </w:rPr>
-            </w:pPr>
-            <w:r>
-              <w:rPr>
-                <w:rFonts w:ascii="华文细黑" w:hAnsi="华文细黑" w:cs="宋体" w:hint="eastAsia"/>
-                <w:b/>
-                <w:color w:val="000000"/>
-                <w:kern w:val="0"/>
-                <w:szCs w:val="24"/>
-              </w:rPr>
-              <w:lastRenderedPageBreak/>
-              <w:t>序号</w:t>
-            </w:r>
-          </w:p>
-        </w:tc>
-        <w:tc>
-          <w:tcPr>
-            <w:tcW w:w="1350" w:type="dxa"/>
-            <w:tcBorders>
-              <w:top w:val="single" w:sz="4" w:space="0" w:color="auto"/>
-              <w:left w:val="nil"/>
-              <w:bottom w:val="single" w:sz="4" w:space="0" w:color="auto"/>
-              <w:right w:val="single" w:sz="4" w:space="0" w:color="auto"/>
-            </w:tcBorders>
-            <w:shd w:val="clear" w:color="auto" w:fill="F2F2F2" w:themeFill="background1" w:themeFillShade="F2"/>
-            <w:noWrap/>
-            <w:vAlign w:val="center"/>
-            <w:hideMark/>
-          </w:tcPr>
-          <w:p>
-            <w:pPr>
-              <w:widowControl/>
-              <w:jc w:val="center"/>
-              <w:rPr>
-                <w:rFonts w:ascii="华文细黑" w:hAnsi="华文细黑" w:cs="宋体"/>
-                <w:b/>
-                <w:color w:val="000000"/>
-                <w:kern w:val="0"/>
-                <w:szCs w:val="24"/>
-              </w:rPr>
-            </w:pPr>
-            <w:r>
-              <w:rPr>
-                <w:rFonts w:ascii="华文细黑" w:hAnsi="华文细黑" w:cs="宋体" w:hint="eastAsia"/>
-                <w:b/>
-                <w:color w:val="000000"/>
-                <w:kern w:val="0"/>
-                <w:szCs w:val="24"/>
-              </w:rPr>
-              <w:t>开庭日期</w:t>
-            </w:r>
-          </w:p>
-        </w:tc>
-        <w:tc>
-          <w:tcPr>
-            <w:tcW w:w="1652" w:type="dxa"/>
-            <w:tcBorders>
-              <w:top w:val="single" w:sz="4" w:space="0" w:color="auto"/>
-              <w:left w:val="nil"/>
-              <w:bottom w:val="single" w:sz="4" w:space="0" w:color="auto"/>
-              <w:right w:val="single" w:sz="4" w:space="0" w:color="auto"/>
-            </w:tcBorders>
-            <w:shd w:val="clear" w:color="auto" w:fill="F2F2F2" w:themeFill="background1" w:themeFillShade="F2"/>
-            <w:noWrap/>
-            <w:vAlign w:val="center"/>
-            <w:hideMark/>
-          </w:tcPr>
-          <w:p>
-            <w:pPr>
-              <w:widowControl/>
-              <w:jc w:val="center"/>
-              <w:rPr>
-                <w:rFonts w:ascii="华文细黑" w:hAnsi="华文细黑" w:cs="宋体"/>
-                <w:b/>
-                <w:color w:val="000000"/>
-                <w:kern w:val="0"/>
-                <w:szCs w:val="24"/>
-              </w:rPr>
-            </w:pPr>
-            <w:r>
-              <w:rPr>
-                <w:rFonts w:ascii="华文细黑" w:hAnsi="华文细黑" w:cs="宋体" w:hint="eastAsia"/>
-                <w:b/>
-                <w:color w:val="000000"/>
-                <w:kern w:val="0"/>
-                <w:szCs w:val="24"/>
-              </w:rPr>
-              <w:t>案号</w:t>
-            </w:r>
-          </w:p>
-        </w:tc>
-        <w:tc>
-          <w:tcPr>
-            <w:tcW w:w="1500" w:type="dxa"/>
-            <w:tcBorders>
-              <w:top w:val="single" w:sz="4" w:space="0" w:color="auto"/>
-              <w:left w:val="nil"/>
-              <w:bottom w:val="single" w:sz="4" w:space="0" w:color="auto"/>
-              <w:right w:val="single" w:sz="4" w:space="0" w:color="auto"/>
-            </w:tcBorders>
-            <w:shd w:val="clear" w:color="auto" w:fill="F2F2F2" w:themeFill="background1" w:themeFillShade="F2"/>
-            <w:noWrap/>
-            <w:vAlign w:val="center"/>
-            <w:hideMark/>
-          </w:tcPr>
-          <w:p>
-            <w:pPr>
-              <w:widowControl/>
-              <w:jc w:val="center"/>
-              <w:rPr>
-                <w:rFonts w:ascii="华文细黑" w:hAnsi="华文细黑" w:cs="宋体"/>
-                <w:b/>
-                <w:color w:val="000000"/>
-                <w:kern w:val="0"/>
-                <w:szCs w:val="24"/>
-              </w:rPr>
-            </w:pPr>
-            <w:r>
-              <w:rPr>
-                <w:rFonts w:ascii="华文细黑" w:hAnsi="华文细黑" w:cs="宋体" w:hint="eastAsia"/>
-                <w:b/>
-                <w:color w:val="000000"/>
-                <w:kern w:val="0"/>
-                <w:szCs w:val="24"/>
-              </w:rPr>
-              <w:t>案由</w:t>
-            </w:r>
-          </w:p>
-        </w:tc>
-        <w:tc>
-          <w:tcPr>
-            <w:tcW w:w="2527" w:type="dxa"/>
-            <w:tcBorders>
-              <w:top w:val="single" w:sz="4" w:space="0" w:color="auto"/>
-              <w:left w:val="nil"/>
-              <w:bottom w:val="single" w:sz="4" w:space="0" w:color="auto"/>
-              <w:right w:val="single" w:sz="4" w:space="0" w:color="auto"/>
-            </w:tcBorders>
-            <w:shd w:val="clear" w:color="auto" w:fill="F2F2F2" w:themeFill="background1" w:themeFillShade="F2"/>
-            <w:noWrap/>
-            <w:vAlign w:val="center"/>
-            <w:hideMark/>
-          </w:tcPr>
-          <w:p>
-            <w:pPr>
-              <w:widowControl/>
-              <w:jc w:val="center"/>
-              <w:rPr>
-                <w:rFonts w:ascii="华文细黑" w:hAnsi="华文细黑" w:cs="宋体"/>
-                <w:b/>
-                <w:color w:val="000000"/>
-                <w:kern w:val="0"/>
-                <w:szCs w:val="24"/>
-              </w:rPr>
-            </w:pPr>
-            <w:r>
-              <w:rPr>
-                <w:rFonts w:ascii="华文细黑" w:hAnsi="华文细黑" w:cs="宋体" w:hint="eastAsia"/>
-                <w:b/>
-                <w:color w:val="000000"/>
-                <w:kern w:val="0"/>
-                <w:szCs w:val="24"/>
-              </w:rPr>
-              <w:t>当事人</w:t>
-            </w:r>
-          </w:p>
-        </w:tc>
-        <w:tc>
-          <w:tcPr>
-            <w:tcW w:w="1061" w:type="dxa"/>
-            <w:tcBorders>
-              <w:top w:val="single" w:sz="4" w:space="0" w:color="auto"/>
-              <w:left w:val="nil"/>
-              <w:bottom w:val="single" w:sz="4" w:space="0" w:color="auto"/>
-              <w:right w:val="single" w:sz="4" w:space="0" w:color="auto"/>
-            </w:tcBorders>
-            <w:shd w:val="clear" w:color="auto" w:fill="F2F2F2" w:themeFill="background1" w:themeFillShade="F2"/>
-            <w:noWrap/>
-            <w:vAlign w:val="center"/>
-            <w:hideMark/>
-          </w:tcPr>
-          <w:p>
-            <w:pPr>
-              <w:widowControl/>
-              <w:jc w:val="center"/>
-              <w:rPr>
-                <w:rFonts w:ascii="华文细黑" w:hAnsi="华文细黑" w:cs="宋体"/>
-                <w:b/>
-                <w:color w:val="000000"/>
-                <w:kern w:val="0"/>
-                <w:szCs w:val="24"/>
-              </w:rPr>
-            </w:pPr>
-            <w:r>
-              <w:rPr>
-                <w:rFonts w:ascii="华文细黑" w:hAnsi="华文细黑" w:cs="宋体" w:hint="eastAsia"/>
-                <w:b/>
-                <w:color w:val="000000"/>
-                <w:kern w:val="0"/>
-                <w:szCs w:val="24"/>
-              </w:rPr>
-              <w:t>地点</w:t>
-            </w:r>
-          </w:p>
-        </w:tc>
-      </w:tr>
-      <w:tr>
-        <w:trPr>
-          <w:trHeight w:val="624"/>
-        </w:trPr>
-        <w:tc>
-          <w:tcPr>
-            <w:tcW w:w="1051" w:type="dxa"/>
-            <w:tcBorders>
-              <w:top w:val="nil"/>
-              <w:left w:val="single" w:sz="4" w:space="0" w:color="auto"/>
-              <w:bottom w:val="single" w:sz="4" w:space="0" w:color="auto"/>
-              <w:right w:val="single" w:sz="4" w:space="0" w:color="auto"/>
-            </w:tcBorders>
-            <w:shd w:val="clear" w:color="auto" w:fill="auto"/>
-            <w:noWrap/>
-            <w:vAlign w:val="center"/>
-            <w:hideMark/>
-          </w:tcPr>
-          <w:p>
-            <w:pPr>
-              <w:widowControl/>
-              <w:jc w:val="left"/>
-              <w:rPr>
-                <w:rFonts w:ascii="华文细黑" w:hAnsi="华文细黑" w:cs="宋体"/>
-                <w:color w:val="000000"/>
-                <w:kern w:val="0"/>
-                <w:szCs w:val="24"/>
-              </w:rPr>
-            </w:pPr>
-            <w:r>
-              <w:rPr>
-                <w:rFonts w:ascii="华文细黑" w:hAnsi="华文细黑" w:cs="宋体" w:hint="eastAsia"/>
-                <w:color w:val="000000"/>
-                <w:kern w:val="0"/>
-                <w:szCs w:val="24"/>
-              </w:rPr>
-              <w:t>——</w:t>
-            </w:r>
-          </w:p>
-        </w:tc>
-        <w:tc>
-          <w:tcPr>
-            <w:tcW w:w="1350" w:type="dxa"/>
-            <w:tcBorders>
-              <w:top w:val="nil"/>
-              <w:left w:val="nil"/>
-              <w:bottom w:val="single" w:sz="4" w:space="0" w:color="auto"/>
-              <w:right w:val="single" w:sz="4" w:space="0" w:color="auto"/>
-            </w:tcBorders>
-            <w:shd w:val="clear" w:color="auto" w:fill="auto"/>
-            <w:noWrap/>
-            <w:vAlign w:val="center"/>
-            <w:hideMark/>
-          </w:tcPr>
-          <w:p>
-            <w:pPr>
-              <w:widowControl/>
-              <w:jc w:val="left"/>
-              <w:rPr>
-                <w:rFonts w:ascii="华文细黑" w:hAnsi="华文细黑" w:cs="宋体"/>
-                <w:color w:val="000000"/>
-                <w:kern w:val="0"/>
-                <w:szCs w:val="24"/>
-              </w:rPr>
-            </w:pPr>
-            <w:r>
-              <w:rPr>
-                <w:rFonts w:ascii="华文细黑" w:hAnsi="华文细黑" w:cs="宋体" w:hint="eastAsia"/>
-                <w:color w:val="000000"/>
-                <w:kern w:val="0"/>
-                <w:szCs w:val="24"/>
-              </w:rPr>
-              <w:t>——</w:t>
-            </w:r>
-          </w:p>
-        </w:tc>
-        <w:tc>
-          <w:tcPr>
-            <w:tcW w:w="1652" w:type="dxa"/>
-            <w:tcBorders>
-              <w:top w:val="nil"/>
-              <w:left w:val="nil"/>
-              <w:bottom w:val="single" w:sz="4" w:space="0" w:color="auto"/>
-              <w:right w:val="single" w:sz="4" w:space="0" w:color="auto"/>
-            </w:tcBorders>
-            <w:shd w:val="clear" w:color="auto" w:fill="auto"/>
-            <w:noWrap/>
-            <w:vAlign w:val="center"/>
-            <w:hideMark/>
-          </w:tcPr>
-          <w:p>
-            <w:pPr>
-              <w:widowControl/>
-              <w:jc w:val="left"/>
-              <w:rPr>
-                <w:rFonts w:ascii="华文细黑" w:hAnsi="华文细黑" w:cs="宋体"/>
-                <w:color w:val="000000"/>
-                <w:kern w:val="0"/>
-                <w:szCs w:val="24"/>
-              </w:rPr>
-            </w:pPr>
-            <w:r>
-              <w:rPr>
-                <w:rFonts w:ascii="华文细黑" w:hAnsi="华文细黑" w:cs="宋体" w:hint="eastAsia"/>
-                <w:color w:val="000000"/>
-                <w:kern w:val="0"/>
-                <w:szCs w:val="24"/>
-              </w:rPr>
-              <w:t>——</w:t>
-            </w:r>
-          </w:p>
-        </w:tc>
-        <w:tc>
-          <w:tcPr>
-            <w:tcW w:w="1500" w:type="dxa"/>
-            <w:tcBorders>
-              <w:top w:val="nil"/>
-              <w:left w:val="nil"/>
-              <w:bottom w:val="single" w:sz="4" w:space="0" w:color="auto"/>
-              <w:right w:val="single" w:sz="4" w:space="0" w:color="auto"/>
-            </w:tcBorders>
-            <w:shd w:val="clear" w:color="auto" w:fill="auto"/>
-            <w:noWrap/>
-            <w:vAlign w:val="center"/>
-            <w:hideMark/>
-          </w:tcPr>
-          <w:p>
-            <w:pPr>
-              <w:widowControl/>
-              <w:jc w:val="left"/>
-              <w:rPr>
-                <w:rFonts w:ascii="华文细黑" w:hAnsi="华文细黑" w:cs="宋体"/>
-                <w:color w:val="000000"/>
-                <w:kern w:val="0"/>
-                <w:szCs w:val="24"/>
-              </w:rPr>
-            </w:pPr>
-            <w:r>
-              <w:rPr>
-                <w:rFonts w:ascii="华文细黑" w:hAnsi="华文细黑" w:cs="宋体" w:hint="eastAsia"/>
-                <w:color w:val="000000"/>
-                <w:kern w:val="0"/>
-                <w:szCs w:val="24"/>
-              </w:rPr>
-              <w:t>——</w:t>
-            </w:r>
-          </w:p>
-        </w:tc>
-        <w:tc>
-          <w:tcPr>
-            <w:tcW w:w="2527" w:type="dxa"/>
-            <w:tcBorders>
-              <w:top w:val="nil"/>
-              <w:left w:val="nil"/>
-              <w:bottom w:val="single" w:sz="4" w:space="0" w:color="auto"/>
-              <w:right w:val="single" w:sz="4" w:space="0" w:color="auto"/>
-            </w:tcBorders>
-            <w:shd w:val="clear" w:color="auto" w:fill="auto"/>
-            <w:noWrap/>
-            <w:vAlign w:val="center"/>
-            <w:hideMark/>
-          </w:tcPr>
-          <w:p>
-            <w:pPr>
-              <w:widowControl/>
-              <w:jc w:val="left"/>
-              <w:rPr>
-                <w:rFonts w:ascii="华文细黑" w:hAnsi="华文细黑" w:cs="宋体"/>
-                <w:color w:val="000000"/>
-                <w:kern w:val="0"/>
-                <w:szCs w:val="24"/>
-              </w:rPr>
-            </w:pPr>
-            <w:r>
-              <w:rPr>
-                <w:rFonts w:ascii="华文细黑" w:hAnsi="华文细黑" w:cs="宋体" w:hint="eastAsia"/>
-                <w:color w:val="000000"/>
-                <w:kern w:val="0"/>
-                <w:szCs w:val="24"/>
-              </w:rPr>
-              <w:t>——</w:t>
-            </w:r>
-          </w:p>
-        </w:tc>
-        <w:tc>
-          <w:tcPr>
-            <w:tcW w:w="1061" w:type="dxa"/>
-            <w:tcBorders>
-              <w:top w:val="nil"/>
-              <w:left w:val="nil"/>
-              <w:bottom w:val="single" w:sz="4" w:space="0" w:color="auto"/>
-              <w:right w:val="single" w:sz="4" w:space="0" w:color="auto"/>
-            </w:tcBorders>
-            <w:shd w:val="clear" w:color="auto" w:fill="auto"/>
-            <w:noWrap/>
-            <w:vAlign w:val="center"/>
-            <w:hideMark/>
-          </w:tcPr>
-          <w:p>
-            <w:pPr>
-              <w:widowControl/>
-              <w:jc w:val="left"/>
-              <w:rPr>
-                <w:rFonts w:ascii="华文细黑" w:hAnsi="华文细黑" w:cs="宋体"/>
-                <w:color w:val="000000"/>
-                <w:kern w:val="0"/>
-                <w:szCs w:val="24"/>
-              </w:rPr>
-            </w:pPr>
-            <w:r>
-              <w:rPr>
-                <w:rFonts w:ascii="华文细黑" w:hAnsi="华文细黑" w:cs="宋体" w:hint="eastAsia"/>
-                <w:color w:val="000000"/>
-                <w:kern w:val="0"/>
-                <w:szCs w:val="24"/>
-              </w:rPr>
-              <w:t>——</w:t>
-            </w:r>
-          </w:p>
-        </w:tc>
-      </w:tr>
-    </w:tbl>
-    <w:p>
-      <w:r>
-        <w:rPr>
-          <w:rFonts w:hint="eastAsia"/>
-        </w:rPr>
-        <w:t>“——”：</w:t>
-      </w:r>
-      <w:r>
-        <w:t>无信息</w:t>
-      </w:r>
-      <w:r>
-        <w:rPr>
-          <w:rFonts w:hint="eastAsia"/>
-        </w:rPr>
-        <w:t>。</w:t>
-      </w:r>
-    </w:p>
-    <w:p>
-      <w:pPr>
-        <w:rPr>
-          <w:color w:val="FF0000"/>
-        </w:rPr>
-      </w:pPr>
-      <w:r>
-        <w:rPr>
-          <w:rFonts w:hint="eastAsia"/>
-          <w:color w:val="FF0000"/>
-        </w:rPr>
-        <w:t>##</w:t>
-      </w:r>
-      <w:r>
-        <w:rPr>
-          <w:rFonts w:hint="eastAsia"/>
-          <w:color w:val="FF0000"/>
-        </w:rPr>
-        <w:t>（</w:t>
-      </w:r>
-      <w:r>
-        <w:rPr>
-          <w:color w:val="FF0000"/>
-        </w:rPr>
-        <w:t>如果</w:t>
-      </w:r>
-      <w:r>
-        <w:rPr>
-          <w:rFonts w:hint="eastAsia"/>
-          <w:color w:val="FF0000"/>
-        </w:rPr>
-        <w:t>有信息则向表格填充，</w:t>
-      </w:r>
-      <w:r>
-        <w:rPr>
-          <w:color w:val="FF0000"/>
-        </w:rPr>
-        <w:t>若无</w:t>
-      </w:r>
-      <w:r>
-        <w:rPr>
-          <w:rFonts w:hint="eastAsia"/>
-          <w:color w:val="FF0000"/>
-        </w:rPr>
-        <w:t>则填充“——”）</w:t>
-      </w:r>
-    </w:p>
-    <w:p>
-      <w:pPr>
-        <w:widowControl/>
-        <w:jc w:val="left"/>
-      </w:pPr>
-      <w:r>
-        <w:br w:type="page"/>
-      </w:r>
-    </w:p>
-    <w:p>
-      <w:pPr>
-        <w:pStyle w:val="2"/>
-        <w:numPr>
-          <w:ilvl w:val="1"/>
-          <w:numId w:val="17"/>
-        </w:numPr>
-      </w:pPr>
-      <w:r>
-        <w:rPr>
-          <w:rFonts w:hint="eastAsia"/>
-        </w:rPr>
-        <w:lastRenderedPageBreak/>
-        <w:t>企业专利</w:t>
-      </w:r>
-      <w:r>
-        <w:rPr>
-          <w:rFonts w:hint="eastAsia"/>
-        </w:rPr>
-        <w:t>情况</w:t>
-      </w:r>
-    </w:p>
-    <w:p>
-      <w:pPr>
-        <w:ind w:firstLine="390"/>
-      </w:pPr>
-      <w:r>
-        <w:rPr>
-          <w:rFonts w:hint="eastAsia"/>
-        </w:rPr>
-        <w:t>目标公司无相关信息</w:t>
-      </w:r>
-      <w:r>
-        <w:rPr>
-          <w:rFonts w:hint="eastAsia"/>
-        </w:rPr>
-        <w:t>。</w:t>
-      </w:r>
-    </w:p>
-    <w:p>
-      <w:r>
-        <w:t>##@ah-</w:t>
-      </w:r>
-      <w:proofErr w:type="spellStart"/>
-      <w:r>
-        <w:rPr>
-          <w:rFonts w:hint="eastAsia"/>
-        </w:rPr>
-        <w:t>qi</w:t>
-      </w:r>
-      <w:r>
-        <w:t>xin_zhuanlixinxi</w:t>
-      </w:r>
-      <w:proofErr w:type="spellEnd"/>
-    </w:p>
-    <w:tbl>
-      <w:tblPr>
-        <w:tblW w:w="0" w:type="auto"/>
-        <w:tblLayout w:type="fixed"/>
-        <w:tblLook w:val="04A0" w:firstRow="1" w:lastRow="0" w:firstColumn="1" w:lastColumn="0" w:noHBand="0" w:noVBand="1"/>
-      </w:tblPr>
-      <w:tblGrid>
-        <w:gridCol w:w="904"/>
-        <w:gridCol w:w="3026"/>
-        <w:gridCol w:w="1387"/>
-        <w:gridCol w:w="2415"/>
-        <w:gridCol w:w="1387"/>
-      </w:tblGrid>
-      <w:tr>
-        <w:trPr>
-          <w:trHeight w:val="624"/>
-        </w:trPr>
-        <w:tc>
-          <w:tcPr>
-            <w:tcW w:w="904" w:type="dxa"/>
-            <w:tcBorders>
-              <w:top w:val="single" w:sz="4" w:space="0" w:color="auto"/>
-              <w:left w:val="single" w:sz="4" w:space="0" w:color="auto"/>
-              <w:bottom w:val="single" w:sz="4" w:space="0" w:color="auto"/>
-              <w:right w:val="single" w:sz="4" w:space="0" w:color="auto"/>
-            </w:tcBorders>
-            <w:shd w:val="clear" w:color="auto" w:fill="F2F2F2" w:themeFill="background1" w:themeFillShade="F2"/>
-            <w:noWrap/>
-            <w:vAlign w:val="center"/>
-            <w:hideMark/>
-          </w:tcPr>
-          <w:p>
-            <w:pPr>
-              <w:widowControl/>
-              <w:jc w:val="center"/>
-              <w:rPr>
-                <w:rFonts w:ascii="华文细黑" w:hAnsi="华文细黑" w:cs="宋体"/>
-                <w:b/>
-                <w:color w:val="000000"/>
-                <w:kern w:val="0"/>
-                <w:szCs w:val="24"/>
-              </w:rPr>
-            </w:pPr>
-            <w:r>
-              <w:rPr>
-                <w:rFonts w:ascii="华文细黑" w:hAnsi="华文细黑" w:cs="宋体" w:hint="eastAsia"/>
-                <w:b/>
-                <w:color w:val="000000"/>
-                <w:kern w:val="0"/>
-                <w:szCs w:val="24"/>
-              </w:rPr>
-              <w:t>序号</w:t>
-            </w:r>
-          </w:p>
-        </w:tc>
-        <w:tc>
-          <w:tcPr>
-            <w:tcW w:w="3026" w:type="dxa"/>
-            <w:tcBorders>
-              <w:top w:val="single" w:sz="4" w:space="0" w:color="auto"/>
-              <w:left w:val="nil"/>
-              <w:bottom w:val="single" w:sz="4" w:space="0" w:color="auto"/>
-              <w:right w:val="single" w:sz="4" w:space="0" w:color="auto"/>
-            </w:tcBorders>
-            <w:shd w:val="clear" w:color="auto" w:fill="F2F2F2" w:themeFill="background1" w:themeFillShade="F2"/>
-            <w:noWrap/>
-            <w:vAlign w:val="center"/>
-            <w:hideMark/>
-          </w:tcPr>
-          <w:p>
-            <w:pPr>
-              <w:widowControl/>
-              <w:jc w:val="center"/>
-              <w:rPr>
-                <w:rFonts w:ascii="华文细黑" w:hAnsi="华文细黑" w:cs="宋体"/>
-                <w:b/>
-                <w:color w:val="000000"/>
-                <w:kern w:val="0"/>
-                <w:szCs w:val="24"/>
-              </w:rPr>
-            </w:pPr>
-            <w:r>
-              <w:rPr>
-                <w:rFonts w:ascii="华文细黑" w:hAnsi="华文细黑" w:cs="宋体" w:hint="eastAsia"/>
-                <w:b/>
-                <w:color w:val="000000"/>
-                <w:kern w:val="0"/>
-                <w:szCs w:val="24"/>
-              </w:rPr>
-              <w:t>专利名称</w:t>
-            </w:r>
-          </w:p>
-        </w:tc>
-        <w:tc>
-          <w:tcPr>
-            <w:tcW w:w="1387" w:type="dxa"/>
-            <w:tcBorders>
-              <w:top w:val="single" w:sz="4" w:space="0" w:color="auto"/>
-              <w:left w:val="nil"/>
-              <w:bottom w:val="single" w:sz="4" w:space="0" w:color="auto"/>
-              <w:right w:val="single" w:sz="4" w:space="0" w:color="auto"/>
-            </w:tcBorders>
-            <w:shd w:val="clear" w:color="auto" w:fill="F2F2F2" w:themeFill="background1" w:themeFillShade="F2"/>
-            <w:noWrap/>
-            <w:vAlign w:val="center"/>
-            <w:hideMark/>
-          </w:tcPr>
-          <w:p>
-            <w:pPr>
-              <w:widowControl/>
-              <w:jc w:val="center"/>
-              <w:rPr>
-                <w:rFonts w:ascii="华文细黑" w:hAnsi="华文细黑" w:cs="宋体"/>
-                <w:b/>
-                <w:color w:val="000000"/>
-                <w:kern w:val="0"/>
-                <w:szCs w:val="24"/>
-              </w:rPr>
-            </w:pPr>
-            <w:r>
-              <w:rPr>
-                <w:rFonts w:ascii="华文细黑" w:hAnsi="华文细黑" w:cs="宋体" w:hint="eastAsia"/>
-                <w:b/>
-                <w:color w:val="000000"/>
-                <w:kern w:val="0"/>
-                <w:szCs w:val="24"/>
-              </w:rPr>
-              <w:t>专利类型</w:t>
-            </w:r>
-          </w:p>
-        </w:tc>
-        <w:tc>
-          <w:tcPr>
-            <w:tcW w:w="2415" w:type="dxa"/>
-            <w:tcBorders>
-              <w:top w:val="single" w:sz="4" w:space="0" w:color="auto"/>
-              <w:left w:val="nil"/>
-              <w:bottom w:val="single" w:sz="4" w:space="0" w:color="auto"/>
-              <w:right w:val="single" w:sz="4" w:space="0" w:color="auto"/>
-            </w:tcBorders>
-            <w:shd w:val="clear" w:color="auto" w:fill="F2F2F2" w:themeFill="background1" w:themeFillShade="F2"/>
-            <w:noWrap/>
-            <w:vAlign w:val="center"/>
-            <w:hideMark/>
-          </w:tcPr>
-          <w:p>
-            <w:pPr>
-              <w:widowControl/>
-              <w:jc w:val="center"/>
-              <w:rPr>
-                <w:rFonts w:ascii="华文细黑" w:hAnsi="华文细黑" w:cs="宋体"/>
-                <w:b/>
-                <w:color w:val="000000"/>
-                <w:kern w:val="0"/>
-                <w:szCs w:val="24"/>
-              </w:rPr>
-            </w:pPr>
-            <w:r>
-              <w:rPr>
-                <w:rFonts w:ascii="华文细黑" w:hAnsi="华文细黑" w:cs="宋体" w:hint="eastAsia"/>
-                <w:b/>
-                <w:color w:val="000000"/>
-                <w:kern w:val="0"/>
-                <w:szCs w:val="24"/>
-              </w:rPr>
-              <w:t>专利申请号</w:t>
-            </w:r>
-          </w:p>
-        </w:tc>
-        <w:tc>
-          <w:tcPr>
-            <w:tcW w:w="1387" w:type="dxa"/>
-            <w:tcBorders>
-              <w:top w:val="single" w:sz="4" w:space="0" w:color="auto"/>
-              <w:left w:val="nil"/>
-              <w:bottom w:val="single" w:sz="4" w:space="0" w:color="auto"/>
-              <w:right w:val="single" w:sz="4" w:space="0" w:color="auto"/>
-            </w:tcBorders>
-            <w:shd w:val="clear" w:color="auto" w:fill="F2F2F2" w:themeFill="background1" w:themeFillShade="F2"/>
-            <w:noWrap/>
-            <w:vAlign w:val="center"/>
-            <w:hideMark/>
-          </w:tcPr>
-          <w:p>
-            <w:pPr>
-              <w:widowControl/>
-              <w:jc w:val="center"/>
-              <w:rPr>
-                <w:rFonts w:ascii="华文细黑" w:hAnsi="华文细黑" w:cs="宋体"/>
-                <w:b/>
-                <w:color w:val="000000"/>
-                <w:kern w:val="0"/>
-                <w:szCs w:val="24"/>
-              </w:rPr>
-            </w:pPr>
-            <w:r>
-              <w:rPr>
-                <w:rFonts w:ascii="华文细黑" w:hAnsi="华文细黑" w:cs="宋体" w:hint="eastAsia"/>
-                <w:b/>
-                <w:color w:val="000000"/>
-                <w:kern w:val="0"/>
-                <w:szCs w:val="24"/>
-              </w:rPr>
-              <w:t>发布日期</w:t>
-            </w:r>
-          </w:p>
-        </w:tc>
-      </w:tr>
-      <w:tr>
-        <w:trPr>
-          <w:trHeight w:val="624"/>
-        </w:trPr>
-        <w:tc>
-          <w:tcPr>
-            <w:tcW w:w="904" w:type="dxa"/>
-            <w:tcBorders>
-              <w:top w:val="nil"/>
-              <w:left w:val="single" w:sz="4" w:space="0" w:color="auto"/>
-              <w:bottom w:val="single" w:sz="4" w:space="0" w:color="auto"/>
-              <w:right w:val="single" w:sz="4" w:space="0" w:color="auto"/>
-            </w:tcBorders>
-            <w:shd w:val="clear" w:color="auto" w:fill="auto"/>
-            <w:noWrap/>
-            <w:vAlign w:val="center"/>
-            <w:hideMark/>
-          </w:tcPr>
-          <w:p>
-            <w:pPr>
-              <w:widowControl/>
-              <w:jc w:val="left"/>
-              <w:rPr>
-                <w:rFonts w:ascii="宋体" w:eastAsia="宋体" w:hAnsi="宋体" w:cs="宋体"/>
-                <w:color w:val="000000"/>
-                <w:kern w:val="0"/>
-                <w:sz w:val="22"/>
-              </w:rPr>
-            </w:pPr>
-            <w:r>
-              <w:rPr>
-                <w:rFonts w:hint="eastAsia"/>
-              </w:rPr>
-              <w:t>——</w:t>
-            </w:r>
-          </w:p>
-        </w:tc>
-        <w:tc>
-          <w:tcPr>
-            <w:tcW w:w="3026" w:type="dxa"/>
-            <w:tcBorders>
-              <w:top w:val="nil"/>
-              <w:left w:val="nil"/>
-              <w:bottom w:val="single" w:sz="4" w:space="0" w:color="auto"/>
-              <w:right w:val="single" w:sz="4" w:space="0" w:color="auto"/>
-            </w:tcBorders>
-            <w:shd w:val="clear" w:color="auto" w:fill="auto"/>
-            <w:noWrap/>
-            <w:vAlign w:val="center"/>
-            <w:hideMark/>
-          </w:tcPr>
-          <w:p>
-            <w:pPr>
-              <w:widowControl/>
-              <w:jc w:val="left"/>
-              <w:rPr>
-                <w:rFonts w:ascii="宋体" w:eastAsia="宋体" w:hAnsi="宋体" w:cs="宋体"/>
-                <w:color w:val="000000"/>
-                <w:kern w:val="0"/>
-                <w:sz w:val="22"/>
-              </w:rPr>
-            </w:pPr>
-            <w:r>
-              <w:rPr>
-                <w:rFonts w:hint="eastAsia"/>
-              </w:rPr>
-              <w:t>——</w:t>
-            </w:r>
-          </w:p>
-        </w:tc>
-        <w:tc>
-          <w:tcPr>
-            <w:tcW w:w="1387" w:type="dxa"/>
-            <w:tcBorders>
-              <w:top w:val="nil"/>
-              <w:left w:val="nil"/>
-              <w:bottom w:val="single" w:sz="4" w:space="0" w:color="auto"/>
-              <w:right w:val="single" w:sz="4" w:space="0" w:color="auto"/>
-            </w:tcBorders>
-            <w:shd w:val="clear" w:color="auto" w:fill="auto"/>
-            <w:noWrap/>
-            <w:vAlign w:val="center"/>
-            <w:hideMark/>
-          </w:tcPr>
-          <w:p>
-            <w:pPr>
-              <w:widowControl/>
-              <w:jc w:val="left"/>
-              <w:rPr>
-                <w:rFonts w:ascii="宋体" w:eastAsia="宋体" w:hAnsi="宋体" w:cs="宋体"/>
-                <w:color w:val="000000"/>
-                <w:kern w:val="0"/>
-                <w:sz w:val="22"/>
-              </w:rPr>
-            </w:pPr>
-            <w:r>
-              <w:rPr>
-                <w:rFonts w:hint="eastAsia"/>
-              </w:rPr>
-              <w:t>——</w:t>
-            </w:r>
-          </w:p>
-        </w:tc>
-        <w:tc>
-          <w:tcPr>
-            <w:tcW w:w="2415" w:type="dxa"/>
-            <w:tcBorders>
-              <w:top w:val="nil"/>
-              <w:left w:val="nil"/>
-              <w:bottom w:val="single" w:sz="4" w:space="0" w:color="auto"/>
-              <w:right w:val="single" w:sz="4" w:space="0" w:color="auto"/>
-            </w:tcBorders>
-            <w:shd w:val="clear" w:color="auto" w:fill="auto"/>
-            <w:noWrap/>
-            <w:vAlign w:val="center"/>
-            <w:hideMark/>
-          </w:tcPr>
-          <w:p>
-            <w:pPr>
-              <w:widowControl/>
-              <w:jc w:val="left"/>
-              <w:rPr>
-                <w:rFonts w:ascii="宋体" w:eastAsia="宋体" w:hAnsi="宋体" w:cs="宋体"/>
-                <w:color w:val="000000"/>
-                <w:kern w:val="0"/>
-                <w:sz w:val="22"/>
-              </w:rPr>
-            </w:pPr>
-            <w:r>
-              <w:rPr>
-                <w:rFonts w:hint="eastAsia"/>
-              </w:rPr>
-              <w:t>——</w:t>
-            </w:r>
-          </w:p>
-        </w:tc>
-        <w:tc>
-          <w:tcPr>
-            <w:tcW w:w="1387" w:type="dxa"/>
-            <w:tcBorders>
-              <w:top w:val="nil"/>
-              <w:left w:val="nil"/>
-              <w:bottom w:val="single" w:sz="4" w:space="0" w:color="auto"/>
-              <w:right w:val="single" w:sz="4" w:space="0" w:color="auto"/>
-            </w:tcBorders>
-            <w:shd w:val="clear" w:color="auto" w:fill="auto"/>
-            <w:noWrap/>
-            <w:vAlign w:val="center"/>
-            <w:hideMark/>
-          </w:tcPr>
-          <w:p>
-            <w:pPr>
-              <w:widowControl/>
-              <w:jc w:val="left"/>
-              <w:rPr>
-                <w:rFonts w:ascii="宋体" w:eastAsia="宋体" w:hAnsi="宋体" w:cs="宋体"/>
-                <w:color w:val="000000"/>
-                <w:kern w:val="0"/>
-                <w:sz w:val="22"/>
-              </w:rPr>
-            </w:pPr>
-            <w:r>
-              <w:rPr>
-                <w:rFonts w:hint="eastAsia"/>
-              </w:rPr>
-              <w:t>——</w:t>
-            </w:r>
-          </w:p>
-        </w:tc>
-      </w:tr>
-    </w:tbl>
-    <w:p>
-      <w:r>
-        <w:rPr>
-          <w:rFonts w:hint="eastAsia"/>
-        </w:rPr>
-        <w:t>“——”：</w:t>
-      </w:r>
-      <w:r>
-        <w:t>无信息</w:t>
-      </w:r>
-      <w:r>
-        <w:rPr>
-          <w:rFonts w:hint="eastAsia"/>
-        </w:rPr>
-        <w:t>。</w:t>
-      </w:r>
-    </w:p>
-    <w:p>
-      <w:pPr>
-        <w:widowControl/>
-        <w:jc w:val="left"/>
-        <w:rPr>
-          <w:color w:val="FF0000"/>
-        </w:rPr>
-      </w:pPr>
-      <w:r>
-        <w:rPr>
-          <w:rFonts w:hint="eastAsia"/>
-          <w:color w:val="FF0000"/>
-        </w:rPr>
-        <w:t>##</w:t>
-      </w:r>
-      <w:r>
-        <w:rPr>
-          <w:rFonts w:hint="eastAsia"/>
-          <w:color w:val="FF0000"/>
-        </w:rPr>
-        <w:t>（</w:t>
-      </w:r>
-      <w:r>
-        <w:rPr>
-          <w:color w:val="FF0000"/>
-        </w:rPr>
-        <w:t>如果</w:t>
-      </w:r>
-      <w:r>
-        <w:rPr>
-          <w:rFonts w:hint="eastAsia"/>
-          <w:color w:val="FF0000"/>
-        </w:rPr>
-        <w:t>有信息则向表格填充，</w:t>
-      </w:r>
-      <w:r>
-        <w:rPr>
-          <w:color w:val="FF0000"/>
-        </w:rPr>
-        <w:t>若无</w:t>
-      </w:r>
-      <w:r>
-        <w:rPr>
-          <w:rFonts w:hint="eastAsia"/>
-          <w:color w:val="FF0000"/>
-        </w:rPr>
-        <w:t>则填充“——”）</w:t>
-      </w:r>
-    </w:p>
-    <w:p>
-      <w:pPr>
-        <w:widowControl/>
-        <w:jc w:val="left"/>
-        <w:rPr>
-          <w:color w:val="FF0000"/>
-        </w:rPr>
-      </w:pPr>
-      <w:r>
-        <w:rPr>
-          <w:color w:val="FF0000"/>
-        </w:rPr>
-        <w:br w:type="page"/>
-      </w:r>
-    </w:p>
-    <w:p>
-      <w:pPr>
-        <w:pStyle w:val="2"/>
-        <w:numPr>
-          <w:ilvl w:val="1"/>
-          <w:numId w:val="17"/>
-        </w:numPr>
-      </w:pPr>
-      <w:r>
-        <w:rPr>
-          <w:rFonts w:hint="eastAsia"/>
-        </w:rPr>
-        <w:lastRenderedPageBreak/>
-        <w:t>企业</w:t>
-      </w:r>
-      <w:r>
-        <w:t>舆情</w:t>
-      </w:r>
-    </w:p>
-    <w:p>
-      <w:pPr>
-        <w:ind w:firstLine="390"/>
-      </w:pPr>
-      <w:r>
-        <w:rPr>
-          <w:rFonts w:hint="eastAsia"/>
-        </w:rPr>
-        <w:t>目标</w:t>
-      </w:r>
-      <w:r>
-        <w:t>公司</w:t>
-      </w:r>
-      <w:r>
-        <w:rPr>
-          <w:rFonts w:hint="eastAsia"/>
-        </w:rPr>
-        <w:t>无</w:t>
-      </w:r>
-      <w:r>
-        <w:t>相关信息</w:t>
-      </w:r>
-      <w:r>
-        <w:rPr>
-          <w:rFonts w:hint="eastAsia"/>
-        </w:rPr>
-        <w:t>。</w:t>
-      </w:r>
-    </w:p>
-    <w:p>
-      <w:r>
-        <w:t>##@ah-</w:t>
-      </w:r>
-      <w:proofErr w:type="spellStart"/>
-      <w:r>
-        <w:rPr>
-          <w:rFonts w:hint="eastAsia"/>
-        </w:rPr>
-        <w:t>qi</w:t>
-      </w:r>
-      <w:r>
-        <w:t>xin_qiyeyuqing</w:t>
-      </w:r>
-      <w:proofErr w:type="spellEnd"/>
-    </w:p>
-    <w:tbl>
-      <w:tblPr>
-        <w:tblW w:w="0" w:type="auto"/>
         <w:tblBorders>
           <w:top w:val="single" w:sz="4" w:space="0" w:color="auto"/>
           <w:left w:val="single" w:sz="4" w:space="0" w:color="auto"/>
@@ -14972,11 +12117,658 @@
         <w:tblLook w:val="04A0" w:firstRow="1" w:lastRow="0" w:firstColumn="1" w:lastColumn="0" w:noHBand="0" w:noVBand="1"/>
       </w:tblPr>
       <w:tblGrid>
-        <w:gridCol w:w="988"/>
-        <w:gridCol w:w="2126"/>
-        <w:gridCol w:w="3118"/>
-        <w:gridCol w:w="1296"/>
-        <w:gridCol w:w="1539"/>
+        <w:gridCol w:w="737"/>
+        <w:gridCol w:w="1673"/>
+        <w:gridCol w:w="907"/>
+        <w:gridCol w:w="790"/>
+        <w:gridCol w:w="2064"/>
+        <w:gridCol w:w="743"/>
+        <w:gridCol w:w="939"/>
+        <w:gridCol w:w="831"/>
+      </w:tblGrid>
+      <w:tr>
+        <w:trPr>
+          <w:trHeight w:val="680"/>
+        </w:trPr>
+        <w:tc>
+          <w:tcPr>
+            <w:tcW w:w="737" w:type="dxa"/>
+            <w:shd w:val="clear" w:color="auto" w:fill="F2F2F2" w:themeFill="background1" w:themeFillShade="F2"/>
+            <w:noWrap/>
+            <w:vAlign w:val="center"/>
+            <w:hideMark/>
+          </w:tcPr>
+          <w:p>
+            <w:pPr>
+              <w:widowControl/>
+              <w:jc w:val="center"/>
+              <w:rPr>
+                <w:rFonts w:ascii="宋体" w:eastAsia="宋体" w:hAnsi="宋体" w:cs="宋体"/>
+                <w:b/>
+                <w:color w:val="000000"/>
+                <w:kern w:val="0"/>
+                <w:sz w:val="22"/>
+              </w:rPr>
+            </w:pPr>
+            <w:r>
+              <w:rPr>
+                <w:rFonts w:ascii="宋体" w:eastAsia="宋体" w:hAnsi="宋体" w:cs="宋体" w:hint="eastAsia"/>
+                <w:b/>
+                <w:color w:val="000000"/>
+                <w:kern w:val="0"/>
+                <w:sz w:val="22"/>
+              </w:rPr>
+              <w:t>序号</w:t>
+            </w:r>
+          </w:p>
+        </w:tc>
+        <w:tc>
+          <w:tcPr>
+            <w:tcW w:w="1673" w:type="dxa"/>
+            <w:shd w:val="clear" w:color="auto" w:fill="F2F2F2" w:themeFill="background1" w:themeFillShade="F2"/>
+            <w:vAlign w:val="center"/>
+          </w:tcPr>
+          <w:p>
+            <w:pPr>
+              <w:widowControl/>
+              <w:jc w:val="center"/>
+              <w:rPr>
+                <w:rFonts w:ascii="宋体" w:eastAsia="宋体" w:hAnsi="宋体" w:cs="宋体"/>
+                <w:b/>
+                <w:color w:val="000000"/>
+                <w:kern w:val="0"/>
+                <w:sz w:val="22"/>
+              </w:rPr>
+            </w:pPr>
+            <w:r>
+              <w:rPr>
+                <w:rFonts w:ascii="宋体" w:eastAsia="宋体" w:hAnsi="宋体" w:cs="宋体" w:hint="eastAsia"/>
+                <w:b/>
+                <w:color w:val="000000"/>
+                <w:kern w:val="0"/>
+                <w:sz w:val="22"/>
+              </w:rPr>
+              <w:t>案件标题</w:t>
+            </w:r>
+          </w:p>
+        </w:tc>
+        <w:tc>
+          <w:tcPr>
+            <w:tcW w:w="907" w:type="dxa"/>
+            <w:shd w:val="clear" w:color="auto" w:fill="F2F2F2" w:themeFill="background1" w:themeFillShade="F2"/>
+            <w:noWrap/>
+            <w:vAlign w:val="center"/>
+            <w:hideMark/>
+          </w:tcPr>
+          <w:p>
+            <w:pPr>
+              <w:widowControl/>
+              <w:jc w:val="center"/>
+              <w:rPr>
+                <w:rFonts w:ascii="宋体" w:eastAsia="宋体" w:hAnsi="宋体" w:cs="宋体"/>
+                <w:b/>
+                <w:color w:val="000000"/>
+                <w:kern w:val="0"/>
+                <w:sz w:val="22"/>
+              </w:rPr>
+            </w:pPr>
+            <w:r>
+              <w:rPr>
+                <w:rFonts w:ascii="宋体" w:eastAsia="宋体" w:hAnsi="宋体" w:cs="宋体" w:hint="eastAsia"/>
+                <w:b/>
+                <w:color w:val="000000"/>
+                <w:kern w:val="0"/>
+                <w:sz w:val="22"/>
+              </w:rPr>
+              <w:t>审判</w:t>
+            </w:r>
+          </w:p>
+          <w:p>
+            <w:pPr>
+              <w:widowControl/>
+              <w:jc w:val="center"/>
+              <w:rPr>
+                <w:rFonts w:ascii="宋体" w:eastAsia="宋体" w:hAnsi="宋体" w:cs="宋体"/>
+                <w:b/>
+                <w:color w:val="000000"/>
+                <w:kern w:val="0"/>
+                <w:sz w:val="22"/>
+              </w:rPr>
+            </w:pPr>
+            <w:r>
+              <w:rPr>
+                <w:rFonts w:ascii="宋体" w:eastAsia="宋体" w:hAnsi="宋体" w:cs="宋体" w:hint="eastAsia"/>
+                <w:b/>
+                <w:color w:val="000000"/>
+                <w:kern w:val="0"/>
+                <w:sz w:val="22"/>
+              </w:rPr>
+              <w:t>时间</w:t>
+            </w:r>
+          </w:p>
+        </w:tc>
+        <w:tc>
+          <w:tcPr>
+            <w:tcW w:w="790" w:type="dxa"/>
+            <w:shd w:val="clear" w:color="auto" w:fill="F2F2F2" w:themeFill="background1" w:themeFillShade="F2"/>
+            <w:noWrap/>
+            <w:vAlign w:val="center"/>
+            <w:hideMark/>
+          </w:tcPr>
+          <w:p>
+            <w:pPr>
+              <w:widowControl/>
+              <w:jc w:val="center"/>
+              <w:rPr>
+                <w:rFonts w:ascii="宋体" w:eastAsia="宋体" w:hAnsi="宋体" w:cs="宋体"/>
+                <w:b/>
+                <w:color w:val="000000"/>
+                <w:kern w:val="0"/>
+                <w:sz w:val="22"/>
+              </w:rPr>
+            </w:pPr>
+            <w:r>
+              <w:rPr>
+                <w:rFonts w:ascii="宋体" w:eastAsia="宋体" w:hAnsi="宋体" w:cs="宋体" w:hint="eastAsia"/>
+                <w:b/>
+                <w:color w:val="000000"/>
+                <w:kern w:val="0"/>
+                <w:sz w:val="22"/>
+              </w:rPr>
+              <w:t>案号</w:t>
+            </w:r>
+          </w:p>
+        </w:tc>
+        <w:tc>
+          <w:tcPr>
+            <w:tcW w:w="2064" w:type="dxa"/>
+            <w:shd w:val="clear" w:color="auto" w:fill="F2F2F2" w:themeFill="background1" w:themeFillShade="F2"/>
+            <w:noWrap/>
+            <w:vAlign w:val="center"/>
+            <w:hideMark/>
+          </w:tcPr>
+          <w:p>
+            <w:pPr>
+              <w:widowControl/>
+              <w:jc w:val="center"/>
+              <w:rPr>
+                <w:rFonts w:ascii="宋体" w:eastAsia="宋体" w:hAnsi="宋体" w:cs="宋体"/>
+                <w:b/>
+                <w:color w:val="000000"/>
+                <w:kern w:val="0"/>
+                <w:sz w:val="22"/>
+              </w:rPr>
+            </w:pPr>
+            <w:r>
+              <w:rPr>
+                <w:rFonts w:ascii="宋体" w:eastAsia="宋体" w:hAnsi="宋体" w:cs="宋体" w:hint="eastAsia"/>
+                <w:b/>
+                <w:color w:val="000000"/>
+                <w:kern w:val="0"/>
+                <w:sz w:val="22"/>
+              </w:rPr>
+              <w:t>案由</w:t>
+            </w:r>
+          </w:p>
+        </w:tc>
+        <w:tc>
+          <w:tcPr>
+            <w:tcW w:w="743" w:type="dxa"/>
+            <w:shd w:val="clear" w:color="auto" w:fill="F2F2F2" w:themeFill="background1" w:themeFillShade="F2"/>
+            <w:vAlign w:val="center"/>
+          </w:tcPr>
+          <w:p>
+            <w:pPr>
+              <w:widowControl/>
+              <w:jc w:val="center"/>
+              <w:rPr>
+                <w:rFonts w:ascii="宋体" w:eastAsia="宋体" w:hAnsi="宋体" w:cs="宋体"/>
+                <w:b/>
+                <w:color w:val="000000"/>
+                <w:kern w:val="0"/>
+                <w:sz w:val="22"/>
+              </w:rPr>
+            </w:pPr>
+            <w:r>
+              <w:rPr>
+                <w:rFonts w:ascii="宋体" w:eastAsia="宋体" w:hAnsi="宋体" w:cs="宋体" w:hint="eastAsia"/>
+                <w:b/>
+                <w:color w:val="000000"/>
+                <w:kern w:val="0"/>
+                <w:sz w:val="22"/>
+              </w:rPr>
+              <w:t>案件类型</w:t>
+            </w:r>
+          </w:p>
+        </w:tc>
+        <w:tc>
+          <w:tcPr>
+            <w:tcW w:w="939" w:type="dxa"/>
+            <w:shd w:val="clear" w:color="auto" w:fill="F2F2F2" w:themeFill="background1" w:themeFillShade="F2"/>
+            <w:noWrap/>
+            <w:vAlign w:val="center"/>
+            <w:hideMark/>
+          </w:tcPr>
+          <w:p>
+            <w:pPr>
+              <w:widowControl/>
+              <w:jc w:val="center"/>
+              <w:rPr>
+                <w:rFonts w:ascii="宋体" w:eastAsia="宋体" w:hAnsi="宋体" w:cs="宋体"/>
+                <w:b/>
+                <w:color w:val="000000"/>
+                <w:kern w:val="0"/>
+                <w:sz w:val="22"/>
+              </w:rPr>
+            </w:pPr>
+            <w:r>
+              <w:rPr>
+                <w:rFonts w:ascii="宋体" w:eastAsia="宋体" w:hAnsi="宋体" w:cs="宋体" w:hint="eastAsia"/>
+                <w:b/>
+                <w:color w:val="000000"/>
+                <w:kern w:val="0"/>
+                <w:sz w:val="22"/>
+              </w:rPr>
+              <w:t>当事人类型</w:t>
+            </w:r>
+          </w:p>
+        </w:tc>
+        <w:tc>
+          <w:tcPr>
+            <w:tcW w:w="831" w:type="dxa"/>
+            <w:shd w:val="clear" w:color="auto" w:fill="F2F2F2" w:themeFill="background1" w:themeFillShade="F2"/>
+            <w:noWrap/>
+            <w:vAlign w:val="center"/>
+            <w:hideMark/>
+          </w:tcPr>
+          <w:p>
+            <w:pPr>
+              <w:widowControl/>
+              <w:jc w:val="center"/>
+              <w:rPr>
+                <w:rFonts w:ascii="宋体" w:eastAsia="宋体" w:hAnsi="宋体" w:cs="宋体"/>
+                <w:b/>
+                <w:color w:val="000000"/>
+                <w:kern w:val="0"/>
+                <w:sz w:val="22"/>
+              </w:rPr>
+            </w:pPr>
+            <w:r>
+              <w:rPr>
+                <w:rFonts w:ascii="宋体" w:eastAsia="宋体" w:hAnsi="宋体" w:cs="宋体" w:hint="eastAsia"/>
+                <w:b/>
+                <w:color w:val="000000"/>
+                <w:kern w:val="0"/>
+                <w:sz w:val="22"/>
+              </w:rPr>
+              <w:t>案件结果</w:t>
+            </w:r>
+          </w:p>
+        </w:tc>
+      </w:tr>
+      <w:tr>
+        <w:trPr>
+          <w:trHeight w:val="624"/>
+        </w:trPr>
+        <w:tc>
+          <w:tcPr>
+            <w:tcW w:w="737" w:type="dxa"/>
+            <w:shd w:val="clear" w:color="auto" w:fill="auto"/>
+            <w:noWrap/>
+            <w:vAlign w:val="center"/>
+            <w:hideMark/>
+          </w:tcPr>
+          <w:p>
+            <w:pPr>
+              <w:widowControl/>
+              <w:rPr>
+                <w:rFonts w:ascii="华文细黑" w:hAnsi="华文细黑" w:cs="宋体"/>
+                <w:color w:val="000000"/>
+                <w:kern w:val="0"/>
+                <w:szCs w:val="24"/>
+              </w:rPr>
+            </w:pPr>
+            <w:r>
+              <w:rPr>
+                <w:rFonts w:ascii="华文细黑" w:hAnsi="华文细黑" w:cs="宋体" w:hint="eastAsia"/>
+                <w:color w:val="000000"/>
+                <w:kern w:val="0"/>
+                <w:szCs w:val="24"/>
+              </w:rPr>
+              <w:t>——</w:t>
+            </w:r>
+          </w:p>
+        </w:tc>
+        <w:tc>
+          <w:tcPr>
+            <w:tcW w:w="1673" w:type="dxa"/>
+            <w:vAlign w:val="center"/>
+          </w:tcPr>
+          <w:p>
+            <w:pPr>
+              <w:widowControl/>
+              <w:rPr>
+                <w:rFonts w:ascii="华文细黑" w:hAnsi="华文细黑" w:cs="宋体"/>
+                <w:color w:val="000000"/>
+                <w:kern w:val="0"/>
+                <w:szCs w:val="24"/>
+              </w:rPr>
+            </w:pPr>
+            <w:r>
+              <w:rPr>
+                <w:rFonts w:ascii="华文细黑" w:hAnsi="华文细黑" w:cs="宋体" w:hint="eastAsia"/>
+                <w:color w:val="000000"/>
+                <w:kern w:val="0"/>
+                <w:szCs w:val="24"/>
+              </w:rPr>
+              <w:t>——</w:t>
+            </w:r>
+          </w:p>
+        </w:tc>
+        <w:tc>
+          <w:tcPr>
+            <w:tcW w:w="907" w:type="dxa"/>
+            <w:shd w:val="clear" w:color="auto" w:fill="auto"/>
+            <w:noWrap/>
+            <w:vAlign w:val="center"/>
+            <w:hideMark/>
+          </w:tcPr>
+          <w:p>
+            <w:pPr>
+              <w:widowControl/>
+              <w:rPr>
+                <w:rFonts w:ascii="华文细黑" w:hAnsi="华文细黑" w:cs="宋体"/>
+                <w:color w:val="000000"/>
+                <w:kern w:val="0"/>
+                <w:szCs w:val="24"/>
+              </w:rPr>
+            </w:pPr>
+            <w:r>
+              <w:rPr>
+                <w:rFonts w:ascii="华文细黑" w:hAnsi="华文细黑" w:cs="宋体" w:hint="eastAsia"/>
+                <w:color w:val="000000"/>
+                <w:kern w:val="0"/>
+                <w:szCs w:val="24"/>
+              </w:rPr>
+              <w:t>——</w:t>
+            </w:r>
+          </w:p>
+        </w:tc>
+        <w:tc>
+          <w:tcPr>
+            <w:tcW w:w="790" w:type="dxa"/>
+            <w:shd w:val="clear" w:color="auto" w:fill="auto"/>
+            <w:noWrap/>
+            <w:vAlign w:val="center"/>
+            <w:hideMark/>
+          </w:tcPr>
+          <w:p>
+            <w:pPr>
+              <w:widowControl/>
+              <w:rPr>
+                <w:rFonts w:ascii="华文细黑" w:hAnsi="华文细黑" w:cs="宋体"/>
+                <w:color w:val="000000"/>
+                <w:kern w:val="0"/>
+                <w:szCs w:val="24"/>
+              </w:rPr>
+            </w:pPr>
+            <w:r>
+              <w:rPr>
+                <w:rFonts w:ascii="华文细黑" w:hAnsi="华文细黑" w:cs="宋体" w:hint="eastAsia"/>
+                <w:color w:val="000000"/>
+                <w:kern w:val="0"/>
+                <w:szCs w:val="24"/>
+              </w:rPr>
+              <w:t>——</w:t>
+            </w:r>
+          </w:p>
+        </w:tc>
+        <w:tc>
+          <w:tcPr>
+            <w:tcW w:w="2064" w:type="dxa"/>
+            <w:shd w:val="clear" w:color="auto" w:fill="auto"/>
+            <w:noWrap/>
+            <w:vAlign w:val="center"/>
+            <w:hideMark/>
+          </w:tcPr>
+          <w:p>
+            <w:pPr>
+              <w:widowControl/>
+              <w:rPr>
+                <w:rFonts w:ascii="华文细黑" w:hAnsi="华文细黑" w:cs="宋体"/>
+                <w:color w:val="000000"/>
+                <w:kern w:val="0"/>
+                <w:szCs w:val="24"/>
+              </w:rPr>
+            </w:pPr>
+            <w:r>
+              <w:rPr>
+                <w:rFonts w:ascii="华文细黑" w:hAnsi="华文细黑" w:cs="宋体" w:hint="eastAsia"/>
+                <w:color w:val="000000"/>
+                <w:kern w:val="0"/>
+                <w:szCs w:val="24"/>
+              </w:rPr>
+              <w:t>——</w:t>
+            </w:r>
+          </w:p>
+        </w:tc>
+        <w:tc>
+          <w:tcPr>
+            <w:tcW w:w="743" w:type="dxa"/>
+            <w:vAlign w:val="center"/>
+          </w:tcPr>
+          <w:p>
+            <w:pPr>
+              <w:widowControl/>
+              <w:rPr>
+                <w:rFonts w:ascii="华文细黑" w:hAnsi="华文细黑" w:cs="宋体"/>
+                <w:color w:val="000000"/>
+                <w:kern w:val="0"/>
+                <w:szCs w:val="24"/>
+              </w:rPr>
+            </w:pPr>
+            <w:r>
+              <w:rPr>
+                <w:rFonts w:ascii="华文细黑" w:hAnsi="华文细黑" w:cs="宋体" w:hint="eastAsia"/>
+                <w:color w:val="000000"/>
+                <w:kern w:val="0"/>
+                <w:szCs w:val="24"/>
+              </w:rPr>
+              <w:t>——</w:t>
+            </w:r>
+          </w:p>
+        </w:tc>
+        <w:tc>
+          <w:tcPr>
+            <w:tcW w:w="939" w:type="dxa"/>
+            <w:shd w:val="clear" w:color="auto" w:fill="auto"/>
+            <w:noWrap/>
+            <w:vAlign w:val="center"/>
+            <w:hideMark/>
+          </w:tcPr>
+          <w:p>
+            <w:pPr>
+              <w:widowControl/>
+              <w:rPr>
+                <w:rFonts w:ascii="华文细黑" w:hAnsi="华文细黑" w:cs="宋体"/>
+                <w:color w:val="000000"/>
+                <w:kern w:val="0"/>
+                <w:szCs w:val="24"/>
+              </w:rPr>
+            </w:pPr>
+            <w:r>
+              <w:rPr>
+                <w:rFonts w:ascii="华文细黑" w:hAnsi="华文细黑" w:cs="宋体" w:hint="eastAsia"/>
+                <w:color w:val="000000"/>
+                <w:kern w:val="0"/>
+                <w:szCs w:val="24"/>
+              </w:rPr>
+              <w:t>——</w:t>
+            </w:r>
+          </w:p>
+        </w:tc>
+        <w:tc>
+          <w:tcPr>
+            <w:tcW w:w="831" w:type="dxa"/>
+            <w:shd w:val="clear" w:color="auto" w:fill="auto"/>
+            <w:noWrap/>
+            <w:vAlign w:val="center"/>
+            <w:hideMark/>
+          </w:tcPr>
+          <w:p>
+            <w:pPr>
+              <w:widowControl/>
+              <w:rPr>
+                <w:rFonts w:ascii="华文细黑" w:hAnsi="华文细黑" w:cs="宋体"/>
+                <w:color w:val="000000"/>
+                <w:kern w:val="0"/>
+                <w:szCs w:val="24"/>
+              </w:rPr>
+            </w:pPr>
+            <w:r>
+              <w:rPr>
+                <w:rFonts w:ascii="华文细黑" w:hAnsi="华文细黑" w:cs="宋体" w:hint="eastAsia"/>
+                <w:color w:val="000000"/>
+                <w:kern w:val="0"/>
+                <w:szCs w:val="24"/>
+              </w:rPr>
+              <w:t>——</w:t>
+            </w:r>
+          </w:p>
+        </w:tc>
+      </w:tr>
+    </w:tbl>
+    <w:p>
+      <w:r>
+        <w:rPr>
+          <w:rFonts w:hint="eastAsia"/>
+        </w:rPr>
+        <w:t>“——”：</w:t>
+      </w:r>
+      <w:r>
+        <w:t>无信息</w:t>
+      </w:r>
+      <w:r>
+        <w:rPr>
+          <w:rFonts w:hint="eastAsia"/>
+        </w:rPr>
+        <w:t>。</w:t>
+      </w:r>
+    </w:p>
+    <w:p>
+      <w:pPr>
+        <w:rPr>
+          <w:color w:val="FF0000"/>
+        </w:rPr>
+      </w:pPr>
+      <w:r>
+        <w:rPr>
+          <w:rFonts w:hint="eastAsia"/>
+          <w:color w:val="FF0000"/>
+        </w:rPr>
+        <w:t>##</w:t>
+      </w:r>
+      <w:r>
+        <w:rPr>
+          <w:rFonts w:hint="eastAsia"/>
+          <w:color w:val="FF0000"/>
+        </w:rPr>
+        <w:t>（</w:t>
+      </w:r>
+      <w:r>
+        <w:rPr>
+          <w:color w:val="FF0000"/>
+        </w:rPr>
+        <w:t>如果</w:t>
+      </w:r>
+      <w:r>
+        <w:rPr>
+          <w:rFonts w:hint="eastAsia"/>
+          <w:color w:val="FF0000"/>
+        </w:rPr>
+        <w:t>有信息则向表格填充，</w:t>
+      </w:r>
+      <w:r>
+        <w:rPr>
+          <w:color w:val="FF0000"/>
+        </w:rPr>
+        <w:t>若无</w:t>
+      </w:r>
+      <w:r>
+        <w:rPr>
+          <w:rFonts w:hint="eastAsia"/>
+          <w:color w:val="FF0000"/>
+        </w:rPr>
+        <w:t>则填充“——”）</w:t>
+      </w:r>
+    </w:p>
+    <w:p>
+      <w:pPr>
+        <w:pStyle w:val="3"/>
+        <w:numPr>
+          <w:ilvl w:val="2"/>
+          <w:numId w:val="17"/>
+        </w:numPr>
+      </w:pPr>
+      <w:r>
+        <w:rPr>
+          <w:rFonts w:hint="eastAsia"/>
+        </w:rPr>
+        <w:t>法院公告</w:t>
+      </w:r>
+    </w:p>
+    <w:p>
+      <w:pPr>
+        <w:ind w:firstLine="420"/>
+      </w:pPr>
+      <w:r>
+        <w:rPr>
+          <w:rFonts w:hint="eastAsia"/>
+        </w:rPr>
+        <w:t>目标公司无相关信息</w:t>
+      </w:r>
+      <w:r>
+        <w:rPr>
+          <w:rFonts w:hint="eastAsia"/>
+        </w:rPr>
+        <w:t>。</w:t>
+      </w:r>
+    </w:p>
+    <w:p>
+      <w:r>
+        <w:t>##@ah-</w:t>
+      </w:r>
+      <w:proofErr w:type="spellStart"/>
+      <w:r>
+        <w:rPr>
+          <w:rFonts w:hint="eastAsia"/>
+        </w:rPr>
+        <w:t>qi</w:t>
+      </w:r>
+      <w:r>
+        <w:t>xin_susong</w:t>
+      </w:r>
+      <w:r>
+        <w:rPr>
+          <w:rFonts w:hint="eastAsia"/>
+        </w:rPr>
+        <w:t>_fagao</w:t>
+      </w:r>
+      <w:proofErr w:type="spellEnd"/>
+    </w:p>
+    <w:tbl>
+      <w:tblPr>
+        <w:tblW w:w="8931" w:type="dxa"/>
+        <w:tblInd w:w="-5" w:type="dxa"/>
+        <w:tblLayout w:type="fixed"/>
+        <w:tblLook w:val="04A0" w:firstRow="1" w:lastRow="0" w:firstColumn="1" w:lastColumn="0" w:noHBand="0" w:noVBand="1"/>
+      </w:tblPr>
+      <w:tblGrid>
+        <w:gridCol w:w="737"/>
+        <w:gridCol w:w="1554"/>
+        <w:gridCol w:w="4230"/>
+        <w:gridCol w:w="1253"/>
+        <w:gridCol w:w="1157"/>
       </w:tblGrid>
       <w:tr>
         <w:trPr>
@@ -14984,7 +12776,13 @@
         </w:trPr>
         <w:tc>
           <w:tcPr>
-            <w:tcW w:w="988" w:type="dxa"/>
+            <w:tcW w:w="737" w:type="dxa"/>
+            <w:tcBorders>
+              <w:top w:val="single" w:sz="4" w:space="0" w:color="auto"/>
+              <w:left w:val="single" w:sz="4" w:space="0" w:color="auto"/>
+              <w:bottom w:val="single" w:sz="4" w:space="0" w:color="auto"/>
+              <w:right w:val="single" w:sz="4" w:space="0" w:color="auto"/>
+            </w:tcBorders>
             <w:shd w:val="clear" w:color="auto" w:fill="F2F2F2" w:themeFill="background1" w:themeFillShade="F2"/>
             <w:noWrap/>
             <w:vAlign w:val="center"/>
@@ -15016,7 +12814,13 @@
         </w:tc>
         <w:tc>
           <w:tcPr>
-            <w:tcW w:w="2126" w:type="dxa"/>
+            <w:tcW w:w="1554" w:type="dxa"/>
+            <w:tcBorders>
+              <w:top w:val="single" w:sz="4" w:space="0" w:color="auto"/>
+              <w:left w:val="nil"/>
+              <w:bottom w:val="single" w:sz="4" w:space="0" w:color="auto"/>
+              <w:right w:val="single" w:sz="4" w:space="0" w:color="auto"/>
+            </w:tcBorders>
             <w:shd w:val="clear" w:color="auto" w:fill="F2F2F2" w:themeFill="background1" w:themeFillShade="F2"/>
             <w:noWrap/>
             <w:vAlign w:val="center"/>
@@ -15042,13 +12846,19 @@
                 <w:kern w:val="0"/>
                 <w:szCs w:val="24"/>
               </w:rPr>
-              <w:t>标题</w:t>
-            </w:r>
-          </w:p>
-        </w:tc>
-        <w:tc>
-          <w:tcPr>
-            <w:tcW w:w="3118" w:type="dxa"/>
+              <w:t>公告时间</w:t>
+            </w:r>
+          </w:p>
+        </w:tc>
+        <w:tc>
+          <w:tcPr>
+            <w:tcW w:w="4230" w:type="dxa"/>
+            <w:tcBorders>
+              <w:top w:val="single" w:sz="4" w:space="0" w:color="auto"/>
+              <w:left w:val="nil"/>
+              <w:bottom w:val="single" w:sz="4" w:space="0" w:color="auto"/>
+              <w:right w:val="single" w:sz="4" w:space="0" w:color="auto"/>
+            </w:tcBorders>
             <w:shd w:val="clear" w:color="auto" w:fill="F2F2F2" w:themeFill="background1" w:themeFillShade="F2"/>
             <w:noWrap/>
             <w:vAlign w:val="center"/>
@@ -15074,13 +12884,19 @@
                 <w:kern w:val="0"/>
                 <w:szCs w:val="24"/>
               </w:rPr>
-              <w:t>摘要</w:t>
-            </w:r>
-          </w:p>
-        </w:tc>
-        <w:tc>
-          <w:tcPr>
-            <w:tcW w:w="1296" w:type="dxa"/>
+              <w:t>公告内容</w:t>
+            </w:r>
+          </w:p>
+        </w:tc>
+        <w:tc>
+          <w:tcPr>
+            <w:tcW w:w="1253" w:type="dxa"/>
+            <w:tcBorders>
+              <w:top w:val="single" w:sz="4" w:space="0" w:color="auto"/>
+              <w:left w:val="nil"/>
+              <w:bottom w:val="single" w:sz="4" w:space="0" w:color="auto"/>
+              <w:right w:val="single" w:sz="4" w:space="0" w:color="auto"/>
+            </w:tcBorders>
             <w:shd w:val="clear" w:color="auto" w:fill="F2F2F2" w:themeFill="background1" w:themeFillShade="F2"/>
             <w:noWrap/>
             <w:vAlign w:val="center"/>
@@ -15106,13 +12922,19 @@
                 <w:kern w:val="0"/>
                 <w:szCs w:val="24"/>
               </w:rPr>
-              <w:t>发布时间</w:t>
-            </w:r>
-          </w:p>
-        </w:tc>
-        <w:tc>
-          <w:tcPr>
-            <w:tcW w:w="1539" w:type="dxa"/>
+              <w:t>公告类型</w:t>
+            </w:r>
+          </w:p>
+        </w:tc>
+        <w:tc>
+          <w:tcPr>
+            <w:tcW w:w="1157" w:type="dxa"/>
+            <w:tcBorders>
+              <w:top w:val="single" w:sz="4" w:space="0" w:color="auto"/>
+              <w:left w:val="nil"/>
+              <w:bottom w:val="single" w:sz="4" w:space="0" w:color="auto"/>
+              <w:right w:val="single" w:sz="4" w:space="0" w:color="auto"/>
+            </w:tcBorders>
             <w:shd w:val="clear" w:color="auto" w:fill="F2F2F2" w:themeFill="background1" w:themeFillShade="F2"/>
             <w:noWrap/>
             <w:vAlign w:val="center"/>
@@ -15138,7 +12960,7 @@
                 <w:kern w:val="0"/>
                 <w:szCs w:val="24"/>
               </w:rPr>
-              <w:t>链接</w:t>
+              <w:t>公告人</w:t>
             </w:r>
           </w:p>
         </w:tc>
@@ -15149,7 +12971,13 @@
         </w:trPr>
         <w:tc>
           <w:tcPr>
-            <w:tcW w:w="988" w:type="dxa"/>
+            <w:tcW w:w="737" w:type="dxa"/>
+            <w:tcBorders>
+              <w:top w:val="nil"/>
+              <w:left w:val="single" w:sz="4" w:space="0" w:color="auto"/>
+              <w:bottom w:val="single" w:sz="4" w:space="0" w:color="auto"/>
+              <w:right w:val="single" w:sz="4" w:space="0" w:color="auto"/>
+            </w:tcBorders>
             <w:shd w:val="clear" w:color="auto" w:fill="auto"/>
             <w:noWrap/>
             <w:vAlign w:val="center"/>
@@ -15158,7 +12986,1533 @@
           <w:p>
             <w:pPr>
               <w:widowControl/>
-              <w:jc w:val="left"/>
+              <w:rPr>
+                <w:rFonts w:ascii="华文细黑" w:hAnsi="华文细黑" w:cs="宋体"/>
+                <w:color w:val="000000"/>
+                <w:kern w:val="0"/>
+                <w:szCs w:val="24"/>
+              </w:rPr>
+            </w:pPr>
+            <w:r>
+              <w:rPr>
+                <w:rFonts w:ascii="华文细黑" w:hAnsi="华文细黑" w:cs="宋体" w:hint="eastAsia"/>
+                <w:color w:val="000000"/>
+                <w:kern w:val="0"/>
+                <w:szCs w:val="24"/>
+              </w:rPr>
+              <w:t>——</w:t>
+            </w:r>
+          </w:p>
+        </w:tc>
+        <w:tc>
+          <w:tcPr>
+            <w:tcW w:w="1554" w:type="dxa"/>
+            <w:tcBorders>
+              <w:top w:val="nil"/>
+              <w:left w:val="nil"/>
+              <w:bottom w:val="single" w:sz="4" w:space="0" w:color="auto"/>
+              <w:right w:val="single" w:sz="4" w:space="0" w:color="auto"/>
+            </w:tcBorders>
+            <w:shd w:val="clear" w:color="auto" w:fill="auto"/>
+            <w:noWrap/>
+            <w:vAlign w:val="center"/>
+            <w:hideMark/>
+          </w:tcPr>
+          <w:p>
+            <w:pPr>
+              <w:widowControl/>
+              <w:rPr>
+                <w:rFonts w:ascii="华文细黑" w:hAnsi="华文细黑" w:cs="宋体"/>
+                <w:color w:val="000000"/>
+                <w:kern w:val="0"/>
+                <w:szCs w:val="24"/>
+              </w:rPr>
+            </w:pPr>
+            <w:r>
+              <w:rPr>
+                <w:rFonts w:ascii="华文细黑" w:hAnsi="华文细黑" w:cs="宋体" w:hint="eastAsia"/>
+                <w:color w:val="000000"/>
+                <w:kern w:val="0"/>
+                <w:szCs w:val="24"/>
+              </w:rPr>
+              <w:t>——</w:t>
+            </w:r>
+          </w:p>
+        </w:tc>
+        <w:tc>
+          <w:tcPr>
+            <w:tcW w:w="4230" w:type="dxa"/>
+            <w:tcBorders>
+              <w:top w:val="nil"/>
+              <w:left w:val="nil"/>
+              <w:bottom w:val="single" w:sz="4" w:space="0" w:color="auto"/>
+              <w:right w:val="single" w:sz="4" w:space="0" w:color="auto"/>
+            </w:tcBorders>
+            <w:shd w:val="clear" w:color="auto" w:fill="auto"/>
+            <w:noWrap/>
+            <w:vAlign w:val="center"/>
+            <w:hideMark/>
+          </w:tcPr>
+          <w:p>
+            <w:pPr>
+              <w:widowControl/>
+              <w:rPr>
+                <w:rFonts w:ascii="华文细黑" w:hAnsi="华文细黑" w:cs="宋体"/>
+                <w:color w:val="000000"/>
+                <w:kern w:val="0"/>
+                <w:szCs w:val="24"/>
+              </w:rPr>
+            </w:pPr>
+            <w:r>
+              <w:rPr>
+                <w:rFonts w:ascii="华文细黑" w:hAnsi="华文细黑" w:cs="宋体" w:hint="eastAsia"/>
+                <w:color w:val="000000"/>
+                <w:kern w:val="0"/>
+                <w:szCs w:val="24"/>
+              </w:rPr>
+              <w:t>——</w:t>
+            </w:r>
+          </w:p>
+        </w:tc>
+        <w:tc>
+          <w:tcPr>
+            <w:tcW w:w="1253" w:type="dxa"/>
+            <w:tcBorders>
+              <w:top w:val="nil"/>
+              <w:left w:val="nil"/>
+              <w:bottom w:val="single" w:sz="4" w:space="0" w:color="auto"/>
+              <w:right w:val="single" w:sz="4" w:space="0" w:color="auto"/>
+            </w:tcBorders>
+            <w:shd w:val="clear" w:color="auto" w:fill="auto"/>
+            <w:noWrap/>
+            <w:vAlign w:val="center"/>
+            <w:hideMark/>
+          </w:tcPr>
+          <w:p>
+            <w:pPr>
+              <w:widowControl/>
+              <w:rPr>
+                <w:rFonts w:ascii="华文细黑" w:hAnsi="华文细黑" w:cs="宋体"/>
+                <w:color w:val="000000"/>
+                <w:kern w:val="0"/>
+                <w:szCs w:val="24"/>
+              </w:rPr>
+            </w:pPr>
+            <w:r>
+              <w:rPr>
+                <w:rFonts w:ascii="华文细黑" w:hAnsi="华文细黑" w:cs="宋体" w:hint="eastAsia"/>
+                <w:color w:val="000000"/>
+                <w:kern w:val="0"/>
+                <w:szCs w:val="24"/>
+              </w:rPr>
+              <w:t>——</w:t>
+            </w:r>
+          </w:p>
+        </w:tc>
+        <w:tc>
+          <w:tcPr>
+            <w:tcW w:w="1157" w:type="dxa"/>
+            <w:tcBorders>
+              <w:top w:val="nil"/>
+              <w:left w:val="nil"/>
+              <w:bottom w:val="single" w:sz="4" w:space="0" w:color="auto"/>
+              <w:right w:val="single" w:sz="4" w:space="0" w:color="auto"/>
+            </w:tcBorders>
+            <w:shd w:val="clear" w:color="auto" w:fill="auto"/>
+            <w:noWrap/>
+            <w:vAlign w:val="center"/>
+            <w:hideMark/>
+          </w:tcPr>
+          <w:p>
+            <w:pPr>
+              <w:widowControl/>
+              <w:rPr>
+                <w:rFonts w:ascii="华文细黑" w:hAnsi="华文细黑" w:cs="宋体"/>
+                <w:color w:val="000000"/>
+                <w:kern w:val="0"/>
+                <w:szCs w:val="24"/>
+              </w:rPr>
+            </w:pPr>
+            <w:r>
+              <w:rPr>
+                <w:rFonts w:ascii="华文细黑" w:hAnsi="华文细黑" w:cs="宋体" w:hint="eastAsia"/>
+                <w:color w:val="000000"/>
+                <w:kern w:val="0"/>
+                <w:szCs w:val="24"/>
+              </w:rPr>
+              <w:t>——</w:t>
+            </w:r>
+          </w:p>
+        </w:tc>
+      </w:tr>
+    </w:tbl>
+    <w:p>
+      <w:r>
+        <w:rPr>
+          <w:rFonts w:hint="eastAsia"/>
+        </w:rPr>
+        <w:t>“——”：</w:t>
+      </w:r>
+      <w:r>
+        <w:t>无信息</w:t>
+      </w:r>
+      <w:r>
+        <w:rPr>
+          <w:rFonts w:hint="eastAsia"/>
+        </w:rPr>
+        <w:t>。</w:t>
+      </w:r>
+    </w:p>
+    <w:p>
+      <w:pPr>
+        <w:rPr>
+          <w:color w:val="FF0000"/>
+        </w:rPr>
+      </w:pPr>
+      <w:r>
+        <w:rPr>
+          <w:rFonts w:hint="eastAsia"/>
+          <w:color w:val="FF0000"/>
+        </w:rPr>
+        <w:t>##</w:t>
+      </w:r>
+      <w:r>
+        <w:rPr>
+          <w:rFonts w:hint="eastAsia"/>
+          <w:color w:val="FF0000"/>
+        </w:rPr>
+        <w:t>（</w:t>
+      </w:r>
+      <w:r>
+        <w:rPr>
+          <w:color w:val="FF0000"/>
+        </w:rPr>
+        <w:t>如果</w:t>
+      </w:r>
+      <w:r>
+        <w:rPr>
+          <w:rFonts w:hint="eastAsia"/>
+          <w:color w:val="FF0000"/>
+        </w:rPr>
+        <w:t>有信息则向表格填充，</w:t>
+      </w:r>
+      <w:r>
+        <w:rPr>
+          <w:color w:val="FF0000"/>
+        </w:rPr>
+        <w:t>若无</w:t>
+      </w:r>
+      <w:r>
+        <w:rPr>
+          <w:rFonts w:hint="eastAsia"/>
+          <w:color w:val="FF0000"/>
+        </w:rPr>
+        <w:t>则填充“——”）</w:t>
+      </w:r>
+    </w:p>
+    <w:p>
+      <w:pPr>
+        <w:pStyle w:val="3"/>
+        <w:numPr>
+          <w:ilvl w:val="2"/>
+          <w:numId w:val="17"/>
+        </w:numPr>
+      </w:pPr>
+      <w:r>
+        <w:rPr>
+          <w:rFonts w:hint="eastAsia"/>
+        </w:rPr>
+        <w:t>开庭公告</w:t>
+      </w:r>
+    </w:p>
+    <w:p>
+      <w:pPr>
+        <w:ind w:firstLine="420"/>
+      </w:pPr>
+      <w:r>
+        <w:rPr>
+          <w:rFonts w:hint="eastAsia"/>
+        </w:rPr>
+        <w:t>目标公司无相关信息</w:t>
+      </w:r>
+      <w:r>
+        <w:rPr>
+          <w:rFonts w:hint="eastAsia"/>
+        </w:rPr>
+        <w:t>。</w:t>
+      </w:r>
+    </w:p>
+    <w:p>
+      <w:r>
+        <w:t>##@ah-</w:t>
+      </w:r>
+      <w:proofErr w:type="spellStart"/>
+      <w:r>
+        <w:rPr>
+          <w:rFonts w:hint="eastAsia"/>
+        </w:rPr>
+        <w:t>qi</w:t>
+      </w:r>
+      <w:r>
+        <w:t>xin_susong</w:t>
+      </w:r>
+      <w:r>
+        <w:rPr>
+          <w:rFonts w:hint="eastAsia"/>
+        </w:rPr>
+        <w:t>_kaigao</w:t>
+      </w:r>
+      <w:proofErr w:type="spellEnd"/>
+    </w:p>
+    <w:tbl>
+      <w:tblPr>
+        <w:tblW w:w="8686" w:type="dxa"/>
+        <w:tblInd w:w="-5" w:type="dxa"/>
+        <w:tblBorders>
+          <w:top w:val="single" w:sz="4" w:space="0" w:color="auto"/>
+          <w:left w:val="single" w:sz="4" w:space="0" w:color="auto"/>
+          <w:bottom w:val="single" w:sz="4" w:space="0" w:color="auto"/>
+          <w:right w:val="single" w:sz="4" w:space="0" w:color="auto"/>
+          <w:insideH w:val="single" w:sz="4" w:space="0" w:color="auto"/>
+          <w:insideV w:val="single" w:sz="4" w:space="0" w:color="auto"/>
+        </w:tblBorders>
+        <w:tblLayout w:type="fixed"/>
+        <w:tblLook w:val="04A0" w:firstRow="1" w:lastRow="0" w:firstColumn="1" w:lastColumn="0" w:noHBand="0" w:noVBand="1"/>
+      </w:tblPr>
+      <w:tblGrid>
+        <w:gridCol w:w="737"/>
+        <w:gridCol w:w="1276"/>
+        <w:gridCol w:w="992"/>
+        <w:gridCol w:w="3628"/>
+        <w:gridCol w:w="992"/>
+        <w:gridCol w:w="1061"/>
+      </w:tblGrid>
+      <w:tr>
+        <w:trPr>
+          <w:trHeight w:val="737"/>
+        </w:trPr>
+        <w:tc>
+          <w:tcPr>
+            <w:tcW w:w="737" w:type="dxa"/>
+            <w:shd w:val="clear" w:color="auto" w:fill="F2F2F2" w:themeFill="background1" w:themeFillShade="F2"/>
+            <w:noWrap/>
+            <w:vAlign w:val="center"/>
+            <w:hideMark/>
+          </w:tcPr>
+          <w:p>
+            <w:pPr>
+              <w:widowControl/>
+              <w:jc w:val="center"/>
+              <w:rPr>
+                <w:rFonts w:ascii="宋体" w:eastAsia="宋体" w:hAnsi="宋体" w:cs="宋体"/>
+                <w:b/>
+                <w:color w:val="000000"/>
+                <w:kern w:val="0"/>
+                <w:szCs w:val="24"/>
+              </w:rPr>
+            </w:pPr>
+            <w:r>
+              <w:rPr>
+                <w:rFonts w:ascii="宋体" w:eastAsia="宋体" w:hAnsi="宋体" w:cs="宋体" w:hint="eastAsia"/>
+                <w:b/>
+                <w:color w:val="000000"/>
+                <w:kern w:val="0"/>
+                <w:szCs w:val="24"/>
+              </w:rPr>
+              <w:lastRenderedPageBreak/>
+              <w:t>序号</w:t>
+            </w:r>
+          </w:p>
+        </w:tc>
+        <w:tc>
+          <w:tcPr>
+            <w:tcW w:w="1276" w:type="dxa"/>
+            <w:shd w:val="clear" w:color="auto" w:fill="F2F2F2" w:themeFill="background1" w:themeFillShade="F2"/>
+            <w:noWrap/>
+            <w:vAlign w:val="center"/>
+            <w:hideMark/>
+          </w:tcPr>
+          <w:p>
+            <w:pPr>
+              <w:widowControl/>
+              <w:jc w:val="center"/>
+              <w:rPr>
+                <w:rFonts w:ascii="宋体" w:eastAsia="宋体" w:hAnsi="宋体" w:cs="宋体"/>
+                <w:b/>
+                <w:color w:val="000000"/>
+                <w:kern w:val="0"/>
+                <w:szCs w:val="24"/>
+              </w:rPr>
+            </w:pPr>
+            <w:r>
+              <w:rPr>
+                <w:rFonts w:ascii="宋体" w:eastAsia="宋体" w:hAnsi="宋体" w:cs="宋体" w:hint="eastAsia"/>
+                <w:b/>
+                <w:color w:val="000000"/>
+                <w:kern w:val="0"/>
+                <w:szCs w:val="24"/>
+              </w:rPr>
+              <w:t>开庭日期</w:t>
+            </w:r>
+          </w:p>
+        </w:tc>
+        <w:tc>
+          <w:tcPr>
+            <w:tcW w:w="992" w:type="dxa"/>
+            <w:shd w:val="clear" w:color="auto" w:fill="F2F2F2" w:themeFill="background1" w:themeFillShade="F2"/>
+            <w:noWrap/>
+            <w:vAlign w:val="center"/>
+            <w:hideMark/>
+          </w:tcPr>
+          <w:p>
+            <w:pPr>
+              <w:widowControl/>
+              <w:jc w:val="center"/>
+              <w:rPr>
+                <w:rFonts w:ascii="宋体" w:eastAsia="宋体" w:hAnsi="宋体" w:cs="宋体"/>
+                <w:b/>
+                <w:color w:val="000000"/>
+                <w:kern w:val="0"/>
+                <w:szCs w:val="24"/>
+              </w:rPr>
+            </w:pPr>
+            <w:r>
+              <w:rPr>
+                <w:rFonts w:ascii="宋体" w:eastAsia="宋体" w:hAnsi="宋体" w:cs="宋体" w:hint="eastAsia"/>
+                <w:b/>
+                <w:color w:val="000000"/>
+                <w:kern w:val="0"/>
+                <w:szCs w:val="24"/>
+              </w:rPr>
+              <w:t>案号</w:t>
+            </w:r>
+          </w:p>
+        </w:tc>
+        <w:tc>
+          <w:tcPr>
+            <w:tcW w:w="3628" w:type="dxa"/>
+            <w:shd w:val="clear" w:color="auto" w:fill="F2F2F2" w:themeFill="background1" w:themeFillShade="F2"/>
+            <w:noWrap/>
+            <w:vAlign w:val="center"/>
+            <w:hideMark/>
+          </w:tcPr>
+          <w:p>
+            <w:pPr>
+              <w:widowControl/>
+              <w:jc w:val="center"/>
+              <w:rPr>
+                <w:rFonts w:ascii="宋体" w:eastAsia="宋体" w:hAnsi="宋体" w:cs="宋体"/>
+                <w:b/>
+                <w:color w:val="000000"/>
+                <w:kern w:val="0"/>
+                <w:szCs w:val="24"/>
+              </w:rPr>
+            </w:pPr>
+            <w:r>
+              <w:rPr>
+                <w:rFonts w:ascii="宋体" w:eastAsia="宋体" w:hAnsi="宋体" w:cs="宋体" w:hint="eastAsia"/>
+                <w:b/>
+                <w:color w:val="000000"/>
+                <w:kern w:val="0"/>
+                <w:szCs w:val="24"/>
+              </w:rPr>
+              <w:t>案由</w:t>
+            </w:r>
+          </w:p>
+        </w:tc>
+        <w:tc>
+          <w:tcPr>
+            <w:tcW w:w="992" w:type="dxa"/>
+            <w:shd w:val="clear" w:color="auto" w:fill="F2F2F2" w:themeFill="background1" w:themeFillShade="F2"/>
+            <w:noWrap/>
+            <w:vAlign w:val="center"/>
+            <w:hideMark/>
+          </w:tcPr>
+          <w:p>
+            <w:pPr>
+              <w:widowControl/>
+              <w:jc w:val="center"/>
+              <w:rPr>
+                <w:rFonts w:ascii="宋体" w:eastAsia="宋体" w:hAnsi="宋体" w:cs="宋体"/>
+                <w:b/>
+                <w:color w:val="000000"/>
+                <w:kern w:val="0"/>
+                <w:szCs w:val="24"/>
+              </w:rPr>
+            </w:pPr>
+            <w:r>
+              <w:rPr>
+                <w:rFonts w:ascii="宋体" w:eastAsia="宋体" w:hAnsi="宋体" w:cs="宋体" w:hint="eastAsia"/>
+                <w:b/>
+                <w:color w:val="000000"/>
+                <w:kern w:val="0"/>
+                <w:szCs w:val="24"/>
+              </w:rPr>
+              <w:t>当事人</w:t>
+            </w:r>
+          </w:p>
+        </w:tc>
+        <w:tc>
+          <w:tcPr>
+            <w:tcW w:w="1061" w:type="dxa"/>
+            <w:shd w:val="clear" w:color="auto" w:fill="F2F2F2" w:themeFill="background1" w:themeFillShade="F2"/>
+            <w:noWrap/>
+            <w:vAlign w:val="center"/>
+            <w:hideMark/>
+          </w:tcPr>
+          <w:p>
+            <w:pPr>
+              <w:widowControl/>
+              <w:jc w:val="center"/>
+              <w:rPr>
+                <w:rFonts w:ascii="宋体" w:eastAsia="宋体" w:hAnsi="宋体" w:cs="宋体"/>
+                <w:b/>
+                <w:color w:val="000000"/>
+                <w:kern w:val="0"/>
+                <w:szCs w:val="24"/>
+              </w:rPr>
+            </w:pPr>
+            <w:r>
+              <w:rPr>
+                <w:rFonts w:ascii="宋体" w:eastAsia="宋体" w:hAnsi="宋体" w:cs="宋体" w:hint="eastAsia"/>
+                <w:b/>
+                <w:color w:val="000000"/>
+                <w:kern w:val="0"/>
+                <w:szCs w:val="24"/>
+              </w:rPr>
+              <w:t>地点</w:t>
+            </w:r>
+          </w:p>
+        </w:tc>
+      </w:tr>
+      <w:tr>
+        <w:trPr>
+          <w:trHeight w:val="624"/>
+        </w:trPr>
+        <w:tc>
+          <w:tcPr>
+            <w:tcW w:w="737" w:type="dxa"/>
+            <w:shd w:val="clear" w:color="auto" w:fill="auto"/>
+            <w:noWrap/>
+            <w:vAlign w:val="center"/>
+            <w:hideMark/>
+          </w:tcPr>
+          <w:p>
+            <w:pPr>
+              <w:widowControl/>
+              <w:rPr>
+                <w:rFonts w:ascii="华文细黑" w:hAnsi="华文细黑" w:cs="宋体"/>
+                <w:color w:val="000000"/>
+                <w:kern w:val="0"/>
+                <w:szCs w:val="24"/>
+              </w:rPr>
+            </w:pPr>
+            <w:r>
+              <w:rPr>
+                <w:rFonts w:ascii="华文细黑" w:hAnsi="华文细黑" w:cs="宋体" w:hint="eastAsia"/>
+                <w:color w:val="000000"/>
+                <w:kern w:val="0"/>
+                <w:szCs w:val="24"/>
+              </w:rPr>
+              <w:t>——</w:t>
+            </w:r>
+          </w:p>
+        </w:tc>
+        <w:tc>
+          <w:tcPr>
+            <w:tcW w:w="1276" w:type="dxa"/>
+            <w:shd w:val="clear" w:color="auto" w:fill="auto"/>
+            <w:noWrap/>
+            <w:vAlign w:val="center"/>
+            <w:hideMark/>
+          </w:tcPr>
+          <w:p>
+            <w:pPr>
+              <w:widowControl/>
+              <w:rPr>
+                <w:rFonts w:ascii="华文细黑" w:hAnsi="华文细黑" w:cs="宋体"/>
+                <w:color w:val="000000"/>
+                <w:kern w:val="0"/>
+                <w:szCs w:val="24"/>
+              </w:rPr>
+            </w:pPr>
+            <w:r>
+              <w:rPr>
+                <w:rFonts w:ascii="华文细黑" w:hAnsi="华文细黑" w:cs="宋体" w:hint="eastAsia"/>
+                <w:color w:val="000000"/>
+                <w:kern w:val="0"/>
+                <w:szCs w:val="24"/>
+              </w:rPr>
+              <w:t>——</w:t>
+            </w:r>
+          </w:p>
+        </w:tc>
+        <w:tc>
+          <w:tcPr>
+            <w:tcW w:w="992" w:type="dxa"/>
+            <w:shd w:val="clear" w:color="auto" w:fill="auto"/>
+            <w:noWrap/>
+            <w:vAlign w:val="center"/>
+            <w:hideMark/>
+          </w:tcPr>
+          <w:p>
+            <w:pPr>
+              <w:widowControl/>
+              <w:rPr>
+                <w:rFonts w:ascii="华文细黑" w:hAnsi="华文细黑" w:cs="宋体"/>
+                <w:color w:val="000000"/>
+                <w:kern w:val="0"/>
+                <w:szCs w:val="24"/>
+              </w:rPr>
+            </w:pPr>
+            <w:r>
+              <w:rPr>
+                <w:rFonts w:ascii="华文细黑" w:hAnsi="华文细黑" w:cs="宋体" w:hint="eastAsia"/>
+                <w:color w:val="000000"/>
+                <w:kern w:val="0"/>
+                <w:szCs w:val="24"/>
+              </w:rPr>
+              <w:t>——</w:t>
+            </w:r>
+          </w:p>
+        </w:tc>
+        <w:tc>
+          <w:tcPr>
+            <w:tcW w:w="3628" w:type="dxa"/>
+            <w:shd w:val="clear" w:color="auto" w:fill="auto"/>
+            <w:noWrap/>
+            <w:vAlign w:val="center"/>
+            <w:hideMark/>
+          </w:tcPr>
+          <w:p>
+            <w:pPr>
+              <w:widowControl/>
+              <w:rPr>
+                <w:rFonts w:ascii="华文细黑" w:hAnsi="华文细黑" w:cs="宋体"/>
+                <w:color w:val="000000"/>
+                <w:kern w:val="0"/>
+                <w:szCs w:val="24"/>
+              </w:rPr>
+            </w:pPr>
+            <w:r>
+              <w:rPr>
+                <w:rFonts w:ascii="华文细黑" w:hAnsi="华文细黑" w:cs="宋体" w:hint="eastAsia"/>
+                <w:color w:val="000000"/>
+                <w:kern w:val="0"/>
+                <w:szCs w:val="24"/>
+              </w:rPr>
+              <w:t>——</w:t>
+            </w:r>
+          </w:p>
+        </w:tc>
+        <w:tc>
+          <w:tcPr>
+            <w:tcW w:w="992" w:type="dxa"/>
+            <w:shd w:val="clear" w:color="auto" w:fill="auto"/>
+            <w:noWrap/>
+            <w:vAlign w:val="center"/>
+            <w:hideMark/>
+          </w:tcPr>
+          <w:p>
+            <w:pPr>
+              <w:widowControl/>
+              <w:rPr>
+                <w:rFonts w:ascii="华文细黑" w:hAnsi="华文细黑" w:cs="宋体"/>
+                <w:color w:val="000000"/>
+                <w:kern w:val="0"/>
+                <w:szCs w:val="24"/>
+              </w:rPr>
+            </w:pPr>
+            <w:r>
+              <w:rPr>
+                <w:rFonts w:ascii="华文细黑" w:hAnsi="华文细黑" w:cs="宋体" w:hint="eastAsia"/>
+                <w:color w:val="000000"/>
+                <w:kern w:val="0"/>
+                <w:szCs w:val="24"/>
+              </w:rPr>
+              <w:t>——</w:t>
+            </w:r>
+          </w:p>
+        </w:tc>
+        <w:tc>
+          <w:tcPr>
+            <w:tcW w:w="1061" w:type="dxa"/>
+            <w:shd w:val="clear" w:color="auto" w:fill="auto"/>
+            <w:noWrap/>
+            <w:vAlign w:val="center"/>
+            <w:hideMark/>
+          </w:tcPr>
+          <w:p>
+            <w:pPr>
+              <w:widowControl/>
+              <w:rPr>
+                <w:rFonts w:ascii="华文细黑" w:hAnsi="华文细黑" w:cs="宋体"/>
+                <w:color w:val="000000"/>
+                <w:kern w:val="0"/>
+                <w:szCs w:val="24"/>
+              </w:rPr>
+            </w:pPr>
+            <w:r>
+              <w:rPr>
+                <w:rFonts w:ascii="华文细黑" w:hAnsi="华文细黑" w:cs="宋体" w:hint="eastAsia"/>
+                <w:color w:val="000000"/>
+                <w:kern w:val="0"/>
+                <w:szCs w:val="24"/>
+              </w:rPr>
+              <w:t>——</w:t>
+            </w:r>
+          </w:p>
+        </w:tc>
+      </w:tr>
+    </w:tbl>
+    <w:p>
+      <w:r>
+        <w:rPr>
+          <w:rFonts w:hint="eastAsia"/>
+        </w:rPr>
+        <w:t>“——”：</w:t>
+      </w:r>
+      <w:r>
+        <w:t>无信息</w:t>
+      </w:r>
+      <w:r>
+        <w:rPr>
+          <w:rFonts w:hint="eastAsia"/>
+        </w:rPr>
+        <w:t>。</w:t>
+      </w:r>
+    </w:p>
+    <w:p>
+      <w:pPr>
+        <w:rPr>
+          <w:color w:val="FF0000"/>
+        </w:rPr>
+      </w:pPr>
+      <w:r>
+        <w:rPr>
+          <w:rFonts w:hint="eastAsia"/>
+          <w:color w:val="FF0000"/>
+        </w:rPr>
+        <w:t>##</w:t>
+      </w:r>
+      <w:r>
+        <w:rPr>
+          <w:rFonts w:hint="eastAsia"/>
+          <w:color w:val="FF0000"/>
+        </w:rPr>
+        <w:t>（</w:t>
+      </w:r>
+      <w:r>
+        <w:rPr>
+          <w:color w:val="FF0000"/>
+        </w:rPr>
+        <w:t>如果</w:t>
+      </w:r>
+      <w:r>
+        <w:rPr>
+          <w:rFonts w:hint="eastAsia"/>
+          <w:color w:val="FF0000"/>
+        </w:rPr>
+        <w:t>有信息则向表格填充，</w:t>
+      </w:r>
+      <w:r>
+        <w:rPr>
+          <w:color w:val="FF0000"/>
+        </w:rPr>
+        <w:t>若无</w:t>
+      </w:r>
+      <w:r>
+        <w:rPr>
+          <w:rFonts w:hint="eastAsia"/>
+          <w:color w:val="FF0000"/>
+        </w:rPr>
+        <w:t>则填充“——”）</w:t>
+      </w:r>
+    </w:p>
+    <w:p>
+      <w:pPr>
+        <w:widowControl/>
+        <w:jc w:val="left"/>
+      </w:pPr>
+      <w:r>
+        <w:br w:type="page"/>
+      </w:r>
+    </w:p>
+    <w:p>
+      <w:pPr>
+        <w:pStyle w:val="2"/>
+        <w:numPr>
+          <w:ilvl w:val="1"/>
+          <w:numId w:val="17"/>
+        </w:numPr>
+      </w:pPr>
+      <w:r>
+        <w:rPr>
+          <w:rFonts w:hint="eastAsia"/>
+        </w:rPr>
+        <w:lastRenderedPageBreak/>
+        <w:t>企业专利</w:t>
+      </w:r>
+      <w:r>
+        <w:rPr>
+          <w:rFonts w:hint="eastAsia"/>
+        </w:rPr>
+        <w:t>情况</w:t>
+      </w:r>
+    </w:p>
+    <w:p>
+      <w:pPr>
+        <w:ind w:firstLine="390"/>
+      </w:pPr>
+      <w:r>
+        <w:rPr>
+          <w:rFonts w:hint="eastAsia"/>
+        </w:rPr>
+        <w:t>目标公司无相关信息</w:t>
+      </w:r>
+      <w:r>
+        <w:rPr>
+          <w:rFonts w:hint="eastAsia"/>
+        </w:rPr>
+        <w:t>。</w:t>
+      </w:r>
+    </w:p>
+    <w:p>
+      <w:r>
+        <w:t>##@ah-</w:t>
+      </w:r>
+      <w:proofErr w:type="spellStart"/>
+      <w:r>
+        <w:rPr>
+          <w:rFonts w:hint="eastAsia"/>
+        </w:rPr>
+        <w:t>qi</w:t>
+      </w:r>
+      <w:r>
+        <w:t>xin_zhuanlixinxi</w:t>
+      </w:r>
+      <w:proofErr w:type="spellEnd"/>
+    </w:p>
+    <w:tbl>
+      <w:tblPr>
+        <w:tblW w:w="8678" w:type="dxa"/>
+        <w:tblLayout w:type="fixed"/>
+        <w:tblLook w:val="04A0" w:firstRow="1" w:lastRow="0" w:firstColumn="1" w:lastColumn="0" w:noHBand="0" w:noVBand="1"/>
+      </w:tblPr>
+      <w:tblGrid>
+        <w:gridCol w:w="737"/>
+        <w:gridCol w:w="2948"/>
+        <w:gridCol w:w="1191"/>
+        <w:gridCol w:w="2415"/>
+        <w:gridCol w:w="1387"/>
+      </w:tblGrid>
+      <w:tr>
+        <w:trPr>
+          <w:trHeight w:val="624"/>
+        </w:trPr>
+        <w:tc>
+          <w:tcPr>
+            <w:tcW w:w="737" w:type="dxa"/>
+            <w:tcBorders>
+              <w:top w:val="single" w:sz="4" w:space="0" w:color="auto"/>
+              <w:left w:val="single" w:sz="4" w:space="0" w:color="auto"/>
+              <w:bottom w:val="single" w:sz="4" w:space="0" w:color="auto"/>
+              <w:right w:val="single" w:sz="4" w:space="0" w:color="auto"/>
+            </w:tcBorders>
+            <w:shd w:val="clear" w:color="auto" w:fill="F2F2F2" w:themeFill="background1" w:themeFillShade="F2"/>
+            <w:noWrap/>
+            <w:vAlign w:val="center"/>
+            <w:hideMark/>
+          </w:tcPr>
+          <w:p>
+            <w:pPr>
+              <w:widowControl/>
+              <w:jc w:val="center"/>
+              <w:rPr>
+                <w:rFonts w:ascii="华文细黑" w:hAnsi="华文细黑" w:cs="宋体"/>
+                <w:b/>
+                <w:color w:val="000000"/>
+                <w:kern w:val="0"/>
+                <w:szCs w:val="24"/>
+              </w:rPr>
+            </w:pPr>
+            <w:r>
+              <w:rPr>
+                <w:rFonts w:ascii="华文细黑" w:hAnsi="华文细黑" w:cs="宋体" w:hint="eastAsia"/>
+                <w:b/>
+                <w:color w:val="000000"/>
+                <w:kern w:val="0"/>
+                <w:szCs w:val="24"/>
+              </w:rPr>
+              <w:t>序号</w:t>
+            </w:r>
+          </w:p>
+        </w:tc>
+        <w:tc>
+          <w:tcPr>
+            <w:tcW w:w="2948" w:type="dxa"/>
+            <w:tcBorders>
+              <w:top w:val="single" w:sz="4" w:space="0" w:color="auto"/>
+              <w:left w:val="nil"/>
+              <w:bottom w:val="single" w:sz="4" w:space="0" w:color="auto"/>
+              <w:right w:val="single" w:sz="4" w:space="0" w:color="auto"/>
+            </w:tcBorders>
+            <w:shd w:val="clear" w:color="auto" w:fill="F2F2F2" w:themeFill="background1" w:themeFillShade="F2"/>
+            <w:noWrap/>
+            <w:vAlign w:val="center"/>
+            <w:hideMark/>
+          </w:tcPr>
+          <w:p>
+            <w:pPr>
+              <w:widowControl/>
+              <w:jc w:val="center"/>
+              <w:rPr>
+                <w:rFonts w:ascii="华文细黑" w:hAnsi="华文细黑" w:cs="宋体"/>
+                <w:b/>
+                <w:color w:val="000000"/>
+                <w:kern w:val="0"/>
+                <w:szCs w:val="24"/>
+              </w:rPr>
+            </w:pPr>
+            <w:r>
+              <w:rPr>
+                <w:rFonts w:ascii="华文细黑" w:hAnsi="华文细黑" w:cs="宋体" w:hint="eastAsia"/>
+                <w:b/>
+                <w:color w:val="000000"/>
+                <w:kern w:val="0"/>
+                <w:szCs w:val="24"/>
+              </w:rPr>
+              <w:t>专利名称</w:t>
+            </w:r>
+          </w:p>
+        </w:tc>
+        <w:tc>
+          <w:tcPr>
+            <w:tcW w:w="1191" w:type="dxa"/>
+            <w:tcBorders>
+              <w:top w:val="single" w:sz="4" w:space="0" w:color="auto"/>
+              <w:left w:val="nil"/>
+              <w:bottom w:val="single" w:sz="4" w:space="0" w:color="auto"/>
+              <w:right w:val="single" w:sz="4" w:space="0" w:color="auto"/>
+            </w:tcBorders>
+            <w:shd w:val="clear" w:color="auto" w:fill="F2F2F2" w:themeFill="background1" w:themeFillShade="F2"/>
+            <w:noWrap/>
+            <w:vAlign w:val="center"/>
+            <w:hideMark/>
+          </w:tcPr>
+          <w:p>
+            <w:pPr>
+              <w:widowControl/>
+              <w:jc w:val="center"/>
+              <w:rPr>
+                <w:rFonts w:ascii="华文细黑" w:hAnsi="华文细黑" w:cs="宋体"/>
+                <w:b/>
+                <w:color w:val="000000"/>
+                <w:kern w:val="0"/>
+                <w:szCs w:val="24"/>
+              </w:rPr>
+            </w:pPr>
+            <w:r>
+              <w:rPr>
+                <w:rFonts w:ascii="华文细黑" w:hAnsi="华文细黑" w:cs="宋体" w:hint="eastAsia"/>
+                <w:b/>
+                <w:color w:val="000000"/>
+                <w:kern w:val="0"/>
+                <w:szCs w:val="24"/>
+              </w:rPr>
+              <w:t>专利类型</w:t>
+            </w:r>
+          </w:p>
+        </w:tc>
+        <w:tc>
+          <w:tcPr>
+            <w:tcW w:w="2415" w:type="dxa"/>
+            <w:tcBorders>
+              <w:top w:val="single" w:sz="4" w:space="0" w:color="auto"/>
+              <w:left w:val="nil"/>
+              <w:bottom w:val="single" w:sz="4" w:space="0" w:color="auto"/>
+              <w:right w:val="single" w:sz="4" w:space="0" w:color="auto"/>
+            </w:tcBorders>
+            <w:shd w:val="clear" w:color="auto" w:fill="F2F2F2" w:themeFill="background1" w:themeFillShade="F2"/>
+            <w:noWrap/>
+            <w:vAlign w:val="center"/>
+            <w:hideMark/>
+          </w:tcPr>
+          <w:p>
+            <w:pPr>
+              <w:widowControl/>
+              <w:jc w:val="center"/>
+              <w:rPr>
+                <w:rFonts w:ascii="华文细黑" w:hAnsi="华文细黑" w:cs="宋体"/>
+                <w:b/>
+                <w:color w:val="000000"/>
+                <w:kern w:val="0"/>
+                <w:szCs w:val="24"/>
+              </w:rPr>
+            </w:pPr>
+            <w:r>
+              <w:rPr>
+                <w:rFonts w:ascii="华文细黑" w:hAnsi="华文细黑" w:cs="宋体" w:hint="eastAsia"/>
+                <w:b/>
+                <w:color w:val="000000"/>
+                <w:kern w:val="0"/>
+                <w:szCs w:val="24"/>
+              </w:rPr>
+              <w:t>专利申请号</w:t>
+            </w:r>
+          </w:p>
+        </w:tc>
+        <w:tc>
+          <w:tcPr>
+            <w:tcW w:w="1387" w:type="dxa"/>
+            <w:tcBorders>
+              <w:top w:val="single" w:sz="4" w:space="0" w:color="auto"/>
+              <w:left w:val="nil"/>
+              <w:bottom w:val="single" w:sz="4" w:space="0" w:color="auto"/>
+              <w:right w:val="single" w:sz="4" w:space="0" w:color="auto"/>
+            </w:tcBorders>
+            <w:shd w:val="clear" w:color="auto" w:fill="F2F2F2" w:themeFill="background1" w:themeFillShade="F2"/>
+            <w:noWrap/>
+            <w:vAlign w:val="center"/>
+            <w:hideMark/>
+          </w:tcPr>
+          <w:p>
+            <w:pPr>
+              <w:widowControl/>
+              <w:jc w:val="center"/>
+              <w:rPr>
+                <w:rFonts w:ascii="华文细黑" w:hAnsi="华文细黑" w:cs="宋体"/>
+                <w:b/>
+                <w:color w:val="000000"/>
+                <w:kern w:val="0"/>
+                <w:szCs w:val="24"/>
+              </w:rPr>
+            </w:pPr>
+            <w:r>
+              <w:rPr>
+                <w:rFonts w:ascii="华文细黑" w:hAnsi="华文细黑" w:cs="宋体" w:hint="eastAsia"/>
+                <w:b/>
+                <w:color w:val="000000"/>
+                <w:kern w:val="0"/>
+                <w:szCs w:val="24"/>
+              </w:rPr>
+              <w:t>发布日期</w:t>
+            </w:r>
+          </w:p>
+        </w:tc>
+      </w:tr>
+      <w:tr>
+        <w:trPr>
+          <w:trHeight w:val="624"/>
+        </w:trPr>
+        <w:tc>
+          <w:tcPr>
+            <w:tcW w:w="737" w:type="dxa"/>
+            <w:tcBorders>
+              <w:top w:val="nil"/>
+              <w:left w:val="single" w:sz="4" w:space="0" w:color="auto"/>
+              <w:bottom w:val="single" w:sz="4" w:space="0" w:color="auto"/>
+              <w:right w:val="single" w:sz="4" w:space="0" w:color="auto"/>
+            </w:tcBorders>
+            <w:shd w:val="clear" w:color="auto" w:fill="auto"/>
+            <w:noWrap/>
+            <w:vAlign w:val="center"/>
+            <w:hideMark/>
+          </w:tcPr>
+          <w:p>
+            <w:pPr>
+              <w:widowControl/>
+              <w:rPr>
+                <w:rFonts w:ascii="宋体" w:eastAsia="宋体" w:hAnsi="宋体" w:cs="宋体"/>
+                <w:color w:val="000000"/>
+                <w:kern w:val="0"/>
+                <w:sz w:val="22"/>
+              </w:rPr>
+            </w:pPr>
+            <w:r>
+              <w:rPr>
+                <w:rFonts w:hint="eastAsia"/>
+              </w:rPr>
+              <w:t>——</w:t>
+            </w:r>
+          </w:p>
+        </w:tc>
+        <w:tc>
+          <w:tcPr>
+            <w:tcW w:w="2948" w:type="dxa"/>
+            <w:tcBorders>
+              <w:top w:val="nil"/>
+              <w:left w:val="nil"/>
+              <w:bottom w:val="single" w:sz="4" w:space="0" w:color="auto"/>
+              <w:right w:val="single" w:sz="4" w:space="0" w:color="auto"/>
+            </w:tcBorders>
+            <w:shd w:val="clear" w:color="auto" w:fill="auto"/>
+            <w:noWrap/>
+            <w:vAlign w:val="center"/>
+            <w:hideMark/>
+          </w:tcPr>
+          <w:p>
+            <w:pPr>
+              <w:widowControl/>
+              <w:rPr>
+                <w:rFonts w:ascii="宋体" w:eastAsia="宋体" w:hAnsi="宋体" w:cs="宋体"/>
+                <w:color w:val="000000"/>
+                <w:kern w:val="0"/>
+                <w:sz w:val="22"/>
+              </w:rPr>
+            </w:pPr>
+            <w:r>
+              <w:rPr>
+                <w:rFonts w:hint="eastAsia"/>
+              </w:rPr>
+              <w:t>——</w:t>
+            </w:r>
+          </w:p>
+        </w:tc>
+        <w:tc>
+          <w:tcPr>
+            <w:tcW w:w="1191" w:type="dxa"/>
+            <w:tcBorders>
+              <w:top w:val="nil"/>
+              <w:left w:val="nil"/>
+              <w:bottom w:val="single" w:sz="4" w:space="0" w:color="auto"/>
+              <w:right w:val="single" w:sz="4" w:space="0" w:color="auto"/>
+            </w:tcBorders>
+            <w:shd w:val="clear" w:color="auto" w:fill="auto"/>
+            <w:noWrap/>
+            <w:vAlign w:val="center"/>
+            <w:hideMark/>
+          </w:tcPr>
+          <w:p>
+            <w:pPr>
+              <w:widowControl/>
+              <w:rPr>
+                <w:rFonts w:ascii="宋体" w:eastAsia="宋体" w:hAnsi="宋体" w:cs="宋体"/>
+                <w:color w:val="000000"/>
+                <w:kern w:val="0"/>
+                <w:sz w:val="22"/>
+              </w:rPr>
+            </w:pPr>
+            <w:r>
+              <w:rPr>
+                <w:rFonts w:hint="eastAsia"/>
+              </w:rPr>
+              <w:t>——</w:t>
+            </w:r>
+          </w:p>
+        </w:tc>
+        <w:tc>
+          <w:tcPr>
+            <w:tcW w:w="2415" w:type="dxa"/>
+            <w:tcBorders>
+              <w:top w:val="nil"/>
+              <w:left w:val="nil"/>
+              <w:bottom w:val="single" w:sz="4" w:space="0" w:color="auto"/>
+              <w:right w:val="single" w:sz="4" w:space="0" w:color="auto"/>
+            </w:tcBorders>
+            <w:shd w:val="clear" w:color="auto" w:fill="auto"/>
+            <w:noWrap/>
+            <w:vAlign w:val="center"/>
+            <w:hideMark/>
+          </w:tcPr>
+          <w:p>
+            <w:pPr>
+              <w:widowControl/>
+              <w:rPr>
+                <w:rFonts w:ascii="宋体" w:eastAsia="宋体" w:hAnsi="宋体" w:cs="宋体"/>
+                <w:color w:val="000000"/>
+                <w:kern w:val="0"/>
+                <w:sz w:val="22"/>
+              </w:rPr>
+            </w:pPr>
+            <w:r>
+              <w:rPr>
+                <w:rFonts w:hint="eastAsia"/>
+              </w:rPr>
+              <w:t>——</w:t>
+            </w:r>
+          </w:p>
+        </w:tc>
+        <w:tc>
+          <w:tcPr>
+            <w:tcW w:w="1387" w:type="dxa"/>
+            <w:tcBorders>
+              <w:top w:val="nil"/>
+              <w:left w:val="nil"/>
+              <w:bottom w:val="single" w:sz="4" w:space="0" w:color="auto"/>
+              <w:right w:val="single" w:sz="4" w:space="0" w:color="auto"/>
+            </w:tcBorders>
+            <w:shd w:val="clear" w:color="auto" w:fill="auto"/>
+            <w:noWrap/>
+            <w:vAlign w:val="center"/>
+            <w:hideMark/>
+          </w:tcPr>
+          <w:p>
+            <w:pPr>
+              <w:widowControl/>
+              <w:rPr>
+                <w:rFonts w:ascii="宋体" w:eastAsia="宋体" w:hAnsi="宋体" w:cs="宋体"/>
+                <w:color w:val="000000"/>
+                <w:kern w:val="0"/>
+                <w:sz w:val="22"/>
+              </w:rPr>
+            </w:pPr>
+            <w:r>
+              <w:rPr>
+                <w:rFonts w:hint="eastAsia"/>
+              </w:rPr>
+              <w:t>——</w:t>
+            </w:r>
+          </w:p>
+        </w:tc>
+      </w:tr>
+    </w:tbl>
+    <w:p>
+      <w:r>
+        <w:rPr>
+          <w:rFonts w:hint="eastAsia"/>
+        </w:rPr>
+        <w:t>“——”：</w:t>
+      </w:r>
+      <w:r>
+        <w:t>无信息</w:t>
+      </w:r>
+      <w:r>
+        <w:rPr>
+          <w:rFonts w:hint="eastAsia"/>
+        </w:rPr>
+        <w:t>。</w:t>
+      </w:r>
+    </w:p>
+    <w:p>
+      <w:pPr>
+        <w:widowControl/>
+        <w:jc w:val="left"/>
+        <w:rPr>
+          <w:color w:val="FF0000"/>
+        </w:rPr>
+      </w:pPr>
+      <w:r>
+        <w:rPr>
+          <w:rFonts w:hint="eastAsia"/>
+          <w:color w:val="FF0000"/>
+        </w:rPr>
+        <w:t>##</w:t>
+      </w:r>
+      <w:r>
+        <w:rPr>
+          <w:rFonts w:hint="eastAsia"/>
+          <w:color w:val="FF0000"/>
+        </w:rPr>
+        <w:t>（</w:t>
+      </w:r>
+      <w:r>
+        <w:rPr>
+          <w:color w:val="FF0000"/>
+        </w:rPr>
+        <w:t>如果</w:t>
+      </w:r>
+      <w:r>
+        <w:rPr>
+          <w:rFonts w:hint="eastAsia"/>
+          <w:color w:val="FF0000"/>
+        </w:rPr>
+        <w:t>有信息则向表格填充，</w:t>
+      </w:r>
+      <w:r>
+        <w:rPr>
+          <w:color w:val="FF0000"/>
+        </w:rPr>
+        <w:t>若无</w:t>
+      </w:r>
+      <w:r>
+        <w:rPr>
+          <w:rFonts w:hint="eastAsia"/>
+          <w:color w:val="FF0000"/>
+        </w:rPr>
+        <w:t>则填充“——”）</w:t>
+      </w:r>
+    </w:p>
+    <w:p>
+      <w:pPr>
+        <w:widowControl/>
+        <w:jc w:val="left"/>
+        <w:rPr>
+          <w:color w:val="FF0000"/>
+        </w:rPr>
+      </w:pPr>
+      <w:r>
+        <w:rPr>
+          <w:color w:val="FF0000"/>
+        </w:rPr>
+        <w:br w:type="page"/>
+      </w:r>
+    </w:p>
+    <w:p>
+      <w:pPr>
+        <w:pStyle w:val="2"/>
+        <w:numPr>
+          <w:ilvl w:val="1"/>
+          <w:numId w:val="17"/>
+        </w:numPr>
+      </w:pPr>
+      <w:r>
+        <w:rPr>
+          <w:rFonts w:hint="eastAsia"/>
+        </w:rPr>
+        <w:lastRenderedPageBreak/>
+        <w:t>企业</w:t>
+      </w:r>
+      <w:r>
+        <w:t>舆情</w:t>
+      </w:r>
+    </w:p>
+    <w:p>
+      <w:pPr>
+        <w:ind w:firstLine="390"/>
+      </w:pPr>
+      <w:r>
+        <w:rPr>
+          <w:rFonts w:hint="eastAsia"/>
+        </w:rPr>
+        <w:t>目标</w:t>
+      </w:r>
+      <w:r>
+        <w:t>公司</w:t>
+      </w:r>
+      <w:r>
+        <w:rPr>
+          <w:rFonts w:hint="eastAsia"/>
+        </w:rPr>
+        <w:t>无</w:t>
+      </w:r>
+      <w:r>
+        <w:t>相关信息</w:t>
+      </w:r>
+      <w:r>
+        <w:rPr>
+          <w:rFonts w:hint="eastAsia"/>
+        </w:rPr>
+        <w:t>。</w:t>
+      </w:r>
+    </w:p>
+    <w:p>
+      <w:r>
+        <w:t>##@ah-</w:t>
+      </w:r>
+      <w:proofErr w:type="spellStart"/>
+      <w:r>
+        <w:rPr>
+          <w:rFonts w:hint="eastAsia"/>
+        </w:rPr>
+        <w:t>qi</w:t>
+      </w:r>
+      <w:r>
+        <w:t>xin_qiyeyuqing</w:t>
+      </w:r>
+      <w:proofErr w:type="spellEnd"/>
+    </w:p>
+    <w:tbl>
+      <w:tblPr>
+        <w:tblW w:w="8646" w:type="dxa"/>
+        <w:tblBorders>
+          <w:top w:val="single" w:sz="4" w:space="0" w:color="auto"/>
+          <w:left w:val="single" w:sz="4" w:space="0" w:color="auto"/>
+          <w:bottom w:val="single" w:sz="4" w:space="0" w:color="auto"/>
+          <w:right w:val="single" w:sz="4" w:space="0" w:color="auto"/>
+          <w:insideH w:val="single" w:sz="4" w:space="0" w:color="auto"/>
+          <w:insideV w:val="single" w:sz="4" w:space="0" w:color="auto"/>
+        </w:tblBorders>
+        <w:tblLayout w:type="fixed"/>
+        <w:tblLook w:val="04A0" w:firstRow="1" w:lastRow="0" w:firstColumn="1" w:lastColumn="0" w:noHBand="0" w:noVBand="1"/>
+      </w:tblPr>
+      <w:tblGrid>
+        <w:gridCol w:w="737"/>
+        <w:gridCol w:w="2126"/>
+        <w:gridCol w:w="2835"/>
+        <w:gridCol w:w="1247"/>
+        <w:gridCol w:w="1701"/>
+      </w:tblGrid>
+      <w:tr>
+        <w:trPr>
+          <w:trHeight w:val="624"/>
+        </w:trPr>
+        <w:tc>
+          <w:tcPr>
+            <w:tcW w:w="737" w:type="dxa"/>
+            <w:shd w:val="clear" w:color="auto" w:fill="F2F2F2" w:themeFill="background1" w:themeFillShade="F2"/>
+            <w:noWrap/>
+            <w:vAlign w:val="center"/>
+            <w:hideMark/>
+          </w:tcPr>
+          <w:p>
+            <w:pPr>
+              <w:widowControl/>
+              <w:jc w:val="center"/>
+              <w:rPr>
+                <w:rFonts w:ascii="华文细黑" w:hAnsi="华文细黑" w:cs="宋体"/>
+                <w:b/>
+                <w:color w:val="000000"/>
+                <w:kern w:val="0"/>
+                <w:szCs w:val="24"/>
+              </w:rPr>
+            </w:pPr>
+            <w:r>
+              <w:rPr>
+                <w:rFonts w:ascii="华文细黑" w:hAnsi="华文细黑" w:cs="宋体" w:hint="eastAsia"/>
+                <w:b/>
+                <w:color w:val="000000"/>
+                <w:kern w:val="0"/>
+                <w:szCs w:val="24"/>
+              </w:rPr>
+              <w:t>序号</w:t>
+            </w:r>
+          </w:p>
+        </w:tc>
+        <w:tc>
+          <w:tcPr>
+            <w:tcW w:w="2126" w:type="dxa"/>
+            <w:shd w:val="clear" w:color="auto" w:fill="F2F2F2" w:themeFill="background1" w:themeFillShade="F2"/>
+            <w:noWrap/>
+            <w:vAlign w:val="center"/>
+            <w:hideMark/>
+          </w:tcPr>
+          <w:p>
+            <w:pPr>
+              <w:widowControl/>
+              <w:jc w:val="center"/>
+              <w:rPr>
+                <w:rFonts w:ascii="华文细黑" w:hAnsi="华文细黑" w:cs="宋体"/>
+                <w:b/>
+                <w:color w:val="000000"/>
+                <w:kern w:val="0"/>
+                <w:szCs w:val="24"/>
+              </w:rPr>
+            </w:pPr>
+            <w:r>
+              <w:rPr>
+                <w:rFonts w:ascii="华文细黑" w:hAnsi="华文细黑" w:cs="宋体" w:hint="eastAsia"/>
+                <w:b/>
+                <w:color w:val="000000"/>
+                <w:kern w:val="0"/>
+                <w:szCs w:val="24"/>
+              </w:rPr>
+              <w:t>标题</w:t>
+            </w:r>
+          </w:p>
+        </w:tc>
+        <w:tc>
+          <w:tcPr>
+            <w:tcW w:w="2835" w:type="dxa"/>
+            <w:shd w:val="clear" w:color="auto" w:fill="F2F2F2" w:themeFill="background1" w:themeFillShade="F2"/>
+            <w:noWrap/>
+            <w:vAlign w:val="center"/>
+            <w:hideMark/>
+          </w:tcPr>
+          <w:p>
+            <w:pPr>
+              <w:widowControl/>
+              <w:jc w:val="center"/>
+              <w:rPr>
+                <w:rFonts w:ascii="华文细黑" w:hAnsi="华文细黑" w:cs="宋体"/>
+                <w:b/>
+                <w:color w:val="000000"/>
+                <w:kern w:val="0"/>
+                <w:szCs w:val="24"/>
+              </w:rPr>
+            </w:pPr>
+            <w:r>
+              <w:rPr>
+                <w:rFonts w:ascii="华文细黑" w:hAnsi="华文细黑" w:cs="宋体" w:hint="eastAsia"/>
+                <w:b/>
+                <w:color w:val="000000"/>
+                <w:kern w:val="0"/>
+                <w:szCs w:val="24"/>
+              </w:rPr>
+              <w:t>摘要</w:t>
+            </w:r>
+          </w:p>
+        </w:tc>
+        <w:tc>
+          <w:tcPr>
+            <w:tcW w:w="1247" w:type="dxa"/>
+            <w:shd w:val="clear" w:color="auto" w:fill="F2F2F2" w:themeFill="background1" w:themeFillShade="F2"/>
+            <w:noWrap/>
+            <w:vAlign w:val="center"/>
+            <w:hideMark/>
+          </w:tcPr>
+          <w:p>
+            <w:pPr>
+              <w:widowControl/>
+              <w:jc w:val="center"/>
+              <w:rPr>
+                <w:rFonts w:ascii="华文细黑" w:hAnsi="华文细黑" w:cs="宋体"/>
+                <w:b/>
+                <w:color w:val="000000"/>
+                <w:kern w:val="0"/>
+                <w:szCs w:val="24"/>
+              </w:rPr>
+            </w:pPr>
+            <w:r>
+              <w:rPr>
+                <w:rFonts w:ascii="华文细黑" w:hAnsi="华文细黑" w:cs="宋体" w:hint="eastAsia"/>
+                <w:b/>
+                <w:color w:val="000000"/>
+                <w:kern w:val="0"/>
+                <w:szCs w:val="24"/>
+              </w:rPr>
+              <w:t>发布时间</w:t>
+            </w:r>
+          </w:p>
+        </w:tc>
+        <w:tc>
+          <w:tcPr>
+            <w:tcW w:w="1701" w:type="dxa"/>
+            <w:shd w:val="clear" w:color="auto" w:fill="F2F2F2" w:themeFill="background1" w:themeFillShade="F2"/>
+            <w:noWrap/>
+            <w:vAlign w:val="center"/>
+            <w:hideMark/>
+          </w:tcPr>
+          <w:p>
+            <w:pPr>
+              <w:widowControl/>
+              <w:jc w:val="center"/>
+              <w:rPr>
+                <w:rFonts w:ascii="华文细黑" w:hAnsi="华文细黑" w:cs="宋体"/>
+                <w:b/>
+                <w:color w:val="000000"/>
+                <w:kern w:val="0"/>
+                <w:szCs w:val="24"/>
+              </w:rPr>
+            </w:pPr>
+            <w:r>
+              <w:rPr>
+                <w:rFonts w:ascii="华文细黑" w:hAnsi="华文细黑" w:cs="宋体" w:hint="eastAsia"/>
+                <w:b/>
+                <w:color w:val="000000"/>
+                <w:kern w:val="0"/>
+                <w:szCs w:val="24"/>
+              </w:rPr>
+              <w:t>链接</w:t>
+            </w:r>
+          </w:p>
+        </w:tc>
+      </w:tr>
+      <w:tr>
+        <w:trPr>
+          <w:trHeight w:val="624"/>
+        </w:trPr>
+        <w:tc>
+          <w:tcPr>
+            <w:tcW w:w="737" w:type="dxa"/>
+            <w:shd w:val="clear" w:color="auto" w:fill="auto"/>
+            <w:noWrap/>
+            <w:vAlign w:val="center"/>
+            <w:hideMark/>
+          </w:tcPr>
+          <w:p>
+            <w:pPr>
+              <w:widowControl/>
               <w:rPr>
                 <w:rFonts w:ascii="华文细黑" w:hAnsi="华文细黑" w:cs="宋体"/>
                 <w:color w:val="000000"/>
@@ -15188,7 +14542,6 @@
           <w:p>
             <w:pPr>
               <w:widowControl/>
-              <w:jc w:val="left"/>
               <w:rPr>
                 <w:rFonts w:ascii="华文细黑" w:hAnsi="华文细黑" w:cs="宋体"/>
                 <w:color w:val="000000"/>
@@ -15209,7 +14562,7 @@
         </w:tc>
         <w:tc>
           <w:tcPr>
-            <w:tcW w:w="3118" w:type="dxa"/>
+            <w:tcW w:w="2835" w:type="dxa"/>
             <w:shd w:val="clear" w:color="auto" w:fill="auto"/>
             <w:noWrap/>
             <w:vAlign w:val="center"/>
@@ -15218,7 +14571,6 @@
           <w:p>
             <w:pPr>
               <w:widowControl/>
-              <w:jc w:val="left"/>
               <w:rPr>
                 <w:rFonts w:ascii="华文细黑" w:hAnsi="华文细黑" w:cs="宋体"/>
                 <w:color w:val="000000"/>
@@ -15239,7 +14591,7 @@
         </w:tc>
         <w:tc>
           <w:tcPr>
-            <w:tcW w:w="1296" w:type="dxa"/>
+            <w:tcW w:w="1247" w:type="dxa"/>
             <w:shd w:val="clear" w:color="auto" w:fill="auto"/>
             <w:noWrap/>
             <w:vAlign w:val="center"/>
@@ -15248,7 +14600,6 @@
           <w:p>
             <w:pPr>
               <w:widowControl/>
-              <w:jc w:val="left"/>
               <w:rPr>
                 <w:rFonts w:ascii="华文细黑" w:hAnsi="华文细黑" w:cs="宋体"/>
                 <w:color w:val="000000"/>
@@ -15269,7 +14620,7 @@
         </w:tc>
         <w:tc>
           <w:tcPr>
-            <w:tcW w:w="1539" w:type="dxa"/>
+            <w:tcW w:w="1701" w:type="dxa"/>
             <w:shd w:val="clear" w:color="auto" w:fill="auto"/>
             <w:noWrap/>
             <w:vAlign w:val="center"/>
@@ -15278,7 +14629,6 @@
           <w:p>
             <w:pPr>
               <w:widowControl/>
-              <w:jc w:val="left"/>
               <w:rPr>
                 <w:rFonts w:ascii="华文细黑" w:hAnsi="华文细黑" w:cs="宋体"/>
                 <w:color w:val="000000"/>
@@ -15368,8 +14718,10 @@
     <w:sectPr>
       <w:headerReference w:type="even" r:id="rId13"/>
       <w:headerReference w:type="default" r:id="rId14"/>
-      <w:footerReference w:type="default" r:id="rId15"/>
-      <w:headerReference w:type="first" r:id="rId16"/>
+      <w:footerReference w:type="even" r:id="rId15"/>
+      <w:footerReference w:type="default" r:id="rId16"/>
+      <w:headerReference w:type="first" r:id="rId17"/>
+      <w:footerReference w:type="first" r:id="rId18"/>
       <w:pgSz w:w="11906" w:h="16838"/>
       <w:pgMar w:top="1440" w:right="1800" w:bottom="1440" w:left="1800" w:header="851" w:footer="992" w:gutter="0"/>
       <w:pgNumType w:start="1"/>
@@ -15401,6 +14753,16 @@
 
 <file path=word/footer1.xml><?xml version="1.0" encoding="utf-8"?>
 <w:ftr xmlns:wpc="http://schemas.microsoft.com/office/word/2010/wordprocessingCanvas" xmlns:mc="http://schemas.openxmlformats.org/markup-compatibility/2006" xmlns:o="urn:schemas-microsoft-com:office:office" xmlns:r="http://schemas.openxmlformats.org/officeDocument/2006/relationships" xmlns:m="http://schemas.openxmlformats.org/officeDocument/2006/math" xmlns:v="urn:schemas-microsoft-com:vml" xmlns:wp14="http://schemas.microsoft.com/office/word/2010/wordprocessingDrawing" xmlns:wp="http://schemas.openxmlformats.org/drawingml/2006/wordprocessingDrawing" xmlns:w10="urn:schemas-microsoft-com:office:word" xmlns:w="http://schemas.openxmlformats.org/wordprocessingml/2006/main" xmlns:w14="http://schemas.microsoft.com/office/word/2010/wordml" xmlns:w15="http://schemas.microsoft.com/office/word/2012/wordml" xmlns:wpg="http://schemas.microsoft.com/office/word/2010/wordprocessingGroup" xmlns:wpi="http://schemas.microsoft.com/office/word/2010/wordprocessingInk" xmlns:wne="http://schemas.microsoft.com/office/word/2006/wordml" xmlns:wps="http://schemas.microsoft.com/office/word/2010/wordprocessingShape" mc:Ignorable="w14 w15 wp14">
+  <w:p>
+    <w:pPr>
+      <w:pStyle w:val="a4"/>
+    </w:pPr>
+  </w:p>
+</w:ftr>
+</file>
+
+<file path=word/footer2.xml><?xml version="1.0" encoding="utf-8"?>
+<w:ftr xmlns:wpc="http://schemas.microsoft.com/office/word/2010/wordprocessingCanvas" xmlns:mc="http://schemas.openxmlformats.org/markup-compatibility/2006" xmlns:o="urn:schemas-microsoft-com:office:office" xmlns:r="http://schemas.openxmlformats.org/officeDocument/2006/relationships" xmlns:m="http://schemas.openxmlformats.org/officeDocument/2006/math" xmlns:v="urn:schemas-microsoft-com:vml" xmlns:wp14="http://schemas.microsoft.com/office/word/2010/wordprocessingDrawing" xmlns:wp="http://schemas.openxmlformats.org/drawingml/2006/wordprocessingDrawing" xmlns:w10="urn:schemas-microsoft-com:office:word" xmlns:w="http://schemas.openxmlformats.org/wordprocessingml/2006/main" xmlns:w14="http://schemas.microsoft.com/office/word/2010/wordml" xmlns:w15="http://schemas.microsoft.com/office/word/2012/wordml" xmlns:wpg="http://schemas.microsoft.com/office/word/2010/wordprocessingGroup" xmlns:wpi="http://schemas.microsoft.com/office/word/2010/wordprocessingInk" xmlns:wne="http://schemas.microsoft.com/office/word/2006/wordml" xmlns:wps="http://schemas.microsoft.com/office/word/2010/wordprocessingShape" mc:Ignorable="w14 w15 wp14">
   <w:sdt>
     <w:sdtPr>
       <w:id w:val="-1123383525"/>
@@ -15409,7 +14771,6 @@
         <w:docPartUnique/>
       </w:docPartObj>
     </w:sdtPr>
-    <w:sdtEndPr/>
     <w:sdtContent>
       <w:sdt>
         <w:sdtPr>
@@ -15419,7 +14780,6 @@
             <w:docPartUnique/>
           </w:docPartObj>
         </w:sdtPr>
-        <w:sdtEndPr/>
         <w:sdtContent>
           <w:p>
             <w:pPr>
@@ -15458,7 +14818,7 @@
                 <w:bCs/>
                 <w:noProof/>
               </w:rPr>
-              <w:t>18</w:t>
+              <w:t>10</w:t>
             </w:r>
             <w:r>
               <w:rPr>
@@ -15532,6 +14892,16 @@
         <w:sz w:val="24"/>
         <w:szCs w:val="24"/>
       </w:rPr>
+    </w:pPr>
+  </w:p>
+</w:ftr>
+</file>
+
+<file path=word/footer3.xml><?xml version="1.0" encoding="utf-8"?>
+<w:ftr xmlns:wpc="http://schemas.microsoft.com/office/word/2010/wordprocessingCanvas" xmlns:mc="http://schemas.openxmlformats.org/markup-compatibility/2006" xmlns:o="urn:schemas-microsoft-com:office:office" xmlns:r="http://schemas.openxmlformats.org/officeDocument/2006/relationships" xmlns:m="http://schemas.openxmlformats.org/officeDocument/2006/math" xmlns:v="urn:schemas-microsoft-com:vml" xmlns:wp14="http://schemas.microsoft.com/office/word/2010/wordprocessingDrawing" xmlns:wp="http://schemas.openxmlformats.org/drawingml/2006/wordprocessingDrawing" xmlns:w10="urn:schemas-microsoft-com:office:word" xmlns:w="http://schemas.openxmlformats.org/wordprocessingml/2006/main" xmlns:w14="http://schemas.microsoft.com/office/word/2010/wordml" xmlns:w15="http://schemas.microsoft.com/office/word/2012/wordml" xmlns:wpg="http://schemas.microsoft.com/office/word/2010/wordprocessingGroup" xmlns:wpi="http://schemas.microsoft.com/office/word/2010/wordprocessingInk" xmlns:wne="http://schemas.microsoft.com/office/word/2006/wordml" xmlns:wps="http://schemas.microsoft.com/office/word/2010/wordprocessingShape" mc:Ignorable="w14 w15 wp14">
+  <w:p>
+    <w:pPr>
+      <w:pStyle w:val="a4"/>
     </w:pPr>
   </w:p>
 </w:ftr>
@@ -19086,9 +18456,9 @@
         <c:manualLayout>
           <c:xMode val="edge"/>
           <c:yMode val="edge"/>
-          <c:x val="0.6338892153406197"/>
+          <c:x val="0.60731922096694435"/>
           <c:y val="0.17748031496062991"/>
-          <c:w val="0.35118541152505184"/>
+          <c:w val="0.37775552512457683"/>
           <c:h val="0.79691574976968937"/>
         </c:manualLayout>
       </c:layout>
@@ -19373,11 +18743,11 @@
           <c:showBubbleSize val="0"/>
         </c:dLbls>
         <c:gapWidth val="65"/>
-        <c:axId val="2023044880"/>
-        <c:axId val="2023045424"/>
+        <c:axId val="-1289640800"/>
+        <c:axId val="-1289650592"/>
       </c:barChart>
       <c:catAx>
-        <c:axId val="2023044880"/>
+        <c:axId val="-1289640800"/>
         <c:scaling>
           <c:orientation val="minMax"/>
         </c:scaling>
@@ -19420,7 +18790,7 @@
             <a:endParaRPr lang="zh-CN"/>
           </a:p>
         </c:txPr>
-        <c:crossAx val="2023045424"/>
+        <c:crossAx val="-1289650592"/>
         <c:crosses val="autoZero"/>
         <c:auto val="0"/>
         <c:lblAlgn val="ctr"/>
@@ -19428,7 +18798,7 @@
         <c:noMultiLvlLbl val="0"/>
       </c:catAx>
       <c:valAx>
-        <c:axId val="2023045424"/>
+        <c:axId val="-1289650592"/>
         <c:scaling>
           <c:orientation val="minMax"/>
         </c:scaling>
@@ -19548,7 +18918,7 @@
             <a:endParaRPr lang="zh-CN"/>
           </a:p>
         </c:txPr>
-        <c:crossAx val="2023044880"/>
+        <c:crossAx val="-1289640800"/>
         <c:crosses val="autoZero"/>
         <c:crossBetween val="between"/>
       </c:valAx>
@@ -21165,7 +20535,7 @@
 </file>
 
 <file path=customXml/itemProps1.xml><?xml version="1.0" encoding="utf-8"?>
-<ds:datastoreItem xmlns:ds="http://schemas.openxmlformats.org/officeDocument/2006/customXml" ds:itemID="{B45D2D16-CEBF-4737-80F3-0F5525289706}">
+<ds:datastoreItem xmlns:ds="http://schemas.openxmlformats.org/officeDocument/2006/customXml" ds:itemID="{B8A9C600-0E47-4880-9E7A-C03014506A6C}">
   <ds:schemaRefs>
     <ds:schemaRef ds:uri="http://schemas.openxmlformats.org/officeDocument/2006/bibliography"/>
   </ds:schemaRefs>

--- a/wtyh-web/src/main/resources/docx/template/shanghai-company-anti-fraud-template.docx
+++ b/wtyh-web/src/main/resources/docx/template/shanghai-company-anti-fraud-template.docx
@@ -10644,6 +10644,11 @@
       </w:r>
     </w:p>
     <w:p>
+      <w:pPr>
+        <w:rPr>
+          <w:color w:val="FF0000"/>
+        </w:rPr>
+      </w:pPr>
       <w:r>
         <w:rPr>
           <w:rFonts w:hint="eastAsia"/>
@@ -10685,6 +10690,62 @@
           <w:color w:val="FF0000"/>
         </w:rPr>
         <w:t>无招聘信息时被删除的文档片段</w:t>
+      </w:r>
+    </w:p>
+    <w:p>
+      <w:pPr>
+        <w:rPr>
+          <w:rFonts w:hint="eastAsia"/>
+          <w:sz w:val="21"/>
+          <w:szCs w:val="21"/>
+        </w:rPr>
+      </w:pPr>
+      <w:r>
+        <w:rPr>
+          <w:rFonts w:hint="eastAsia"/>
+          <w:sz w:val="21"/>
+          <w:szCs w:val="21"/>
+        </w:rPr>
+        <w:t>##</w:t>
+      </w:r>
+      <w:r>
+        <w:rPr>
+          <w:sz w:val="21"/>
+          <w:szCs w:val="21"/>
+        </w:rPr>
+        <w:t>@</w:t>
+      </w:r>
+      <w:proofErr w:type="spellStart"/>
+      <w:r>
+        <w:rPr>
+          <w:sz w:val="21"/>
+          <w:szCs w:val="21"/>
+        </w:rPr>
+        <w:t>seg_start</w:t>
+      </w:r>
+      <w:proofErr w:type="spellEnd"/>
+      <w:r>
+        <w:rPr>
+          <w:sz w:val="21"/>
+          <w:szCs w:val="21"/>
+        </w:rPr>
+        <w:t>-</w:t>
+      </w:r>
+      <w:r>
+        <w:rPr>
+          <w:rFonts w:hint="eastAsia"/>
+          <w:sz w:val="21"/>
+          <w:szCs w:val="21"/>
+        </w:rPr>
+        <w:t>删除</w:t>
+      </w:r>
+      <w:r>
+        <w:rPr>
+          <w:rFonts w:hint="eastAsia"/>
+          <w:sz w:val="21"/>
+          <w:szCs w:val="21"/>
+        </w:rPr>
+        <w:t>招聘人员分布</w:t>
       </w:r>
     </w:p>
     <w:p>
@@ -10941,20 +11002,124 @@
     </w:p>
     <w:p>
       <w:pPr>
+        <w:rPr>
+          <w:sz w:val="21"/>
+          <w:szCs w:val="21"/>
+        </w:rPr>
+      </w:pPr>
+      <w:r>
+        <w:rPr>
+          <w:rFonts w:hint="eastAsia"/>
+          <w:sz w:val="21"/>
+          <w:szCs w:val="21"/>
+        </w:rPr>
+        <w:t>##</w:t>
+      </w:r>
+      <w:r>
+        <w:rPr>
+          <w:sz w:val="21"/>
+          <w:szCs w:val="21"/>
+        </w:rPr>
+        <w:t>@</w:t>
+      </w:r>
+      <w:proofErr w:type="spellStart"/>
+      <w:r>
+        <w:rPr>
+          <w:sz w:val="21"/>
+          <w:szCs w:val="21"/>
+        </w:rPr>
+        <w:t>seg_end</w:t>
+      </w:r>
+      <w:proofErr w:type="spellEnd"/>
+      <w:r>
+        <w:rPr>
+          <w:sz w:val="21"/>
+          <w:szCs w:val="21"/>
+        </w:rPr>
+        <w:t>-</w:t>
+      </w:r>
+      <w:r>
+        <w:rPr>
+          <w:rFonts w:hint="eastAsia"/>
+          <w:sz w:val="21"/>
+          <w:szCs w:val="21"/>
+        </w:rPr>
+        <w:t>删除</w:t>
+      </w:r>
+      <w:r>
+        <w:rPr>
+          <w:rFonts w:hint="eastAsia"/>
+          <w:sz w:val="21"/>
+          <w:szCs w:val="21"/>
+        </w:rPr>
+        <w:t>招聘人员分布</w:t>
+      </w:r>
+    </w:p>
+    <w:p>
+      <w:pPr>
+        <w:rPr>
+          <w:rFonts w:hint="eastAsia"/>
+        </w:rPr>
+      </w:pPr>
+      <w:r>
+        <w:rPr>
+          <w:rFonts w:hint="eastAsia"/>
+          <w:sz w:val="21"/>
+          <w:szCs w:val="21"/>
+        </w:rPr>
+        <w:t>##</w:t>
+      </w:r>
+      <w:r>
+        <w:rPr>
+          <w:sz w:val="21"/>
+          <w:szCs w:val="21"/>
+        </w:rPr>
+        <w:t>@</w:t>
+      </w:r>
+      <w:proofErr w:type="spellStart"/>
+      <w:r>
+        <w:rPr>
+          <w:sz w:val="21"/>
+          <w:szCs w:val="21"/>
+        </w:rPr>
+        <w:t>seg_start</w:t>
+      </w:r>
+      <w:proofErr w:type="spellEnd"/>
+      <w:r>
+        <w:rPr>
+          <w:sz w:val="21"/>
+          <w:szCs w:val="21"/>
+        </w:rPr>
+        <w:t>-</w:t>
+      </w:r>
+      <w:bookmarkStart w:id="29" w:name="_GoBack"/>
+      <w:r>
+        <w:rPr>
+          <w:rFonts w:hint="eastAsia"/>
+          <w:sz w:val="21"/>
+          <w:szCs w:val="21"/>
+        </w:rPr>
+        <w:t>删除薪酬分布</w:t>
+      </w:r>
+      <w:bookmarkEnd w:id="29"/>
+    </w:p>
+    <w:p>
+      <w:pPr>
         <w:pStyle w:val="3"/>
         <w:numPr>
           <w:ilvl w:val="2"/>
           <w:numId w:val="17"/>
         </w:numPr>
       </w:pPr>
-      <w:bookmarkStart w:id="29" w:name="_Toc481672768"/>
-      <w:r>
-        <w:rPr>
-          <w:rFonts w:hint="eastAsia"/>
-        </w:rPr>
+      <w:bookmarkStart w:id="30" w:name="_Toc481672768"/>
+      <w:r>
+        <w:rPr>
+          <w:rFonts w:hint="eastAsia"/>
+        </w:rPr>
+        <w:lastRenderedPageBreak/>
         <w:t>薪酬分布</w:t>
       </w:r>
-      <w:bookmarkEnd w:id="29"/>
+      <w:bookmarkEnd w:id="30"/>
     </w:p>
     <w:p>
       <w:pPr>
@@ -10988,7 +11153,6 @@
           <w:sz w:val="21"/>
           <w:szCs w:val="21"/>
         </w:rPr>
-        <w:lastRenderedPageBreak/>
         <w:t>##描述示例：</w:t>
       </w:r>
       <w:r>
@@ -11051,6 +11215,52 @@
       </w:r>
     </w:p>
     <w:p>
+      <w:pPr>
+        <w:rPr>
+          <w:color w:val="FF0000"/>
+        </w:rPr>
+      </w:pPr>
+      <w:r>
+        <w:rPr>
+          <w:rFonts w:hint="eastAsia"/>
+          <w:sz w:val="21"/>
+          <w:szCs w:val="21"/>
+        </w:rPr>
+        <w:t>##</w:t>
+      </w:r>
+      <w:r>
+        <w:rPr>
+          <w:sz w:val="21"/>
+          <w:szCs w:val="21"/>
+        </w:rPr>
+        <w:t>@</w:t>
+      </w:r>
+      <w:proofErr w:type="spellStart"/>
+      <w:r>
+        <w:rPr>
+          <w:sz w:val="21"/>
+          <w:szCs w:val="21"/>
+        </w:rPr>
+        <w:t>seg_end</w:t>
+      </w:r>
+      <w:proofErr w:type="spellEnd"/>
+      <w:r>
+        <w:rPr>
+          <w:sz w:val="21"/>
+          <w:szCs w:val="21"/>
+        </w:rPr>
+        <w:t>-</w:t>
+      </w:r>
+      <w:r>
+        <w:rPr>
+          <w:rFonts w:hint="eastAsia"/>
+          <w:sz w:val="21"/>
+          <w:szCs w:val="21"/>
+        </w:rPr>
+        <w:t>删除薪酬分布</w:t>
+      </w:r>
+    </w:p>
+    <w:p>
       <w:r>
         <w:rPr>
           <w:rFonts w:hint="eastAsia"/>
@@ -11108,17 +11318,17 @@
           <w:numId w:val="17"/>
         </w:numPr>
       </w:pPr>
-      <w:bookmarkStart w:id="30" w:name="_Toc449633392"/>
-      <w:bookmarkStart w:id="31" w:name="_Toc481672772"/>
+      <w:bookmarkStart w:id="31" w:name="_Toc449633392"/>
+      <w:bookmarkStart w:id="32" w:name="_Toc481672772"/>
       <w:r>
         <w:rPr>
           <w:rFonts w:hint="eastAsia"/>
         </w:rPr>
         <w:t>企业诉讼情况</w:t>
       </w:r>
-      <w:bookmarkStart w:id="32" w:name="_Toc449633393"/>
-      <w:bookmarkEnd w:id="30"/>
+      <w:bookmarkStart w:id="33" w:name="_Toc449633393"/>
       <w:bookmarkEnd w:id="31"/>
+      <w:bookmarkEnd w:id="32"/>
     </w:p>
     <w:p>
       <w:pPr>
@@ -11227,7 +11437,6 @@
                 <w:szCs w:val="21"/>
               </w:rPr>
             </w:pPr>
-            <w:bookmarkStart w:id="33" w:name="_GoBack" w:colFirst="3" w:colLast="3"/>
             <w:r>
               <w:rPr>
                 <w:rFonts w:ascii="华文细黑" w:hAnsi="华文细黑" w:cs="宋体" w:hint="eastAsia"/>
@@ -11583,7 +11792,6 @@
         </w:tc>
       </w:tr>
     </w:tbl>
-    <w:bookmarkEnd w:id="32"/>
     <w:bookmarkEnd w:id="33"/>
     <w:p>
       <w:pPr>
@@ -11673,6 +11881,7 @@
         </w:numPr>
       </w:pPr>
       <w:r>
+        <w:lastRenderedPageBreak/>
         <w:t>被执行人</w:t>
       </w:r>
     </w:p>
@@ -11772,7 +11981,6 @@
                 <w:sz w:val="21"/>
                 <w:szCs w:val="21"/>
               </w:rPr>
-              <w:lastRenderedPageBreak/>
               <w:t>序号</w:t>
             </w:r>
           </w:p>
@@ -14076,6 +14284,7 @@
           <w:sz w:val="21"/>
           <w:szCs w:val="21"/>
         </w:rPr>
+        <w:lastRenderedPageBreak/>
         <w:t>“——”：</w:t>
       </w:r>
       <w:r>
@@ -15290,7 +15499,6 @@
         <w:docPartUnique/>
       </w:docPartObj>
     </w:sdtPr>
-    <w:sdtEndPr/>
     <w:sdtContent>
       <w:sdt>
         <w:sdtPr>
@@ -15300,7 +15508,6 @@
             <w:docPartUnique/>
           </w:docPartObj>
         </w:sdtPr>
-        <w:sdtEndPr/>
         <w:sdtContent>
           <w:p>
             <w:pPr>
@@ -15339,7 +15546,7 @@
                 <w:bCs/>
                 <w:noProof/>
               </w:rPr>
-              <w:t>18</w:t>
+              <w:t>17</w:t>
             </w:r>
             <w:r>
               <w:rPr>
@@ -15387,7 +15594,7 @@
                 <w:bCs/>
                 <w:noProof/>
               </w:rPr>
-              <w:t>20</w:t>
+              <w:t>21</w:t>
             </w:r>
             <w:r>
               <w:rPr>
@@ -19264,11 +19471,11 @@
           <c:showBubbleSize val="0"/>
         </c:dLbls>
         <c:gapWidth val="65"/>
-        <c:axId val="-450057872"/>
-        <c:axId val="-450065488"/>
+        <c:axId val="1593884672"/>
+        <c:axId val="1593886848"/>
       </c:barChart>
       <c:catAx>
-        <c:axId val="-450057872"/>
+        <c:axId val="1593884672"/>
         <c:scaling>
           <c:orientation val="minMax"/>
         </c:scaling>
@@ -19311,7 +19518,7 @@
             <a:endParaRPr lang="zh-CN"/>
           </a:p>
         </c:txPr>
-        <c:crossAx val="-450065488"/>
+        <c:crossAx val="1593886848"/>
         <c:crosses val="autoZero"/>
         <c:auto val="0"/>
         <c:lblAlgn val="ctr"/>
@@ -19319,7 +19526,7 @@
         <c:noMultiLvlLbl val="0"/>
       </c:catAx>
       <c:valAx>
-        <c:axId val="-450065488"/>
+        <c:axId val="1593886848"/>
         <c:scaling>
           <c:orientation val="minMax"/>
         </c:scaling>
@@ -19439,7 +19646,7 @@
             <a:endParaRPr lang="zh-CN"/>
           </a:p>
         </c:txPr>
-        <c:crossAx val="-450057872"/>
+        <c:crossAx val="1593884672"/>
         <c:crosses val="autoZero"/>
         <c:crossBetween val="between"/>
       </c:valAx>
@@ -21056,7 +21263,7 @@
 </file>
 
 <file path=customXml/itemProps1.xml><?xml version="1.0" encoding="utf-8"?>
-<ds:datastoreItem xmlns:ds="http://schemas.openxmlformats.org/officeDocument/2006/customXml" ds:itemID="{01C2259C-34B5-4CBA-98E1-CDCEEF1D35CA}">
+<ds:datastoreItem xmlns:ds="http://schemas.openxmlformats.org/officeDocument/2006/customXml" ds:itemID="{99D8CF2E-BB0D-4BA4-B0FF-1F924C8EA944}">
   <ds:schemaRefs>
     <ds:schemaRef ds:uri="http://schemas.openxmlformats.org/officeDocument/2006/bibliography"/>
   </ds:schemaRefs>

--- a/wtyh-web/src/main/resources/docx/template/shanghai-company-anti-fraud-template.docx
+++ b/wtyh-web/src/main/resources/docx/template/shanghai-company-anti-fraud-template.docx
@@ -626,6 +626,8 @@
         </w:rPr>
         <w:t>报告生成日期</w:t>
       </w:r>
+      <w:bookmarkStart w:id="2" w:name="_GoBack"/>
+      <w:bookmarkEnd w:id="2"/>
     </w:p>
     <w:p>
       <w:pPr>
@@ -727,6 +729,7 @@
           <w:rFonts w:hint="eastAsia"/>
           <w:color w:val="FF0000"/>
         </w:rPr>
+        <w:lastRenderedPageBreak/>
         <w:t>##</w:t>
       </w:r>
       <w:r>
@@ -1106,7 +1109,7 @@
                 <w:szCs w:val="21"/>
               </w:rPr>
             </w:pPr>
-            <w:bookmarkStart w:id="2" w:name="_Hlk482637618"/>
+            <w:bookmarkStart w:id="3" w:name="_Hlk482637618"/>
             <w:r>
               <w:rPr>
                 <w:rFonts w:ascii="华文细黑" w:hAnsi="华文细黑" w:cs="宋体" w:hint="eastAsia"/>
@@ -1280,7 +1283,7 @@
                 <w:sz w:val="21"/>
                 <w:szCs w:val="21"/>
               </w:rPr>
-              <w:t>关联方中心集聚化风险</w:t>
+              <w:t>关联方中心积聚化风险</w:t>
             </w:r>
           </w:p>
         </w:tc>
@@ -1608,7 +1611,6 @@
                 <w:sz w:val="21"/>
                 <w:szCs w:val="21"/>
               </w:rPr>
-              <w:lastRenderedPageBreak/>
               <w:t>人才结构风险</w:t>
             </w:r>
           </w:p>
@@ -1817,7 +1819,7 @@
         </w:tc>
       </w:tr>
     </w:tbl>
-    <w:bookmarkEnd w:id="2"/>
+    <w:bookmarkEnd w:id="3"/>
     <w:p>
       <w:pPr>
         <w:spacing w:beforeLines="50" w:before="156"/>
@@ -2979,13 +2981,13 @@
                 <w:szCs w:val="21"/>
               </w:rPr>
             </w:pPr>
-            <w:bookmarkStart w:id="3" w:name="OLE_LINK1"/>
-            <w:bookmarkStart w:id="4" w:name="OLE_LINK7"/>
-            <w:bookmarkStart w:id="5" w:name="OLE_LINK8"/>
-            <w:bookmarkStart w:id="6" w:name="OLE_LINK9"/>
-            <w:bookmarkStart w:id="7" w:name="OLE_LINK10"/>
-            <w:bookmarkStart w:id="8" w:name="OLE_LINK11"/>
-            <w:bookmarkStart w:id="9" w:name="OLE_LINK12"/>
+            <w:bookmarkStart w:id="4" w:name="OLE_LINK1"/>
+            <w:bookmarkStart w:id="5" w:name="OLE_LINK7"/>
+            <w:bookmarkStart w:id="6" w:name="OLE_LINK8"/>
+            <w:bookmarkStart w:id="7" w:name="OLE_LINK9"/>
+            <w:bookmarkStart w:id="8" w:name="OLE_LINK10"/>
+            <w:bookmarkStart w:id="9" w:name="OLE_LINK11"/>
+            <w:bookmarkStart w:id="10" w:name="OLE_LINK12"/>
             <w:r>
               <w:rPr>
                 <w:rFonts w:ascii="华文细黑" w:hAnsi="华文细黑" w:cs="宋体" w:hint="eastAsia"/>
@@ -3684,13 +3686,13 @@
         </w:tc>
       </w:tr>
     </w:tbl>
-    <w:bookmarkEnd w:id="3"/>
     <w:bookmarkEnd w:id="4"/>
     <w:bookmarkEnd w:id="5"/>
     <w:bookmarkEnd w:id="6"/>
     <w:bookmarkEnd w:id="7"/>
     <w:bookmarkEnd w:id="8"/>
     <w:bookmarkEnd w:id="9"/>
+    <w:bookmarkEnd w:id="10"/>
     <w:p>
       <w:pPr>
         <w:spacing w:beforeLines="50" w:before="156"/>
@@ -3728,12 +3730,12 @@
         <w:widowControl/>
         <w:jc w:val="left"/>
       </w:pPr>
-      <w:bookmarkStart w:id="10" w:name="_Toc449633395"/>
+      <w:bookmarkStart w:id="11" w:name="_Toc449633395"/>
       <w:bookmarkEnd w:id="1"/>
       <w:r>
         <w:br w:type="page"/>
       </w:r>
-      <w:bookmarkEnd w:id="10"/>
+      <w:bookmarkEnd w:id="11"/>
     </w:p>
     <w:p>
       <w:pPr>
@@ -5034,6 +5036,7 @@
           <w:rFonts w:hint="eastAsia"/>
           <w:b/>
         </w:rPr>
+        <w:lastRenderedPageBreak/>
         <w:t>平台交易量</w:t>
       </w:r>
       <w:r>
@@ -5381,7 +5384,6 @@
           <w:sz w:val="21"/>
           <w:szCs w:val="21"/>
         </w:rPr>
-        <w:lastRenderedPageBreak/>
         <w:t>目标平台无</w:t>
       </w:r>
       <w:r>
@@ -5882,6 +5884,7 @@
           <w:sz w:val="21"/>
           <w:szCs w:val="21"/>
         </w:rPr>
+        <w:lastRenderedPageBreak/>
         <w:t>“——”：</w:t>
       </w:r>
       <w:r>
@@ -6754,7 +6757,7 @@
           <w:numId w:val="12"/>
         </w:numPr>
       </w:pPr>
-      <w:bookmarkStart w:id="11" w:name="_Toc481672759"/>
+      <w:bookmarkStart w:id="12" w:name="_Toc481672759"/>
       <w:r>
         <w:rPr>
           <w:rFonts w:hint="eastAsia"/>
@@ -7755,6 +7758,7 @@
           <w:sz w:val="21"/>
           <w:szCs w:val="21"/>
         </w:rPr>
+        <w:lastRenderedPageBreak/>
         <w:t>“——”：</w:t>
       </w:r>
       <w:r>
@@ -7800,7 +7804,7 @@
         <w:lastRenderedPageBreak/>
         <w:t>股东信息</w:t>
       </w:r>
-      <w:bookmarkEnd w:id="11"/>
+      <w:bookmarkEnd w:id="12"/>
     </w:p>
     <w:p>
       <w:pPr>
@@ -8024,7 +8028,7 @@
           <w:szCs w:val="21"/>
         </w:rPr>
       </w:pPr>
-      <w:bookmarkStart w:id="12" w:name="_Toc449633384"/>
+      <w:bookmarkStart w:id="13" w:name="_Toc449633384"/>
       <w:r>
         <w:rPr>
           <w:rFonts w:hint="eastAsia"/>
@@ -8062,7 +8066,7 @@
           <w:numId w:val="12"/>
         </w:numPr>
       </w:pPr>
-      <w:bookmarkStart w:id="13" w:name="_Toc481672760"/>
+      <w:bookmarkStart w:id="14" w:name="_Toc481672760"/>
       <w:r>
         <w:rPr>
           <w:rFonts w:hint="eastAsia"/>
@@ -8070,8 +8074,8 @@
         <w:lastRenderedPageBreak/>
         <w:t>股东出资信息</w:t>
       </w:r>
-      <w:bookmarkEnd w:id="12"/>
       <w:bookmarkEnd w:id="13"/>
+      <w:bookmarkEnd w:id="14"/>
     </w:p>
     <w:p>
       <w:pPr>
@@ -8524,7 +8528,7 @@
           <w:szCs w:val="21"/>
         </w:rPr>
       </w:pPr>
-      <w:bookmarkStart w:id="14" w:name="_Toc449633385"/>
+      <w:bookmarkStart w:id="15" w:name="_Toc449633385"/>
       <w:r>
         <w:rPr>
           <w:rFonts w:hint="eastAsia"/>
@@ -8562,7 +8566,7 @@
           <w:numId w:val="12"/>
         </w:numPr>
       </w:pPr>
-      <w:bookmarkStart w:id="15" w:name="_Toc481672761"/>
+      <w:bookmarkStart w:id="16" w:name="_Toc481672761"/>
       <w:r>
         <w:rPr>
           <w:rFonts w:hint="eastAsia"/>
@@ -8570,8 +8574,8 @@
         <w:lastRenderedPageBreak/>
         <w:t>董事、监事、高级管理人员信息</w:t>
       </w:r>
-      <w:bookmarkEnd w:id="14"/>
       <w:bookmarkEnd w:id="15"/>
+      <w:bookmarkEnd w:id="16"/>
     </w:p>
     <w:p>
       <w:pPr>
@@ -8792,7 +8796,7 @@
           <w:szCs w:val="21"/>
         </w:rPr>
       </w:pPr>
-      <w:bookmarkStart w:id="16" w:name="_Toc449633386"/>
+      <w:bookmarkStart w:id="17" w:name="_Toc449633386"/>
       <w:r>
         <w:rPr>
           <w:rFonts w:hint="eastAsia"/>
@@ -8830,7 +8834,7 @@
           <w:numId w:val="12"/>
         </w:numPr>
       </w:pPr>
-      <w:bookmarkStart w:id="17" w:name="_Toc481672762"/>
+      <w:bookmarkStart w:id="18" w:name="_Toc481672762"/>
       <w:r>
         <w:rPr>
           <w:rFonts w:hint="eastAsia"/>
@@ -8838,8 +8842,8 @@
         <w:lastRenderedPageBreak/>
         <w:t>变更信息</w:t>
       </w:r>
-      <w:bookmarkEnd w:id="16"/>
       <w:bookmarkEnd w:id="17"/>
+      <w:bookmarkEnd w:id="18"/>
     </w:p>
     <w:p>
       <w:pPr>
@@ -8941,7 +8945,7 @@
                 <w:szCs w:val="21"/>
               </w:rPr>
             </w:pPr>
-            <w:bookmarkStart w:id="18" w:name="OLE_LINK6"/>
+            <w:bookmarkStart w:id="19" w:name="OLE_LINK6"/>
             <w:r>
               <w:rPr>
                 <w:rFonts w:ascii="华文细黑" w:hAnsi="华文细黑" w:cs="宋体" w:hint="eastAsia"/>
@@ -9238,10 +9242,10 @@
           <w:numId w:val="12"/>
         </w:numPr>
       </w:pPr>
-      <w:bookmarkStart w:id="19" w:name="_Toc448997686"/>
-      <w:bookmarkStart w:id="20" w:name="_Toc449633387"/>
-      <w:bookmarkStart w:id="21" w:name="_Toc481672763"/>
-      <w:bookmarkEnd w:id="18"/>
+      <w:bookmarkStart w:id="20" w:name="_Toc448997686"/>
+      <w:bookmarkStart w:id="21" w:name="_Toc449633387"/>
+      <w:bookmarkStart w:id="22" w:name="_Toc481672763"/>
+      <w:bookmarkEnd w:id="19"/>
       <w:r>
         <w:rPr>
           <w:rFonts w:hint="eastAsia"/>
@@ -9249,9 +9253,9 @@
         <w:lastRenderedPageBreak/>
         <w:t>关联方图谱</w:t>
       </w:r>
-      <w:bookmarkEnd w:id="19"/>
       <w:bookmarkEnd w:id="20"/>
       <w:bookmarkEnd w:id="21"/>
+      <w:bookmarkEnd w:id="22"/>
     </w:p>
     <w:p>
       <w:pPr>
@@ -9368,16 +9372,17 @@
           <w:numId w:val="12"/>
         </w:numPr>
       </w:pPr>
-      <w:bookmarkStart w:id="22" w:name="_Toc449633388"/>
-      <w:bookmarkStart w:id="23" w:name="_Toc481672764"/>
-      <w:r>
-        <w:rPr>
-          <w:rFonts w:hint="eastAsia"/>
-        </w:rPr>
+      <w:bookmarkStart w:id="23" w:name="_Toc449633388"/>
+      <w:bookmarkStart w:id="24" w:name="_Toc481672764"/>
+      <w:r>
+        <w:rPr>
+          <w:rFonts w:hint="eastAsia"/>
+        </w:rPr>
+        <w:lastRenderedPageBreak/>
         <w:t>一度关联结构</w:t>
       </w:r>
-      <w:bookmarkEnd w:id="22"/>
       <w:bookmarkEnd w:id="23"/>
+      <w:bookmarkEnd w:id="24"/>
     </w:p>
     <w:p>
       <w:pPr>
@@ -9424,7 +9429,6 @@
         <w:rPr>
           <w:noProof/>
         </w:rPr>
-        <w:lastRenderedPageBreak/>
         <w:drawing>
           <wp:inline distT="0" distB="0" distL="0" distR="0" wp14:anchorId="2A91BFEE" wp14:editId="605C4E00">
             <wp:extent cx="5039998" cy="4535999"/>
@@ -9511,6 +9515,7 @@
     </w:p>
     <w:p>
       <w:r>
+        <w:lastRenderedPageBreak/>
         <w:t>##@ah-</w:t>
       </w:r>
       <w:proofErr w:type="spellStart"/>
@@ -9692,16 +9697,16 @@
           <w:numId w:val="12"/>
         </w:numPr>
       </w:pPr>
-      <w:bookmarkStart w:id="24" w:name="_Toc449633389"/>
-      <w:bookmarkStart w:id="25" w:name="_Toc481672765"/>
+      <w:bookmarkStart w:id="25" w:name="_Toc449633389"/>
+      <w:bookmarkStart w:id="26" w:name="_Toc481672765"/>
       <w:r>
         <w:rPr>
           <w:rFonts w:hint="eastAsia"/>
         </w:rPr>
         <w:t>二度关联结构</w:t>
       </w:r>
-      <w:bookmarkEnd w:id="24"/>
       <w:bookmarkEnd w:id="25"/>
+      <w:bookmarkEnd w:id="26"/>
     </w:p>
     <w:p>
       <w:pPr>
@@ -10011,6 +10016,7 @@
           <w:sz w:val="21"/>
           <w:szCs w:val="21"/>
         </w:rPr>
+        <w:lastRenderedPageBreak/>
         <w:t>“——”：</w:t>
       </w:r>
       <w:r>
@@ -10042,8 +10048,8 @@
           <w:numId w:val="17"/>
         </w:numPr>
       </w:pPr>
-      <w:bookmarkStart w:id="26" w:name="_Toc449633390"/>
-      <w:bookmarkStart w:id="27" w:name="_Toc481672766"/>
+      <w:bookmarkStart w:id="27" w:name="_Toc449633390"/>
+      <w:bookmarkStart w:id="28" w:name="_Toc481672766"/>
       <w:r>
         <w:rPr>
           <w:rFonts w:hint="eastAsia"/>
@@ -10051,8 +10057,8 @@
         <w:lastRenderedPageBreak/>
         <w:t>招聘信息</w:t>
       </w:r>
-      <w:bookmarkEnd w:id="26"/>
       <w:bookmarkEnd w:id="27"/>
+      <w:bookmarkEnd w:id="28"/>
     </w:p>
     <w:p>
       <w:pPr>
@@ -10618,7 +10624,7 @@
           <w:szCs w:val="21"/>
         </w:rPr>
       </w:pPr>
-      <w:bookmarkStart w:id="28" w:name="_Toc481672767"/>
+      <w:bookmarkStart w:id="29" w:name="_Toc481672767"/>
       <w:r>
         <w:rPr>
           <w:rFonts w:hint="eastAsia"/>
@@ -10695,7 +10701,6 @@
     <w:p>
       <w:pPr>
         <w:rPr>
-          <w:rFonts w:hint="eastAsia"/>
           <w:sz w:val="21"/>
           <w:szCs w:val="21"/>
         </w:rPr>
@@ -10762,7 +10767,7 @@
         </w:rPr>
         <w:t>招聘人员分布</w:t>
       </w:r>
-      <w:bookmarkEnd w:id="28"/>
+      <w:bookmarkEnd w:id="29"/>
     </w:p>
     <w:p>
       <w:pPr>
@@ -11056,11 +11061,6 @@
       </w:r>
     </w:p>
     <w:p>
-      <w:pPr>
-        <w:rPr>
-          <w:rFonts w:hint="eastAsia"/>
-        </w:rPr>
-      </w:pPr>
       <w:r>
         <w:rPr>
           <w:rFonts w:hint="eastAsia"/>
@@ -11092,7 +11092,6 @@
         </w:rPr>
         <w:t>-</w:t>
       </w:r>
-      <w:bookmarkStart w:id="29" w:name="_GoBack"/>
       <w:r>
         <w:rPr>
           <w:rFonts w:hint="eastAsia"/>
@@ -11101,7 +11100,6 @@
         </w:rPr>
         <w:t>删除薪酬分布</w:t>
       </w:r>
-      <w:bookmarkEnd w:id="29"/>
     </w:p>
     <w:p>
       <w:pPr>
@@ -11116,7 +11114,6 @@
         <w:rPr>
           <w:rFonts w:hint="eastAsia"/>
         </w:rPr>
-        <w:lastRenderedPageBreak/>
         <w:t>薪酬分布</w:t>
       </w:r>
       <w:bookmarkEnd w:id="30"/>
@@ -11167,6 +11164,7 @@
     <w:p/>
     <w:p>
       <w:r>
+        <w:lastRenderedPageBreak/>
         <w:t>##@ah-</w:t>
       </w:r>
       <w:proofErr w:type="spellStart"/>
@@ -11807,6 +11805,7 @@
           <w:sz w:val="21"/>
           <w:szCs w:val="21"/>
         </w:rPr>
+        <w:lastRenderedPageBreak/>
         <w:t>“——”：</w:t>
       </w:r>
       <w:r>
@@ -11881,7 +11880,6 @@
         </w:numPr>
       </w:pPr>
       <w:r>
-        <w:lastRenderedPageBreak/>
         <w:t>被执行人</w:t>
       </w:r>
     </w:p>
@@ -13245,6 +13243,7 @@
         <w:rPr>
           <w:rFonts w:hint="eastAsia"/>
         </w:rPr>
+        <w:lastRenderedPageBreak/>
         <w:t>法院公告</w:t>
       </w:r>
     </w:p>
@@ -14284,7 +14283,6 @@
           <w:sz w:val="21"/>
           <w:szCs w:val="21"/>
         </w:rPr>
-        <w:lastRenderedPageBreak/>
         <w:t>“——”：</w:t>
       </w:r>
       <w:r>
@@ -15446,10 +15444,8 @@
     <w:sectPr>
       <w:headerReference w:type="even" r:id="rId13"/>
       <w:headerReference w:type="default" r:id="rId14"/>
-      <w:footerReference w:type="even" r:id="rId15"/>
-      <w:footerReference w:type="default" r:id="rId16"/>
-      <w:headerReference w:type="first" r:id="rId17"/>
-      <w:footerReference w:type="first" r:id="rId18"/>
+      <w:footerReference w:type="default" r:id="rId15"/>
+      <w:headerReference w:type="first" r:id="rId16"/>
       <w:pgSz w:w="11906" w:h="16838"/>
       <w:pgMar w:top="1440" w:right="1800" w:bottom="1440" w:left="1800" w:header="851" w:footer="992" w:gutter="0"/>
       <w:pgNumType w:start="1"/>
@@ -15480,16 +15476,6 @@
 </file>
 
 <file path=word/footer1.xml><?xml version="1.0" encoding="utf-8"?>
-<w:ftr xmlns:wpc="http://schemas.microsoft.com/office/word/2010/wordprocessingCanvas" xmlns:mc="http://schemas.openxmlformats.org/markup-compatibility/2006" xmlns:o="urn:schemas-microsoft-com:office:office" xmlns:r="http://schemas.openxmlformats.org/officeDocument/2006/relationships" xmlns:m="http://schemas.openxmlformats.org/officeDocument/2006/math" xmlns:v="urn:schemas-microsoft-com:vml" xmlns:wp14="http://schemas.microsoft.com/office/word/2010/wordprocessingDrawing" xmlns:wp="http://schemas.openxmlformats.org/drawingml/2006/wordprocessingDrawing" xmlns:w10="urn:schemas-microsoft-com:office:word" xmlns:w="http://schemas.openxmlformats.org/wordprocessingml/2006/main" xmlns:w14="http://schemas.microsoft.com/office/word/2010/wordml" xmlns:w15="http://schemas.microsoft.com/office/word/2012/wordml" xmlns:wpg="http://schemas.microsoft.com/office/word/2010/wordprocessingGroup" xmlns:wpi="http://schemas.microsoft.com/office/word/2010/wordprocessingInk" xmlns:wne="http://schemas.microsoft.com/office/word/2006/wordml" xmlns:wps="http://schemas.microsoft.com/office/word/2010/wordprocessingShape" mc:Ignorable="w14 w15 wp14">
-  <w:p>
-    <w:pPr>
-      <w:pStyle w:val="a4"/>
-    </w:pPr>
-  </w:p>
-</w:ftr>
-</file>
-
-<file path=word/footer2.xml><?xml version="1.0" encoding="utf-8"?>
 <w:ftr xmlns:wpc="http://schemas.microsoft.com/office/word/2010/wordprocessingCanvas" xmlns:mc="http://schemas.openxmlformats.org/markup-compatibility/2006" xmlns:o="urn:schemas-microsoft-com:office:office" xmlns:r="http://schemas.openxmlformats.org/officeDocument/2006/relationships" xmlns:m="http://schemas.openxmlformats.org/officeDocument/2006/math" xmlns:v="urn:schemas-microsoft-com:vml" xmlns:wp14="http://schemas.microsoft.com/office/word/2010/wordprocessingDrawing" xmlns:wp="http://schemas.openxmlformats.org/drawingml/2006/wordprocessingDrawing" xmlns:w10="urn:schemas-microsoft-com:office:word" xmlns:w="http://schemas.openxmlformats.org/wordprocessingml/2006/main" xmlns:w14="http://schemas.microsoft.com/office/word/2010/wordml" xmlns:w15="http://schemas.microsoft.com/office/word/2012/wordml" xmlns:wpg="http://schemas.microsoft.com/office/word/2010/wordprocessingGroup" xmlns:wpi="http://schemas.microsoft.com/office/word/2010/wordprocessingInk" xmlns:wne="http://schemas.microsoft.com/office/word/2006/wordml" xmlns:wps="http://schemas.microsoft.com/office/word/2010/wordprocessingShape" mc:Ignorable="w14 w15 wp14">
   <w:sdt>
     <w:sdtPr>
@@ -15546,7 +15532,7 @@
                 <w:bCs/>
                 <w:noProof/>
               </w:rPr>
-              <w:t>17</w:t>
+              <w:t>2</w:t>
             </w:r>
             <w:r>
               <w:rPr>
@@ -15620,16 +15606,6 @@
         <w:sz w:val="24"/>
         <w:szCs w:val="24"/>
       </w:rPr>
-    </w:pPr>
-  </w:p>
-</w:ftr>
-</file>
-
-<file path=word/footer3.xml><?xml version="1.0" encoding="utf-8"?>
-<w:ftr xmlns:wpc="http://schemas.microsoft.com/office/word/2010/wordprocessingCanvas" xmlns:mc="http://schemas.openxmlformats.org/markup-compatibility/2006" xmlns:o="urn:schemas-microsoft-com:office:office" xmlns:r="http://schemas.openxmlformats.org/officeDocument/2006/relationships" xmlns:m="http://schemas.openxmlformats.org/officeDocument/2006/math" xmlns:v="urn:schemas-microsoft-com:vml" xmlns:wp14="http://schemas.microsoft.com/office/word/2010/wordprocessingDrawing" xmlns:wp="http://schemas.openxmlformats.org/drawingml/2006/wordprocessingDrawing" xmlns:w10="urn:schemas-microsoft-com:office:word" xmlns:w="http://schemas.openxmlformats.org/wordprocessingml/2006/main" xmlns:w14="http://schemas.microsoft.com/office/word/2010/wordml" xmlns:w15="http://schemas.microsoft.com/office/word/2012/wordml" xmlns:wpg="http://schemas.microsoft.com/office/word/2010/wordprocessingGroup" xmlns:wpi="http://schemas.microsoft.com/office/word/2010/wordprocessingInk" xmlns:wne="http://schemas.microsoft.com/office/word/2006/wordml" xmlns:wps="http://schemas.microsoft.com/office/word/2010/wordprocessingShape" mc:Ignorable="w14 w15 wp14">
-  <w:p>
-    <w:pPr>
-      <w:pStyle w:val="a4"/>
     </w:pPr>
   </w:p>
 </w:ftr>
@@ -19471,11 +19447,11 @@
           <c:showBubbleSize val="0"/>
         </c:dLbls>
         <c:gapWidth val="65"/>
-        <c:axId val="1593884672"/>
-        <c:axId val="1593886848"/>
+        <c:axId val="239148240"/>
+        <c:axId val="239149328"/>
       </c:barChart>
       <c:catAx>
-        <c:axId val="1593884672"/>
+        <c:axId val="239148240"/>
         <c:scaling>
           <c:orientation val="minMax"/>
         </c:scaling>
@@ -19518,7 +19494,7 @@
             <a:endParaRPr lang="zh-CN"/>
           </a:p>
         </c:txPr>
-        <c:crossAx val="1593886848"/>
+        <c:crossAx val="239149328"/>
         <c:crosses val="autoZero"/>
         <c:auto val="0"/>
         <c:lblAlgn val="ctr"/>
@@ -19526,7 +19502,7 @@
         <c:noMultiLvlLbl val="0"/>
       </c:catAx>
       <c:valAx>
-        <c:axId val="1593886848"/>
+        <c:axId val="239149328"/>
         <c:scaling>
           <c:orientation val="minMax"/>
         </c:scaling>
@@ -19646,7 +19622,7 @@
             <a:endParaRPr lang="zh-CN"/>
           </a:p>
         </c:txPr>
-        <c:crossAx val="1593884672"/>
+        <c:crossAx val="239148240"/>
         <c:crosses val="autoZero"/>
         <c:crossBetween val="between"/>
       </c:valAx>
@@ -21263,7 +21239,7 @@
 </file>
 
 <file path=customXml/itemProps1.xml><?xml version="1.0" encoding="utf-8"?>
-<ds:datastoreItem xmlns:ds="http://schemas.openxmlformats.org/officeDocument/2006/customXml" ds:itemID="{99D8CF2E-BB0D-4BA4-B0FF-1F924C8EA944}">
+<ds:datastoreItem xmlns:ds="http://schemas.openxmlformats.org/officeDocument/2006/customXml" ds:itemID="{8110227D-F632-4340-A2A1-3A11450D9ED3}">
   <ds:schemaRefs>
     <ds:schemaRef ds:uri="http://schemas.openxmlformats.org/officeDocument/2006/bibliography"/>
   </ds:schemaRefs>

--- a/wtyh-web/src/main/resources/docx/template/shanghai-company-anti-fraud-template.docx
+++ b/wtyh-web/src/main/resources/docx/template/shanghai-company-anti-fraud-template.docx
@@ -7,7 +7,7 @@
         <w:widowControl/>
         <w:jc w:val="left"/>
         <w:rPr>
-          <w:rFonts w:asciiTheme="majorEastAsia" w:eastAsiaTheme="majorEastAsia" w:hAnsiTheme="majorEastAsia" w:cstheme="minorHAnsi"/>
+          <w:rFonts w:asciiTheme="minorEastAsia" w:eastAsiaTheme="minorEastAsia" w:hAnsiTheme="minorEastAsia" w:cstheme="minorHAnsi"/>
           <w:b/>
           <w:color w:val="FF0000"/>
           <w:sz w:val="21"/>
@@ -18,7 +18,7 @@
       <w:bookmarkStart w:id="1" w:name="_Toc449633382"/>
       <w:r>
         <w:rPr>
-          <w:rFonts w:asciiTheme="majorEastAsia" w:eastAsiaTheme="majorEastAsia" w:hAnsiTheme="majorEastAsia" w:cstheme="minorHAnsi"/>
+          <w:rFonts w:asciiTheme="minorEastAsia" w:eastAsiaTheme="minorEastAsia" w:hAnsiTheme="minorEastAsia" w:cstheme="minorHAnsi"/>
           <w:b/>
           <w:color w:val="FF0000"/>
           <w:sz w:val="21"/>
@@ -29,7 +29,7 @@
       </w:r>
       <w:r>
         <w:rPr>
-          <w:rFonts w:asciiTheme="majorEastAsia" w:eastAsiaTheme="majorEastAsia" w:hAnsiTheme="majorEastAsia" w:cstheme="minorHAnsi"/>
+          <w:rFonts w:asciiTheme="minorEastAsia" w:eastAsiaTheme="minorEastAsia" w:hAnsiTheme="minorEastAsia" w:cstheme="minorHAnsi"/>
           <w:b/>
           <w:color w:val="FF0000"/>
           <w:sz w:val="21"/>
@@ -39,7 +39,7 @@
       </w:r>
       <w:r>
         <w:rPr>
-          <w:rFonts w:asciiTheme="majorEastAsia" w:eastAsiaTheme="majorEastAsia" w:hAnsiTheme="majorEastAsia" w:cstheme="minorHAnsi"/>
+          <w:rFonts w:asciiTheme="minorEastAsia" w:eastAsiaTheme="minorEastAsia" w:hAnsiTheme="minorEastAsia" w:cstheme="minorHAnsi"/>
           <w:b/>
           <w:color w:val="FF0000"/>
           <w:sz w:val="21"/>
@@ -49,7 +49,7 @@
       </w:r>
       <w:r>
         <w:rPr>
-          <w:rFonts w:asciiTheme="majorEastAsia" w:eastAsiaTheme="majorEastAsia" w:hAnsiTheme="majorEastAsia" w:cstheme="minorHAnsi"/>
+          <w:rFonts w:asciiTheme="minorEastAsia" w:eastAsiaTheme="minorEastAsia" w:hAnsiTheme="minorEastAsia" w:cstheme="minorHAnsi"/>
           <w:b/>
           <w:color w:val="FF0000"/>
           <w:sz w:val="21"/>
@@ -59,7 +59,7 @@
       </w:r>
       <w:r>
         <w:rPr>
-          <w:rFonts w:asciiTheme="majorEastAsia" w:eastAsiaTheme="majorEastAsia" w:hAnsiTheme="majorEastAsia" w:cstheme="minorHAnsi"/>
+          <w:rFonts w:asciiTheme="minorEastAsia" w:eastAsiaTheme="minorEastAsia" w:hAnsiTheme="minorEastAsia" w:cstheme="minorHAnsi"/>
           <w:b/>
           <w:color w:val="FF0000"/>
           <w:sz w:val="21"/>
@@ -69,7 +69,7 @@
       </w:r>
       <w:r>
         <w:rPr>
-          <w:rFonts w:asciiTheme="majorEastAsia" w:eastAsiaTheme="majorEastAsia" w:hAnsiTheme="majorEastAsia" w:cstheme="minorHAnsi" w:hint="eastAsia"/>
+          <w:rFonts w:asciiTheme="minorEastAsia" w:eastAsiaTheme="minorEastAsia" w:hAnsiTheme="minorEastAsia" w:cstheme="minorHAnsi" w:hint="eastAsia"/>
           <w:b/>
           <w:color w:val="FF0000"/>
           <w:sz w:val="21"/>
@@ -79,7 +79,7 @@
       </w:r>
       <w:r>
         <w:rPr>
-          <w:rFonts w:asciiTheme="majorEastAsia" w:eastAsiaTheme="majorEastAsia" w:hAnsiTheme="majorEastAsia" w:cstheme="minorHAnsi"/>
+          <w:rFonts w:asciiTheme="minorEastAsia" w:eastAsiaTheme="minorEastAsia" w:hAnsiTheme="minorEastAsia" w:cstheme="minorHAnsi"/>
           <w:b/>
           <w:color w:val="FF0000"/>
           <w:sz w:val="21"/>
@@ -89,7 +89,7 @@
       </w:r>
       <w:r>
         <w:rPr>
-          <w:rFonts w:asciiTheme="majorEastAsia" w:eastAsiaTheme="majorEastAsia" w:hAnsiTheme="majorEastAsia" w:cstheme="minorHAnsi"/>
+          <w:rFonts w:asciiTheme="minorEastAsia" w:eastAsiaTheme="minorEastAsia" w:hAnsiTheme="minorEastAsia" w:cstheme="minorHAnsi"/>
           <w:b/>
           <w:color w:val="FF0000"/>
           <w:sz w:val="21"/>
@@ -99,7 +99,7 @@
       </w:r>
       <w:r>
         <w:rPr>
-          <w:rFonts w:asciiTheme="majorEastAsia" w:eastAsiaTheme="majorEastAsia" w:hAnsiTheme="majorEastAsia" w:cstheme="minorHAnsi" w:hint="eastAsia"/>
+          <w:rFonts w:asciiTheme="minorEastAsia" w:eastAsiaTheme="minorEastAsia" w:hAnsiTheme="minorEastAsia" w:cstheme="minorHAnsi" w:hint="eastAsia"/>
           <w:b/>
           <w:color w:val="FF0000"/>
           <w:sz w:val="21"/>
@@ -109,7 +109,7 @@
       </w:r>
       <w:r>
         <w:rPr>
-          <w:rFonts w:asciiTheme="majorEastAsia" w:eastAsiaTheme="majorEastAsia" w:hAnsiTheme="majorEastAsia" w:cstheme="minorHAnsi"/>
+          <w:rFonts w:asciiTheme="minorEastAsia" w:eastAsiaTheme="minorEastAsia" w:hAnsiTheme="minorEastAsia" w:cstheme="minorHAnsi"/>
           <w:b/>
           <w:color w:val="FF0000"/>
           <w:sz w:val="21"/>
@@ -119,7 +119,7 @@
       </w:r>
       <w:r>
         <w:rPr>
-          <w:rFonts w:asciiTheme="majorEastAsia" w:eastAsiaTheme="majorEastAsia" w:hAnsiTheme="majorEastAsia" w:cstheme="minorHAnsi"/>
+          <w:rFonts w:asciiTheme="minorEastAsia" w:eastAsiaTheme="minorEastAsia" w:hAnsiTheme="minorEastAsia" w:cstheme="minorHAnsi"/>
           <w:b/>
           <w:color w:val="FF0000"/>
           <w:sz w:val="21"/>
@@ -129,7 +129,7 @@
       </w:r>
       <w:r>
         <w:rPr>
-          <w:rFonts w:asciiTheme="majorEastAsia" w:eastAsiaTheme="majorEastAsia" w:hAnsiTheme="majorEastAsia" w:cstheme="minorHAnsi"/>
+          <w:rFonts w:asciiTheme="minorEastAsia" w:eastAsiaTheme="minorEastAsia" w:hAnsiTheme="minorEastAsia" w:cstheme="minorHAnsi"/>
           <w:b/>
           <w:color w:val="FF0000"/>
           <w:sz w:val="21"/>
@@ -139,7 +139,7 @@
       </w:r>
       <w:r>
         <w:rPr>
-          <w:rFonts w:asciiTheme="majorEastAsia" w:eastAsiaTheme="majorEastAsia" w:hAnsiTheme="majorEastAsia" w:cstheme="minorHAnsi"/>
+          <w:rFonts w:asciiTheme="minorEastAsia" w:eastAsiaTheme="minorEastAsia" w:hAnsiTheme="minorEastAsia" w:cstheme="minorHAnsi"/>
           <w:b/>
           <w:color w:val="FF0000"/>
           <w:sz w:val="21"/>
@@ -149,7 +149,7 @@
       </w:r>
       <w:r>
         <w:rPr>
-          <w:rFonts w:asciiTheme="majorEastAsia" w:eastAsiaTheme="majorEastAsia" w:hAnsiTheme="majorEastAsia" w:cstheme="minorHAnsi"/>
+          <w:rFonts w:asciiTheme="minorEastAsia" w:eastAsiaTheme="minorEastAsia" w:hAnsiTheme="minorEastAsia" w:cstheme="minorHAnsi"/>
           <w:b/>
           <w:color w:val="FF0000"/>
           <w:sz w:val="21"/>
@@ -159,7 +159,7 @@
       </w:r>
       <w:r>
         <w:rPr>
-          <w:rFonts w:asciiTheme="majorEastAsia" w:eastAsiaTheme="majorEastAsia" w:hAnsiTheme="majorEastAsia" w:cstheme="minorHAnsi"/>
+          <w:rFonts w:asciiTheme="minorEastAsia" w:eastAsiaTheme="minorEastAsia" w:hAnsiTheme="minorEastAsia" w:cstheme="minorHAnsi"/>
           <w:b/>
           <w:color w:val="FF0000"/>
           <w:sz w:val="21"/>
@@ -170,7 +170,7 @@
       </w:r>
       <w:r>
         <w:rPr>
-          <w:rFonts w:asciiTheme="majorEastAsia" w:eastAsiaTheme="majorEastAsia" w:hAnsiTheme="majorEastAsia" w:cstheme="minorHAnsi" w:hint="eastAsia"/>
+          <w:rFonts w:asciiTheme="minorEastAsia" w:eastAsiaTheme="minorEastAsia" w:hAnsiTheme="minorEastAsia" w:cstheme="minorHAnsi" w:hint="eastAsia"/>
           <w:b/>
           <w:color w:val="FF0000"/>
           <w:sz w:val="21"/>
@@ -181,7 +181,7 @@
       </w:r>
       <w:r>
         <w:rPr>
-          <w:rFonts w:asciiTheme="majorEastAsia" w:eastAsiaTheme="majorEastAsia" w:hAnsiTheme="majorEastAsia" w:cstheme="minorHAnsi"/>
+          <w:rFonts w:asciiTheme="minorEastAsia" w:eastAsiaTheme="minorEastAsia" w:hAnsiTheme="minorEastAsia" w:cstheme="minorHAnsi"/>
           <w:b/>
           <w:color w:val="FF0000"/>
           <w:sz w:val="21"/>
@@ -191,7 +191,7 @@
       </w:r>
       <w:r>
         <w:rPr>
-          <w:rFonts w:asciiTheme="majorEastAsia" w:eastAsiaTheme="majorEastAsia" w:hAnsiTheme="majorEastAsia" w:cstheme="minorHAnsi" w:hint="eastAsia"/>
+          <w:rFonts w:asciiTheme="minorEastAsia" w:eastAsiaTheme="minorEastAsia" w:hAnsiTheme="minorEastAsia" w:cstheme="minorHAnsi" w:hint="eastAsia"/>
           <w:b/>
           <w:color w:val="FF0000"/>
           <w:sz w:val="21"/>
@@ -201,7 +201,7 @@
       </w:r>
       <w:r>
         <w:rPr>
-          <w:rFonts w:asciiTheme="majorEastAsia" w:eastAsiaTheme="majorEastAsia" w:hAnsiTheme="majorEastAsia" w:cstheme="minorHAnsi"/>
+          <w:rFonts w:asciiTheme="minorEastAsia" w:eastAsiaTheme="minorEastAsia" w:hAnsiTheme="minorEastAsia" w:cstheme="minorHAnsi"/>
           <w:b/>
           <w:color w:val="FF0000"/>
           <w:sz w:val="21"/>
@@ -211,7 +211,7 @@
       </w:r>
       <w:r>
         <w:rPr>
-          <w:rFonts w:asciiTheme="majorEastAsia" w:eastAsiaTheme="majorEastAsia" w:hAnsiTheme="majorEastAsia" w:cstheme="minorHAnsi"/>
+          <w:rFonts w:asciiTheme="minorEastAsia" w:eastAsiaTheme="minorEastAsia" w:hAnsiTheme="minorEastAsia" w:cstheme="minorHAnsi"/>
           <w:b/>
           <w:color w:val="FF0000"/>
           <w:sz w:val="21"/>
@@ -221,7 +221,7 @@
       </w:r>
       <w:r>
         <w:rPr>
-          <w:rFonts w:asciiTheme="majorEastAsia" w:eastAsiaTheme="majorEastAsia" w:hAnsiTheme="majorEastAsia" w:cstheme="minorHAnsi"/>
+          <w:rFonts w:asciiTheme="minorEastAsia" w:eastAsiaTheme="minorEastAsia" w:hAnsiTheme="minorEastAsia" w:cstheme="minorHAnsi"/>
           <w:b/>
           <w:color w:val="FF0000"/>
           <w:sz w:val="21"/>
@@ -231,7 +231,7 @@
       </w:r>
       <w:r>
         <w:rPr>
-          <w:rFonts w:asciiTheme="majorEastAsia" w:eastAsiaTheme="majorEastAsia" w:hAnsiTheme="majorEastAsia" w:cstheme="minorHAnsi"/>
+          <w:rFonts w:asciiTheme="minorEastAsia" w:eastAsiaTheme="minorEastAsia" w:hAnsiTheme="minorEastAsia" w:cstheme="minorHAnsi"/>
           <w:b/>
           <w:color w:val="FF0000"/>
           <w:sz w:val="21"/>
@@ -242,7 +242,7 @@
       <w:proofErr w:type="spellStart"/>
       <w:r>
         <w:rPr>
-          <w:rFonts w:asciiTheme="majorEastAsia" w:eastAsiaTheme="majorEastAsia" w:hAnsiTheme="majorEastAsia" w:cstheme="minorHAnsi"/>
+          <w:rFonts w:asciiTheme="minorEastAsia" w:eastAsiaTheme="minorEastAsia" w:hAnsiTheme="minorEastAsia" w:cstheme="minorHAnsi"/>
           <w:b/>
           <w:color w:val="FF0000"/>
           <w:sz w:val="21"/>
@@ -252,7 +252,7 @@
       </w:r>
       <w:r>
         <w:rPr>
-          <w:rFonts w:asciiTheme="majorEastAsia" w:eastAsiaTheme="majorEastAsia" w:hAnsiTheme="majorEastAsia" w:cstheme="minorHAnsi"/>
+          <w:rFonts w:asciiTheme="minorEastAsia" w:eastAsiaTheme="minorEastAsia" w:hAnsiTheme="minorEastAsia" w:cstheme="minorHAnsi"/>
           <w:b/>
           <w:color w:val="FF0000"/>
           <w:sz w:val="21"/>
@@ -263,7 +263,7 @@
       <w:proofErr w:type="spellEnd"/>
       <w:r>
         <w:rPr>
-          <w:rFonts w:asciiTheme="majorEastAsia" w:eastAsiaTheme="majorEastAsia" w:hAnsiTheme="majorEastAsia" w:cstheme="minorHAnsi"/>
+          <w:rFonts w:asciiTheme="minorEastAsia" w:eastAsiaTheme="minorEastAsia" w:hAnsiTheme="minorEastAsia" w:cstheme="minorHAnsi"/>
           <w:b/>
           <w:color w:val="FF0000"/>
           <w:sz w:val="21"/>
@@ -273,7 +273,7 @@
       </w:r>
       <w:r>
         <w:rPr>
-          <w:rFonts w:asciiTheme="majorEastAsia" w:eastAsiaTheme="majorEastAsia" w:hAnsiTheme="majorEastAsia" w:cstheme="minorHAnsi"/>
+          <w:rFonts w:asciiTheme="minorEastAsia" w:eastAsiaTheme="minorEastAsia" w:hAnsiTheme="minorEastAsia" w:cstheme="minorHAnsi"/>
           <w:b/>
           <w:color w:val="FF0000"/>
           <w:sz w:val="21"/>
@@ -283,7 +283,7 @@
       </w:r>
       <w:r>
         <w:rPr>
-          <w:rFonts w:asciiTheme="majorEastAsia" w:eastAsiaTheme="majorEastAsia" w:hAnsiTheme="majorEastAsia" w:cstheme="minorHAnsi"/>
+          <w:rFonts w:asciiTheme="minorEastAsia" w:eastAsiaTheme="minorEastAsia" w:hAnsiTheme="minorEastAsia" w:cstheme="minorHAnsi"/>
           <w:b/>
           <w:color w:val="FF0000"/>
           <w:sz w:val="21"/>
@@ -293,7 +293,7 @@
       </w:r>
       <w:r>
         <w:rPr>
-          <w:rFonts w:asciiTheme="majorEastAsia" w:eastAsiaTheme="majorEastAsia" w:hAnsiTheme="majorEastAsia" w:cstheme="minorHAnsi" w:hint="eastAsia"/>
+          <w:rFonts w:asciiTheme="minorEastAsia" w:eastAsiaTheme="minorEastAsia" w:hAnsiTheme="minorEastAsia" w:cstheme="minorHAnsi" w:hint="eastAsia"/>
           <w:b/>
           <w:color w:val="FF0000"/>
           <w:sz w:val="21"/>
@@ -303,7 +303,7 @@
       </w:r>
       <w:r>
         <w:rPr>
-          <w:rFonts w:asciiTheme="majorEastAsia" w:eastAsiaTheme="majorEastAsia" w:hAnsiTheme="majorEastAsia" w:cstheme="minorHAnsi"/>
+          <w:rFonts w:asciiTheme="minorEastAsia" w:eastAsiaTheme="minorEastAsia" w:hAnsiTheme="minorEastAsia" w:cstheme="minorHAnsi"/>
           <w:b/>
           <w:color w:val="FF0000"/>
           <w:sz w:val="21"/>
@@ -313,7 +313,7 @@
       </w:r>
       <w:r>
         <w:rPr>
-          <w:rFonts w:asciiTheme="majorEastAsia" w:eastAsiaTheme="majorEastAsia" w:hAnsiTheme="majorEastAsia" w:cstheme="minorHAnsi" w:hint="eastAsia"/>
+          <w:rFonts w:asciiTheme="minorEastAsia" w:eastAsiaTheme="minorEastAsia" w:hAnsiTheme="minorEastAsia" w:cstheme="minorHAnsi" w:hint="eastAsia"/>
           <w:b/>
           <w:color w:val="FF0000"/>
           <w:sz w:val="21"/>
@@ -323,7 +323,7 @@
       </w:r>
       <w:r>
         <w:rPr>
-          <w:rFonts w:asciiTheme="majorEastAsia" w:eastAsiaTheme="majorEastAsia" w:hAnsiTheme="majorEastAsia" w:cstheme="minorHAnsi"/>
+          <w:rFonts w:asciiTheme="minorEastAsia" w:eastAsiaTheme="minorEastAsia" w:hAnsiTheme="minorEastAsia" w:cstheme="minorHAnsi"/>
           <w:b/>
           <w:color w:val="FF0000"/>
           <w:sz w:val="21"/>
@@ -333,193 +333,389 @@
       </w:r>
       <w:r>
         <w:rPr>
-          <w:rFonts w:asciiTheme="majorEastAsia" w:eastAsiaTheme="majorEastAsia" w:hAnsiTheme="majorEastAsia" w:cstheme="minorHAnsi" w:hint="eastAsia"/>
+          <w:rFonts w:asciiTheme="minorEastAsia" w:eastAsiaTheme="minorEastAsia" w:hAnsiTheme="minorEastAsia" w:cstheme="minorHAnsi" w:hint="eastAsia"/>
           <w:b/>
           <w:color w:val="FF0000"/>
           <w:sz w:val="21"/>
           <w:szCs w:val="21"/>
         </w:rPr>
-        <w:t>定位</w:t>
-      </w:r>
-      <w:r>
-        <w:rPr>
-          <w:rFonts w:asciiTheme="majorEastAsia" w:eastAsiaTheme="majorEastAsia" w:hAnsiTheme="majorEastAsia" w:cstheme="minorHAnsi" w:hint="eastAsia"/>
+        <w:t>定位待</w:t>
+      </w:r>
+      <w:r>
+        <w:rPr>
+          <w:rFonts w:asciiTheme="minorEastAsia" w:eastAsiaTheme="minorEastAsia" w:hAnsiTheme="minorEastAsia" w:cstheme="minorHAnsi" w:hint="eastAsia"/>
           <w:b/>
           <w:color w:val="FF0000"/>
           <w:sz w:val="21"/>
           <w:szCs w:val="21"/>
         </w:rPr>
-        <w:t>待</w:t>
-      </w:r>
-      <w:r>
-        <w:rPr>
-          <w:rFonts w:asciiTheme="majorEastAsia" w:eastAsiaTheme="majorEastAsia" w:hAnsiTheme="majorEastAsia" w:cstheme="minorHAnsi" w:hint="eastAsia"/>
+        <w:t>查找</w:t>
+      </w:r>
+      <w:r>
+        <w:rPr>
+          <w:rFonts w:asciiTheme="minorEastAsia" w:eastAsiaTheme="minorEastAsia" w:hAnsiTheme="minorEastAsia" w:cstheme="minorHAnsi" w:hint="eastAsia"/>
           <w:b/>
           <w:color w:val="FF0000"/>
           <w:sz w:val="21"/>
           <w:szCs w:val="21"/>
         </w:rPr>
-        <w:t>查找</w:t>
-      </w:r>
-      <w:r>
-        <w:rPr>
-          <w:rFonts w:asciiTheme="majorEastAsia" w:eastAsiaTheme="majorEastAsia" w:hAnsiTheme="majorEastAsia" w:cstheme="minorHAnsi" w:hint="eastAsia"/>
+        <w:t>正文的</w:t>
+      </w:r>
+      <w:r>
+        <w:rPr>
+          <w:rFonts w:asciiTheme="minorEastAsia" w:eastAsiaTheme="minorEastAsia" w:hAnsiTheme="minorEastAsia" w:cstheme="minorHAnsi" w:hint="eastAsia"/>
           <w:b/>
           <w:color w:val="FF0000"/>
           <w:sz w:val="21"/>
           <w:szCs w:val="21"/>
         </w:rPr>
-        <w:t>正文的</w:t>
-      </w:r>
-      <w:r>
-        <w:rPr>
-          <w:rFonts w:asciiTheme="majorEastAsia" w:eastAsiaTheme="majorEastAsia" w:hAnsiTheme="majorEastAsia" w:cstheme="minorHAnsi" w:hint="eastAsia"/>
+        <w:t>特定位置，</w:t>
+      </w:r>
+      <w:r>
+        <w:rPr>
+          <w:rFonts w:asciiTheme="minorEastAsia" w:eastAsiaTheme="minorEastAsia" w:hAnsiTheme="minorEastAsia" w:cstheme="minorHAnsi" w:hint="eastAsia"/>
           <w:b/>
           <w:color w:val="FF0000"/>
           <w:sz w:val="21"/>
           <w:szCs w:val="21"/>
         </w:rPr>
-        <w:t>特定位置，</w:t>
-      </w:r>
-      <w:r>
-        <w:rPr>
-          <w:rFonts w:asciiTheme="majorEastAsia" w:eastAsiaTheme="majorEastAsia" w:hAnsiTheme="majorEastAsia" w:cstheme="minorHAnsi" w:hint="eastAsia"/>
+        <w:t>用</w:t>
+      </w:r>
+      <w:r>
+        <w:rPr>
+          <w:rFonts w:asciiTheme="minorEastAsia" w:eastAsiaTheme="minorEastAsia" w:hAnsiTheme="minorEastAsia" w:cstheme="minorHAnsi"/>
           <w:b/>
           <w:color w:val="FF0000"/>
           <w:sz w:val="21"/>
           <w:szCs w:val="21"/>
         </w:rPr>
-        <w:t>用</w:t>
-      </w:r>
-      <w:r>
-        <w:rPr>
-          <w:rFonts w:asciiTheme="majorEastAsia" w:eastAsiaTheme="majorEastAsia" w:hAnsiTheme="majorEastAsia" w:cstheme="minorHAnsi"/>
+        <w:t>“$</w:t>
+      </w:r>
+      <w:r>
+        <w:rPr>
+          <w:rFonts w:asciiTheme="minorEastAsia" w:eastAsiaTheme="minorEastAsia" w:hAnsiTheme="minorEastAsia" w:cstheme="minorHAnsi" w:hint="eastAsia"/>
           <w:b/>
           <w:color w:val="FF0000"/>
           <w:sz w:val="21"/>
           <w:szCs w:val="21"/>
         </w:rPr>
-        <w:t>“$</w:t>
-      </w:r>
-      <w:r>
-        <w:rPr>
-          <w:rFonts w:asciiTheme="majorEastAsia" w:eastAsiaTheme="majorEastAsia" w:hAnsiTheme="majorEastAsia" w:cstheme="minorHAnsi" w:hint="eastAsia"/>
+        <w:t>$</w:t>
+      </w:r>
+      <w:r>
+        <w:rPr>
+          <w:rFonts w:asciiTheme="minorEastAsia" w:eastAsiaTheme="minorEastAsia" w:hAnsiTheme="minorEastAsia" w:cstheme="minorHAnsi"/>
           <w:b/>
           <w:color w:val="FF0000"/>
           <w:sz w:val="21"/>
           <w:szCs w:val="21"/>
         </w:rPr>
+        <w:t>”</w:t>
+      </w:r>
+      <w:r>
+        <w:rPr>
+          <w:rFonts w:asciiTheme="minorEastAsia" w:eastAsiaTheme="minorEastAsia" w:hAnsiTheme="minorEastAsia" w:cstheme="minorHAnsi" w:hint="eastAsia"/>
+          <w:b/>
+          <w:color w:val="FF0000"/>
+          <w:sz w:val="21"/>
+          <w:szCs w:val="21"/>
+        </w:rPr>
+        <w:t>标记内容会被替换的段落。</w:t>
+      </w:r>
+      <w:r>
+        <w:rPr>
+          <w:rFonts w:asciiTheme="minorEastAsia" w:eastAsiaTheme="minorEastAsia" w:hAnsiTheme="minorEastAsia" w:cstheme="minorHAnsi" w:hint="eastAsia"/>
+          <w:b/>
+          <w:color w:val="FF0000"/>
+          <w:sz w:val="21"/>
+          <w:szCs w:val="21"/>
+        </w:rPr>
+        <w:t>报告导出</w:t>
+      </w:r>
+      <w:r>
+        <w:rPr>
+          <w:rFonts w:asciiTheme="minorEastAsia" w:eastAsiaTheme="minorEastAsia" w:hAnsiTheme="minorEastAsia" w:cstheme="minorHAnsi" w:hint="eastAsia"/>
+          <w:b/>
+          <w:color w:val="FF0000"/>
+          <w:sz w:val="21"/>
+          <w:szCs w:val="21"/>
+        </w:rPr>
+        <w:t>程序确保</w:t>
+      </w:r>
+      <w:r>
+        <w:rPr>
+          <w:rFonts w:asciiTheme="minorEastAsia" w:eastAsiaTheme="minorEastAsia" w:hAnsiTheme="minorEastAsia" w:cstheme="minorHAnsi"/>
+          <w:b/>
+          <w:color w:val="FF0000"/>
+          <w:sz w:val="21"/>
+          <w:szCs w:val="21"/>
+        </w:rPr>
+        <w:t>生成</w:t>
+      </w:r>
+      <w:r>
+        <w:rPr>
+          <w:rFonts w:asciiTheme="minorEastAsia" w:eastAsiaTheme="minorEastAsia" w:hAnsiTheme="minorEastAsia" w:cstheme="minorHAnsi" w:hint="eastAsia"/>
+          <w:b/>
+          <w:color w:val="FF0000"/>
+          <w:sz w:val="21"/>
+          <w:szCs w:val="21"/>
+        </w:rPr>
+        <w:t>的最终</w:t>
+      </w:r>
+      <w:r>
+        <w:rPr>
+          <w:rFonts w:asciiTheme="minorEastAsia" w:eastAsiaTheme="minorEastAsia" w:hAnsiTheme="minorEastAsia" w:cstheme="minorHAnsi"/>
+          <w:b/>
+          <w:color w:val="FF0000"/>
+          <w:sz w:val="21"/>
+          <w:szCs w:val="21"/>
+        </w:rPr>
+        <w:t>文档中不会出现</w:t>
+      </w:r>
+      <w:r>
+        <w:rPr>
+          <w:rFonts w:asciiTheme="minorEastAsia" w:eastAsiaTheme="minorEastAsia" w:hAnsiTheme="minorEastAsia" w:cstheme="minorHAnsi" w:hint="eastAsia"/>
+          <w:b/>
+          <w:color w:val="FF0000"/>
+          <w:sz w:val="21"/>
+          <w:szCs w:val="21"/>
+        </w:rPr>
+        <w:t>任何以</w:t>
+      </w:r>
+      <w:r>
+        <w:rPr>
+          <w:rFonts w:asciiTheme="minorEastAsia" w:eastAsiaTheme="minorEastAsia" w:hAnsiTheme="minorEastAsia" w:cstheme="minorHAnsi"/>
+          <w:b/>
+          <w:color w:val="FF0000"/>
+          <w:sz w:val="21"/>
+          <w:szCs w:val="21"/>
+        </w:rPr>
+        <w:t>“##”和“$</w:t>
+      </w:r>
+      <w:r>
+        <w:rPr>
+          <w:rFonts w:asciiTheme="minorEastAsia" w:eastAsiaTheme="minorEastAsia" w:hAnsiTheme="minorEastAsia" w:cstheme="minorHAnsi" w:hint="eastAsia"/>
+          <w:b/>
+          <w:color w:val="FF0000"/>
+          <w:sz w:val="21"/>
+          <w:szCs w:val="21"/>
+        </w:rPr>
         <w:t>$</w:t>
       </w:r>
       <w:r>
         <w:rPr>
-          <w:rFonts w:asciiTheme="majorEastAsia" w:eastAsiaTheme="majorEastAsia" w:hAnsiTheme="majorEastAsia" w:cstheme="minorHAnsi"/>
+          <w:rFonts w:asciiTheme="minorEastAsia" w:eastAsiaTheme="minorEastAsia" w:hAnsiTheme="minorEastAsia" w:cstheme="minorHAnsi"/>
           <w:b/>
           <w:color w:val="FF0000"/>
           <w:sz w:val="21"/>
           <w:szCs w:val="21"/>
         </w:rPr>
+        <w:t>”开头的段落。</w:t>
+      </w:r>
+    </w:p>
+    <w:p>
+      <w:pPr>
+        <w:widowControl/>
+        <w:jc w:val="left"/>
+        <w:rPr>
+          <w:rFonts w:asciiTheme="minorEastAsia" w:eastAsiaTheme="minorEastAsia" w:hAnsiTheme="minorEastAsia" w:cstheme="minorHAnsi"/>
+          <w:b/>
+          <w:color w:val="FF0000"/>
+          <w:sz w:val="21"/>
+          <w:szCs w:val="21"/>
+        </w:rPr>
+      </w:pPr>
+      <w:r>
+        <w:rPr>
+          <w:rFonts w:asciiTheme="minorEastAsia" w:eastAsiaTheme="minorEastAsia" w:hAnsiTheme="minorEastAsia" w:cstheme="minorHAnsi" w:hint="eastAsia"/>
+          <w:b/>
+          <w:color w:val="FF0000"/>
+          <w:sz w:val="21"/>
+          <w:szCs w:val="21"/>
+          <w:highlight w:val="yellow"/>
+        </w:rPr>
+        <w:t>##再请注意：</w:t>
+      </w:r>
+      <w:r>
+        <w:rPr>
+          <w:rFonts w:asciiTheme="minorEastAsia" w:eastAsiaTheme="minorEastAsia" w:hAnsiTheme="minorEastAsia" w:cstheme="minorHAnsi" w:hint="eastAsia"/>
+          <w:b/>
+          <w:color w:val="FF0000"/>
+          <w:sz w:val="21"/>
+          <w:szCs w:val="21"/>
+        </w:rPr>
+        <w:t>模板</w:t>
+      </w:r>
+      <w:r>
+        <w:rPr>
+          <w:rFonts w:asciiTheme="minorEastAsia" w:eastAsiaTheme="minorEastAsia" w:hAnsiTheme="minorEastAsia" w:cstheme="minorHAnsi" w:hint="eastAsia"/>
+          <w:b/>
+          <w:color w:val="FF0000"/>
+          <w:sz w:val="21"/>
+          <w:szCs w:val="21"/>
+        </w:rPr>
+        <w:t>文档中所有</w:t>
+      </w:r>
+      <w:r>
+        <w:rPr>
+          <w:rFonts w:asciiTheme="minorEastAsia" w:eastAsiaTheme="minorEastAsia" w:hAnsiTheme="minorEastAsia" w:cstheme="minorHAnsi" w:hint="eastAsia"/>
+          <w:b/>
+          <w:color w:val="FF0000"/>
+          <w:sz w:val="21"/>
+          <w:szCs w:val="21"/>
+        </w:rPr>
+        <w:t>表</w:t>
+      </w:r>
+      <w:r>
+        <w:rPr>
+          <w:rFonts w:asciiTheme="minorEastAsia" w:eastAsiaTheme="minorEastAsia" w:hAnsiTheme="minorEastAsia" w:cstheme="minorHAnsi" w:hint="eastAsia"/>
+          <w:b/>
+          <w:color w:val="FF0000"/>
+          <w:sz w:val="21"/>
+          <w:szCs w:val="21"/>
+        </w:rPr>
+        <w:t>格定位符前有</w:t>
+      </w:r>
+      <w:r>
+        <w:rPr>
+          <w:rFonts w:asciiTheme="minorEastAsia" w:eastAsiaTheme="minorEastAsia" w:hAnsiTheme="minorEastAsia" w:cstheme="minorHAnsi" w:hint="eastAsia"/>
+          <w:b/>
+          <w:color w:val="FF0000"/>
+          <w:sz w:val="21"/>
+          <w:szCs w:val="21"/>
+        </w:rPr>
+        <w:t>“</w:t>
+      </w:r>
+      <w:r>
+        <w:rPr>
+          <w:rFonts w:ascii="华文细黑" w:hAnsi="华文细黑" w:hint="eastAsia"/>
+          <w:sz w:val="21"/>
+          <w:szCs w:val="21"/>
+        </w:rPr>
+        <w:t>目标公司无</w:t>
+      </w:r>
+      <w:r>
+        <w:rPr>
+          <w:rFonts w:ascii="华文细黑" w:hAnsi="华文细黑"/>
+          <w:sz w:val="21"/>
+          <w:szCs w:val="21"/>
+        </w:rPr>
+        <w:t>相关信息</w:t>
+      </w:r>
+      <w:r>
+        <w:rPr>
+          <w:rFonts w:asciiTheme="minorEastAsia" w:eastAsiaTheme="minorEastAsia" w:hAnsiTheme="minorEastAsia" w:cstheme="minorHAnsi" w:hint="eastAsia"/>
+          <w:b/>
+          <w:color w:val="FF0000"/>
+          <w:sz w:val="21"/>
+          <w:szCs w:val="21"/>
+        </w:rPr>
         <w:t>”</w:t>
       </w:r>
       <w:r>
         <w:rPr>
-          <w:rFonts w:asciiTheme="majorEastAsia" w:eastAsiaTheme="majorEastAsia" w:hAnsiTheme="majorEastAsia" w:cstheme="minorHAnsi" w:hint="eastAsia"/>
+          <w:rFonts w:asciiTheme="minorEastAsia" w:eastAsiaTheme="minorEastAsia" w:hAnsiTheme="minorEastAsia" w:cstheme="minorHAnsi" w:hint="eastAsia"/>
           <w:b/>
           <w:color w:val="FF0000"/>
           <w:sz w:val="21"/>
           <w:szCs w:val="21"/>
         </w:rPr>
-        <w:t>标记内容会被替换的段落。</w:t>
-      </w:r>
-      <w:r>
-        <w:rPr>
-          <w:rFonts w:asciiTheme="majorEastAsia" w:eastAsiaTheme="majorEastAsia" w:hAnsiTheme="majorEastAsia" w:cstheme="minorHAnsi" w:hint="eastAsia"/>
+        <w:t>及</w:t>
+      </w:r>
+      <w:r>
+        <w:rPr>
+          <w:rFonts w:asciiTheme="minorEastAsia" w:eastAsiaTheme="minorEastAsia" w:hAnsiTheme="minorEastAsia" w:cstheme="minorHAnsi" w:hint="eastAsia"/>
           <w:b/>
           <w:color w:val="FF0000"/>
           <w:sz w:val="21"/>
           <w:szCs w:val="21"/>
         </w:rPr>
-        <w:t>报告导出</w:t>
-      </w:r>
-      <w:r>
-        <w:rPr>
-          <w:rFonts w:asciiTheme="majorEastAsia" w:eastAsiaTheme="majorEastAsia" w:hAnsiTheme="majorEastAsia" w:cstheme="minorHAnsi" w:hint="eastAsia"/>
+        <w:t>类似的描述</w:t>
+      </w:r>
+      <w:r>
+        <w:rPr>
+          <w:rFonts w:asciiTheme="minorEastAsia" w:eastAsiaTheme="minorEastAsia" w:hAnsiTheme="minorEastAsia" w:cstheme="minorHAnsi" w:hint="eastAsia"/>
           <w:b/>
           <w:color w:val="FF0000"/>
           <w:sz w:val="21"/>
           <w:szCs w:val="21"/>
         </w:rPr>
-        <w:t>程序确保</w:t>
-      </w:r>
-      <w:r>
-        <w:rPr>
-          <w:rFonts w:asciiTheme="majorEastAsia" w:eastAsiaTheme="majorEastAsia" w:hAnsiTheme="majorEastAsia" w:cstheme="minorHAnsi"/>
+        <w:t>的</w:t>
+      </w:r>
+      <w:r>
+        <w:rPr>
+          <w:rFonts w:asciiTheme="minorEastAsia" w:eastAsiaTheme="minorEastAsia" w:hAnsiTheme="minorEastAsia" w:cstheme="minorHAnsi" w:hint="eastAsia"/>
           <w:b/>
           <w:color w:val="FF0000"/>
           <w:sz w:val="21"/>
           <w:szCs w:val="21"/>
         </w:rPr>
-        <w:t>生成</w:t>
-      </w:r>
-      <w:r>
-        <w:rPr>
-          <w:rFonts w:asciiTheme="majorEastAsia" w:eastAsiaTheme="majorEastAsia" w:hAnsiTheme="majorEastAsia" w:cstheme="minorHAnsi" w:hint="eastAsia"/>
+        <w:t>情</w:t>
+      </w:r>
+      <w:r>
+        <w:rPr>
+          <w:rFonts w:asciiTheme="minorEastAsia" w:eastAsiaTheme="minorEastAsia" w:hAnsiTheme="minorEastAsia" w:cstheme="minorHAnsi" w:hint="eastAsia"/>
           <w:b/>
           <w:color w:val="FF0000"/>
           <w:sz w:val="21"/>
           <w:szCs w:val="21"/>
         </w:rPr>
-        <w:t>的最终</w:t>
-      </w:r>
-      <w:r>
-        <w:rPr>
-          <w:rFonts w:asciiTheme="majorEastAsia" w:eastAsiaTheme="majorEastAsia" w:hAnsiTheme="majorEastAsia" w:cstheme="minorHAnsi"/>
+        <w:t>地方</w:t>
+      </w:r>
+      <w:r>
+        <w:rPr>
+          <w:rFonts w:asciiTheme="minorEastAsia" w:eastAsiaTheme="minorEastAsia" w:hAnsiTheme="minorEastAsia" w:cstheme="minorHAnsi" w:hint="eastAsia"/>
           <w:b/>
           <w:color w:val="FF0000"/>
           <w:sz w:val="21"/>
           <w:szCs w:val="21"/>
         </w:rPr>
-        <w:t>文档中不会出现</w:t>
-      </w:r>
-      <w:r>
-        <w:rPr>
-          <w:rFonts w:asciiTheme="majorEastAsia" w:eastAsiaTheme="majorEastAsia" w:hAnsiTheme="majorEastAsia" w:cstheme="minorHAnsi" w:hint="eastAsia"/>
+        <w:t>，如果表格没有任何内容，仅显示“</w:t>
+      </w:r>
+      <w:r>
+        <w:rPr>
+          <w:rFonts w:ascii="华文细黑" w:hAnsi="华文细黑" w:hint="eastAsia"/>
+          <w:sz w:val="21"/>
+          <w:szCs w:val="21"/>
+        </w:rPr>
+        <w:t>目标公司无</w:t>
+      </w:r>
+      <w:r>
+        <w:rPr>
+          <w:rFonts w:ascii="华文细黑" w:hAnsi="华文细黑"/>
+          <w:sz w:val="21"/>
+          <w:szCs w:val="21"/>
+        </w:rPr>
+        <w:t>相关信息</w:t>
+      </w:r>
+      <w:r>
+        <w:rPr>
+          <w:rFonts w:asciiTheme="minorEastAsia" w:eastAsiaTheme="minorEastAsia" w:hAnsiTheme="minorEastAsia" w:cstheme="minorHAnsi" w:hint="eastAsia"/>
           <w:b/>
           <w:color w:val="FF0000"/>
           <w:sz w:val="21"/>
           <w:szCs w:val="21"/>
         </w:rPr>
-        <w:t>任何以</w:t>
-      </w:r>
-      <w:r>
-        <w:rPr>
-          <w:rFonts w:asciiTheme="majorEastAsia" w:eastAsiaTheme="majorEastAsia" w:hAnsiTheme="majorEastAsia" w:cstheme="minorHAnsi"/>
+        <w:t>”</w:t>
+      </w:r>
+      <w:r>
+        <w:rPr>
+          <w:rFonts w:asciiTheme="minorEastAsia" w:eastAsiaTheme="minorEastAsia" w:hAnsiTheme="minorEastAsia" w:cstheme="minorHAnsi" w:hint="eastAsia"/>
           <w:b/>
           <w:color w:val="FF0000"/>
           <w:sz w:val="21"/>
           <w:szCs w:val="21"/>
         </w:rPr>
-        <w:t>“##”和“$</w:t>
-      </w:r>
-      <w:r>
-        <w:rPr>
-          <w:rFonts w:asciiTheme="majorEastAsia" w:eastAsiaTheme="majorEastAsia" w:hAnsiTheme="majorEastAsia" w:cstheme="minorHAnsi" w:hint="eastAsia"/>
+        <w:t>及</w:t>
+      </w:r>
+      <w:r>
+        <w:rPr>
+          <w:rFonts w:asciiTheme="minorEastAsia" w:eastAsiaTheme="minorEastAsia" w:hAnsiTheme="minorEastAsia" w:cstheme="minorHAnsi" w:hint="eastAsia"/>
           <w:b/>
           <w:color w:val="FF0000"/>
           <w:sz w:val="21"/>
           <w:szCs w:val="21"/>
         </w:rPr>
-        <w:t>$</w:t>
-      </w:r>
-      <w:r>
-        <w:rPr>
-          <w:rFonts w:asciiTheme="majorEastAsia" w:eastAsiaTheme="majorEastAsia" w:hAnsiTheme="majorEastAsia" w:cstheme="minorHAnsi"/>
-          <w:b/>
-          <w:color w:val="FF0000"/>
-          <w:sz w:val="21"/>
-          <w:szCs w:val="21"/>
-        </w:rPr>
-        <w:t>”开头的段落。</w:t>
+        <w:t>类似描述，反之则显示表格和后面的注释。</w:t>
       </w:r>
     </w:p>
     <w:p>
@@ -626,8 +822,6 @@
         </w:rPr>
         <w:t>报告生成日期</w:t>
       </w:r>
-      <w:bookmarkStart w:id="2" w:name="_GoBack"/>
-      <w:bookmarkEnd w:id="2"/>
     </w:p>
     <w:p>
       <w:pPr>
@@ -729,7 +923,6 @@
           <w:rFonts w:hint="eastAsia"/>
           <w:color w:val="FF0000"/>
         </w:rPr>
-        <w:lastRenderedPageBreak/>
         <w:t>##</w:t>
       </w:r>
       <w:r>
@@ -1109,7 +1302,7 @@
                 <w:szCs w:val="21"/>
               </w:rPr>
             </w:pPr>
-            <w:bookmarkStart w:id="3" w:name="_Hlk482637618"/>
+            <w:bookmarkStart w:id="2" w:name="_Hlk482637618"/>
             <w:r>
               <w:rPr>
                 <w:rFonts w:ascii="华文细黑" w:hAnsi="华文细黑" w:cs="宋体" w:hint="eastAsia"/>
@@ -1447,6 +1640,7 @@
                 <w:sz w:val="21"/>
                 <w:szCs w:val="21"/>
               </w:rPr>
+              <w:lastRenderedPageBreak/>
               <w:t>短期逐利风险</w:t>
             </w:r>
           </w:p>
@@ -1819,7 +2013,7 @@
         </w:tc>
       </w:tr>
     </w:tbl>
-    <w:bookmarkEnd w:id="3"/>
+    <w:bookmarkEnd w:id="2"/>
     <w:p>
       <w:pPr>
         <w:spacing w:beforeLines="50" w:before="156"/>
@@ -1854,18 +2048,21 @@
     </w:p>
     <w:p>
       <w:pPr>
+        <w:spacing w:beforeLines="50" w:before="156"/>
+        <w:rPr>
+          <w:sz w:val="21"/>
+          <w:szCs w:val="21"/>
+        </w:rPr>
+      </w:pPr>
+    </w:p>
+    <w:p>
+      <w:pPr>
         <w:widowControl/>
         <w:jc w:val="left"/>
         <w:rPr>
           <w:color w:val="FF0000"/>
         </w:rPr>
       </w:pPr>
-      <w:r>
-        <w:rPr>
-          <w:color w:val="FF0000"/>
-        </w:rPr>
-        <w:br w:type="page"/>
-      </w:r>
     </w:p>
     <w:p>
       <w:pPr>
@@ -1873,7 +2070,6 @@
         <w:jc w:val="left"/>
       </w:pPr>
       <w:r>
-        <w:lastRenderedPageBreak/>
         <w:t>##@ah-</w:t>
       </w:r>
       <w:proofErr w:type="spellStart"/>
@@ -2744,75 +2940,80 @@
           <w:color w:val="FF0000"/>
         </w:rPr>
       </w:pPr>
-      <w:r>
-        <w:br w:type="page"/>
-      </w:r>
     </w:p>
     <w:p>
       <w:pPr>
         <w:widowControl/>
         <w:jc w:val="left"/>
-      </w:pPr>
-      <w:r>
-        <w:rPr>
-          <w:rFonts w:hint="eastAsia"/>
-          <w:color w:val="FF0000"/>
-        </w:rPr>
-        <w:lastRenderedPageBreak/>
-        <w:t>##</w:t>
-      </w:r>
-      <w:r>
-        <w:rPr>
-          <w:color w:val="FF0000"/>
-        </w:rPr>
-        <w:t>@</w:t>
-      </w:r>
-      <w:proofErr w:type="spellStart"/>
-      <w:r>
-        <w:rPr>
-          <w:rFonts w:hint="eastAsia"/>
-          <w:color w:val="FF0000"/>
-        </w:rPr>
-        <w:t>seg</w:t>
-      </w:r>
-      <w:r>
-        <w:rPr>
-          <w:color w:val="FF0000"/>
-        </w:rPr>
-        <w:t>_</w:t>
-      </w:r>
-      <w:r>
-        <w:rPr>
-          <w:rFonts w:hint="eastAsia"/>
-          <w:color w:val="FF0000"/>
-        </w:rPr>
-        <w:t>end</w:t>
-      </w:r>
-      <w:proofErr w:type="spellEnd"/>
-      <w:r>
-        <w:rPr>
-          <w:rFonts w:hint="eastAsia"/>
-          <w:color w:val="FF0000"/>
-        </w:rPr>
-        <w:t>-</w:t>
-      </w:r>
-      <w:r>
-        <w:rPr>
-          <w:rFonts w:hint="eastAsia"/>
-          <w:color w:val="FF0000"/>
-        </w:rPr>
-        <w:t>仅</w:t>
-      </w:r>
-      <w:r>
-        <w:rPr>
-          <w:rFonts w:hint="eastAsia"/>
-          <w:color w:val="FF0000"/>
-        </w:rPr>
-        <w:t>线下理财</w:t>
-      </w:r>
+        <w:rPr>
+          <w:color w:val="FF0000"/>
+        </w:rPr>
+      </w:pPr>
     </w:p>
     <w:p>
       <w:pPr>
+        <w:widowControl/>
+        <w:jc w:val="left"/>
+      </w:pPr>
+      <w:r>
+        <w:rPr>
+          <w:rFonts w:hint="eastAsia"/>
+          <w:color w:val="FF0000"/>
+        </w:rPr>
+        <w:t>##</w:t>
+      </w:r>
+      <w:r>
+        <w:rPr>
+          <w:color w:val="FF0000"/>
+        </w:rPr>
+        <w:t>@</w:t>
+      </w:r>
+      <w:proofErr w:type="spellStart"/>
+      <w:r>
+        <w:rPr>
+          <w:rFonts w:hint="eastAsia"/>
+          <w:color w:val="FF0000"/>
+        </w:rPr>
+        <w:t>seg</w:t>
+      </w:r>
+      <w:r>
+        <w:rPr>
+          <w:color w:val="FF0000"/>
+        </w:rPr>
+        <w:t>_</w:t>
+      </w:r>
+      <w:r>
+        <w:rPr>
+          <w:rFonts w:hint="eastAsia"/>
+          <w:color w:val="FF0000"/>
+        </w:rPr>
+        <w:t>end</w:t>
+      </w:r>
+      <w:proofErr w:type="spellEnd"/>
+      <w:r>
+        <w:rPr>
+          <w:rFonts w:hint="eastAsia"/>
+          <w:color w:val="FF0000"/>
+        </w:rPr>
+        <w:t>-</w:t>
+      </w:r>
+      <w:r>
+        <w:rPr>
+          <w:rFonts w:hint="eastAsia"/>
+          <w:color w:val="FF0000"/>
+        </w:rPr>
+        <w:t>仅</w:t>
+      </w:r>
+      <w:r>
+        <w:rPr>
+          <w:rFonts w:hint="eastAsia"/>
+          <w:color w:val="FF0000"/>
+        </w:rPr>
+        <w:t>线下理财</w:t>
+      </w:r>
+    </w:p>
+    <w:p>
+      <w:pPr>
         <w:ind w:leftChars="-236" w:left="-566" w:firstLine="566"/>
         <w:rPr>
           <w:b/>
@@ -2879,6 +3080,12 @@
           <w:color w:val="FF0000"/>
         </w:rPr>
         <w:t>网络借贷</w:t>
+      </w:r>
+      <w:r>
+        <w:rPr>
+          <w:color w:val="FF0000"/>
+        </w:rPr>
+        <w:t>H</w:t>
       </w:r>
     </w:p>
     <w:p>
@@ -2932,21 +3139,21 @@
     </w:p>
     <w:tbl>
       <w:tblPr>
-        <w:tblW w:w="0" w:type="auto"/>
+        <w:tblW w:w="8931" w:type="dxa"/>
         <w:jc w:val="center"/>
         <w:tblLayout w:type="fixed"/>
         <w:tblLook w:val="04A0" w:firstRow="1" w:lastRow="0" w:firstColumn="1" w:lastColumn="0" w:noHBand="0" w:noVBand="1"/>
       </w:tblPr>
       <w:tblGrid>
         <w:gridCol w:w="2127"/>
-        <w:gridCol w:w="815"/>
-        <w:gridCol w:w="886"/>
+        <w:gridCol w:w="850"/>
         <w:gridCol w:w="851"/>
         <w:gridCol w:w="850"/>
         <w:gridCol w:w="851"/>
         <w:gridCol w:w="850"/>
         <w:gridCol w:w="851"/>
         <w:gridCol w:w="850"/>
+        <w:gridCol w:w="851"/>
       </w:tblGrid>
       <w:tr>
         <w:trPr>
@@ -2981,13 +3188,13 @@
                 <w:szCs w:val="21"/>
               </w:rPr>
             </w:pPr>
-            <w:bookmarkStart w:id="4" w:name="OLE_LINK1"/>
-            <w:bookmarkStart w:id="5" w:name="OLE_LINK7"/>
-            <w:bookmarkStart w:id="6" w:name="OLE_LINK8"/>
-            <w:bookmarkStart w:id="7" w:name="OLE_LINK9"/>
-            <w:bookmarkStart w:id="8" w:name="OLE_LINK10"/>
-            <w:bookmarkStart w:id="9" w:name="OLE_LINK11"/>
-            <w:bookmarkStart w:id="10" w:name="OLE_LINK12"/>
+            <w:bookmarkStart w:id="3" w:name="OLE_LINK1"/>
+            <w:bookmarkStart w:id="4" w:name="OLE_LINK7"/>
+            <w:bookmarkStart w:id="5" w:name="OLE_LINK8"/>
+            <w:bookmarkStart w:id="6" w:name="OLE_LINK9"/>
+            <w:bookmarkStart w:id="7" w:name="OLE_LINK10"/>
+            <w:bookmarkStart w:id="8" w:name="OLE_LINK11"/>
+            <w:bookmarkStart w:id="9" w:name="OLE_LINK12"/>
             <w:r>
               <w:rPr>
                 <w:rFonts w:ascii="华文细黑" w:hAnsi="华文细黑" w:cs="宋体" w:hint="eastAsia"/>
@@ -2998,6 +3205,7 @@
                 <w:sz w:val="21"/>
                 <w:szCs w:val="21"/>
               </w:rPr>
+              <w:lastRenderedPageBreak/>
               <w:t>平台</w:t>
             </w:r>
             <w:r>
@@ -3016,7 +3224,7 @@
         </w:tc>
         <w:tc>
           <w:tcPr>
-            <w:tcW w:w="815" w:type="dxa"/>
+            <w:tcW w:w="850" w:type="dxa"/>
             <w:tcBorders>
               <w:top w:val="single" w:sz="4" w:space="0" w:color="auto"/>
               <w:left w:val="nil"/>
@@ -3052,24 +3260,9 @@
                 <w:sz w:val="21"/>
                 <w:szCs w:val="21"/>
               </w:rPr>
-              <w:t>平台等级</w:t>
-            </w:r>
-          </w:p>
-        </w:tc>
-        <w:tc>
-          <w:tcPr>
-            <w:tcW w:w="886" w:type="dxa"/>
-            <w:tcBorders>
-              <w:top w:val="single" w:sz="4" w:space="0" w:color="auto"/>
-              <w:left w:val="nil"/>
-              <w:bottom w:val="single" w:sz="4" w:space="0" w:color="auto"/>
-              <w:right w:val="single" w:sz="4" w:space="0" w:color="auto"/>
-            </w:tcBorders>
-            <w:shd w:val="clear" w:color="000000" w:fill="FFFF00"/>
-            <w:noWrap/>
-            <w:vAlign w:val="center"/>
-            <w:hideMark/>
-          </w:tcPr>
+              <w:t>平台</w:t>
+            </w:r>
+          </w:p>
           <w:p>
             <w:pPr>
               <w:widowControl/>
@@ -3094,7 +3287,7 @@
                 <w:sz w:val="21"/>
                 <w:szCs w:val="21"/>
               </w:rPr>
-              <w:t>平台状态</w:t>
+              <w:t>等级</w:t>
             </w:r>
           </w:p>
         </w:tc>
@@ -3136,7 +3329,34 @@
                 <w:sz w:val="21"/>
                 <w:szCs w:val="21"/>
               </w:rPr>
-              <w:t>运营能力</w:t>
+              <w:t>平台</w:t>
+            </w:r>
+          </w:p>
+          <w:p>
+            <w:pPr>
+              <w:widowControl/>
+              <w:jc w:val="center"/>
+              <w:rPr>
+                <w:rFonts w:ascii="华文细黑" w:hAnsi="华文细黑" w:cs="宋体"/>
+                <w:b/>
+                <w:bCs/>
+                <w:color w:val="000000"/>
+                <w:kern w:val="0"/>
+                <w:sz w:val="21"/>
+                <w:szCs w:val="21"/>
+              </w:rPr>
+            </w:pPr>
+            <w:r>
+              <w:rPr>
+                <w:rFonts w:ascii="华文细黑" w:hAnsi="华文细黑" w:cs="宋体" w:hint="eastAsia"/>
+                <w:b/>
+                <w:bCs/>
+                <w:color w:val="000000"/>
+                <w:kern w:val="0"/>
+                <w:sz w:val="21"/>
+                <w:szCs w:val="21"/>
+              </w:rPr>
+              <w:t>状态</w:t>
             </w:r>
           </w:p>
         </w:tc>
@@ -3178,7 +3398,34 @@
                 <w:sz w:val="21"/>
                 <w:szCs w:val="21"/>
               </w:rPr>
-              <w:t>违约成本</w:t>
+              <w:t>运营</w:t>
+            </w:r>
+          </w:p>
+          <w:p>
+            <w:pPr>
+              <w:widowControl/>
+              <w:jc w:val="center"/>
+              <w:rPr>
+                <w:rFonts w:ascii="华文细黑" w:hAnsi="华文细黑" w:cs="宋体"/>
+                <w:b/>
+                <w:bCs/>
+                <w:color w:val="000000"/>
+                <w:kern w:val="0"/>
+                <w:sz w:val="21"/>
+                <w:szCs w:val="21"/>
+              </w:rPr>
+            </w:pPr>
+            <w:r>
+              <w:rPr>
+                <w:rFonts w:ascii="华文细黑" w:hAnsi="华文细黑" w:cs="宋体" w:hint="eastAsia"/>
+                <w:b/>
+                <w:bCs/>
+                <w:color w:val="000000"/>
+                <w:kern w:val="0"/>
+                <w:sz w:val="21"/>
+                <w:szCs w:val="21"/>
+              </w:rPr>
+              <w:t>能力</w:t>
             </w:r>
           </w:p>
         </w:tc>
@@ -3220,7 +3467,34 @@
                 <w:sz w:val="21"/>
                 <w:szCs w:val="21"/>
               </w:rPr>
-              <w:t>分散度</w:t>
+              <w:t>违约</w:t>
+            </w:r>
+          </w:p>
+          <w:p>
+            <w:pPr>
+              <w:widowControl/>
+              <w:jc w:val="center"/>
+              <w:rPr>
+                <w:rFonts w:ascii="华文细黑" w:hAnsi="华文细黑" w:cs="宋体"/>
+                <w:b/>
+                <w:bCs/>
+                <w:color w:val="000000"/>
+                <w:kern w:val="0"/>
+                <w:sz w:val="21"/>
+                <w:szCs w:val="21"/>
+              </w:rPr>
+            </w:pPr>
+            <w:r>
+              <w:rPr>
+                <w:rFonts w:ascii="华文细黑" w:hAnsi="华文细黑" w:cs="宋体" w:hint="eastAsia"/>
+                <w:b/>
+                <w:bCs/>
+                <w:color w:val="000000"/>
+                <w:kern w:val="0"/>
+                <w:sz w:val="21"/>
+                <w:szCs w:val="21"/>
+              </w:rPr>
+              <w:t>成本</w:t>
             </w:r>
           </w:p>
         </w:tc>
@@ -3262,7 +3536,7 @@
                 <w:sz w:val="21"/>
                 <w:szCs w:val="21"/>
               </w:rPr>
-              <w:t>资本充足</w:t>
+              <w:t>分散度</w:t>
             </w:r>
           </w:p>
         </w:tc>
@@ -3304,7 +3578,34 @@
                 <w:sz w:val="21"/>
                 <w:szCs w:val="21"/>
               </w:rPr>
-              <w:t>流动性</w:t>
+              <w:t>资本</w:t>
+            </w:r>
+          </w:p>
+          <w:p>
+            <w:pPr>
+              <w:widowControl/>
+              <w:jc w:val="center"/>
+              <w:rPr>
+                <w:rFonts w:ascii="华文细黑" w:hAnsi="华文细黑" w:cs="宋体"/>
+                <w:b/>
+                <w:bCs/>
+                <w:color w:val="000000"/>
+                <w:kern w:val="0"/>
+                <w:sz w:val="21"/>
+                <w:szCs w:val="21"/>
+              </w:rPr>
+            </w:pPr>
+            <w:r>
+              <w:rPr>
+                <w:rFonts w:ascii="华文细黑" w:hAnsi="华文细黑" w:cs="宋体" w:hint="eastAsia"/>
+                <w:b/>
+                <w:bCs/>
+                <w:color w:val="000000"/>
+                <w:kern w:val="0"/>
+                <w:sz w:val="21"/>
+                <w:szCs w:val="21"/>
+              </w:rPr>
+              <w:t>充足</w:t>
             </w:r>
           </w:p>
         </w:tc>
@@ -3346,7 +3647,76 @@
                 <w:sz w:val="21"/>
                 <w:szCs w:val="21"/>
               </w:rPr>
-              <w:t>信息披露</w:t>
+              <w:t>流动性</w:t>
+            </w:r>
+          </w:p>
+        </w:tc>
+        <w:tc>
+          <w:tcPr>
+            <w:tcW w:w="851" w:type="dxa"/>
+            <w:tcBorders>
+              <w:top w:val="single" w:sz="4" w:space="0" w:color="auto"/>
+              <w:left w:val="nil"/>
+              <w:bottom w:val="single" w:sz="4" w:space="0" w:color="auto"/>
+              <w:right w:val="single" w:sz="4" w:space="0" w:color="auto"/>
+            </w:tcBorders>
+            <w:shd w:val="clear" w:color="000000" w:fill="FFFF00"/>
+            <w:noWrap/>
+            <w:vAlign w:val="center"/>
+            <w:hideMark/>
+          </w:tcPr>
+          <w:p>
+            <w:pPr>
+              <w:widowControl/>
+              <w:jc w:val="center"/>
+              <w:rPr>
+                <w:rFonts w:ascii="华文细黑" w:hAnsi="华文细黑" w:cs="宋体"/>
+                <w:b/>
+                <w:bCs/>
+                <w:color w:val="000000"/>
+                <w:kern w:val="0"/>
+                <w:sz w:val="21"/>
+                <w:szCs w:val="21"/>
+              </w:rPr>
+            </w:pPr>
+            <w:r>
+              <w:rPr>
+                <w:rFonts w:ascii="华文细黑" w:hAnsi="华文细黑" w:cs="宋体" w:hint="eastAsia"/>
+                <w:b/>
+                <w:bCs/>
+                <w:color w:val="000000"/>
+                <w:kern w:val="0"/>
+                <w:sz w:val="21"/>
+                <w:szCs w:val="21"/>
+              </w:rPr>
+              <w:t>信息</w:t>
+            </w:r>
+          </w:p>
+          <w:p>
+            <w:pPr>
+              <w:widowControl/>
+              <w:jc w:val="center"/>
+              <w:rPr>
+                <w:rFonts w:ascii="华文细黑" w:hAnsi="华文细黑" w:cs="宋体"/>
+                <w:b/>
+                <w:bCs/>
+                <w:color w:val="000000"/>
+                <w:kern w:val="0"/>
+                <w:sz w:val="21"/>
+                <w:szCs w:val="21"/>
+              </w:rPr>
+            </w:pPr>
+            <w:r>
+              <w:rPr>
+                <w:rFonts w:ascii="华文细黑" w:hAnsi="华文细黑" w:cs="宋体" w:hint="eastAsia"/>
+                <w:b/>
+                <w:bCs/>
+                <w:color w:val="000000"/>
+                <w:kern w:val="0"/>
+                <w:sz w:val="21"/>
+                <w:szCs w:val="21"/>
+              </w:rPr>
+              <w:t>披露</w:t>
             </w:r>
           </w:p>
         </w:tc>
@@ -3398,7 +3768,7 @@
         </w:tc>
         <w:tc>
           <w:tcPr>
-            <w:tcW w:w="815" w:type="dxa"/>
+            <w:tcW w:w="850" w:type="dxa"/>
             <w:tcBorders>
               <w:top w:val="nil"/>
               <w:left w:val="nil"/>
@@ -3429,42 +3799,6 @@
                 <w:szCs w:val="21"/>
               </w:rPr>
               <w:t>A</w:t>
-            </w:r>
-          </w:p>
-        </w:tc>
-        <w:tc>
-          <w:tcPr>
-            <w:tcW w:w="886" w:type="dxa"/>
-            <w:tcBorders>
-              <w:top w:val="nil"/>
-              <w:left w:val="nil"/>
-              <w:bottom w:val="single" w:sz="4" w:space="0" w:color="auto"/>
-              <w:right w:val="single" w:sz="4" w:space="0" w:color="auto"/>
-            </w:tcBorders>
-            <w:shd w:val="clear" w:color="auto" w:fill="auto"/>
-            <w:vAlign w:val="center"/>
-          </w:tcPr>
-          <w:p>
-            <w:pPr>
-              <w:widowControl/>
-              <w:jc w:val="center"/>
-              <w:rPr>
-                <w:rFonts w:ascii="华文细黑" w:hAnsi="华文细黑" w:cs="宋体"/>
-                <w:color w:val="FF0000"/>
-                <w:kern w:val="0"/>
-                <w:sz w:val="21"/>
-                <w:szCs w:val="21"/>
-              </w:rPr>
-            </w:pPr>
-            <w:r>
-              <w:rPr>
-                <w:rFonts w:ascii="华文细黑" w:hAnsi="华文细黑" w:cs="宋体" w:hint="eastAsia"/>
-                <w:color w:val="FF0000"/>
-                <w:kern w:val="0"/>
-                <w:sz w:val="21"/>
-                <w:szCs w:val="21"/>
-              </w:rPr>
-              <w:t>优良</w:t>
             </w:r>
           </w:p>
         </w:tc>
@@ -3500,7 +3834,7 @@
                 <w:sz w:val="21"/>
                 <w:szCs w:val="21"/>
               </w:rPr>
-              <w:t>47.03</w:t>
+              <w:t>优良</w:t>
             </w:r>
           </w:p>
         </w:tc>
@@ -3536,7 +3870,7 @@
                 <w:sz w:val="21"/>
                 <w:szCs w:val="21"/>
               </w:rPr>
-              <w:t>66.21</w:t>
+              <w:t>47.03</w:t>
             </w:r>
           </w:p>
         </w:tc>
@@ -3572,7 +3906,7 @@
                 <w:sz w:val="21"/>
                 <w:szCs w:val="21"/>
               </w:rPr>
-              <w:t>53.38</w:t>
+              <w:t>66.21</w:t>
             </w:r>
           </w:p>
         </w:tc>
@@ -3608,7 +3942,7 @@
                 <w:sz w:val="21"/>
                 <w:szCs w:val="21"/>
               </w:rPr>
-              <w:t>90.52</w:t>
+              <w:t>53.38</w:t>
             </w:r>
           </w:p>
         </w:tc>
@@ -3644,7 +3978,7 @@
                 <w:sz w:val="21"/>
                 <w:szCs w:val="21"/>
               </w:rPr>
-              <w:t>15.59</w:t>
+              <w:t>90.52</w:t>
             </w:r>
           </w:p>
         </w:tc>
@@ -3680,19 +4014,55 @@
                 <w:sz w:val="21"/>
                 <w:szCs w:val="21"/>
               </w:rPr>
+              <w:t>15.59</w:t>
+            </w:r>
+          </w:p>
+        </w:tc>
+        <w:tc>
+          <w:tcPr>
+            <w:tcW w:w="851" w:type="dxa"/>
+            <w:tcBorders>
+              <w:top w:val="nil"/>
+              <w:left w:val="nil"/>
+              <w:bottom w:val="single" w:sz="4" w:space="0" w:color="auto"/>
+              <w:right w:val="single" w:sz="4" w:space="0" w:color="auto"/>
+            </w:tcBorders>
+            <w:shd w:val="clear" w:color="auto" w:fill="auto"/>
+            <w:vAlign w:val="center"/>
+          </w:tcPr>
+          <w:p>
+            <w:pPr>
+              <w:widowControl/>
+              <w:jc w:val="center"/>
+              <w:rPr>
+                <w:rFonts w:ascii="华文细黑" w:hAnsi="华文细黑" w:cs="宋体"/>
+                <w:color w:val="FF0000"/>
+                <w:kern w:val="0"/>
+                <w:sz w:val="21"/>
+                <w:szCs w:val="21"/>
+              </w:rPr>
+            </w:pPr>
+            <w:r>
+              <w:rPr>
+                <w:rFonts w:ascii="华文细黑" w:hAnsi="华文细黑" w:cs="宋体" w:hint="eastAsia"/>
+                <w:color w:val="FF0000"/>
+                <w:kern w:val="0"/>
+                <w:sz w:val="21"/>
+                <w:szCs w:val="21"/>
+              </w:rPr>
               <w:t>85.31</w:t>
             </w:r>
           </w:p>
         </w:tc>
       </w:tr>
     </w:tbl>
+    <w:bookmarkEnd w:id="3"/>
     <w:bookmarkEnd w:id="4"/>
     <w:bookmarkEnd w:id="5"/>
     <w:bookmarkEnd w:id="6"/>
     <w:bookmarkEnd w:id="7"/>
     <w:bookmarkEnd w:id="8"/>
     <w:bookmarkEnd w:id="9"/>
-    <w:bookmarkEnd w:id="10"/>
     <w:p>
       <w:pPr>
         <w:spacing w:beforeLines="50" w:before="156"/>
@@ -3724,6 +4094,73 @@
         </w:rPr>
         <w:t>。</w:t>
       </w:r>
+    </w:p>
+    <w:p>
+      <w:pPr>
+        <w:widowControl/>
+        <w:jc w:val="left"/>
+        <w:rPr>
+          <w:rFonts w:hint="eastAsia"/>
+        </w:rPr>
+      </w:pPr>
+      <w:r>
+        <w:rPr>
+          <w:rFonts w:hint="eastAsia"/>
+          <w:color w:val="FF0000"/>
+        </w:rPr>
+        <w:t>##</w:t>
+      </w:r>
+      <w:r>
+        <w:rPr>
+          <w:color w:val="FF0000"/>
+        </w:rPr>
+        <w:t>@</w:t>
+      </w:r>
+      <w:proofErr w:type="spellStart"/>
+      <w:r>
+        <w:rPr>
+          <w:rFonts w:hint="eastAsia"/>
+          <w:color w:val="FF0000"/>
+        </w:rPr>
+        <w:t>seg</w:t>
+      </w:r>
+      <w:r>
+        <w:rPr>
+          <w:color w:val="FF0000"/>
+        </w:rPr>
+        <w:t>_</w:t>
+      </w:r>
+      <w:r>
+        <w:rPr>
+          <w:rFonts w:hint="eastAsia"/>
+          <w:color w:val="FF0000"/>
+        </w:rPr>
+        <w:t>end</w:t>
+      </w:r>
+      <w:proofErr w:type="spellEnd"/>
+      <w:r>
+        <w:rPr>
+          <w:rFonts w:hint="eastAsia"/>
+          <w:color w:val="FF0000"/>
+        </w:rPr>
+        <w:t>-</w:t>
+      </w:r>
+      <w:r>
+        <w:rPr>
+          <w:rFonts w:hint="eastAsia"/>
+          <w:color w:val="FF0000"/>
+        </w:rPr>
+        <w:t>仅网络借贷</w:t>
+      </w:r>
+      <w:r>
+        <w:rPr>
+          <w:rFonts w:hint="eastAsia"/>
+          <w:color w:val="FF0000"/>
+        </w:rPr>
+        <w:t>H</w:t>
+      </w:r>
+      <w:bookmarkStart w:id="10" w:name="_GoBack"/>
+      <w:bookmarkEnd w:id="10"/>
     </w:p>
     <w:p>
       <w:pPr>
@@ -3739,6 +4176,77 @@
     </w:p>
     <w:p>
       <w:pPr>
+        <w:ind w:leftChars="-236" w:left="-566" w:firstLine="566"/>
+        <w:rPr>
+          <w:rFonts w:hint="eastAsia"/>
+          <w:b/>
+        </w:rPr>
+      </w:pPr>
+      <w:r>
+        <w:rPr>
+          <w:rFonts w:hint="eastAsia"/>
+          <w:color w:val="FF0000"/>
+        </w:rPr>
+        <w:lastRenderedPageBreak/>
+        <w:t>##</w:t>
+      </w:r>
+      <w:r>
+        <w:rPr>
+          <w:color w:val="FF0000"/>
+        </w:rPr>
+        <w:t>@</w:t>
+      </w:r>
+      <w:proofErr w:type="spellStart"/>
+      <w:r>
+        <w:rPr>
+          <w:rFonts w:hint="eastAsia"/>
+          <w:color w:val="FF0000"/>
+        </w:rPr>
+        <w:t>seg</w:t>
+      </w:r>
+      <w:r>
+        <w:rPr>
+          <w:color w:val="FF0000"/>
+        </w:rPr>
+        <w:t>_</w:t>
+      </w:r>
+      <w:r>
+        <w:rPr>
+          <w:rFonts w:hint="eastAsia"/>
+          <w:color w:val="FF0000"/>
+        </w:rPr>
+        <w:t>s</w:t>
+      </w:r>
+      <w:r>
+        <w:rPr>
+          <w:color w:val="FF0000"/>
+        </w:rPr>
+        <w:t>tart</w:t>
+      </w:r>
+      <w:proofErr w:type="spellEnd"/>
+      <w:r>
+        <w:rPr>
+          <w:rFonts w:hint="eastAsia"/>
+          <w:color w:val="FF0000"/>
+        </w:rPr>
+        <w:t>-</w:t>
+      </w:r>
+      <w:r>
+        <w:rPr>
+          <w:rFonts w:hint="eastAsia"/>
+          <w:color w:val="FF0000"/>
+        </w:rPr>
+        <w:t>仅网络借贷</w:t>
+      </w:r>
+      <w:r>
+        <w:rPr>
+          <w:color w:val="FF0000"/>
+        </w:rPr>
+        <w:t>B</w:t>
+      </w:r>
+    </w:p>
+    <w:p>
+      <w:pPr>
         <w:widowControl/>
         <w:jc w:val="left"/>
       </w:pPr>
@@ -3747,7 +4255,6 @@
           <w:rFonts w:hint="eastAsia"/>
           <w:color w:val="FF0000"/>
         </w:rPr>
-        <w:lastRenderedPageBreak/>
         <w:t>##@</w:t>
       </w:r>
       <w:proofErr w:type="spellStart"/>
@@ -3841,21 +4348,19 @@
     </w:p>
     <w:p>
       <w:pPr>
-        <w:rPr>
-          <w:b/>
-        </w:rPr>
-      </w:pPr>
-      <w:r>
-        <w:rPr>
-          <w:rFonts w:hint="eastAsia"/>
-          <w:b/>
+        <w:pStyle w:val="3"/>
+        <w:numPr>
+          <w:ilvl w:val="2"/>
+          <w:numId w:val="17"/>
+        </w:numPr>
+      </w:pPr>
+      <w:r>
+        <w:rPr>
+          <w:rFonts w:hint="eastAsia"/>
         </w:rPr>
         <w:t>平台</w:t>
       </w:r>
       <w:r>
-        <w:rPr>
-          <w:b/>
-        </w:rPr>
         <w:t>核心数据</w:t>
       </w:r>
     </w:p>
@@ -4935,10 +5440,6 @@
     <w:p>
       <w:pPr>
         <w:spacing w:beforeLines="50" w:before="156"/>
-        <w:rPr>
-          <w:sz w:val="21"/>
-          <w:szCs w:val="21"/>
-        </w:rPr>
       </w:pPr>
       <w:r>
         <w:rPr>
@@ -4972,7 +5473,6 @@
         <w:t>。</w:t>
       </w:r>
     </w:p>
-    <w:p/>
     <w:p>
       <w:pPr>
         <w:widowControl/>
@@ -5027,22 +5527,19 @@
     </w:p>
     <w:p>
       <w:pPr>
-        <w:rPr>
-          <w:b/>
-        </w:rPr>
-      </w:pPr>
-      <w:r>
-        <w:rPr>
-          <w:rFonts w:hint="eastAsia"/>
-          <w:b/>
-        </w:rPr>
-        <w:lastRenderedPageBreak/>
+        <w:pStyle w:val="3"/>
+        <w:numPr>
+          <w:ilvl w:val="2"/>
+          <w:numId w:val="17"/>
+        </w:numPr>
+      </w:pPr>
+      <w:r>
+        <w:rPr>
+          <w:rFonts w:hint="eastAsia"/>
+        </w:rPr>
         <w:t>平台交易量</w:t>
       </w:r>
       <w:r>
-        <w:rPr>
-          <w:b/>
-        </w:rPr>
         <w:t>走势</w:t>
       </w:r>
     </w:p>
@@ -5278,8 +5775,7 @@
       <w:pPr>
         <w:spacing w:beforeLines="50" w:before="156"/>
         <w:rPr>
-          <w:sz w:val="21"/>
-          <w:szCs w:val="21"/>
+          <w:color w:val="FF0000"/>
         </w:rPr>
       </w:pPr>
       <w:r>
@@ -5307,66 +5803,56 @@
       </w:r>
     </w:p>
     <w:p>
-      <w:pPr>
-        <w:widowControl/>
-        <w:jc w:val="left"/>
-        <w:rPr>
-          <w:color w:val="FF0000"/>
-        </w:rPr>
-      </w:pPr>
+      <w:r>
+        <w:rPr>
+          <w:color w:val="FF0000"/>
+        </w:rPr>
+        <w:t>##</w:t>
+      </w:r>
+      <w:r>
+        <w:rPr>
+          <w:rFonts w:hint="eastAsia"/>
+          <w:color w:val="FF0000"/>
+        </w:rPr>
+        <w:t>“</w:t>
+      </w:r>
+      <w:r>
+        <w:rPr>
+          <w:rFonts w:hint="eastAsia"/>
+          <w:color w:val="FF0000"/>
+        </w:rPr>
+        <w:t>平台利率走势</w:t>
+      </w:r>
+      <w:r>
+        <w:rPr>
+          <w:rFonts w:hint="eastAsia"/>
+          <w:color w:val="FF0000"/>
+        </w:rPr>
+        <w:t>”显示</w:t>
+      </w:r>
+      <w:r>
+        <w:rPr>
+          <w:color w:val="FF0000"/>
+        </w:rPr>
+        <w:t>最近两周的数据</w:t>
+      </w:r>
     </w:p>
     <w:p>
-      <w:r>
-        <w:rPr>
-          <w:color w:val="FF0000"/>
-        </w:rPr>
-        <w:t>##</w:t>
-      </w:r>
-      <w:r>
-        <w:rPr>
-          <w:rFonts w:hint="eastAsia"/>
-          <w:color w:val="FF0000"/>
-        </w:rPr>
-        <w:t>“</w:t>
-      </w:r>
-      <w:r>
-        <w:rPr>
-          <w:rFonts w:hint="eastAsia"/>
-          <w:color w:val="FF0000"/>
-        </w:rPr>
-        <w:t>平台利率走势</w:t>
-      </w:r>
-      <w:r>
-        <w:rPr>
-          <w:rFonts w:hint="eastAsia"/>
-          <w:color w:val="FF0000"/>
-        </w:rPr>
-        <w:t>”显示</w:t>
-      </w:r>
-      <w:r>
-        <w:rPr>
-          <w:color w:val="FF0000"/>
-        </w:rPr>
-        <w:t>最近两周的数据</w:t>
-      </w:r>
-    </w:p>
-    <w:p>
-      <w:pPr>
-        <w:rPr>
-          <w:b/>
-        </w:rPr>
-      </w:pPr>
-      <w:r>
-        <w:rPr>
-          <w:rFonts w:hint="eastAsia"/>
-          <w:b/>
-        </w:rPr>
+      <w:pPr>
+        <w:pStyle w:val="3"/>
+        <w:numPr>
+          <w:ilvl w:val="2"/>
+          <w:numId w:val="17"/>
+        </w:numPr>
+      </w:pPr>
+      <w:r>
+        <w:rPr>
+          <w:rFonts w:hint="eastAsia"/>
+        </w:rPr>
+        <w:lastRenderedPageBreak/>
         <w:t>平台</w:t>
       </w:r>
       <w:r>
-        <w:rPr>
-          <w:b/>
-        </w:rPr>
         <w:t>利率走势</w:t>
       </w:r>
     </w:p>
@@ -5601,10 +6087,6 @@
     <w:p>
       <w:pPr>
         <w:spacing w:beforeLines="50" w:before="156"/>
-        <w:rPr>
-          <w:sz w:val="21"/>
-          <w:szCs w:val="21"/>
-        </w:rPr>
       </w:pPr>
       <w:r>
         <w:rPr>
@@ -5630,24 +6112,21 @@
         <w:t>。</w:t>
       </w:r>
     </w:p>
-    <w:p/>
     <w:p>
       <w:pPr>
-        <w:rPr>
-          <w:b/>
-        </w:rPr>
-      </w:pPr>
-      <w:r>
-        <w:rPr>
-          <w:rFonts w:hint="eastAsia"/>
-          <w:b/>
+        <w:pStyle w:val="3"/>
+        <w:numPr>
+          <w:ilvl w:val="2"/>
+          <w:numId w:val="17"/>
+        </w:numPr>
+      </w:pPr>
+      <w:r>
+        <w:rPr>
+          <w:rFonts w:hint="eastAsia"/>
         </w:rPr>
         <w:t>平台</w:t>
       </w:r>
       <w:r>
-        <w:rPr>
-          <w:b/>
-        </w:rPr>
         <w:t>贷款余额</w:t>
       </w:r>
     </w:p>
@@ -5884,7 +6363,6 @@
           <w:sz w:val="21"/>
           <w:szCs w:val="21"/>
         </w:rPr>
-        <w:lastRenderedPageBreak/>
         <w:t>“——”：</w:t>
       </w:r>
       <w:r>
@@ -5992,6 +6470,20 @@
         </w:rPr>
         <w:t>则填充“——”）</w:t>
       </w:r>
+    </w:p>
+    <w:p>
+      <w:pPr>
+        <w:rPr>
+          <w:rFonts w:asciiTheme="minorEastAsia" w:eastAsiaTheme="minorEastAsia" w:hAnsiTheme="minorEastAsia"/>
+        </w:rPr>
+      </w:pPr>
+    </w:p>
+    <w:p>
+      <w:pPr>
+        <w:rPr>
+          <w:rFonts w:asciiTheme="minorEastAsia" w:eastAsiaTheme="minorEastAsia" w:hAnsiTheme="minorEastAsia"/>
+        </w:rPr>
+      </w:pPr>
     </w:p>
     <w:p>
       <w:pPr>
@@ -6002,13 +6494,9 @@
         </w:numPr>
       </w:pPr>
       <w:r>
-        <w:br w:type="page"/>
-      </w:r>
-      <w:r>
-        <w:rPr>
-          <w:rFonts w:hint="eastAsia"/>
-        </w:rPr>
-        <w:lastRenderedPageBreak/>
+        <w:rPr>
+          <w:rFonts w:hint="eastAsia"/>
+        </w:rPr>
         <w:t>平台</w:t>
       </w:r>
       <w:r>
@@ -6670,6 +7158,13 @@
         </w:rPr>
         <w:t>仅网络借贷</w:t>
       </w:r>
+      <w:r>
+        <w:rPr>
+          <w:rFonts w:hint="eastAsia"/>
+          <w:color w:val="FF0000"/>
+        </w:rPr>
+        <w:t>B</w:t>
+      </w:r>
     </w:p>
     <w:p>
       <w:pPr>
@@ -7758,7 +8253,6 @@
           <w:sz w:val="21"/>
           <w:szCs w:val="21"/>
         </w:rPr>
-        <w:lastRenderedPageBreak/>
         <w:t>“——”：</w:t>
       </w:r>
       <w:r>
@@ -7785,9 +8279,6 @@
           <w:szCs w:val="44"/>
         </w:rPr>
       </w:pPr>
-      <w:r>
-        <w:br w:type="page"/>
-      </w:r>
     </w:p>
     <w:p>
       <w:pPr>
@@ -7801,7 +8292,6 @@
         <w:rPr>
           <w:rFonts w:hint="eastAsia"/>
         </w:rPr>
-        <w:lastRenderedPageBreak/>
         <w:t>股东信息</w:t>
       </w:r>
       <w:bookmarkEnd w:id="12"/>
@@ -7909,6 +8399,7 @@
                 <w:sz w:val="21"/>
                 <w:szCs w:val="21"/>
               </w:rPr>
+              <w:lastRenderedPageBreak/>
               <w:t>股东</w:t>
             </w:r>
           </w:p>
@@ -8053,11 +8544,7 @@
         <w:t>。</w:t>
       </w:r>
     </w:p>
-    <w:p>
-      <w:r>
-        <w:br w:type="page"/>
-      </w:r>
-    </w:p>
+    <w:p/>
     <w:p>
       <w:pPr>
         <w:pStyle w:val="2"/>
@@ -8071,7 +8558,6 @@
         <w:rPr>
           <w:rFonts w:hint="eastAsia"/>
         </w:rPr>
-        <w:lastRenderedPageBreak/>
         <w:t>股东出资信息</w:t>
       </w:r>
       <w:bookmarkEnd w:id="13"/>
@@ -8553,11 +9039,7 @@
         <w:t>。</w:t>
       </w:r>
     </w:p>
-    <w:p>
-      <w:r>
-        <w:br w:type="page"/>
-      </w:r>
-    </w:p>
+    <w:p/>
     <w:p>
       <w:pPr>
         <w:pStyle w:val="2"/>
@@ -8571,7 +9053,6 @@
         <w:rPr>
           <w:rFonts w:hint="eastAsia"/>
         </w:rPr>
-        <w:lastRenderedPageBreak/>
         <w:t>董事、监事、高级管理人员信息</w:t>
       </w:r>
       <w:bookmarkEnd w:id="15"/>
@@ -8822,9 +9303,9 @@
       </w:r>
     </w:p>
     <w:p>
-      <w:r>
-        <w:br w:type="page"/>
-      </w:r>
+      <w:pPr>
+        <w:spacing w:beforeLines="50" w:before="156"/>
+      </w:pPr>
     </w:p>
     <w:p>
       <w:pPr>
@@ -8839,7 +9320,6 @@
         <w:rPr>
           <w:rFonts w:hint="eastAsia"/>
         </w:rPr>
-        <w:lastRenderedPageBreak/>
         <w:t>变更信息</w:t>
       </w:r>
       <w:bookmarkEnd w:id="17"/>
@@ -9229,11 +9709,8 @@
         <w:t>则填充“——”）</w:t>
       </w:r>
     </w:p>
-    <w:p>
-      <w:r>
-        <w:br w:type="page"/>
-      </w:r>
-    </w:p>
+    <w:p/>
+    <w:p/>
     <w:p>
       <w:pPr>
         <w:pStyle w:val="2"/>
@@ -9378,7 +9855,6 @@
         <w:rPr>
           <w:rFonts w:hint="eastAsia"/>
         </w:rPr>
-        <w:lastRenderedPageBreak/>
         <w:t>一度关联结构</w:t>
       </w:r>
       <w:bookmarkEnd w:id="23"/>
@@ -9429,6 +9905,7 @@
         <w:rPr>
           <w:noProof/>
         </w:rPr>
+        <w:lastRenderedPageBreak/>
         <w:drawing>
           <wp:inline distT="0" distB="0" distL="0" distR="0" wp14:anchorId="2A91BFEE" wp14:editId="605C4E00">
             <wp:extent cx="5039998" cy="4535999"/>
@@ -9515,7 +9992,6 @@
     </w:p>
     <w:p>
       <w:r>
-        <w:lastRenderedPageBreak/>
         <w:t>##@ah-</w:t>
       </w:r>
       <w:proofErr w:type="spellStart"/>
@@ -10016,7 +10492,6 @@
           <w:sz w:val="21"/>
           <w:szCs w:val="21"/>
         </w:rPr>
-        <w:lastRenderedPageBreak/>
         <w:t>“——”：</w:t>
       </w:r>
       <w:r>
@@ -10035,11 +10510,8 @@
         <w:t>。</w:t>
       </w:r>
     </w:p>
-    <w:p>
-      <w:r>
-        <w:br w:type="page"/>
-      </w:r>
-    </w:p>
+    <w:p/>
+    <w:p/>
     <w:p>
       <w:pPr>
         <w:pStyle w:val="2"/>
@@ -10054,7 +10526,6 @@
         <w:rPr>
           <w:rFonts w:hint="eastAsia"/>
         </w:rPr>
-        <w:lastRenderedPageBreak/>
         <w:t>招聘信息</w:t>
       </w:r>
       <w:bookmarkEnd w:id="27"/>
@@ -10442,6 +10913,7 @@
                 <w:sz w:val="21"/>
                 <w:szCs w:val="21"/>
               </w:rPr>
+              <w:lastRenderedPageBreak/>
               <w:t>——</w:t>
             </w:r>
           </w:p>
@@ -11164,7 +11636,6 @@
     <w:p/>
     <w:p>
       <w:r>
-        <w:lastRenderedPageBreak/>
         <w:t>##@ah-</w:t>
       </w:r>
       <w:proofErr w:type="spellStart"/>
@@ -11197,6 +11668,7 @@
           <w:rFonts w:hint="eastAsia"/>
           <w:noProof/>
         </w:rPr>
+        <w:lastRenderedPageBreak/>
         <w:drawing>
           <wp:inline distT="0" distB="0" distL="0" distR="0" wp14:anchorId="6C89E725" wp14:editId="547978C5">
             <wp:extent cx="5274310" cy="3076575"/>
@@ -11259,6 +11731,11 @@
       </w:r>
     </w:p>
     <w:p>
+      <w:pPr>
+        <w:rPr>
+          <w:color w:val="FF0000"/>
+        </w:rPr>
+      </w:pPr>
       <w:r>
         <w:rPr>
           <w:rFonts w:hint="eastAsia"/>
@@ -11308,6 +11785,8 @@
         <w:t>无招聘信息时被删除的文档片段</w:t>
       </w:r>
     </w:p>
+    <w:p/>
+    <w:p/>
     <w:p>
       <w:pPr>
         <w:pStyle w:val="2"/>
@@ -11805,7 +12284,6 @@
           <w:sz w:val="21"/>
           <w:szCs w:val="21"/>
         </w:rPr>
-        <w:lastRenderedPageBreak/>
         <w:t>“——”：</w:t>
       </w:r>
       <w:r>
@@ -12426,6 +12904,7 @@
           <w:sz w:val="21"/>
           <w:szCs w:val="21"/>
         </w:rPr>
+        <w:lastRenderedPageBreak/>
         <w:t>“——”：</w:t>
       </w:r>
       <w:r>
@@ -13243,7 +13722,6 @@
         <w:rPr>
           <w:rFonts w:hint="eastAsia"/>
         </w:rPr>
-        <w:lastRenderedPageBreak/>
         <w:t>法院公告</w:t>
       </w:r>
     </w:p>
@@ -14353,9 +14831,12 @@
         <w:widowControl/>
         <w:jc w:val="left"/>
       </w:pPr>
-      <w:r>
-        <w:br w:type="page"/>
-      </w:r>
+    </w:p>
+    <w:p>
+      <w:pPr>
+        <w:widowControl/>
+        <w:jc w:val="left"/>
+      </w:pPr>
     </w:p>
     <w:p>
       <w:pPr>
@@ -14908,12 +15389,15 @@
           <w:color w:val="FF0000"/>
         </w:rPr>
       </w:pPr>
-      <w:r>
-        <w:rPr>
-          <w:color w:val="FF0000"/>
-        </w:rPr>
-        <w:br w:type="page"/>
-      </w:r>
+    </w:p>
+    <w:p>
+      <w:pPr>
+        <w:widowControl/>
+        <w:jc w:val="left"/>
+        <w:rPr>
+          <w:color w:val="FF0000"/>
+        </w:rPr>
+      </w:pPr>
     </w:p>
     <w:p>
       <w:pPr>
@@ -14927,7 +15411,6 @@
         <w:rPr>
           <w:rFonts w:hint="eastAsia"/>
         </w:rPr>
-        <w:lastRenderedPageBreak/>
         <w:t>企业</w:t>
       </w:r>
       <w:r>
@@ -15532,7 +16015,7 @@
                 <w:bCs/>
                 <w:noProof/>
               </w:rPr>
-              <w:t>2</w:t>
+              <w:t>14</w:t>
             </w:r>
             <w:r>
               <w:rPr>
@@ -15580,7 +16063,7 @@
                 <w:bCs/>
                 <w:noProof/>
               </w:rPr>
-              <w:t>21</w:t>
+              <w:t>14</w:t>
             </w:r>
             <w:r>
               <w:rPr>
@@ -19447,11 +19930,11 @@
           <c:showBubbleSize val="0"/>
         </c:dLbls>
         <c:gapWidth val="65"/>
-        <c:axId val="239148240"/>
-        <c:axId val="239149328"/>
+        <c:axId val="-635730160"/>
+        <c:axId val="-635729072"/>
       </c:barChart>
       <c:catAx>
-        <c:axId val="239148240"/>
+        <c:axId val="-635730160"/>
         <c:scaling>
           <c:orientation val="minMax"/>
         </c:scaling>
@@ -19494,7 +19977,7 @@
             <a:endParaRPr lang="zh-CN"/>
           </a:p>
         </c:txPr>
-        <c:crossAx val="239149328"/>
+        <c:crossAx val="-635729072"/>
         <c:crosses val="autoZero"/>
         <c:auto val="0"/>
         <c:lblAlgn val="ctr"/>
@@ -19502,7 +19985,7 @@
         <c:noMultiLvlLbl val="0"/>
       </c:catAx>
       <c:valAx>
-        <c:axId val="239149328"/>
+        <c:axId val="-635729072"/>
         <c:scaling>
           <c:orientation val="minMax"/>
         </c:scaling>
@@ -19622,7 +20105,7 @@
             <a:endParaRPr lang="zh-CN"/>
           </a:p>
         </c:txPr>
-        <c:crossAx val="239148240"/>
+        <c:crossAx val="-635730160"/>
         <c:crosses val="autoZero"/>
         <c:crossBetween val="between"/>
       </c:valAx>
@@ -21239,7 +21722,7 @@
 </file>
 
 <file path=customXml/itemProps1.xml><?xml version="1.0" encoding="utf-8"?>
-<ds:datastoreItem xmlns:ds="http://schemas.openxmlformats.org/officeDocument/2006/customXml" ds:itemID="{8110227D-F632-4340-A2A1-3A11450D9ED3}">
+<ds:datastoreItem xmlns:ds="http://schemas.openxmlformats.org/officeDocument/2006/customXml" ds:itemID="{2E867C10-392D-4BC9-9A9B-4C2481D0DDC3}">
   <ds:schemaRefs>
     <ds:schemaRef ds:uri="http://schemas.openxmlformats.org/officeDocument/2006/bibliography"/>
   </ds:schemaRefs>

--- a/wtyh-web/src/main/resources/docx/template/shanghai-company-anti-fraud-template.docx
+++ b/wtyh-web/src/main/resources/docx/template/shanghai-company-anti-fraud-template.docx
@@ -4099,9 +4099,6 @@
       <w:pPr>
         <w:widowControl/>
         <w:jc w:val="left"/>
-        <w:rPr>
-          <w:rFonts w:hint="eastAsia"/>
-        </w:rPr>
       </w:pPr>
       <w:r>
         <w:rPr>
@@ -4159,26 +4156,23 @@
         </w:rPr>
         <w:t>H</w:t>
       </w:r>
-      <w:bookmarkStart w:id="10" w:name="_GoBack"/>
+    </w:p>
+    <w:p>
+      <w:pPr>
+        <w:widowControl/>
+        <w:jc w:val="left"/>
+      </w:pPr>
+      <w:bookmarkStart w:id="10" w:name="_Toc449633395"/>
+      <w:bookmarkEnd w:id="1"/>
+      <w:r>
+        <w:br w:type="page"/>
+      </w:r>
       <w:bookmarkEnd w:id="10"/>
     </w:p>
     <w:p>
       <w:pPr>
-        <w:widowControl/>
-        <w:jc w:val="left"/>
-      </w:pPr>
-      <w:bookmarkStart w:id="11" w:name="_Toc449633395"/>
-      <w:bookmarkEnd w:id="1"/>
-      <w:r>
-        <w:br w:type="page"/>
-      </w:r>
-      <w:bookmarkEnd w:id="11"/>
-    </w:p>
-    <w:p>
-      <w:pPr>
         <w:ind w:leftChars="-236" w:left="-566" w:firstLine="566"/>
         <w:rPr>
-          <w:rFonts w:hint="eastAsia"/>
           <w:b/>
         </w:rPr>
       </w:pPr>
@@ -7252,7 +7246,7 @@
           <w:numId w:val="12"/>
         </w:numPr>
       </w:pPr>
-      <w:bookmarkStart w:id="12" w:name="_Toc481672759"/>
+      <w:bookmarkStart w:id="11" w:name="_Toc481672759"/>
       <w:r>
         <w:rPr>
           <w:rFonts w:hint="eastAsia"/>
@@ -8294,7 +8288,7 @@
         </w:rPr>
         <w:t>股东信息</w:t>
       </w:r>
-      <w:bookmarkEnd w:id="12"/>
+      <w:bookmarkEnd w:id="11"/>
     </w:p>
     <w:p>
       <w:pPr>
@@ -8519,7 +8513,7 @@
           <w:szCs w:val="21"/>
         </w:rPr>
       </w:pPr>
-      <w:bookmarkStart w:id="13" w:name="_Toc449633384"/>
+      <w:bookmarkStart w:id="12" w:name="_Toc449633384"/>
       <w:r>
         <w:rPr>
           <w:rFonts w:hint="eastAsia"/>
@@ -8553,15 +8547,15 @@
           <w:numId w:val="12"/>
         </w:numPr>
       </w:pPr>
-      <w:bookmarkStart w:id="14" w:name="_Toc481672760"/>
+      <w:bookmarkStart w:id="13" w:name="_Toc481672760"/>
       <w:r>
         <w:rPr>
           <w:rFonts w:hint="eastAsia"/>
         </w:rPr>
         <w:t>股东出资信息</w:t>
       </w:r>
+      <w:bookmarkEnd w:id="12"/>
       <w:bookmarkEnd w:id="13"/>
-      <w:bookmarkEnd w:id="14"/>
     </w:p>
     <w:p>
       <w:pPr>
@@ -9014,7 +9008,7 @@
           <w:szCs w:val="21"/>
         </w:rPr>
       </w:pPr>
-      <w:bookmarkStart w:id="15" w:name="_Toc449633385"/>
+      <w:bookmarkStart w:id="14" w:name="_Toc449633385"/>
       <w:r>
         <w:rPr>
           <w:rFonts w:hint="eastAsia"/>
@@ -9048,15 +9042,15 @@
           <w:numId w:val="12"/>
         </w:numPr>
       </w:pPr>
-      <w:bookmarkStart w:id="16" w:name="_Toc481672761"/>
+      <w:bookmarkStart w:id="15" w:name="_Toc481672761"/>
       <w:r>
         <w:rPr>
           <w:rFonts w:hint="eastAsia"/>
         </w:rPr>
         <w:t>董事、监事、高级管理人员信息</w:t>
       </w:r>
+      <w:bookmarkEnd w:id="14"/>
       <w:bookmarkEnd w:id="15"/>
-      <w:bookmarkEnd w:id="16"/>
     </w:p>
     <w:p>
       <w:pPr>
@@ -9277,7 +9271,7 @@
           <w:szCs w:val="21"/>
         </w:rPr>
       </w:pPr>
-      <w:bookmarkStart w:id="17" w:name="_Toc449633386"/>
+      <w:bookmarkStart w:id="16" w:name="_Toc449633386"/>
       <w:r>
         <w:rPr>
           <w:rFonts w:hint="eastAsia"/>
@@ -9315,15 +9309,15 @@
           <w:numId w:val="12"/>
         </w:numPr>
       </w:pPr>
-      <w:bookmarkStart w:id="18" w:name="_Toc481672762"/>
+      <w:bookmarkStart w:id="17" w:name="_Toc481672762"/>
       <w:r>
         <w:rPr>
           <w:rFonts w:hint="eastAsia"/>
         </w:rPr>
         <w:t>变更信息</w:t>
       </w:r>
+      <w:bookmarkEnd w:id="16"/>
       <w:bookmarkEnd w:id="17"/>
-      <w:bookmarkEnd w:id="18"/>
     </w:p>
     <w:p>
       <w:pPr>
@@ -9425,7 +9419,7 @@
                 <w:szCs w:val="21"/>
               </w:rPr>
             </w:pPr>
-            <w:bookmarkStart w:id="19" w:name="OLE_LINK6"/>
+            <w:bookmarkStart w:id="18" w:name="OLE_LINK6"/>
             <w:r>
               <w:rPr>
                 <w:rFonts w:ascii="华文细黑" w:hAnsi="华文细黑" w:cs="宋体" w:hint="eastAsia"/>
@@ -9719,10 +9713,10 @@
           <w:numId w:val="12"/>
         </w:numPr>
       </w:pPr>
-      <w:bookmarkStart w:id="20" w:name="_Toc448997686"/>
-      <w:bookmarkStart w:id="21" w:name="_Toc449633387"/>
-      <w:bookmarkStart w:id="22" w:name="_Toc481672763"/>
-      <w:bookmarkEnd w:id="19"/>
+      <w:bookmarkStart w:id="19" w:name="_Toc448997686"/>
+      <w:bookmarkStart w:id="20" w:name="_Toc449633387"/>
+      <w:bookmarkStart w:id="21" w:name="_Toc481672763"/>
+      <w:bookmarkEnd w:id="18"/>
       <w:r>
         <w:rPr>
           <w:rFonts w:hint="eastAsia"/>
@@ -9730,9 +9724,9 @@
         <w:lastRenderedPageBreak/>
         <w:t>关联方图谱</w:t>
       </w:r>
+      <w:bookmarkEnd w:id="19"/>
       <w:bookmarkEnd w:id="20"/>
       <w:bookmarkEnd w:id="21"/>
-      <w:bookmarkEnd w:id="22"/>
     </w:p>
     <w:p>
       <w:pPr>
@@ -9743,6 +9737,14 @@
           <w:szCs w:val="21"/>
         </w:rPr>
       </w:pPr>
+      <w:r>
+        <w:rPr>
+          <w:rFonts w:ascii="华文细黑" w:hAnsi="华文细黑" w:hint="eastAsia"/>
+          <w:sz w:val="21"/>
+          <w:szCs w:val="21"/>
+        </w:rPr>
+        <w:t>##</w:t>
+      </w:r>
       <w:r>
         <w:rPr>
           <w:rFonts w:ascii="华文细黑" w:hAnsi="华文细黑" w:hint="eastAsia"/>
@@ -9781,6 +9783,15 @@
           <w:szCs w:val="24"/>
         </w:rPr>
       </w:pPr>
+      <w:r>
+        <w:rPr>
+          <w:rFonts w:ascii="华文细黑" w:hAnsi="华文细黑" w:hint="eastAsia"/>
+          <w:noProof/>
+          <w:color w:val="000000" w:themeColor="text1"/>
+          <w:szCs w:val="24"/>
+        </w:rPr>
+        <w:t>##</w:t>
+      </w:r>
       <w:r>
         <w:rPr>
           <w:rFonts w:ascii="华文细黑" w:hAnsi="华文细黑"/>
@@ -9840,6 +9851,16 @@
           <w:szCs w:val="24"/>
         </w:rPr>
       </w:pPr>
+      <w:r>
+        <w:rPr>
+          <w:rFonts w:ascii="华文细黑" w:hAnsi="华文细黑" w:hint="eastAsia"/>
+          <w:color w:val="000000" w:themeColor="text1"/>
+          <w:szCs w:val="24"/>
+        </w:rPr>
+        <w:t>##</w:t>
+      </w:r>
+      <w:bookmarkStart w:id="22" w:name="_GoBack"/>
+      <w:bookmarkEnd w:id="22"/>
     </w:p>
     <w:p>
       <w:pPr>
@@ -15968,6 +15989,7 @@
         <w:docPartUnique/>
       </w:docPartObj>
     </w:sdtPr>
+    <w:sdtEndPr/>
     <w:sdtContent>
       <w:sdt>
         <w:sdtPr>
@@ -15977,6 +15999,7 @@
             <w:docPartUnique/>
           </w:docPartObj>
         </w:sdtPr>
+        <w:sdtEndPr/>
         <w:sdtContent>
           <w:p>
             <w:pPr>
@@ -19080,7 +19103,6 @@
   </mc:AlternateContent>
   <c:chart>
     <c:title>
-      <c:layout/>
       <c:overlay val="0"/>
       <c:spPr>
         <a:noFill/>
@@ -19440,16 +19462,16 @@
             <c:spPr>
               <a:pattFill prst="pct75">
                 <a:fgClr>
-                  <a:schemeClr val="dk1">
+                  <a:sysClr val="windowText" lastClr="000000">
                     <a:lumMod val="75000"/>
                     <a:lumOff val="25000"/>
-                  </a:schemeClr>
+                  </a:sysClr>
                 </a:fgClr>
                 <a:bgClr>
-                  <a:schemeClr val="dk1">
+                  <a:sysClr val="windowText" lastClr="000000">
                     <a:lumMod val="65000"/>
                     <a:lumOff val="35000"/>
-                  </a:schemeClr>
+                  </a:sysClr>
                 </a:bgClr>
               </a:pattFill>
               <a:ln>
@@ -19504,9 +19526,7 @@
               </c:spPr>
             </c:leaderLines>
             <c:extLst>
-              <c:ext xmlns:c15="http://schemas.microsoft.com/office/drawing/2012/chart" uri="{CE6537A1-D6FC-4f65-9D91-7224C49458BB}">
-                <c15:layout/>
-              </c:ext>
+              <c:ext xmlns:c15="http://schemas.microsoft.com/office/drawing/2012/chart" uri="{CE6537A1-D6FC-4f65-9D91-7224C49458BB}"/>
             </c:extLst>
           </c:dLbls>
           <c:cat>
@@ -19824,7 +19844,6 @@
             <c:showLeaderLines val="0"/>
             <c:extLst>
               <c:ext xmlns:c15="http://schemas.microsoft.com/office/drawing/2012/chart" uri="{CE6537A1-D6FC-4f65-9D91-7224C49458BB}">
-                <c15:layout/>
                 <c15:showLeaderLines val="1"/>
                 <c15:leaderLines>
                   <c:spPr>
@@ -19930,11 +19949,11 @@
           <c:showBubbleSize val="0"/>
         </c:dLbls>
         <c:gapWidth val="65"/>
-        <c:axId val="-635730160"/>
-        <c:axId val="-635729072"/>
+        <c:axId val="1502494032"/>
+        <c:axId val="1502496208"/>
       </c:barChart>
       <c:catAx>
-        <c:axId val="-635730160"/>
+        <c:axId val="1502494032"/>
         <c:scaling>
           <c:orientation val="minMax"/>
         </c:scaling>
@@ -19977,7 +19996,7 @@
             <a:endParaRPr lang="zh-CN"/>
           </a:p>
         </c:txPr>
-        <c:crossAx val="-635729072"/>
+        <c:crossAx val="1502496208"/>
         <c:crosses val="autoZero"/>
         <c:auto val="0"/>
         <c:lblAlgn val="ctr"/>
@@ -19985,7 +20004,7 @@
         <c:noMultiLvlLbl val="0"/>
       </c:catAx>
       <c:valAx>
-        <c:axId val="-635729072"/>
+        <c:axId val="1502496208"/>
         <c:scaling>
           <c:orientation val="minMax"/>
         </c:scaling>
@@ -20044,7 +20063,6 @@
               </a:p>
             </c:rich>
           </c:tx>
-          <c:layout/>
           <c:overlay val="0"/>
           <c:spPr>
             <a:noFill/>
@@ -20105,7 +20123,7 @@
             <a:endParaRPr lang="zh-CN"/>
           </a:p>
         </c:txPr>
-        <c:crossAx val="-635730160"/>
+        <c:crossAx val="1502494032"/>
         <c:crosses val="autoZero"/>
         <c:crossBetween val="between"/>
       </c:valAx>
@@ -20119,7 +20137,6 @@
     </c:plotArea>
     <c:legend>
       <c:legendPos val="b"/>
-      <c:layout/>
       <c:overlay val="0"/>
       <c:spPr>
         <a:solidFill>
@@ -21722,7 +21739,7 @@
 </file>
 
 <file path=customXml/itemProps1.xml><?xml version="1.0" encoding="utf-8"?>
-<ds:datastoreItem xmlns:ds="http://schemas.openxmlformats.org/officeDocument/2006/customXml" ds:itemID="{2E867C10-392D-4BC9-9A9B-4C2481D0DDC3}">
+<ds:datastoreItem xmlns:ds="http://schemas.openxmlformats.org/officeDocument/2006/customXml" ds:itemID="{C17504F9-8B6D-4ED6-821A-8355D662B913}">
   <ds:schemaRefs>
     <ds:schemaRef ds:uri="http://schemas.openxmlformats.org/officeDocument/2006/bibliography"/>
   </ds:schemaRefs>

--- a/wtyh-web/src/main/resources/docx/template/shanghai-company-anti-fraud-template.docx
+++ b/wtyh-web/src/main/resources/docx/template/shanghai-company-anti-fraud-template.docx
@@ -984,6 +984,15 @@
       <w:pPr>
         <w:pStyle w:val="1"/>
       </w:pPr>
+      <w:r>
+        <w:rPr>
+          <w:rFonts w:hint="eastAsia"/>
+        </w:rPr>
+        <w:t>$</w:t>
+      </w:r>
+      <w:r>
+        <w:t>$</w:t>
+      </w:r>
       <w:r>
         <w:rPr>
           <w:rFonts w:hint="eastAsia"/>
@@ -3157,6 +3166,7 @@
       </w:tblGrid>
       <w:tr>
         <w:trPr>
+          <w:trHeight w:val="907"/>
           <w:jc w:val="center"/>
         </w:trPr>
         <w:tc>
@@ -3723,7 +3733,7 @@
       </w:tr>
       <w:tr>
         <w:trPr>
-          <w:trHeight w:val="454"/>
+          <w:trHeight w:val="680"/>
           <w:jc w:val="center"/>
         </w:trPr>
         <w:tc>
@@ -8342,14 +8352,15 @@
     </w:p>
     <w:tbl>
       <w:tblPr>
-        <w:tblW w:w="0" w:type="auto"/>
+        <w:tblW w:w="8277" w:type="dxa"/>
         <w:jc w:val="center"/>
         <w:tblLayout w:type="fixed"/>
         <w:tblLook w:val="04A0" w:firstRow="1" w:lastRow="0" w:firstColumn="1" w:lastColumn="0" w:noHBand="0" w:noVBand="1"/>
       </w:tblPr>
       <w:tblGrid>
-        <w:gridCol w:w="4148"/>
-        <w:gridCol w:w="4148"/>
+        <w:gridCol w:w="680"/>
+        <w:gridCol w:w="3798"/>
+        <w:gridCol w:w="3799"/>
       </w:tblGrid>
       <w:tr>
         <w:trPr>
@@ -8358,7 +8369,7 @@
         </w:trPr>
         <w:tc>
           <w:tcPr>
-            <w:tcW w:w="4148" w:type="dxa"/>
+            <w:tcW w:w="680" w:type="dxa"/>
             <w:tcBorders>
               <w:top w:val="single" w:sz="4" w:space="0" w:color="auto"/>
               <w:left w:val="single" w:sz="4" w:space="0" w:color="auto"/>
@@ -8367,6 +8378,46 @@
             </w:tcBorders>
             <w:shd w:val="clear" w:color="auto" w:fill="F2F2F2" w:themeFill="background1" w:themeFillShade="F2"/>
             <w:vAlign w:val="center"/>
+          </w:tcPr>
+          <w:p>
+            <w:pPr>
+              <w:widowControl/>
+              <w:jc w:val="center"/>
+              <w:rPr>
+                <w:rFonts w:ascii="华文细黑" w:hAnsi="华文细黑" w:cs="宋体" w:hint="eastAsia"/>
+                <w:b/>
+                <w:bCs/>
+                <w:color w:val="000000"/>
+                <w:kern w:val="0"/>
+                <w:sz w:val="21"/>
+                <w:szCs w:val="21"/>
+              </w:rPr>
+            </w:pPr>
+            <w:r>
+              <w:rPr>
+                <w:rFonts w:ascii="华文细黑" w:hAnsi="华文细黑" w:cs="宋体" w:hint="eastAsia"/>
+                <w:b/>
+                <w:color w:val="000000"/>
+                <w:kern w:val="0"/>
+                <w:sz w:val="21"/>
+                <w:szCs w:val="21"/>
+              </w:rPr>
+              <w:lastRenderedPageBreak/>
+              <w:t>序号</w:t>
+            </w:r>
+          </w:p>
+        </w:tc>
+        <w:tc>
+          <w:tcPr>
+            <w:tcW w:w="3798" w:type="dxa"/>
+            <w:tcBorders>
+              <w:top w:val="single" w:sz="4" w:space="0" w:color="auto"/>
+              <w:left w:val="single" w:sz="4" w:space="0" w:color="auto"/>
+              <w:bottom w:val="single" w:sz="4" w:space="0" w:color="auto"/>
+              <w:right w:val="single" w:sz="4" w:space="0" w:color="auto"/>
+            </w:tcBorders>
+            <w:shd w:val="clear" w:color="auto" w:fill="F2F2F2" w:themeFill="background1" w:themeFillShade="F2"/>
+            <w:vAlign w:val="center"/>
             <w:hideMark/>
           </w:tcPr>
           <w:p>
@@ -8393,14 +8444,13 @@
                 <w:sz w:val="21"/>
                 <w:szCs w:val="21"/>
               </w:rPr>
-              <w:lastRenderedPageBreak/>
               <w:t>股东</w:t>
             </w:r>
           </w:p>
         </w:tc>
         <w:tc>
           <w:tcPr>
-            <w:tcW w:w="4148" w:type="dxa"/>
+            <w:tcW w:w="3799" w:type="dxa"/>
             <w:tcBorders>
               <w:top w:val="single" w:sz="4" w:space="0" w:color="auto"/>
               <w:left w:val="nil"/>
@@ -8447,7 +8497,7 @@
         </w:trPr>
         <w:tc>
           <w:tcPr>
-            <w:tcW w:w="4148" w:type="dxa"/>
+            <w:tcW w:w="680" w:type="dxa"/>
             <w:tcBorders>
               <w:top w:val="single" w:sz="4" w:space="0" w:color="auto"/>
               <w:left w:val="single" w:sz="4" w:space="0" w:color="auto"/>
@@ -8460,23 +8510,55 @@
           <w:p>
             <w:pPr>
               <w:rPr>
-                <w:sz w:val="21"/>
-                <w:szCs w:val="21"/>
-              </w:rPr>
-            </w:pPr>
-            <w:r>
-              <w:rPr>
                 <w:rFonts w:hint="eastAsia"/>
                 <w:sz w:val="21"/>
                 <w:szCs w:val="21"/>
               </w:rPr>
+            </w:pPr>
+            <w:r>
+              <w:rPr>
+                <w:rFonts w:ascii="华文细黑" w:hAnsi="华文细黑" w:cs="宋体" w:hint="eastAsia"/>
+                <w:color w:val="000000"/>
+                <w:kern w:val="0"/>
+                <w:sz w:val="21"/>
+                <w:szCs w:val="21"/>
+              </w:rPr>
               <w:t>——</w:t>
             </w:r>
           </w:p>
         </w:tc>
         <w:tc>
           <w:tcPr>
-            <w:tcW w:w="4148" w:type="dxa"/>
+            <w:tcW w:w="3798" w:type="dxa"/>
+            <w:tcBorders>
+              <w:top w:val="single" w:sz="4" w:space="0" w:color="auto"/>
+              <w:left w:val="single" w:sz="4" w:space="0" w:color="auto"/>
+              <w:bottom w:val="single" w:sz="4" w:space="0" w:color="auto"/>
+              <w:right w:val="single" w:sz="4" w:space="0" w:color="auto"/>
+            </w:tcBorders>
+            <w:shd w:val="clear" w:color="000000" w:fill="FFFFFF"/>
+            <w:vAlign w:val="center"/>
+          </w:tcPr>
+          <w:p>
+            <w:pPr>
+              <w:rPr>
+                <w:sz w:val="21"/>
+                <w:szCs w:val="21"/>
+              </w:rPr>
+            </w:pPr>
+            <w:r>
+              <w:rPr>
+                <w:rFonts w:hint="eastAsia"/>
+                <w:sz w:val="21"/>
+                <w:szCs w:val="21"/>
+              </w:rPr>
+              <w:t>——</w:t>
+            </w:r>
+          </w:p>
+        </w:tc>
+        <w:tc>
+          <w:tcPr>
+            <w:tcW w:w="3799" w:type="dxa"/>
             <w:tcBorders>
               <w:top w:val="single" w:sz="4" w:space="0" w:color="auto"/>
               <w:left w:val="nil"/>
@@ -8610,13 +8692,14 @@
     <w:tbl>
       <w:tblPr>
         <w:tblStyle w:val="a6"/>
-        <w:tblW w:w="0" w:type="auto"/>
+        <w:tblW w:w="8391" w:type="dxa"/>
         <w:jc w:val="center"/>
         <w:tblLayout w:type="fixed"/>
         <w:tblLook w:val="04A0" w:firstRow="1" w:lastRow="0" w:firstColumn="1" w:lastColumn="0" w:noHBand="0" w:noVBand="1"/>
       </w:tblPr>
       <w:tblGrid>
-        <w:gridCol w:w="2098"/>
+        <w:gridCol w:w="680"/>
+        <w:gridCol w:w="1701"/>
         <w:gridCol w:w="1361"/>
         <w:gridCol w:w="1361"/>
         <w:gridCol w:w="1276"/>
@@ -8630,7 +8713,7 @@
         </w:trPr>
         <w:tc>
           <w:tcPr>
-            <w:tcW w:w="2098" w:type="dxa"/>
+            <w:tcW w:w="680" w:type="dxa"/>
             <w:shd w:val="clear" w:color="auto" w:fill="F2F2F2" w:themeFill="background1" w:themeFillShade="F2"/>
             <w:vAlign w:val="center"/>
           </w:tcPr>
@@ -8650,6 +8733,39 @@
             </w:pPr>
             <w:r>
               <w:rPr>
+                <w:rFonts w:ascii="华文细黑" w:hAnsi="华文细黑" w:cs="宋体" w:hint="eastAsia"/>
+                <w:b/>
+                <w:color w:val="000000"/>
+                <w:kern w:val="0"/>
+                <w:sz w:val="21"/>
+                <w:szCs w:val="21"/>
+              </w:rPr>
+              <w:t>序号</w:t>
+            </w:r>
+          </w:p>
+        </w:tc>
+        <w:tc>
+          <w:tcPr>
+            <w:tcW w:w="1701" w:type="dxa"/>
+            <w:shd w:val="clear" w:color="auto" w:fill="F2F2F2" w:themeFill="background1" w:themeFillShade="F2"/>
+            <w:vAlign w:val="center"/>
+          </w:tcPr>
+          <w:p>
+            <w:pPr>
+              <w:widowControl/>
+              <w:spacing w:before="100" w:beforeAutospacing="1" w:after="100" w:afterAutospacing="1"/>
+              <w:jc w:val="center"/>
+              <w:rPr>
+                <w:rFonts w:ascii="华文细黑" w:hAnsi="华文细黑" w:cs="宋体"/>
+                <w:b/>
+                <w:color w:val="000000"/>
+                <w:kern w:val="0"/>
+                <w:sz w:val="21"/>
+                <w:szCs w:val="21"/>
+              </w:rPr>
+            </w:pPr>
+            <w:r>
+              <w:rPr>
                 <w:rFonts w:ascii="华文细黑" w:hAnsi="华文细黑" w:cs="宋体"/>
                 <w:b/>
                 <w:color w:val="000000"/>
@@ -8775,18 +8891,7 @@
                 <w:sz w:val="21"/>
                 <w:szCs w:val="21"/>
               </w:rPr>
-              <w:t>出资</w:t>
-            </w:r>
-            <w:r>
-              <w:rPr>
-                <w:rFonts w:ascii="华文细黑" w:hAnsi="华文细黑" w:cs="宋体" w:hint="eastAsia"/>
-                <w:b/>
-                <w:color w:val="000000"/>
-                <w:kern w:val="0"/>
-                <w:sz w:val="21"/>
-                <w:szCs w:val="21"/>
-              </w:rPr>
-              <w:t>份额</w:t>
+              <w:t>出资份额</w:t>
             </w:r>
           </w:p>
         </w:tc>
@@ -8862,7 +8967,32 @@
         </w:trPr>
         <w:tc>
           <w:tcPr>
-            <w:tcW w:w="2098" w:type="dxa"/>
+            <w:tcW w:w="680" w:type="dxa"/>
+            <w:vAlign w:val="center"/>
+          </w:tcPr>
+          <w:p>
+            <w:pPr>
+              <w:rPr>
+                <w:rFonts w:ascii="华文细黑" w:hAnsi="华文细黑" w:hint="eastAsia"/>
+                <w:sz w:val="21"/>
+                <w:szCs w:val="21"/>
+              </w:rPr>
+            </w:pPr>
+            <w:r>
+              <w:rPr>
+                <w:rFonts w:ascii="华文细黑" w:hAnsi="华文细黑" w:cs="宋体" w:hint="eastAsia"/>
+                <w:color w:val="000000"/>
+                <w:kern w:val="0"/>
+                <w:sz w:val="21"/>
+                <w:szCs w:val="21"/>
+              </w:rPr>
+              <w:t>——</w:t>
+            </w:r>
+          </w:p>
+        </w:tc>
+        <w:tc>
+          <w:tcPr>
+            <w:tcW w:w="1701" w:type="dxa"/>
             <w:vAlign w:val="center"/>
           </w:tcPr>
           <w:p>
@@ -9104,13 +9234,14 @@
     </w:p>
     <w:tbl>
       <w:tblPr>
-        <w:tblW w:w="0" w:type="auto"/>
+        <w:tblW w:w="8302" w:type="dxa"/>
         <w:tblLayout w:type="fixed"/>
         <w:tblLook w:val="04A0" w:firstRow="1" w:lastRow="0" w:firstColumn="1" w:lastColumn="0" w:noHBand="0" w:noVBand="1"/>
       </w:tblPr>
       <w:tblGrid>
-        <w:gridCol w:w="4148"/>
-        <w:gridCol w:w="4148"/>
+        <w:gridCol w:w="680"/>
+        <w:gridCol w:w="3811"/>
+        <w:gridCol w:w="3811"/>
       </w:tblGrid>
       <w:tr>
         <w:trPr>
@@ -9118,7 +9249,7 @@
         </w:trPr>
         <w:tc>
           <w:tcPr>
-            <w:tcW w:w="4148" w:type="dxa"/>
+            <w:tcW w:w="680" w:type="dxa"/>
             <w:tcBorders>
               <w:top w:val="single" w:sz="4" w:space="0" w:color="auto"/>
               <w:left w:val="single" w:sz="4" w:space="0" w:color="auto"/>
@@ -9127,6 +9258,45 @@
             </w:tcBorders>
             <w:shd w:val="clear" w:color="auto" w:fill="F2F2F2" w:themeFill="background1" w:themeFillShade="F2"/>
             <w:vAlign w:val="center"/>
+          </w:tcPr>
+          <w:p>
+            <w:pPr>
+              <w:widowControl/>
+              <w:jc w:val="center"/>
+              <w:rPr>
+                <w:rFonts w:ascii="华文细黑" w:hAnsi="华文细黑" w:cs="宋体" w:hint="eastAsia"/>
+                <w:b/>
+                <w:bCs/>
+                <w:color w:val="000000"/>
+                <w:kern w:val="0"/>
+                <w:sz w:val="21"/>
+                <w:szCs w:val="21"/>
+              </w:rPr>
+            </w:pPr>
+            <w:r>
+              <w:rPr>
+                <w:rFonts w:ascii="华文细黑" w:hAnsi="华文细黑" w:cs="宋体" w:hint="eastAsia"/>
+                <w:b/>
+                <w:color w:val="000000"/>
+                <w:kern w:val="0"/>
+                <w:sz w:val="21"/>
+                <w:szCs w:val="21"/>
+              </w:rPr>
+              <w:t>序号</w:t>
+            </w:r>
+          </w:p>
+        </w:tc>
+        <w:tc>
+          <w:tcPr>
+            <w:tcW w:w="3811" w:type="dxa"/>
+            <w:tcBorders>
+              <w:top w:val="single" w:sz="4" w:space="0" w:color="auto"/>
+              <w:left w:val="single" w:sz="4" w:space="0" w:color="auto"/>
+              <w:bottom w:val="single" w:sz="4" w:space="0" w:color="auto"/>
+              <w:right w:val="single" w:sz="4" w:space="0" w:color="auto"/>
+            </w:tcBorders>
+            <w:shd w:val="clear" w:color="auto" w:fill="F2F2F2" w:themeFill="background1" w:themeFillShade="F2"/>
+            <w:vAlign w:val="center"/>
             <w:hideMark/>
           </w:tcPr>
           <w:p>
@@ -9159,7 +9329,7 @@
         </w:tc>
         <w:tc>
           <w:tcPr>
-            <w:tcW w:w="4148" w:type="dxa"/>
+            <w:tcW w:w="3811" w:type="dxa"/>
             <w:tcBorders>
               <w:top w:val="single" w:sz="4" w:space="0" w:color="auto"/>
               <w:left w:val="nil"/>
@@ -9205,7 +9375,7 @@
         </w:trPr>
         <w:tc>
           <w:tcPr>
-            <w:tcW w:w="4148" w:type="dxa"/>
+            <w:tcW w:w="680" w:type="dxa"/>
             <w:tcBorders>
               <w:top w:val="single" w:sz="4" w:space="0" w:color="auto"/>
               <w:left w:val="single" w:sz="4" w:space="0" w:color="auto"/>
@@ -9218,23 +9388,55 @@
           <w:p>
             <w:pPr>
               <w:rPr>
-                <w:sz w:val="21"/>
-                <w:szCs w:val="21"/>
-              </w:rPr>
-            </w:pPr>
-            <w:r>
-              <w:rPr>
                 <w:rFonts w:hint="eastAsia"/>
                 <w:sz w:val="21"/>
                 <w:szCs w:val="21"/>
               </w:rPr>
+            </w:pPr>
+            <w:r>
+              <w:rPr>
+                <w:rFonts w:ascii="华文细黑" w:hAnsi="华文细黑" w:cs="宋体" w:hint="eastAsia"/>
+                <w:color w:val="000000"/>
+                <w:kern w:val="0"/>
+                <w:sz w:val="21"/>
+                <w:szCs w:val="21"/>
+              </w:rPr>
               <w:t>——</w:t>
             </w:r>
           </w:p>
         </w:tc>
         <w:tc>
           <w:tcPr>
-            <w:tcW w:w="4148" w:type="dxa"/>
+            <w:tcW w:w="3811" w:type="dxa"/>
+            <w:tcBorders>
+              <w:top w:val="single" w:sz="4" w:space="0" w:color="auto"/>
+              <w:left w:val="single" w:sz="4" w:space="0" w:color="auto"/>
+              <w:bottom w:val="single" w:sz="4" w:space="0" w:color="auto"/>
+              <w:right w:val="single" w:sz="4" w:space="0" w:color="auto"/>
+            </w:tcBorders>
+            <w:shd w:val="clear" w:color="000000" w:fill="FFFFFF"/>
+            <w:vAlign w:val="center"/>
+          </w:tcPr>
+          <w:p>
+            <w:pPr>
+              <w:rPr>
+                <w:sz w:val="21"/>
+                <w:szCs w:val="21"/>
+              </w:rPr>
+            </w:pPr>
+            <w:r>
+              <w:rPr>
+                <w:rFonts w:hint="eastAsia"/>
+                <w:sz w:val="21"/>
+                <w:szCs w:val="21"/>
+              </w:rPr>
+              <w:t>——</w:t>
+            </w:r>
+          </w:p>
+        </w:tc>
+        <w:tc>
+          <w:tcPr>
+            <w:tcW w:w="3811" w:type="dxa"/>
             <w:tcBorders>
               <w:top w:val="single" w:sz="4" w:space="0" w:color="auto"/>
               <w:left w:val="nil"/>
@@ -9386,15 +9588,16 @@
     <w:tbl>
       <w:tblPr>
         <w:tblStyle w:val="a6"/>
-        <w:tblW w:w="0" w:type="auto"/>
+        <w:tblW w:w="8319" w:type="dxa"/>
         <w:tblLayout w:type="fixed"/>
         <w:tblLook w:val="04A0" w:firstRow="1" w:lastRow="0" w:firstColumn="1" w:lastColumn="0" w:noHBand="0" w:noVBand="1"/>
       </w:tblPr>
       <w:tblGrid>
+        <w:gridCol w:w="680"/>
         <w:gridCol w:w="2074"/>
         <w:gridCol w:w="2074"/>
         <w:gridCol w:w="2074"/>
-        <w:gridCol w:w="2074"/>
+        <w:gridCol w:w="1417"/>
       </w:tblGrid>
       <w:tr>
         <w:trPr>
@@ -9402,6 +9605,39 @@
         </w:trPr>
         <w:tc>
           <w:tcPr>
+            <w:tcW w:w="680" w:type="dxa"/>
+            <w:shd w:val="clear" w:color="auto" w:fill="F2F2F2" w:themeFill="background1" w:themeFillShade="F2"/>
+            <w:vAlign w:val="center"/>
+          </w:tcPr>
+          <w:p>
+            <w:pPr>
+              <w:widowControl/>
+              <w:jc w:val="center"/>
+              <w:rPr>
+                <w:rFonts w:ascii="华文细黑" w:hAnsi="华文细黑" w:cs="宋体" w:hint="eastAsia"/>
+                <w:b/>
+                <w:color w:val="000000"/>
+                <w:kern w:val="0"/>
+                <w:sz w:val="21"/>
+                <w:szCs w:val="21"/>
+              </w:rPr>
+            </w:pPr>
+            <w:bookmarkStart w:id="18" w:name="OLE_LINK6"/>
+            <w:r>
+              <w:rPr>
+                <w:rFonts w:ascii="华文细黑" w:hAnsi="华文细黑" w:cs="宋体" w:hint="eastAsia"/>
+                <w:b/>
+                <w:color w:val="000000"/>
+                <w:kern w:val="0"/>
+                <w:sz w:val="21"/>
+                <w:szCs w:val="21"/>
+              </w:rPr>
+              <w:t>序号</w:t>
+            </w:r>
+          </w:p>
+        </w:tc>
+        <w:tc>
+          <w:tcPr>
             <w:tcW w:w="2074" w:type="dxa"/>
             <w:shd w:val="clear" w:color="auto" w:fill="F2F2F2" w:themeFill="background1" w:themeFillShade="F2"/>
             <w:vAlign w:val="center"/>
@@ -9419,7 +9655,6 @@
                 <w:szCs w:val="21"/>
               </w:rPr>
             </w:pPr>
-            <w:bookmarkStart w:id="18" w:name="OLE_LINK6"/>
             <w:r>
               <w:rPr>
                 <w:rFonts w:ascii="华文细黑" w:hAnsi="华文细黑" w:cs="宋体" w:hint="eastAsia"/>
@@ -9499,7 +9734,7 @@
         </w:tc>
         <w:tc>
           <w:tcPr>
-            <w:tcW w:w="2074" w:type="dxa"/>
+            <w:tcW w:w="1417" w:type="dxa"/>
             <w:shd w:val="clear" w:color="auto" w:fill="F2F2F2" w:themeFill="background1" w:themeFillShade="F2"/>
             <w:vAlign w:val="center"/>
           </w:tcPr>
@@ -9536,6 +9771,31 @@
         </w:trPr>
         <w:tc>
           <w:tcPr>
+            <w:tcW w:w="680" w:type="dxa"/>
+            <w:vAlign w:val="center"/>
+          </w:tcPr>
+          <w:p>
+            <w:pPr>
+              <w:rPr>
+                <w:rFonts w:hint="eastAsia"/>
+                <w:sz w:val="21"/>
+                <w:szCs w:val="21"/>
+              </w:rPr>
+            </w:pPr>
+            <w:r>
+              <w:rPr>
+                <w:rFonts w:ascii="华文细黑" w:hAnsi="华文细黑" w:cs="宋体" w:hint="eastAsia"/>
+                <w:color w:val="000000"/>
+                <w:kern w:val="0"/>
+                <w:sz w:val="21"/>
+                <w:szCs w:val="21"/>
+              </w:rPr>
+              <w:t>——</w:t>
+            </w:r>
+          </w:p>
+        </w:tc>
+        <w:tc>
+          <w:tcPr>
             <w:tcW w:w="2074" w:type="dxa"/>
             <w:vAlign w:val="center"/>
           </w:tcPr>
@@ -9602,7 +9862,7 @@
         </w:tc>
         <w:tc>
           <w:tcPr>
-            <w:tcW w:w="2074" w:type="dxa"/>
+            <w:tcW w:w="1417" w:type="dxa"/>
             <w:vAlign w:val="center"/>
           </w:tcPr>
           <w:p>
@@ -9859,8 +10119,6 @@
         </w:rPr>
         <w:t>##</w:t>
       </w:r>
-      <w:bookmarkStart w:id="22" w:name="_GoBack"/>
-      <w:bookmarkEnd w:id="22"/>
     </w:p>
     <w:p>
       <w:pPr>
@@ -9870,16 +10128,16 @@
           <w:numId w:val="12"/>
         </w:numPr>
       </w:pPr>
-      <w:bookmarkStart w:id="23" w:name="_Toc449633388"/>
-      <w:bookmarkStart w:id="24" w:name="_Toc481672764"/>
+      <w:bookmarkStart w:id="22" w:name="_Toc449633388"/>
+      <w:bookmarkStart w:id="23" w:name="_Toc481672764"/>
       <w:r>
         <w:rPr>
           <w:rFonts w:hint="eastAsia"/>
         </w:rPr>
         <w:t>一度关联结构</w:t>
       </w:r>
+      <w:bookmarkEnd w:id="22"/>
       <w:bookmarkEnd w:id="23"/>
-      <w:bookmarkEnd w:id="24"/>
     </w:p>
     <w:p>
       <w:pPr>
@@ -10034,13 +10292,14 @@
       <w:tblPr>
         <w:tblStyle w:val="a6"/>
         <w:tblpPr w:leftFromText="180" w:rightFromText="180" w:vertAnchor="text" w:horzAnchor="margin" w:tblpY="6"/>
-        <w:tblW w:w="0" w:type="auto"/>
+        <w:tblW w:w="8359" w:type="dxa"/>
         <w:tblLayout w:type="fixed"/>
         <w:tblLook w:val="04A0" w:firstRow="1" w:lastRow="0" w:firstColumn="1" w:lastColumn="0" w:noHBand="0" w:noVBand="1"/>
       </w:tblPr>
       <w:tblGrid>
-        <w:gridCol w:w="4148"/>
-        <w:gridCol w:w="4148"/>
+        <w:gridCol w:w="680"/>
+        <w:gridCol w:w="3839"/>
+        <w:gridCol w:w="3840"/>
       </w:tblGrid>
       <w:tr>
         <w:trPr>
@@ -10048,7 +10307,7 @@
         </w:trPr>
         <w:tc>
           <w:tcPr>
-            <w:tcW w:w="4148" w:type="dxa"/>
+            <w:tcW w:w="680" w:type="dxa"/>
             <w:shd w:val="clear" w:color="auto" w:fill="F2F2F2" w:themeFill="background1" w:themeFillShade="F2"/>
             <w:vAlign w:val="center"/>
           </w:tcPr>
@@ -10056,25 +10315,54 @@
             <w:pPr>
               <w:jc w:val="center"/>
               <w:rPr>
-                <w:b/>
-                <w:sz w:val="21"/>
-                <w:szCs w:val="21"/>
-              </w:rPr>
-            </w:pPr>
-            <w:r>
-              <w:rPr>
                 <w:rFonts w:hint="eastAsia"/>
                 <w:b/>
                 <w:sz w:val="21"/>
                 <w:szCs w:val="21"/>
               </w:rPr>
+            </w:pPr>
+            <w:r>
+              <w:rPr>
+                <w:rFonts w:ascii="华文细黑" w:hAnsi="华文细黑" w:cs="宋体" w:hint="eastAsia"/>
+                <w:b/>
+                <w:color w:val="000000"/>
+                <w:kern w:val="0"/>
+                <w:sz w:val="21"/>
+                <w:szCs w:val="21"/>
+              </w:rPr>
+              <w:t>序号</w:t>
+            </w:r>
+          </w:p>
+        </w:tc>
+        <w:tc>
+          <w:tcPr>
+            <w:tcW w:w="3839" w:type="dxa"/>
+            <w:shd w:val="clear" w:color="auto" w:fill="F2F2F2" w:themeFill="background1" w:themeFillShade="F2"/>
+            <w:vAlign w:val="center"/>
+          </w:tcPr>
+          <w:p>
+            <w:pPr>
+              <w:jc w:val="center"/>
+              <w:rPr>
+                <w:b/>
+                <w:sz w:val="21"/>
+                <w:szCs w:val="21"/>
+              </w:rPr>
+            </w:pPr>
+            <w:r>
+              <w:rPr>
+                <w:rFonts w:hint="eastAsia"/>
+                <w:b/>
+                <w:sz w:val="21"/>
+                <w:szCs w:val="21"/>
+              </w:rPr>
               <w:t>公司名称</w:t>
             </w:r>
           </w:p>
         </w:tc>
         <w:tc>
           <w:tcPr>
-            <w:tcW w:w="4148" w:type="dxa"/>
+            <w:tcW w:w="3840" w:type="dxa"/>
             <w:shd w:val="clear" w:color="auto" w:fill="F2F2F2" w:themeFill="background1" w:themeFillShade="F2"/>
             <w:vAlign w:val="center"/>
           </w:tcPr>
@@ -10105,29 +10393,54 @@
         </w:trPr>
         <w:tc>
           <w:tcPr>
-            <w:tcW w:w="4148" w:type="dxa"/>
-            <w:vAlign w:val="center"/>
-          </w:tcPr>
-          <w:p>
-            <w:pPr>
-              <w:rPr>
-                <w:sz w:val="21"/>
-                <w:szCs w:val="21"/>
-              </w:rPr>
-            </w:pPr>
-            <w:r>
+            <w:tcW w:w="680" w:type="dxa"/>
+            <w:vAlign w:val="center"/>
+          </w:tcPr>
+          <w:p>
+            <w:pPr>
               <w:rPr>
                 <w:rFonts w:hint="eastAsia"/>
                 <w:sz w:val="21"/>
                 <w:szCs w:val="21"/>
               </w:rPr>
+            </w:pPr>
+            <w:r>
+              <w:rPr>
+                <w:rFonts w:ascii="华文细黑" w:hAnsi="华文细黑" w:cs="宋体" w:hint="eastAsia"/>
+                <w:color w:val="000000"/>
+                <w:kern w:val="0"/>
+                <w:sz w:val="21"/>
+                <w:szCs w:val="21"/>
+              </w:rPr>
               <w:t>——</w:t>
             </w:r>
           </w:p>
         </w:tc>
         <w:tc>
           <w:tcPr>
-            <w:tcW w:w="4148" w:type="dxa"/>
+            <w:tcW w:w="3839" w:type="dxa"/>
+            <w:vAlign w:val="center"/>
+          </w:tcPr>
+          <w:p>
+            <w:pPr>
+              <w:rPr>
+                <w:sz w:val="21"/>
+                <w:szCs w:val="21"/>
+              </w:rPr>
+            </w:pPr>
+            <w:r>
+              <w:rPr>
+                <w:rFonts w:hint="eastAsia"/>
+                <w:sz w:val="21"/>
+                <w:szCs w:val="21"/>
+              </w:rPr>
+              <w:t>——</w:t>
+            </w:r>
+          </w:p>
+        </w:tc>
+        <w:tc>
+          <w:tcPr>
+            <w:tcW w:w="3840" w:type="dxa"/>
             <w:vAlign w:val="center"/>
           </w:tcPr>
           <w:p>
@@ -10194,16 +10507,16 @@
           <w:numId w:val="12"/>
         </w:numPr>
       </w:pPr>
-      <w:bookmarkStart w:id="25" w:name="_Toc449633389"/>
-      <w:bookmarkStart w:id="26" w:name="_Toc481672765"/>
+      <w:bookmarkStart w:id="24" w:name="_Toc449633389"/>
+      <w:bookmarkStart w:id="25" w:name="_Toc481672765"/>
       <w:r>
         <w:rPr>
           <w:rFonts w:hint="eastAsia"/>
         </w:rPr>
         <w:t>二度关联结构</w:t>
       </w:r>
+      <w:bookmarkEnd w:id="24"/>
       <w:bookmarkEnd w:id="25"/>
-      <w:bookmarkEnd w:id="26"/>
     </w:p>
     <w:p>
       <w:pPr>
@@ -10378,13 +10691,14 @@
     <w:tbl>
       <w:tblPr>
         <w:tblStyle w:val="a6"/>
-        <w:tblW w:w="0" w:type="auto"/>
+        <w:tblW w:w="8334" w:type="dxa"/>
         <w:tblLayout w:type="fixed"/>
         <w:tblLook w:val="04A0" w:firstRow="1" w:lastRow="0" w:firstColumn="1" w:lastColumn="0" w:noHBand="0" w:noVBand="1"/>
       </w:tblPr>
       <w:tblGrid>
-        <w:gridCol w:w="4148"/>
-        <w:gridCol w:w="4148"/>
+        <w:gridCol w:w="680"/>
+        <w:gridCol w:w="3827"/>
+        <w:gridCol w:w="3827"/>
       </w:tblGrid>
       <w:tr>
         <w:trPr>
@@ -10392,7 +10706,36 @@
         </w:trPr>
         <w:tc>
           <w:tcPr>
-            <w:tcW w:w="4148" w:type="dxa"/>
+            <w:tcW w:w="680" w:type="dxa"/>
+            <w:shd w:val="clear" w:color="auto" w:fill="F2F2F2" w:themeFill="background1" w:themeFillShade="F2"/>
+            <w:vAlign w:val="center"/>
+          </w:tcPr>
+          <w:p>
+            <w:pPr>
+              <w:jc w:val="center"/>
+              <w:rPr>
+                <w:rFonts w:hint="eastAsia"/>
+                <w:b/>
+                <w:sz w:val="21"/>
+                <w:szCs w:val="21"/>
+              </w:rPr>
+            </w:pPr>
+            <w:r>
+              <w:rPr>
+                <w:rFonts w:ascii="华文细黑" w:hAnsi="华文细黑" w:cs="宋体" w:hint="eastAsia"/>
+                <w:b/>
+                <w:color w:val="000000"/>
+                <w:kern w:val="0"/>
+                <w:sz w:val="21"/>
+                <w:szCs w:val="21"/>
+              </w:rPr>
+              <w:t>序号</w:t>
+            </w:r>
+          </w:p>
+        </w:tc>
+        <w:tc>
+          <w:tcPr>
+            <w:tcW w:w="3827" w:type="dxa"/>
             <w:shd w:val="clear" w:color="auto" w:fill="F2F2F2" w:themeFill="background1" w:themeFillShade="F2"/>
             <w:vAlign w:val="center"/>
           </w:tcPr>
@@ -10419,7 +10762,7 @@
         </w:tc>
         <w:tc>
           <w:tcPr>
-            <w:tcW w:w="4148" w:type="dxa"/>
+            <w:tcW w:w="3827" w:type="dxa"/>
             <w:shd w:val="clear" w:color="auto" w:fill="F2F2F2" w:themeFill="background1" w:themeFillShade="F2"/>
             <w:vAlign w:val="center"/>
           </w:tcPr>
@@ -10451,7 +10794,32 @@
         </w:trPr>
         <w:tc>
           <w:tcPr>
-            <w:tcW w:w="4148" w:type="dxa"/>
+            <w:tcW w:w="680" w:type="dxa"/>
+            <w:vAlign w:val="center"/>
+          </w:tcPr>
+          <w:p>
+            <w:pPr>
+              <w:rPr>
+                <w:rFonts w:hint="eastAsia"/>
+                <w:sz w:val="21"/>
+                <w:szCs w:val="21"/>
+              </w:rPr>
+            </w:pPr>
+            <w:r>
+              <w:rPr>
+                <w:rFonts w:ascii="华文细黑" w:hAnsi="华文细黑" w:cs="宋体" w:hint="eastAsia"/>
+                <w:color w:val="000000"/>
+                <w:kern w:val="0"/>
+                <w:sz w:val="21"/>
+                <w:szCs w:val="21"/>
+              </w:rPr>
+              <w:t>——</w:t>
+            </w:r>
+          </w:p>
+        </w:tc>
+        <w:tc>
+          <w:tcPr>
+            <w:tcW w:w="3827" w:type="dxa"/>
             <w:vAlign w:val="center"/>
           </w:tcPr>
           <w:p>
@@ -10475,7 +10843,7 @@
         </w:tc>
         <w:tc>
           <w:tcPr>
-            <w:tcW w:w="4148" w:type="dxa"/>
+            <w:tcW w:w="3827" w:type="dxa"/>
             <w:vAlign w:val="center"/>
           </w:tcPr>
           <w:p>
@@ -10541,16 +10909,16 @@
           <w:numId w:val="17"/>
         </w:numPr>
       </w:pPr>
-      <w:bookmarkStart w:id="27" w:name="_Toc449633390"/>
-      <w:bookmarkStart w:id="28" w:name="_Toc481672766"/>
+      <w:bookmarkStart w:id="26" w:name="_Toc449633390"/>
+      <w:bookmarkStart w:id="27" w:name="_Toc481672766"/>
       <w:r>
         <w:rPr>
           <w:rFonts w:hint="eastAsia"/>
         </w:rPr>
         <w:t>招聘信息</w:t>
       </w:r>
+      <w:bookmarkEnd w:id="26"/>
       <w:bookmarkEnd w:id="27"/>
-      <w:bookmarkEnd w:id="28"/>
     </w:p>
     <w:p>
       <w:pPr>
@@ -10639,18 +11007,19 @@
     <w:tbl>
       <w:tblPr>
         <w:tblStyle w:val="a6"/>
-        <w:tblW w:w="8328" w:type="dxa"/>
+        <w:tblW w:w="8504" w:type="dxa"/>
         <w:tblLayout w:type="fixed"/>
         <w:tblLook w:val="04A0" w:firstRow="1" w:lastRow="0" w:firstColumn="1" w:lastColumn="0" w:noHBand="0" w:noVBand="1"/>
       </w:tblPr>
       <w:tblGrid>
-        <w:gridCol w:w="2154"/>
+        <w:gridCol w:w="624"/>
+        <w:gridCol w:w="2041"/>
         <w:gridCol w:w="907"/>
         <w:gridCol w:w="907"/>
         <w:gridCol w:w="680"/>
         <w:gridCol w:w="1020"/>
-        <w:gridCol w:w="1474"/>
-        <w:gridCol w:w="1186"/>
+        <w:gridCol w:w="1361"/>
+        <w:gridCol w:w="964"/>
       </w:tblGrid>
       <w:tr>
         <w:trPr>
@@ -10658,7 +11027,39 @@
         </w:trPr>
         <w:tc>
           <w:tcPr>
-            <w:tcW w:w="2154" w:type="dxa"/>
+            <w:tcW w:w="624" w:type="dxa"/>
+            <w:shd w:val="clear" w:color="auto" w:fill="F2F2F2" w:themeFill="background1" w:themeFillShade="F2"/>
+            <w:vAlign w:val="center"/>
+          </w:tcPr>
+          <w:p>
+            <w:pPr>
+              <w:widowControl/>
+              <w:jc w:val="center"/>
+              <w:rPr>
+                <w:rFonts w:ascii="华文细黑" w:hAnsi="华文细黑" w:cs="宋体" w:hint="eastAsia"/>
+                <w:b/>
+                <w:color w:val="000000"/>
+                <w:kern w:val="0"/>
+                <w:sz w:val="21"/>
+                <w:szCs w:val="21"/>
+              </w:rPr>
+            </w:pPr>
+            <w:r>
+              <w:rPr>
+                <w:rFonts w:ascii="华文细黑" w:hAnsi="华文细黑" w:cs="宋体" w:hint="eastAsia"/>
+                <w:b/>
+                <w:color w:val="000000"/>
+                <w:kern w:val="0"/>
+                <w:sz w:val="21"/>
+                <w:szCs w:val="21"/>
+              </w:rPr>
+              <w:t>序号</w:t>
+            </w:r>
+          </w:p>
+        </w:tc>
+        <w:tc>
+          <w:tcPr>
+            <w:tcW w:w="2041" w:type="dxa"/>
             <w:shd w:val="clear" w:color="auto" w:fill="F2F2F2" w:themeFill="background1" w:themeFillShade="F2"/>
             <w:vAlign w:val="center"/>
           </w:tcPr>
@@ -10843,7 +11244,7 @@
         </w:tc>
         <w:tc>
           <w:tcPr>
-            <w:tcW w:w="1474" w:type="dxa"/>
+            <w:tcW w:w="1361" w:type="dxa"/>
             <w:shd w:val="clear" w:color="auto" w:fill="F2F2F2" w:themeFill="background1" w:themeFillShade="F2"/>
             <w:vAlign w:val="center"/>
           </w:tcPr>
@@ -10875,7 +11276,7 @@
         </w:tc>
         <w:tc>
           <w:tcPr>
-            <w:tcW w:w="1186" w:type="dxa"/>
+            <w:tcW w:w="964" w:type="dxa"/>
             <w:shd w:val="clear" w:color="auto" w:fill="F2F2F2" w:themeFill="background1" w:themeFillShade="F2"/>
             <w:vAlign w:val="center"/>
           </w:tcPr>
@@ -10912,25 +11313,23 @@
         </w:trPr>
         <w:tc>
           <w:tcPr>
-            <w:tcW w:w="2154" w:type="dxa"/>
-            <w:noWrap/>
-            <w:vAlign w:val="center"/>
-            <w:hideMark/>
-          </w:tcPr>
-          <w:p>
-            <w:pPr>
-              <w:widowControl/>
-              <w:rPr>
-                <w:rFonts w:ascii="华文细黑" w:hAnsi="华文细黑" w:cs="宋体"/>
-                <w:color w:val="000000"/>
-                <w:kern w:val="0"/>
-                <w:sz w:val="21"/>
-                <w:szCs w:val="21"/>
-              </w:rPr>
-            </w:pPr>
-            <w:r>
+            <w:tcW w:w="624" w:type="dxa"/>
+            <w:vAlign w:val="center"/>
+          </w:tcPr>
+          <w:p>
+            <w:pPr>
+              <w:widowControl/>
               <w:rPr>
                 <w:rFonts w:ascii="华文细黑" w:hAnsi="华文细黑" w:hint="eastAsia"/>
+                <w:sz w:val="21"/>
+                <w:szCs w:val="21"/>
+              </w:rPr>
+            </w:pPr>
+            <w:r>
+              <w:rPr>
+                <w:rFonts w:ascii="华文细黑" w:hAnsi="华文细黑" w:cs="宋体" w:hint="eastAsia"/>
+                <w:color w:val="000000"/>
+                <w:kern w:val="0"/>
                 <w:sz w:val="21"/>
                 <w:szCs w:val="21"/>
               </w:rPr>
@@ -10941,6 +11340,34 @@
         </w:tc>
         <w:tc>
           <w:tcPr>
+            <w:tcW w:w="2041" w:type="dxa"/>
+            <w:noWrap/>
+            <w:vAlign w:val="center"/>
+            <w:hideMark/>
+          </w:tcPr>
+          <w:p>
+            <w:pPr>
+              <w:widowControl/>
+              <w:rPr>
+                <w:rFonts w:ascii="华文细黑" w:hAnsi="华文细黑" w:cs="宋体"/>
+                <w:color w:val="000000"/>
+                <w:kern w:val="0"/>
+                <w:sz w:val="21"/>
+                <w:szCs w:val="21"/>
+              </w:rPr>
+            </w:pPr>
+            <w:r>
+              <w:rPr>
+                <w:rFonts w:ascii="华文细黑" w:hAnsi="华文细黑" w:hint="eastAsia"/>
+                <w:sz w:val="21"/>
+                <w:szCs w:val="21"/>
+              </w:rPr>
+              <w:t>——</w:t>
+            </w:r>
+          </w:p>
+        </w:tc>
+        <w:tc>
+          <w:tcPr>
             <w:tcW w:w="907" w:type="dxa"/>
             <w:noWrap/>
             <w:vAlign w:val="center"/>
@@ -11053,7 +11480,7 @@
         </w:tc>
         <w:tc>
           <w:tcPr>
-            <w:tcW w:w="1474" w:type="dxa"/>
+            <w:tcW w:w="1361" w:type="dxa"/>
             <w:noWrap/>
             <w:vAlign w:val="center"/>
             <w:hideMark/>
@@ -11081,7 +11508,7 @@
         </w:tc>
         <w:tc>
           <w:tcPr>
-            <w:tcW w:w="1186" w:type="dxa"/>
+            <w:tcW w:w="964" w:type="dxa"/>
             <w:noWrap/>
             <w:vAlign w:val="center"/>
             <w:hideMark/>
@@ -11117,7 +11544,7 @@
           <w:szCs w:val="21"/>
         </w:rPr>
       </w:pPr>
-      <w:bookmarkStart w:id="29" w:name="_Toc481672767"/>
+      <w:bookmarkStart w:id="28" w:name="_Toc481672767"/>
       <w:r>
         <w:rPr>
           <w:rFonts w:hint="eastAsia"/>
@@ -11260,7 +11687,7 @@
         </w:rPr>
         <w:t>招聘人员分布</w:t>
       </w:r>
-      <w:bookmarkEnd w:id="29"/>
+      <w:bookmarkEnd w:id="28"/>
     </w:p>
     <w:p>
       <w:pPr>
@@ -11602,14 +12029,14 @@
           <w:numId w:val="17"/>
         </w:numPr>
       </w:pPr>
-      <w:bookmarkStart w:id="30" w:name="_Toc481672768"/>
+      <w:bookmarkStart w:id="29" w:name="_Toc481672768"/>
       <w:r>
         <w:rPr>
           <w:rFonts w:hint="eastAsia"/>
         </w:rPr>
         <w:t>薪酬分布</w:t>
       </w:r>
-      <w:bookmarkEnd w:id="30"/>
+      <w:bookmarkEnd w:id="29"/>
     </w:p>
     <w:p>
       <w:pPr>
@@ -11657,6 +12084,7 @@
     <w:p/>
     <w:p>
       <w:r>
+        <w:lastRenderedPageBreak/>
         <w:t>##@ah-</w:t>
       </w:r>
       <w:proofErr w:type="spellStart"/>
@@ -11689,7 +12117,6 @@
           <w:rFonts w:hint="eastAsia"/>
           <w:noProof/>
         </w:rPr>
-        <w:lastRenderedPageBreak/>
         <w:drawing>
           <wp:inline distT="0" distB="0" distL="0" distR="0" wp14:anchorId="6C89E725" wp14:editId="547978C5">
             <wp:extent cx="5274310" cy="3076575"/>
@@ -11816,8 +12243,10 @@
           <w:numId w:val="17"/>
         </w:numPr>
       </w:pPr>
-      <w:bookmarkStart w:id="31" w:name="_Toc449633392"/>
-      <w:bookmarkStart w:id="32" w:name="_Toc481672772"/>
+      <w:bookmarkStart w:id="30" w:name="_Toc449633392"/>
+      <w:bookmarkStart w:id="31" w:name="_Toc481672772"/>
+      <w:bookmarkStart w:id="32" w:name="_GoBack"/>
+      <w:bookmarkEnd w:id="32"/>
       <w:r>
         <w:rPr>
           <w:rFonts w:hint="eastAsia"/>
@@ -11825,8 +12254,8 @@
         <w:t>企业诉讼情况</w:t>
       </w:r>
       <w:bookmarkStart w:id="33" w:name="_Toc449633393"/>
+      <w:bookmarkEnd w:id="30"/>
       <w:bookmarkEnd w:id="31"/>
-      <w:bookmarkEnd w:id="32"/>
     </w:p>
     <w:p>
       <w:pPr>
@@ -12720,6 +13149,7 @@
                 <w:sz w:val="21"/>
                 <w:szCs w:val="21"/>
               </w:rPr>
+              <w:lastRenderedPageBreak/>
               <w:t>——</w:t>
             </w:r>
           </w:p>
@@ -12925,7 +13355,6 @@
           <w:sz w:val="21"/>
           <w:szCs w:val="21"/>
         </w:rPr>
-        <w:lastRenderedPageBreak/>
         <w:t>“——”：</w:t>
       </w:r>
       <w:r>
@@ -15989,7 +16418,6 @@
         <w:docPartUnique/>
       </w:docPartObj>
     </w:sdtPr>
-    <w:sdtEndPr/>
     <w:sdtContent>
       <w:sdt>
         <w:sdtPr>
@@ -15999,7 +16427,6 @@
             <w:docPartUnique/>
           </w:docPartObj>
         </w:sdtPr>
-        <w:sdtEndPr/>
         <w:sdtContent>
           <w:p>
             <w:pPr>
@@ -19949,11 +20376,11 @@
           <c:showBubbleSize val="0"/>
         </c:dLbls>
         <c:gapWidth val="65"/>
-        <c:axId val="1502494032"/>
-        <c:axId val="1502496208"/>
+        <c:axId val="1571280640"/>
+        <c:axId val="1571278464"/>
       </c:barChart>
       <c:catAx>
-        <c:axId val="1502494032"/>
+        <c:axId val="1571280640"/>
         <c:scaling>
           <c:orientation val="minMax"/>
         </c:scaling>
@@ -19996,7 +20423,7 @@
             <a:endParaRPr lang="zh-CN"/>
           </a:p>
         </c:txPr>
-        <c:crossAx val="1502496208"/>
+        <c:crossAx val="1571278464"/>
         <c:crosses val="autoZero"/>
         <c:auto val="0"/>
         <c:lblAlgn val="ctr"/>
@@ -20004,7 +20431,7 @@
         <c:noMultiLvlLbl val="0"/>
       </c:catAx>
       <c:valAx>
-        <c:axId val="1502496208"/>
+        <c:axId val="1571278464"/>
         <c:scaling>
           <c:orientation val="minMax"/>
         </c:scaling>
@@ -20123,7 +20550,7 @@
             <a:endParaRPr lang="zh-CN"/>
           </a:p>
         </c:txPr>
-        <c:crossAx val="1502494032"/>
+        <c:crossAx val="1571280640"/>
         <c:crosses val="autoZero"/>
         <c:crossBetween val="between"/>
       </c:valAx>
@@ -21739,7 +22166,7 @@
 </file>
 
 <file path=customXml/itemProps1.xml><?xml version="1.0" encoding="utf-8"?>
-<ds:datastoreItem xmlns:ds="http://schemas.openxmlformats.org/officeDocument/2006/customXml" ds:itemID="{C17504F9-8B6D-4ED6-821A-8355D662B913}">
+<ds:datastoreItem xmlns:ds="http://schemas.openxmlformats.org/officeDocument/2006/customXml" ds:itemID="{6CE9E0A1-64F0-4F27-BF9A-8CAB0BB3AAD8}">
   <ds:schemaRefs>
     <ds:schemaRef ds:uri="http://schemas.openxmlformats.org/officeDocument/2006/bibliography"/>
   </ds:schemaRefs>
